--- a/Exam1/AERO 430 - Exam 1.docx
+++ b/Exam1/AERO 430 - Exam 1.docx
@@ -281,7 +281,27 @@
           <w:sz w:val="24"/>
           <w:szCs w:val="24"/>
         </w:rPr>
-        <w:t>Case 1 Boundary conditions: T(0) = 0</w:t>
+        <w:t xml:space="preserve">Case 1 Boundary conditions: </w:t>
+      </w:r>
+      <w:proofErr w:type="gramStart"/>
+      <w:r>
+        <w:rPr>
+          <w:rFonts w:ascii="Times New Roman" w:eastAsia="Times New Roman" w:hAnsi="Times New Roman" w:cs="Times New Roman"/>
+          <w:color w:val="000000"/>
+          <w:sz w:val="24"/>
+          <w:szCs w:val="24"/>
+        </w:rPr>
+        <w:t>T(</w:t>
+      </w:r>
+      <w:proofErr w:type="gramEnd"/>
+      <w:r>
+        <w:rPr>
+          <w:rFonts w:ascii="Times New Roman" w:eastAsia="Times New Roman" w:hAnsi="Times New Roman" w:cs="Times New Roman"/>
+          <w:color w:val="000000"/>
+          <w:sz w:val="24"/>
+          <w:szCs w:val="24"/>
+        </w:rPr>
+        <w:t>0) = 0</w:t>
       </w:r>
       <m:oMath>
         <m:r>
@@ -381,7 +401,27 @@
           <w:sz w:val="24"/>
           <w:szCs w:val="24"/>
         </w:rPr>
-        <w:t>Case 2 Boundary conditions: T’(0) = h / k(T</w:t>
+        <w:t>Case 2 Boundary conditions: T</w:t>
+      </w:r>
+      <w:proofErr w:type="gramStart"/>
+      <w:r>
+        <w:rPr>
+          <w:rFonts w:ascii="Times New Roman" w:eastAsia="Times New Roman" w:hAnsi="Times New Roman" w:cs="Times New Roman"/>
+          <w:color w:val="000000"/>
+          <w:sz w:val="24"/>
+          <w:szCs w:val="24"/>
+        </w:rPr>
+        <w:t>’(</w:t>
+      </w:r>
+      <w:proofErr w:type="gramEnd"/>
+      <w:r>
+        <w:rPr>
+          <w:rFonts w:ascii="Times New Roman" w:eastAsia="Times New Roman" w:hAnsi="Times New Roman" w:cs="Times New Roman"/>
+          <w:color w:val="000000"/>
+          <w:sz w:val="24"/>
+          <w:szCs w:val="24"/>
+        </w:rPr>
+        <w:t>0) = h / k(T</w:t>
       </w:r>
       <w:r>
         <w:rPr>
@@ -1574,7 +1614,27 @@
           <w:szCs w:val="24"/>
         </w:rPr>
         <w:tab/>
-        <w:t>Graphing each psi function order and it’s respective derivative:</w:t>
+        <w:t xml:space="preserve">Graphing each psi function order and </w:t>
+      </w:r>
+      <w:proofErr w:type="gramStart"/>
+      <w:r>
+        <w:rPr>
+          <w:rFonts w:ascii="Times New Roman" w:eastAsia="Times New Roman" w:hAnsi="Times New Roman" w:cs="Times New Roman"/>
+          <w:color w:val="000000"/>
+          <w:sz w:val="24"/>
+          <w:szCs w:val="24"/>
+        </w:rPr>
+        <w:t>it’s</w:t>
+      </w:r>
+      <w:proofErr w:type="gramEnd"/>
+      <w:r>
+        <w:rPr>
+          <w:rFonts w:ascii="Times New Roman" w:eastAsia="Times New Roman" w:hAnsi="Times New Roman" w:cs="Times New Roman"/>
+          <w:color w:val="000000"/>
+          <w:sz w:val="24"/>
+          <w:szCs w:val="24"/>
+        </w:rPr>
+        <w:t xml:space="preserve"> respective derivative:</w:t>
       </w:r>
     </w:p>
     <w:p>
@@ -1590,6 +1650,7 @@
           <w:lang w:val="es-CL"/>
         </w:rPr>
       </w:pPr>
+      <w:proofErr w:type="gramStart"/>
       <w:r>
         <w:rPr>
           <w:rFonts w:ascii="Courier New" w:eastAsia="Times New Roman" w:hAnsi="Courier New" w:cs="Courier New"/>
@@ -1599,7 +1660,19 @@
           <w:highlight w:val="black"/>
           <w:lang w:val="es-CL"/>
         </w:rPr>
-        <w:t xml:space="preserve">psi[1] = </w:t>
+        <w:t>psi[</w:t>
+      </w:r>
+      <w:proofErr w:type="gramEnd"/>
+      <w:r>
+        <w:rPr>
+          <w:rFonts w:ascii="Courier New" w:eastAsia="Times New Roman" w:hAnsi="Courier New" w:cs="Courier New"/>
+          <w:color w:val="98676A"/>
+          <w:sz w:val="21"/>
+          <w:szCs w:val="21"/>
+          <w:highlight w:val="black"/>
+          <w:lang w:val="es-CL"/>
+        </w:rPr>
+        <w:t xml:space="preserve">1] = </w:t>
       </w:r>
       <w:r>
         <w:rPr>
@@ -1643,8 +1716,21 @@
           <w:highlight w:val="black"/>
           <w:lang w:val="es-CL"/>
         </w:rPr>
-        <w:t>/delta_x</w:t>
-      </w:r>
+        <w:t>/</w:t>
+      </w:r>
+      <w:proofErr w:type="spellStart"/>
+      <w:r>
+        <w:rPr>
+          <w:rFonts w:ascii="Courier New" w:eastAsia="Times New Roman" w:hAnsi="Courier New" w:cs="Courier New"/>
+          <w:color w:val="D3AF86"/>
+          <w:sz w:val="21"/>
+          <w:szCs w:val="21"/>
+          <w:highlight w:val="black"/>
+          <w:lang w:val="es-CL"/>
+        </w:rPr>
+        <w:t>delta_x</w:t>
+      </w:r>
+      <w:proofErr w:type="spellEnd"/>
       <w:r>
         <w:rPr>
           <w:rFonts w:ascii="Courier New" w:eastAsia="Times New Roman" w:hAnsi="Courier New" w:cs="Courier New"/>
@@ -1665,8 +1751,21 @@
           <w:highlight w:val="black"/>
           <w:lang w:val="es-CL"/>
         </w:rPr>
-        <w:t>* x_i</w:t>
-      </w:r>
+        <w:t>* </w:t>
+      </w:r>
+      <w:proofErr w:type="spellStart"/>
+      <w:r>
+        <w:rPr>
+          <w:rFonts w:ascii="Courier New" w:eastAsia="Times New Roman" w:hAnsi="Courier New" w:cs="Courier New"/>
+          <w:color w:val="D3AF86"/>
+          <w:sz w:val="21"/>
+          <w:szCs w:val="21"/>
+          <w:highlight w:val="black"/>
+          <w:lang w:val="es-CL"/>
+        </w:rPr>
+        <w:t>x_i</w:t>
+      </w:r>
+      <w:proofErr w:type="spellEnd"/>
     </w:p>
     <w:p>
       <w:pPr>
@@ -1681,16 +1780,53 @@
           <w:lang w:val="es-CL"/>
         </w:rPr>
       </w:pPr>
-      <w:r>
-        <w:rPr>
-          <w:rFonts w:ascii="Courier New" w:eastAsia="Times New Roman" w:hAnsi="Courier New" w:cs="Courier New"/>
-          <w:color w:val="D3AF86"/>
-          <w:sz w:val="21"/>
-          <w:szCs w:val="21"/>
-          <w:highlight w:val="black"/>
-          <w:lang w:val="es-CL"/>
-        </w:rPr>
-        <w:t>derivative_psi[1] = -</w:t>
+      <w:proofErr w:type="spellStart"/>
+      <w:r>
+        <w:rPr>
+          <w:rFonts w:ascii="Courier New" w:eastAsia="Times New Roman" w:hAnsi="Courier New" w:cs="Courier New"/>
+          <w:color w:val="D3AF86"/>
+          <w:sz w:val="21"/>
+          <w:szCs w:val="21"/>
+          <w:highlight w:val="black"/>
+          <w:lang w:val="es-CL"/>
+        </w:rPr>
+        <w:t>derivative_</w:t>
+      </w:r>
+      <w:proofErr w:type="gramStart"/>
+      <w:r>
+        <w:rPr>
+          <w:rFonts w:ascii="Courier New" w:eastAsia="Times New Roman" w:hAnsi="Courier New" w:cs="Courier New"/>
+          <w:color w:val="D3AF86"/>
+          <w:sz w:val="21"/>
+          <w:szCs w:val="21"/>
+          <w:highlight w:val="black"/>
+          <w:lang w:val="es-CL"/>
+        </w:rPr>
+        <w:t>psi</w:t>
+      </w:r>
+      <w:proofErr w:type="spellEnd"/>
+      <w:r>
+        <w:rPr>
+          <w:rFonts w:ascii="Courier New" w:eastAsia="Times New Roman" w:hAnsi="Courier New" w:cs="Courier New"/>
+          <w:color w:val="D3AF86"/>
+          <w:sz w:val="21"/>
+          <w:szCs w:val="21"/>
+          <w:highlight w:val="black"/>
+          <w:lang w:val="es-CL"/>
+        </w:rPr>
+        <w:t>[</w:t>
+      </w:r>
+      <w:proofErr w:type="gramEnd"/>
+      <w:r>
+        <w:rPr>
+          <w:rFonts w:ascii="Courier New" w:eastAsia="Times New Roman" w:hAnsi="Courier New" w:cs="Courier New"/>
+          <w:color w:val="D3AF86"/>
+          <w:sz w:val="21"/>
+          <w:szCs w:val="21"/>
+          <w:highlight w:val="black"/>
+          <w:lang w:val="es-CL"/>
+        </w:rPr>
+        <w:t>1] = -</w:t>
       </w:r>
       <w:r>
         <w:rPr>
@@ -1712,7 +1848,55 @@
           <w:highlight w:val="black"/>
           <w:lang w:val="es-CL"/>
         </w:rPr>
-        <w:t>/delta_x+(x_i*</w:t>
+        <w:t>/</w:t>
+      </w:r>
+      <w:proofErr w:type="spellStart"/>
+      <w:r>
+        <w:rPr>
+          <w:rFonts w:ascii="Courier New" w:eastAsia="Times New Roman" w:hAnsi="Courier New" w:cs="Courier New"/>
+          <w:color w:val="D3AF86"/>
+          <w:sz w:val="21"/>
+          <w:szCs w:val="21"/>
+          <w:highlight w:val="black"/>
+          <w:lang w:val="es-CL"/>
+        </w:rPr>
+        <w:t>delta_x</w:t>
+      </w:r>
+      <w:proofErr w:type="spellEnd"/>
+      <w:r>
+        <w:rPr>
+          <w:rFonts w:ascii="Courier New" w:eastAsia="Times New Roman" w:hAnsi="Courier New" w:cs="Courier New"/>
+          <w:color w:val="D3AF86"/>
+          <w:sz w:val="21"/>
+          <w:szCs w:val="21"/>
+          <w:highlight w:val="black"/>
+          <w:lang w:val="es-CL"/>
+        </w:rPr>
+        <w:t>+(</w:t>
+      </w:r>
+      <w:proofErr w:type="spellStart"/>
+      <w:r>
+        <w:rPr>
+          <w:rFonts w:ascii="Courier New" w:eastAsia="Times New Roman" w:hAnsi="Courier New" w:cs="Courier New"/>
+          <w:color w:val="D3AF86"/>
+          <w:sz w:val="21"/>
+          <w:szCs w:val="21"/>
+          <w:highlight w:val="black"/>
+          <w:lang w:val="es-CL"/>
+        </w:rPr>
+        <w:t>x_i</w:t>
+      </w:r>
+      <w:proofErr w:type="spellEnd"/>
+      <w:r>
+        <w:rPr>
+          <w:rFonts w:ascii="Courier New" w:eastAsia="Times New Roman" w:hAnsi="Courier New" w:cs="Courier New"/>
+          <w:color w:val="D3AF86"/>
+          <w:sz w:val="21"/>
+          <w:szCs w:val="21"/>
+          <w:highlight w:val="black"/>
+          <w:lang w:val="es-CL"/>
+        </w:rPr>
+        <w:t>*</w:t>
       </w:r>
       <w:r>
         <w:rPr>
@@ -2012,6 +2196,7 @@
           <w:lang w:val="es-CL"/>
         </w:rPr>
       </w:pPr>
+      <w:proofErr w:type="gramStart"/>
       <w:r>
         <w:rPr>
           <w:rFonts w:ascii="Courier New" w:eastAsia="Times New Roman" w:hAnsi="Courier New" w:cs="Courier New"/>
@@ -2023,6 +2208,7 @@
         </w:rPr>
         <w:t>psi[</w:t>
       </w:r>
+      <w:proofErr w:type="gramEnd"/>
       <w:r>
         <w:rPr>
           <w:rFonts w:ascii="Courier New" w:eastAsia="Times New Roman" w:hAnsi="Courier New" w:cs="Courier New"/>
@@ -2065,8 +2251,21 @@
           <w:highlight w:val="black"/>
           <w:lang w:val="es-CL"/>
         </w:rPr>
-        <w:t>/delta_x</w:t>
-      </w:r>
+        <w:t>/</w:t>
+      </w:r>
+      <w:proofErr w:type="spellStart"/>
+      <w:r>
+        <w:rPr>
+          <w:rFonts w:ascii="Courier New" w:eastAsia="Times New Roman" w:hAnsi="Courier New" w:cs="Courier New"/>
+          <w:color w:val="D3AF86"/>
+          <w:sz w:val="21"/>
+          <w:szCs w:val="21"/>
+          <w:highlight w:val="black"/>
+          <w:lang w:val="es-CL"/>
+        </w:rPr>
+        <w:t>delta_x</w:t>
+      </w:r>
+      <w:proofErr w:type="spellEnd"/>
       <w:r>
         <w:rPr>
           <w:rFonts w:ascii="Courier New" w:eastAsia="Times New Roman" w:hAnsi="Courier New" w:cs="Courier New"/>
@@ -2087,8 +2286,21 @@
           <w:highlight w:val="black"/>
           <w:lang w:val="es-CL"/>
         </w:rPr>
-        <w:t>* x_i</w:t>
-      </w:r>
+        <w:t>* </w:t>
+      </w:r>
+      <w:proofErr w:type="spellStart"/>
+      <w:r>
+        <w:rPr>
+          <w:rFonts w:ascii="Courier New" w:eastAsia="Times New Roman" w:hAnsi="Courier New" w:cs="Courier New"/>
+          <w:color w:val="D3AF86"/>
+          <w:sz w:val="21"/>
+          <w:szCs w:val="21"/>
+          <w:highlight w:val="black"/>
+          <w:lang w:val="es-CL"/>
+        </w:rPr>
+        <w:t>x_i</w:t>
+      </w:r>
+      <w:proofErr w:type="spellEnd"/>
     </w:p>
     <w:p>
       <w:pPr>
@@ -2103,17 +2315,43 @@
           <w:lang w:val="es-CL"/>
         </w:rPr>
       </w:pPr>
-      <w:r>
-        <w:rPr>
-          <w:rFonts w:ascii="Courier New" w:eastAsia="Times New Roman" w:hAnsi="Courier New" w:cs="Courier New"/>
-          <w:color w:val="D3AF86"/>
-          <w:sz w:val="21"/>
-          <w:szCs w:val="21"/>
-          <w:highlight w:val="black"/>
-          <w:lang w:val="es-CL"/>
-        </w:rPr>
-        <w:t>derivative_psi[</w:t>
-      </w:r>
+      <w:proofErr w:type="spellStart"/>
+      <w:r>
+        <w:rPr>
+          <w:rFonts w:ascii="Courier New" w:eastAsia="Times New Roman" w:hAnsi="Courier New" w:cs="Courier New"/>
+          <w:color w:val="D3AF86"/>
+          <w:sz w:val="21"/>
+          <w:szCs w:val="21"/>
+          <w:highlight w:val="black"/>
+          <w:lang w:val="es-CL"/>
+        </w:rPr>
+        <w:t>derivative_</w:t>
+      </w:r>
+      <w:proofErr w:type="gramStart"/>
+      <w:r>
+        <w:rPr>
+          <w:rFonts w:ascii="Courier New" w:eastAsia="Times New Roman" w:hAnsi="Courier New" w:cs="Courier New"/>
+          <w:color w:val="D3AF86"/>
+          <w:sz w:val="21"/>
+          <w:szCs w:val="21"/>
+          <w:highlight w:val="black"/>
+          <w:lang w:val="es-CL"/>
+        </w:rPr>
+        <w:t>psi</w:t>
+      </w:r>
+      <w:proofErr w:type="spellEnd"/>
+      <w:r>
+        <w:rPr>
+          <w:rFonts w:ascii="Courier New" w:eastAsia="Times New Roman" w:hAnsi="Courier New" w:cs="Courier New"/>
+          <w:color w:val="D3AF86"/>
+          <w:sz w:val="21"/>
+          <w:szCs w:val="21"/>
+          <w:highlight w:val="black"/>
+          <w:lang w:val="es-CL"/>
+        </w:rPr>
+        <w:t>[</w:t>
+      </w:r>
+      <w:proofErr w:type="gramEnd"/>
       <w:r>
         <w:rPr>
           <w:rFonts w:ascii="Courier New" w:eastAsia="Times New Roman" w:hAnsi="Courier New" w:cs="Courier New"/>
@@ -2156,7 +2394,55 @@
           <w:highlight w:val="black"/>
           <w:lang w:val="es-CL"/>
         </w:rPr>
-        <w:t>/delta_x+(x_i*</w:t>
+        <w:t>/</w:t>
+      </w:r>
+      <w:proofErr w:type="spellStart"/>
+      <w:r>
+        <w:rPr>
+          <w:rFonts w:ascii="Courier New" w:eastAsia="Times New Roman" w:hAnsi="Courier New" w:cs="Courier New"/>
+          <w:color w:val="D3AF86"/>
+          <w:sz w:val="21"/>
+          <w:szCs w:val="21"/>
+          <w:highlight w:val="black"/>
+          <w:lang w:val="es-CL"/>
+        </w:rPr>
+        <w:t>delta_x</w:t>
+      </w:r>
+      <w:proofErr w:type="spellEnd"/>
+      <w:r>
+        <w:rPr>
+          <w:rFonts w:ascii="Courier New" w:eastAsia="Times New Roman" w:hAnsi="Courier New" w:cs="Courier New"/>
+          <w:color w:val="D3AF86"/>
+          <w:sz w:val="21"/>
+          <w:szCs w:val="21"/>
+          <w:highlight w:val="black"/>
+          <w:lang w:val="es-CL"/>
+        </w:rPr>
+        <w:t>+(</w:t>
+      </w:r>
+      <w:proofErr w:type="spellStart"/>
+      <w:r>
+        <w:rPr>
+          <w:rFonts w:ascii="Courier New" w:eastAsia="Times New Roman" w:hAnsi="Courier New" w:cs="Courier New"/>
+          <w:color w:val="D3AF86"/>
+          <w:sz w:val="21"/>
+          <w:szCs w:val="21"/>
+          <w:highlight w:val="black"/>
+          <w:lang w:val="es-CL"/>
+        </w:rPr>
+        <w:t>x_i</w:t>
+      </w:r>
+      <w:proofErr w:type="spellEnd"/>
+      <w:r>
+        <w:rPr>
+          <w:rFonts w:ascii="Courier New" w:eastAsia="Times New Roman" w:hAnsi="Courier New" w:cs="Courier New"/>
+          <w:color w:val="D3AF86"/>
+          <w:sz w:val="21"/>
+          <w:szCs w:val="21"/>
+          <w:highlight w:val="black"/>
+          <w:lang w:val="es-CL"/>
+        </w:rPr>
+        <w:t>*</w:t>
       </w:r>
       <w:r>
         <w:rPr>
@@ -2314,6 +2600,7 @@
           <w:lang w:val="es-CL"/>
         </w:rPr>
       </w:pPr>
+      <w:proofErr w:type="gramStart"/>
       <w:r>
         <w:rPr>
           <w:rFonts w:ascii="Courier New" w:eastAsia="Times New Roman" w:hAnsi="Courier New" w:cs="Courier New"/>
@@ -2323,7 +2610,19 @@
           <w:highlight w:val="black"/>
           <w:lang w:val="es-CL"/>
         </w:rPr>
-        <w:t xml:space="preserve">psi[3] = </w:t>
+        <w:t>psi[</w:t>
+      </w:r>
+      <w:proofErr w:type="gramEnd"/>
+      <w:r>
+        <w:rPr>
+          <w:rFonts w:ascii="Courier New" w:eastAsia="Times New Roman" w:hAnsi="Courier New" w:cs="Courier New"/>
+          <w:color w:val="98676A"/>
+          <w:sz w:val="21"/>
+          <w:szCs w:val="21"/>
+          <w:highlight w:val="black"/>
+          <w:lang w:val="es-CL"/>
+        </w:rPr>
+        <w:t xml:space="preserve">3] = </w:t>
       </w:r>
       <w:r>
         <w:rPr>
@@ -2356,7 +2655,55 @@
           <w:highlight w:val="black"/>
           <w:lang w:val="es-CL"/>
         </w:rPr>
-        <w:t>/delta_x) * x_i - (</w:t>
+        <w:t>/</w:t>
+      </w:r>
+      <w:proofErr w:type="spellStart"/>
+      <w:r>
+        <w:rPr>
+          <w:rFonts w:ascii="Courier New" w:eastAsia="Times New Roman" w:hAnsi="Courier New" w:cs="Courier New"/>
+          <w:color w:val="D3AF86"/>
+          <w:sz w:val="21"/>
+          <w:szCs w:val="21"/>
+          <w:highlight w:val="black"/>
+          <w:lang w:val="es-CL"/>
+        </w:rPr>
+        <w:t>delta_x</w:t>
+      </w:r>
+      <w:proofErr w:type="spellEnd"/>
+      <w:r>
+        <w:rPr>
+          <w:rFonts w:ascii="Courier New" w:eastAsia="Times New Roman" w:hAnsi="Courier New" w:cs="Courier New"/>
+          <w:color w:val="D3AF86"/>
+          <w:sz w:val="21"/>
+          <w:szCs w:val="21"/>
+          <w:highlight w:val="black"/>
+          <w:lang w:val="es-CL"/>
+        </w:rPr>
+        <w:t>) * </w:t>
+      </w:r>
+      <w:proofErr w:type="spellStart"/>
+      <w:r>
+        <w:rPr>
+          <w:rFonts w:ascii="Courier New" w:eastAsia="Times New Roman" w:hAnsi="Courier New" w:cs="Courier New"/>
+          <w:color w:val="D3AF86"/>
+          <w:sz w:val="21"/>
+          <w:szCs w:val="21"/>
+          <w:highlight w:val="black"/>
+          <w:lang w:val="es-CL"/>
+        </w:rPr>
+        <w:t>x_i</w:t>
+      </w:r>
+      <w:proofErr w:type="spellEnd"/>
+      <w:r>
+        <w:rPr>
+          <w:rFonts w:ascii="Courier New" w:eastAsia="Times New Roman" w:hAnsi="Courier New" w:cs="Courier New"/>
+          <w:color w:val="D3AF86"/>
+          <w:sz w:val="21"/>
+          <w:szCs w:val="21"/>
+          <w:highlight w:val="black"/>
+          <w:lang w:val="es-CL"/>
+        </w:rPr>
+        <w:t> - (</w:t>
       </w:r>
       <w:r>
         <w:rPr>
@@ -2378,7 +2725,31 @@
           <w:highlight w:val="black"/>
           <w:lang w:val="es-CL"/>
         </w:rPr>
-        <w:t>/delta_x**</w:t>
+        <w:t>/</w:t>
+      </w:r>
+      <w:proofErr w:type="spellStart"/>
+      <w:r>
+        <w:rPr>
+          <w:rFonts w:ascii="Courier New" w:eastAsia="Times New Roman" w:hAnsi="Courier New" w:cs="Courier New"/>
+          <w:color w:val="D3AF86"/>
+          <w:sz w:val="21"/>
+          <w:szCs w:val="21"/>
+          <w:highlight w:val="black"/>
+          <w:lang w:val="es-CL"/>
+        </w:rPr>
+        <w:t>delta_x</w:t>
+      </w:r>
+      <w:proofErr w:type="spellEnd"/>
+      <w:r>
+        <w:rPr>
+          <w:rFonts w:ascii="Courier New" w:eastAsia="Times New Roman" w:hAnsi="Courier New" w:cs="Courier New"/>
+          <w:color w:val="D3AF86"/>
+          <w:sz w:val="21"/>
+          <w:szCs w:val="21"/>
+          <w:highlight w:val="black"/>
+          <w:lang w:val="es-CL"/>
+        </w:rPr>
+        <w:t>**</w:t>
       </w:r>
       <w:r>
         <w:rPr>
@@ -2400,7 +2771,31 @@
           <w:highlight w:val="black"/>
           <w:lang w:val="es-CL"/>
         </w:rPr>
-        <w:t>) * x_i**</w:t>
+        <w:t>) * </w:t>
+      </w:r>
+      <w:proofErr w:type="spellStart"/>
+      <w:r>
+        <w:rPr>
+          <w:rFonts w:ascii="Courier New" w:eastAsia="Times New Roman" w:hAnsi="Courier New" w:cs="Courier New"/>
+          <w:color w:val="D3AF86"/>
+          <w:sz w:val="21"/>
+          <w:szCs w:val="21"/>
+          <w:highlight w:val="black"/>
+          <w:lang w:val="es-CL"/>
+        </w:rPr>
+        <w:t>x_i</w:t>
+      </w:r>
+      <w:proofErr w:type="spellEnd"/>
+      <w:r>
+        <w:rPr>
+          <w:rFonts w:ascii="Courier New" w:eastAsia="Times New Roman" w:hAnsi="Courier New" w:cs="Courier New"/>
+          <w:color w:val="D3AF86"/>
+          <w:sz w:val="21"/>
+          <w:szCs w:val="21"/>
+          <w:highlight w:val="black"/>
+          <w:lang w:val="es-CL"/>
+        </w:rPr>
+        <w:t>**</w:t>
       </w:r>
       <w:r>
         <w:rPr>
@@ -2427,16 +2822,53 @@
           <w:lang w:val="es-CL"/>
         </w:rPr>
       </w:pPr>
-      <w:r>
-        <w:rPr>
-          <w:rFonts w:ascii="Courier New" w:eastAsia="Times New Roman" w:hAnsi="Courier New" w:cs="Courier New"/>
-          <w:color w:val="D3AF86"/>
-          <w:sz w:val="21"/>
-          <w:szCs w:val="21"/>
-          <w:highlight w:val="black"/>
-          <w:lang w:val="es-CL"/>
-        </w:rPr>
-        <w:t xml:space="preserve">derivative_psi[3] = </w:t>
+      <w:proofErr w:type="spellStart"/>
+      <w:r>
+        <w:rPr>
+          <w:rFonts w:ascii="Courier New" w:eastAsia="Times New Roman" w:hAnsi="Courier New" w:cs="Courier New"/>
+          <w:color w:val="D3AF86"/>
+          <w:sz w:val="21"/>
+          <w:szCs w:val="21"/>
+          <w:highlight w:val="black"/>
+          <w:lang w:val="es-CL"/>
+        </w:rPr>
+        <w:t>derivative_</w:t>
+      </w:r>
+      <w:proofErr w:type="gramStart"/>
+      <w:r>
+        <w:rPr>
+          <w:rFonts w:ascii="Courier New" w:eastAsia="Times New Roman" w:hAnsi="Courier New" w:cs="Courier New"/>
+          <w:color w:val="D3AF86"/>
+          <w:sz w:val="21"/>
+          <w:szCs w:val="21"/>
+          <w:highlight w:val="black"/>
+          <w:lang w:val="es-CL"/>
+        </w:rPr>
+        <w:t>psi</w:t>
+      </w:r>
+      <w:proofErr w:type="spellEnd"/>
+      <w:r>
+        <w:rPr>
+          <w:rFonts w:ascii="Courier New" w:eastAsia="Times New Roman" w:hAnsi="Courier New" w:cs="Courier New"/>
+          <w:color w:val="D3AF86"/>
+          <w:sz w:val="21"/>
+          <w:szCs w:val="21"/>
+          <w:highlight w:val="black"/>
+          <w:lang w:val="es-CL"/>
+        </w:rPr>
+        <w:t>[</w:t>
+      </w:r>
+      <w:proofErr w:type="gramEnd"/>
+      <w:r>
+        <w:rPr>
+          <w:rFonts w:ascii="Courier New" w:eastAsia="Times New Roman" w:hAnsi="Courier New" w:cs="Courier New"/>
+          <w:color w:val="D3AF86"/>
+          <w:sz w:val="21"/>
+          <w:szCs w:val="21"/>
+          <w:highlight w:val="black"/>
+          <w:lang w:val="es-CL"/>
+        </w:rPr>
+        <w:t xml:space="preserve">3] = </w:t>
       </w:r>
       <w:r>
         <w:rPr>
@@ -2480,7 +2912,55 @@
           <w:highlight w:val="black"/>
           <w:lang w:val="es-CL"/>
         </w:rPr>
-        <w:t>*x_i/(delta_x**</w:t>
+        <w:t>*</w:t>
+      </w:r>
+      <w:proofErr w:type="spellStart"/>
+      <w:r>
+        <w:rPr>
+          <w:rFonts w:ascii="Courier New" w:eastAsia="Times New Roman" w:hAnsi="Courier New" w:cs="Courier New"/>
+          <w:color w:val="D3AF86"/>
+          <w:sz w:val="21"/>
+          <w:szCs w:val="21"/>
+          <w:highlight w:val="black"/>
+          <w:lang w:val="es-CL"/>
+        </w:rPr>
+        <w:t>x_i</w:t>
+      </w:r>
+      <w:proofErr w:type="spellEnd"/>
+      <w:r>
+        <w:rPr>
+          <w:rFonts w:ascii="Courier New" w:eastAsia="Times New Roman" w:hAnsi="Courier New" w:cs="Courier New"/>
+          <w:color w:val="D3AF86"/>
+          <w:sz w:val="21"/>
+          <w:szCs w:val="21"/>
+          <w:highlight w:val="black"/>
+          <w:lang w:val="es-CL"/>
+        </w:rPr>
+        <w:t>/(</w:t>
+      </w:r>
+      <w:proofErr w:type="spellStart"/>
+      <w:r>
+        <w:rPr>
+          <w:rFonts w:ascii="Courier New" w:eastAsia="Times New Roman" w:hAnsi="Courier New" w:cs="Courier New"/>
+          <w:color w:val="D3AF86"/>
+          <w:sz w:val="21"/>
+          <w:szCs w:val="21"/>
+          <w:highlight w:val="black"/>
+          <w:lang w:val="es-CL"/>
+        </w:rPr>
+        <w:t>delta_x</w:t>
+      </w:r>
+      <w:proofErr w:type="spellEnd"/>
+      <w:r>
+        <w:rPr>
+          <w:rFonts w:ascii="Courier New" w:eastAsia="Times New Roman" w:hAnsi="Courier New" w:cs="Courier New"/>
+          <w:color w:val="D3AF86"/>
+          <w:sz w:val="21"/>
+          <w:szCs w:val="21"/>
+          <w:highlight w:val="black"/>
+          <w:lang w:val="es-CL"/>
+        </w:rPr>
+        <w:t>**</w:t>
       </w:r>
       <w:r>
         <w:rPr>
@@ -2669,6 +3149,7 @@
           <w:lang w:val="es-CL"/>
         </w:rPr>
       </w:pPr>
+      <w:proofErr w:type="gramStart"/>
       <w:r>
         <w:rPr>
           <w:rFonts w:ascii="Courier New" w:eastAsia="Times New Roman" w:hAnsi="Courier New" w:cs="Courier New"/>
@@ -2678,7 +3159,19 @@
           <w:highlight w:val="black"/>
           <w:lang w:val="es-CL"/>
         </w:rPr>
-        <w:t xml:space="preserve">psi[4] = </w:t>
+        <w:t>psi[</w:t>
+      </w:r>
+      <w:proofErr w:type="gramEnd"/>
+      <w:r>
+        <w:rPr>
+          <w:rFonts w:ascii="Courier New" w:eastAsia="Times New Roman" w:hAnsi="Courier New" w:cs="Courier New"/>
+          <w:color w:val="98676A"/>
+          <w:sz w:val="21"/>
+          <w:szCs w:val="21"/>
+          <w:highlight w:val="black"/>
+          <w:lang w:val="es-CL"/>
+        </w:rPr>
+        <w:t xml:space="preserve">4] = </w:t>
       </w:r>
       <w:r>
         <w:rPr>
@@ -2766,7 +3259,31 @@
           <w:highlight w:val="black"/>
           <w:lang w:val="es-CL"/>
         </w:rPr>
-        <w:t>*x_i**</w:t>
+        <w:t>*</w:t>
+      </w:r>
+      <w:proofErr w:type="spellStart"/>
+      <w:r>
+        <w:rPr>
+          <w:rFonts w:ascii="Courier New" w:eastAsia="Times New Roman" w:hAnsi="Courier New" w:cs="Courier New"/>
+          <w:color w:val="D3AF86"/>
+          <w:sz w:val="21"/>
+          <w:szCs w:val="21"/>
+          <w:highlight w:val="black"/>
+          <w:lang w:val="es-CL"/>
+        </w:rPr>
+        <w:t>x_i</w:t>
+      </w:r>
+      <w:proofErr w:type="spellEnd"/>
+      <w:r>
+        <w:rPr>
+          <w:rFonts w:ascii="Courier New" w:eastAsia="Times New Roman" w:hAnsi="Courier New" w:cs="Courier New"/>
+          <w:color w:val="D3AF86"/>
+          <w:sz w:val="21"/>
+          <w:szCs w:val="21"/>
+          <w:highlight w:val="black"/>
+          <w:lang w:val="es-CL"/>
+        </w:rPr>
+        <w:t>**</w:t>
       </w:r>
       <w:r>
         <w:rPr>
@@ -2788,7 +3305,31 @@
           <w:highlight w:val="black"/>
           <w:lang w:val="es-CL"/>
         </w:rPr>
-        <w:t>/(delta_x**</w:t>
+        <w:t>/(</w:t>
+      </w:r>
+      <w:proofErr w:type="spellStart"/>
+      <w:r>
+        <w:rPr>
+          <w:rFonts w:ascii="Courier New" w:eastAsia="Times New Roman" w:hAnsi="Courier New" w:cs="Courier New"/>
+          <w:color w:val="D3AF86"/>
+          <w:sz w:val="21"/>
+          <w:szCs w:val="21"/>
+          <w:highlight w:val="black"/>
+          <w:lang w:val="es-CL"/>
+        </w:rPr>
+        <w:t>delta_x</w:t>
+      </w:r>
+      <w:proofErr w:type="spellEnd"/>
+      <w:r>
+        <w:rPr>
+          <w:rFonts w:ascii="Courier New" w:eastAsia="Times New Roman" w:hAnsi="Courier New" w:cs="Courier New"/>
+          <w:color w:val="D3AF86"/>
+          <w:sz w:val="21"/>
+          <w:szCs w:val="21"/>
+          <w:highlight w:val="black"/>
+          <w:lang w:val="es-CL"/>
+        </w:rPr>
+        <w:t>**</w:t>
       </w:r>
       <w:r>
         <w:rPr>
@@ -2810,8 +3351,45 @@
           <w:highlight w:val="black"/>
           <w:lang w:val="es-CL"/>
         </w:rPr>
-        <w:t>) + x_i/delta_x</w:t>
-      </w:r>
+        <w:t>) + </w:t>
+      </w:r>
+      <w:proofErr w:type="spellStart"/>
+      <w:r>
+        <w:rPr>
+          <w:rFonts w:ascii="Courier New" w:eastAsia="Times New Roman" w:hAnsi="Courier New" w:cs="Courier New"/>
+          <w:color w:val="D3AF86"/>
+          <w:sz w:val="21"/>
+          <w:szCs w:val="21"/>
+          <w:highlight w:val="black"/>
+          <w:lang w:val="es-CL"/>
+        </w:rPr>
+        <w:t>x_i</w:t>
+      </w:r>
+      <w:proofErr w:type="spellEnd"/>
+      <w:r>
+        <w:rPr>
+          <w:rFonts w:ascii="Courier New" w:eastAsia="Times New Roman" w:hAnsi="Courier New" w:cs="Courier New"/>
+          <w:color w:val="D3AF86"/>
+          <w:sz w:val="21"/>
+          <w:szCs w:val="21"/>
+          <w:highlight w:val="black"/>
+          <w:lang w:val="es-CL"/>
+        </w:rPr>
+        <w:t>/</w:t>
+      </w:r>
+      <w:proofErr w:type="spellStart"/>
+      <w:r>
+        <w:rPr>
+          <w:rFonts w:ascii="Courier New" w:eastAsia="Times New Roman" w:hAnsi="Courier New" w:cs="Courier New"/>
+          <w:color w:val="D3AF86"/>
+          <w:sz w:val="21"/>
+          <w:szCs w:val="21"/>
+          <w:highlight w:val="black"/>
+          <w:lang w:val="es-CL"/>
+        </w:rPr>
+        <w:t>delta_x</w:t>
+      </w:r>
+      <w:proofErr w:type="spellEnd"/>
     </w:p>
     <w:p>
       <w:pPr>
@@ -2826,17 +3404,43 @@
           <w:lang w:val="es-CL"/>
         </w:rPr>
       </w:pPr>
-      <w:r>
-        <w:rPr>
-          <w:rFonts w:ascii="Courier New" w:eastAsia="Times New Roman" w:hAnsi="Courier New" w:cs="Courier New"/>
-          <w:color w:val="D3AF86"/>
-          <w:sz w:val="21"/>
-          <w:szCs w:val="21"/>
-          <w:highlight w:val="black"/>
-          <w:lang w:val="es-CL"/>
-        </w:rPr>
-        <w:t>derivative_psi[</w:t>
-      </w:r>
+      <w:proofErr w:type="spellStart"/>
+      <w:r>
+        <w:rPr>
+          <w:rFonts w:ascii="Courier New" w:eastAsia="Times New Roman" w:hAnsi="Courier New" w:cs="Courier New"/>
+          <w:color w:val="D3AF86"/>
+          <w:sz w:val="21"/>
+          <w:szCs w:val="21"/>
+          <w:highlight w:val="black"/>
+          <w:lang w:val="es-CL"/>
+        </w:rPr>
+        <w:t>derivative_</w:t>
+      </w:r>
+      <w:proofErr w:type="gramStart"/>
+      <w:r>
+        <w:rPr>
+          <w:rFonts w:ascii="Courier New" w:eastAsia="Times New Roman" w:hAnsi="Courier New" w:cs="Courier New"/>
+          <w:color w:val="D3AF86"/>
+          <w:sz w:val="21"/>
+          <w:szCs w:val="21"/>
+          <w:highlight w:val="black"/>
+          <w:lang w:val="es-CL"/>
+        </w:rPr>
+        <w:t>psi</w:t>
+      </w:r>
+      <w:proofErr w:type="spellEnd"/>
+      <w:r>
+        <w:rPr>
+          <w:rFonts w:ascii="Courier New" w:eastAsia="Times New Roman" w:hAnsi="Courier New" w:cs="Courier New"/>
+          <w:color w:val="D3AF86"/>
+          <w:sz w:val="21"/>
+          <w:szCs w:val="21"/>
+          <w:highlight w:val="black"/>
+          <w:lang w:val="es-CL"/>
+        </w:rPr>
+        <w:t>[</w:t>
+      </w:r>
+      <w:proofErr w:type="gramEnd"/>
       <w:r>
         <w:rPr>
           <w:rFonts w:ascii="Courier New" w:eastAsia="Times New Roman" w:hAnsi="Courier New" w:cs="Courier New"/>
@@ -2890,7 +3494,31 @@
           <w:highlight w:val="black"/>
           <w:lang w:val="es-CL"/>
         </w:rPr>
-        <w:t>*x_i**</w:t>
+        <w:t>*</w:t>
+      </w:r>
+      <w:proofErr w:type="spellStart"/>
+      <w:r>
+        <w:rPr>
+          <w:rFonts w:ascii="Courier New" w:eastAsia="Times New Roman" w:hAnsi="Courier New" w:cs="Courier New"/>
+          <w:color w:val="D3AF86"/>
+          <w:sz w:val="21"/>
+          <w:szCs w:val="21"/>
+          <w:highlight w:val="black"/>
+          <w:lang w:val="es-CL"/>
+        </w:rPr>
+        <w:t>x_i</w:t>
+      </w:r>
+      <w:proofErr w:type="spellEnd"/>
+      <w:r>
+        <w:rPr>
+          <w:rFonts w:ascii="Courier New" w:eastAsia="Times New Roman" w:hAnsi="Courier New" w:cs="Courier New"/>
+          <w:color w:val="D3AF86"/>
+          <w:sz w:val="21"/>
+          <w:szCs w:val="21"/>
+          <w:highlight w:val="black"/>
+          <w:lang w:val="es-CL"/>
+        </w:rPr>
+        <w:t>**</w:t>
       </w:r>
       <w:r>
         <w:rPr>
@@ -2912,7 +3540,31 @@
           <w:highlight w:val="black"/>
           <w:lang w:val="es-CL"/>
         </w:rPr>
-        <w:t>/(delta_x**</w:t>
+        <w:t>/(</w:t>
+      </w:r>
+      <w:proofErr w:type="spellStart"/>
+      <w:r>
+        <w:rPr>
+          <w:rFonts w:ascii="Courier New" w:eastAsia="Times New Roman" w:hAnsi="Courier New" w:cs="Courier New"/>
+          <w:color w:val="D3AF86"/>
+          <w:sz w:val="21"/>
+          <w:szCs w:val="21"/>
+          <w:highlight w:val="black"/>
+          <w:lang w:val="es-CL"/>
+        </w:rPr>
+        <w:t>delta_x</w:t>
+      </w:r>
+      <w:proofErr w:type="spellEnd"/>
+      <w:r>
+        <w:rPr>
+          <w:rFonts w:ascii="Courier New" w:eastAsia="Times New Roman" w:hAnsi="Courier New" w:cs="Courier New"/>
+          <w:color w:val="D3AF86"/>
+          <w:sz w:val="21"/>
+          <w:szCs w:val="21"/>
+          <w:highlight w:val="black"/>
+          <w:lang w:val="es-CL"/>
+        </w:rPr>
+        <w:t>**</w:t>
       </w:r>
       <w:r>
         <w:rPr>
@@ -2956,7 +3608,55 @@
           <w:highlight w:val="black"/>
           <w:lang w:val="es-CL"/>
         </w:rPr>
-        <w:t>*x_i/(delta_x**</w:t>
+        <w:t>*</w:t>
+      </w:r>
+      <w:proofErr w:type="spellStart"/>
+      <w:r>
+        <w:rPr>
+          <w:rFonts w:ascii="Courier New" w:eastAsia="Times New Roman" w:hAnsi="Courier New" w:cs="Courier New"/>
+          <w:color w:val="D3AF86"/>
+          <w:sz w:val="21"/>
+          <w:szCs w:val="21"/>
+          <w:highlight w:val="black"/>
+          <w:lang w:val="es-CL"/>
+        </w:rPr>
+        <w:t>x_i</w:t>
+      </w:r>
+      <w:proofErr w:type="spellEnd"/>
+      <w:r>
+        <w:rPr>
+          <w:rFonts w:ascii="Courier New" w:eastAsia="Times New Roman" w:hAnsi="Courier New" w:cs="Courier New"/>
+          <w:color w:val="D3AF86"/>
+          <w:sz w:val="21"/>
+          <w:szCs w:val="21"/>
+          <w:highlight w:val="black"/>
+          <w:lang w:val="es-CL"/>
+        </w:rPr>
+        <w:t>/(</w:t>
+      </w:r>
+      <w:proofErr w:type="spellStart"/>
+      <w:r>
+        <w:rPr>
+          <w:rFonts w:ascii="Courier New" w:eastAsia="Times New Roman" w:hAnsi="Courier New" w:cs="Courier New"/>
+          <w:color w:val="D3AF86"/>
+          <w:sz w:val="21"/>
+          <w:szCs w:val="21"/>
+          <w:highlight w:val="black"/>
+          <w:lang w:val="es-CL"/>
+        </w:rPr>
+        <w:t>delta_x</w:t>
+      </w:r>
+      <w:proofErr w:type="spellEnd"/>
+      <w:r>
+        <w:rPr>
+          <w:rFonts w:ascii="Courier New" w:eastAsia="Times New Roman" w:hAnsi="Courier New" w:cs="Courier New"/>
+          <w:color w:val="D3AF86"/>
+          <w:sz w:val="21"/>
+          <w:szCs w:val="21"/>
+          <w:highlight w:val="black"/>
+          <w:lang w:val="es-CL"/>
+        </w:rPr>
+        <w:t>**</w:t>
       </w:r>
       <w:r>
         <w:rPr>
@@ -3000,8 +3700,21 @@
           <w:highlight w:val="black"/>
           <w:lang w:val="es-CL"/>
         </w:rPr>
-        <w:t>/delta_x</w:t>
-      </w:r>
+        <w:t>/</w:t>
+      </w:r>
+      <w:proofErr w:type="spellStart"/>
+      <w:r>
+        <w:rPr>
+          <w:rFonts w:ascii="Courier New" w:eastAsia="Times New Roman" w:hAnsi="Courier New" w:cs="Courier New"/>
+          <w:color w:val="D3AF86"/>
+          <w:sz w:val="21"/>
+          <w:szCs w:val="21"/>
+          <w:highlight w:val="black"/>
+          <w:lang w:val="es-CL"/>
+        </w:rPr>
+        <w:t>delta_x</w:t>
+      </w:r>
+      <w:proofErr w:type="spellEnd"/>
     </w:p>
     <w:p>
       <w:pPr>
@@ -3133,6 +3846,7 @@
           <w:lang w:val="es-CL"/>
         </w:rPr>
       </w:pPr>
+      <w:proofErr w:type="gramStart"/>
       <w:r>
         <w:rPr>
           <w:rFonts w:ascii="Courier New" w:eastAsia="Times New Roman" w:hAnsi="Courier New" w:cs="Courier New"/>
@@ -3142,7 +3856,19 @@
           <w:highlight w:val="black"/>
           <w:lang w:val="es-CL"/>
         </w:rPr>
-        <w:t xml:space="preserve">psi[5] = </w:t>
+        <w:t>psi[</w:t>
+      </w:r>
+      <w:proofErr w:type="gramEnd"/>
+      <w:r>
+        <w:rPr>
+          <w:rFonts w:ascii="Courier New" w:eastAsia="Times New Roman" w:hAnsi="Courier New" w:cs="Courier New"/>
+          <w:color w:val="98676A"/>
+          <w:sz w:val="21"/>
+          <w:szCs w:val="21"/>
+          <w:highlight w:val="black"/>
+          <w:lang w:val="es-CL"/>
+        </w:rPr>
+        <w:t xml:space="preserve">5] = </w:t>
       </w:r>
       <w:r>
         <w:rPr>
@@ -3323,17 +4049,43 @@
           <w:lang w:val="es-CL"/>
         </w:rPr>
       </w:pPr>
-      <w:r>
-        <w:rPr>
-          <w:rFonts w:ascii="Courier New" w:eastAsia="Times New Roman" w:hAnsi="Courier New" w:cs="Courier New"/>
-          <w:color w:val="D3AF86"/>
-          <w:sz w:val="21"/>
-          <w:szCs w:val="21"/>
-          <w:highlight w:val="black"/>
-          <w:lang w:val="es-CL"/>
-        </w:rPr>
-        <w:t>derivative_psi[</w:t>
-      </w:r>
+      <w:proofErr w:type="spellStart"/>
+      <w:r>
+        <w:rPr>
+          <w:rFonts w:ascii="Courier New" w:eastAsia="Times New Roman" w:hAnsi="Courier New" w:cs="Courier New"/>
+          <w:color w:val="D3AF86"/>
+          <w:sz w:val="21"/>
+          <w:szCs w:val="21"/>
+          <w:highlight w:val="black"/>
+          <w:lang w:val="es-CL"/>
+        </w:rPr>
+        <w:t>derivative_</w:t>
+      </w:r>
+      <w:proofErr w:type="gramStart"/>
+      <w:r>
+        <w:rPr>
+          <w:rFonts w:ascii="Courier New" w:eastAsia="Times New Roman" w:hAnsi="Courier New" w:cs="Courier New"/>
+          <w:color w:val="D3AF86"/>
+          <w:sz w:val="21"/>
+          <w:szCs w:val="21"/>
+          <w:highlight w:val="black"/>
+          <w:lang w:val="es-CL"/>
+        </w:rPr>
+        <w:t>psi</w:t>
+      </w:r>
+      <w:proofErr w:type="spellEnd"/>
+      <w:r>
+        <w:rPr>
+          <w:rFonts w:ascii="Courier New" w:eastAsia="Times New Roman" w:hAnsi="Courier New" w:cs="Courier New"/>
+          <w:color w:val="D3AF86"/>
+          <w:sz w:val="21"/>
+          <w:szCs w:val="21"/>
+          <w:highlight w:val="black"/>
+          <w:lang w:val="es-CL"/>
+        </w:rPr>
+        <w:t>[</w:t>
+      </w:r>
+      <w:proofErr w:type="gramEnd"/>
       <w:r>
         <w:rPr>
           <w:rFonts w:ascii="Courier New" w:eastAsia="Times New Roman" w:hAnsi="Courier New" w:cs="Courier New"/>
@@ -3500,6 +4252,7 @@
         </w:rPr>
         <w:t>/(delta_x**</w:t>
       </w:r>
+      <w:proofErr w:type="gramStart"/>
       <w:r>
         <w:rPr>
           <w:rFonts w:ascii="Courier New" w:eastAsia="Times New Roman" w:hAnsi="Courier New" w:cs="Courier New"/>
@@ -3520,7 +4273,19 @@
           <w:highlight w:val="black"/>
           <w:lang w:val="es-CL"/>
         </w:rPr>
-        <w:t>)+ </w:t>
+        <w:t>)+</w:t>
+      </w:r>
+      <w:proofErr w:type="gramEnd"/>
+      <w:r>
+        <w:rPr>
+          <w:rFonts w:ascii="Courier New" w:eastAsia="Times New Roman" w:hAnsi="Courier New" w:cs="Courier New"/>
+          <w:color w:val="D3AF86"/>
+          <w:sz w:val="21"/>
+          <w:szCs w:val="21"/>
+          <w:highlight w:val="black"/>
+          <w:lang w:val="es-CL"/>
+        </w:rPr>
+        <w:t> </w:t>
       </w:r>
       <w:r>
         <w:rPr>
@@ -3934,6 +4699,7 @@
           <w:lang w:val="es-CL"/>
         </w:rPr>
       </w:pPr>
+      <w:proofErr w:type="gramStart"/>
       <w:r>
         <w:rPr>
           <w:rFonts w:ascii="Courier New" w:eastAsia="Times New Roman" w:hAnsi="Courier New" w:cs="Courier New"/>
@@ -3945,6 +4711,7 @@
         </w:rPr>
         <w:t>psi[</w:t>
       </w:r>
+      <w:proofErr w:type="gramEnd"/>
       <w:r>
         <w:rPr>
           <w:rFonts w:ascii="Courier New" w:eastAsia="Times New Roman" w:hAnsi="Courier New" w:cs="Courier New"/>
@@ -4273,17 +5040,43 @@
           <w:lang w:val="es-CL"/>
         </w:rPr>
       </w:pPr>
-      <w:r>
-        <w:rPr>
-          <w:rFonts w:ascii="Courier New" w:eastAsia="Times New Roman" w:hAnsi="Courier New" w:cs="Courier New"/>
-          <w:color w:val="D3AF86"/>
-          <w:sz w:val="21"/>
-          <w:szCs w:val="21"/>
-          <w:highlight w:val="black"/>
-          <w:lang w:val="es-CL"/>
-        </w:rPr>
-        <w:t>derivative_psi[</w:t>
-      </w:r>
+      <w:proofErr w:type="spellStart"/>
+      <w:r>
+        <w:rPr>
+          <w:rFonts w:ascii="Courier New" w:eastAsia="Times New Roman" w:hAnsi="Courier New" w:cs="Courier New"/>
+          <w:color w:val="D3AF86"/>
+          <w:sz w:val="21"/>
+          <w:szCs w:val="21"/>
+          <w:highlight w:val="black"/>
+          <w:lang w:val="es-CL"/>
+        </w:rPr>
+        <w:t>derivative_</w:t>
+      </w:r>
+      <w:proofErr w:type="gramStart"/>
+      <w:r>
+        <w:rPr>
+          <w:rFonts w:ascii="Courier New" w:eastAsia="Times New Roman" w:hAnsi="Courier New" w:cs="Courier New"/>
+          <w:color w:val="D3AF86"/>
+          <w:sz w:val="21"/>
+          <w:szCs w:val="21"/>
+          <w:highlight w:val="black"/>
+          <w:lang w:val="es-CL"/>
+        </w:rPr>
+        <w:t>psi</w:t>
+      </w:r>
+      <w:proofErr w:type="spellEnd"/>
+      <w:r>
+        <w:rPr>
+          <w:rFonts w:ascii="Courier New" w:eastAsia="Times New Roman" w:hAnsi="Courier New" w:cs="Courier New"/>
+          <w:color w:val="D3AF86"/>
+          <w:sz w:val="21"/>
+          <w:szCs w:val="21"/>
+          <w:highlight w:val="black"/>
+          <w:lang w:val="es-CL"/>
+        </w:rPr>
+        <w:t>[</w:t>
+      </w:r>
+      <w:proofErr w:type="gramEnd"/>
       <w:r>
         <w:rPr>
           <w:rFonts w:ascii="Courier New" w:eastAsia="Times New Roman" w:hAnsi="Courier New" w:cs="Courier New"/>
@@ -7046,7 +7839,7 @@
           <w:sz w:val="28"/>
           <w:szCs w:val="28"/>
         </w:rPr>
-        <w:t>Assembling</w:t>
+        <w:t>Assembl</w:t>
       </w:r>
       <w:r>
         <w:rPr>
@@ -7057,7 +7850,7 @@
           <w:sz w:val="28"/>
           <w:szCs w:val="28"/>
         </w:rPr>
-        <w:t xml:space="preserve"> </w:t>
+        <w:t xml:space="preserve">y and condensation of </w:t>
       </w:r>
       <w:r>
         <w:rPr>
@@ -7068,7 +7861,7 @@
           <w:sz w:val="28"/>
           <w:szCs w:val="28"/>
         </w:rPr>
-        <w:t>the element matrix into the global stiffness matrix:</w:t>
+        <w:t>element matrix into the global stiffness matrix:</w:t>
       </w:r>
     </w:p>
     <w:p>
@@ -7406,13 +8199,36 @@
           <w:sz w:val="24"/>
           <w:szCs w:val="24"/>
         </w:rPr>
-        <w:t>that lead to the following:</w:t>
-      </w:r>
-    </w:p>
-    <w:p>
-      <w:pPr>
-        <w:shd w:val="clear" w:color="auto" w:fill="FFFFFF"/>
-        <w:spacing w:after="0" w:line="240" w:lineRule="auto"/>
+        <w:t xml:space="preserve">that are formed from 2x2 matrices that are formed with condensation. </w:t>
+      </w:r>
+    </w:p>
+    <w:p>
+      <w:pPr>
+        <w:shd w:val="clear" w:color="auto" w:fill="FFFFFF"/>
+        <w:spacing w:after="0" w:line="240" w:lineRule="auto"/>
+        <w:ind w:firstLine="720"/>
+        <w:rPr>
+          <w:rFonts w:ascii="Times New Roman" w:eastAsia="Times New Roman" w:hAnsi="Times New Roman" w:cs="Times New Roman"/>
+          <w:color w:val="000000"/>
+          <w:sz w:val="24"/>
+          <w:szCs w:val="24"/>
+        </w:rPr>
+      </w:pPr>
+      <w:r>
+        <w:rPr>
+          <w:rFonts w:ascii="Times New Roman" w:eastAsia="Times New Roman" w:hAnsi="Times New Roman" w:cs="Times New Roman"/>
+          <w:color w:val="000000"/>
+          <w:sz w:val="24"/>
+          <w:szCs w:val="24"/>
+        </w:rPr>
+        <w:t>p = 1, 4 elements:</w:t>
+      </w:r>
+    </w:p>
+    <w:p>
+      <w:pPr>
+        <w:shd w:val="clear" w:color="auto" w:fill="FFFFFF"/>
+        <w:spacing w:after="0" w:line="240" w:lineRule="auto"/>
+        <w:ind w:firstLine="720"/>
         <w:jc w:val="center"/>
         <w:rPr>
           <w:rFonts w:ascii="Times New Roman" w:eastAsia="Times New Roman" w:hAnsi="Times New Roman" w:cs="Times New Roman"/>
@@ -7426,10 +8242,10 @@
           <w:noProof/>
         </w:rPr>
         <w:drawing>
-          <wp:inline distT="0" distB="0" distL="0" distR="0" wp14:anchorId="3BB15E33" wp14:editId="686A24AD">
-            <wp:extent cx="2432034" cy="1147445"/>
-            <wp:effectExtent l="0" t="0" r="6985" b="0"/>
-            <wp:docPr id="134" name="Picture 134"/>
+          <wp:inline distT="0" distB="0" distL="0" distR="0" wp14:anchorId="350FFDCB" wp14:editId="29170E5A">
+            <wp:extent cx="3214688" cy="790621"/>
+            <wp:effectExtent l="0" t="0" r="5080" b="0"/>
+            <wp:docPr id="168" name="Picture 168"/>
             <wp:cNvGraphicFramePr>
               <a:graphicFrameLocks xmlns:a="http://schemas.openxmlformats.org/drawingml/2006/main" noChangeAspect="1"/>
             </wp:cNvGraphicFramePr>
@@ -7449,7 +8265,7 @@
                   <pic:spPr>
                     <a:xfrm>
                       <a:off x="0" y="0"/>
-                      <a:ext cx="2472145" cy="1166370"/>
+                      <a:ext cx="3288362" cy="808740"/>
                     </a:xfrm>
                     <a:prstGeom prst="rect">
                       <a:avLst/>
@@ -7466,102 +8282,53 @@
       <w:pPr>
         <w:shd w:val="clear" w:color="auto" w:fill="FFFFFF"/>
         <w:spacing w:after="0" w:line="240" w:lineRule="auto"/>
-        <w:rPr>
-          <w:rFonts w:ascii="Times New Roman" w:eastAsia="Times New Roman" w:hAnsi="Times New Roman" w:cs="Times New Roman"/>
-          <w:color w:val="000000"/>
-          <w:sz w:val="24"/>
-          <w:szCs w:val="24"/>
-        </w:rPr>
-      </w:pPr>
-    </w:p>
-    <w:p>
-      <w:pPr>
-        <w:shd w:val="clear" w:color="auto" w:fill="FFFFFF"/>
-        <w:spacing w:after="0" w:line="240" w:lineRule="auto"/>
-        <w:rPr>
-          <w:rFonts w:ascii="Times New Roman" w:eastAsia="Times New Roman" w:hAnsi="Times New Roman" w:cs="Times New Roman"/>
-          <w:b/>
-          <w:bCs/>
-          <w:color w:val="000000"/>
-          <w:sz w:val="28"/>
-          <w:szCs w:val="28"/>
-        </w:rPr>
-      </w:pPr>
-      <w:r>
-        <w:rPr>
-          <w:rFonts w:ascii="Times New Roman" w:eastAsia="Times New Roman" w:hAnsi="Times New Roman" w:cs="Times New Roman"/>
-          <w:b/>
-          <w:bCs/>
-          <w:color w:val="000000"/>
-          <w:sz w:val="28"/>
-          <w:szCs w:val="28"/>
-        </w:rPr>
-        <w:t>5</w:t>
-      </w:r>
-      <w:r>
-        <w:rPr>
-          <w:rFonts w:ascii="Times New Roman" w:eastAsia="Times New Roman" w:hAnsi="Times New Roman" w:cs="Times New Roman"/>
-          <w:b/>
-          <w:bCs/>
-          <w:color w:val="000000"/>
-          <w:sz w:val="28"/>
-          <w:szCs w:val="28"/>
-        </w:rPr>
-        <w:t xml:space="preserve">. </w:t>
-      </w:r>
-      <w:r>
-        <w:rPr>
-          <w:rFonts w:ascii="Times New Roman" w:eastAsia="Times New Roman" w:hAnsi="Times New Roman" w:cs="Times New Roman"/>
-          <w:b/>
-          <w:bCs/>
-          <w:color w:val="000000"/>
-          <w:sz w:val="28"/>
-          <w:szCs w:val="28"/>
-        </w:rPr>
-        <w:t xml:space="preserve">Finding temperature </w:t>
-      </w:r>
-      <w:r>
-        <w:rPr>
-          <w:rFonts w:ascii="Times New Roman" w:eastAsia="Times New Roman" w:hAnsi="Times New Roman" w:cs="Times New Roman"/>
-          <w:b/>
-          <w:bCs/>
-          <w:color w:val="000000"/>
-          <w:sz w:val="28"/>
-          <w:szCs w:val="28"/>
-        </w:rPr>
-        <w:t>distribution from global matrix with a penalty method</w:t>
-      </w:r>
-    </w:p>
-    <w:p>
-      <w:pPr>
-        <w:shd w:val="clear" w:color="auto" w:fill="FFFFFF"/>
-        <w:spacing w:after="0" w:line="240" w:lineRule="auto"/>
-        <w:rPr>
-          <w:rFonts w:ascii="Times New Roman" w:eastAsia="Times New Roman" w:hAnsi="Times New Roman" w:cs="Times New Roman"/>
-          <w:color w:val="000000"/>
-          <w:sz w:val="24"/>
-          <w:szCs w:val="24"/>
-        </w:rPr>
-      </w:pPr>
-      <w:r>
-        <w:rPr>
-          <w:rFonts w:ascii="Times New Roman" w:eastAsia="Times New Roman" w:hAnsi="Times New Roman" w:cs="Times New Roman"/>
-          <w:b/>
-          <w:bCs/>
-          <w:color w:val="000000"/>
-          <w:sz w:val="28"/>
-          <w:szCs w:val="28"/>
-        </w:rPr>
-        <w:tab/>
-      </w:r>
-      <w:r>
-        <w:rPr>
-          <w:rFonts w:ascii="Times New Roman" w:eastAsia="Times New Roman" w:hAnsi="Times New Roman" w:cs="Times New Roman"/>
-          <w:color w:val="000000"/>
-          <w:sz w:val="24"/>
-          <w:szCs w:val="24"/>
-        </w:rPr>
-        <w:t>The global matrix operation leaves us with the following equation:</w:t>
+        <w:ind w:firstLine="720"/>
+        <w:rPr>
+          <w:rFonts w:ascii="Times New Roman" w:eastAsia="Times New Roman" w:hAnsi="Times New Roman" w:cs="Times New Roman"/>
+          <w:color w:val="000000"/>
+          <w:sz w:val="24"/>
+          <w:szCs w:val="24"/>
+        </w:rPr>
+      </w:pPr>
+      <w:r>
+        <w:rPr>
+          <w:rFonts w:ascii="Times New Roman" w:eastAsia="Times New Roman" w:hAnsi="Times New Roman" w:cs="Times New Roman"/>
+          <w:color w:val="000000"/>
+          <w:sz w:val="24"/>
+          <w:szCs w:val="24"/>
+        </w:rPr>
+        <w:t xml:space="preserve">p = 2, </w:t>
+      </w:r>
+      <w:r>
+        <w:rPr>
+          <w:rFonts w:ascii="Times New Roman" w:eastAsia="Times New Roman" w:hAnsi="Times New Roman" w:cs="Times New Roman"/>
+          <w:color w:val="000000"/>
+          <w:sz w:val="24"/>
+          <w:szCs w:val="24"/>
+        </w:rPr>
+        <w:t>4 elements:</w:t>
+      </w:r>
+    </w:p>
+    <w:p>
+      <w:pPr>
+        <w:shd w:val="clear" w:color="auto" w:fill="FFFFFF"/>
+        <w:spacing w:after="0" w:line="240" w:lineRule="auto"/>
+        <w:ind w:firstLine="720"/>
+        <w:rPr>
+          <w:rFonts w:ascii="Times New Roman" w:eastAsia="Times New Roman" w:hAnsi="Times New Roman" w:cs="Times New Roman"/>
+          <w:color w:val="000000"/>
+          <w:sz w:val="24"/>
+          <w:szCs w:val="24"/>
+        </w:rPr>
+      </w:pPr>
+      <w:r>
+        <w:rPr>
+          <w:rFonts w:ascii="Times New Roman" w:eastAsia="Times New Roman" w:hAnsi="Times New Roman" w:cs="Times New Roman"/>
+          <w:color w:val="000000"/>
+          <w:sz w:val="24"/>
+          <w:szCs w:val="24"/>
+        </w:rPr>
+        <w:t>Condensed matrix: Using coefficients for each inner node, each 3x3 matrix can be condensed into a 2x2 matrix, then assembled in a similar way to p = 1, 4 elements:</w:t>
       </w:r>
     </w:p>
     <w:p>
@@ -7581,10 +8348,10 @@
           <w:noProof/>
         </w:rPr>
         <w:drawing>
-          <wp:inline distT="0" distB="0" distL="0" distR="0" wp14:anchorId="3A7CAF5D" wp14:editId="398E4911">
-            <wp:extent cx="2876550" cy="864194"/>
-            <wp:effectExtent l="0" t="0" r="0" b="0"/>
-            <wp:docPr id="138" name="Picture 138"/>
+          <wp:inline distT="0" distB="0" distL="0" distR="0" wp14:anchorId="6734757E" wp14:editId="3318A455">
+            <wp:extent cx="1490663" cy="247196"/>
+            <wp:effectExtent l="0" t="0" r="0" b="635"/>
+            <wp:docPr id="154" name="Picture 154"/>
             <wp:cNvGraphicFramePr>
               <a:graphicFrameLocks xmlns:a="http://schemas.openxmlformats.org/drawingml/2006/main" noChangeAspect="1"/>
             </wp:cNvGraphicFramePr>
@@ -7604,7 +8371,7 @@
                   <pic:spPr>
                     <a:xfrm>
                       <a:off x="0" y="0"/>
-                      <a:ext cx="2944500" cy="884608"/>
+                      <a:ext cx="1637457" cy="271539"/>
                     </a:xfrm>
                     <a:prstGeom prst="rect">
                       <a:avLst/>
@@ -7621,46 +8388,6 @@
       <w:pPr>
         <w:shd w:val="clear" w:color="auto" w:fill="FFFFFF"/>
         <w:spacing w:after="0" w:line="240" w:lineRule="auto"/>
-        <w:rPr>
-          <w:rFonts w:ascii="Times New Roman" w:eastAsia="Times New Roman" w:hAnsi="Times New Roman" w:cs="Times New Roman"/>
-          <w:color w:val="000000"/>
-          <w:sz w:val="24"/>
-          <w:szCs w:val="24"/>
-        </w:rPr>
-      </w:pPr>
-      <w:r>
-        <w:rPr>
-          <w:rFonts w:ascii="Times New Roman" w:eastAsia="Times New Roman" w:hAnsi="Times New Roman" w:cs="Times New Roman"/>
-          <w:color w:val="000000"/>
-          <w:sz w:val="24"/>
-          <w:szCs w:val="24"/>
-        </w:rPr>
-        <w:tab/>
-        <w:t>To diminish the effect of the rates of temperature at the end</w:t>
-      </w:r>
-      <w:r>
-        <w:rPr>
-          <w:rFonts w:ascii="Times New Roman" w:eastAsia="Times New Roman" w:hAnsi="Times New Roman" w:cs="Times New Roman"/>
-          <w:color w:val="000000"/>
-          <w:sz w:val="24"/>
-          <w:szCs w:val="24"/>
-        </w:rPr>
-        <w:t xml:space="preserve"> for case 1</w:t>
-      </w:r>
-      <w:r>
-        <w:rPr>
-          <w:rFonts w:ascii="Times New Roman" w:eastAsia="Times New Roman" w:hAnsi="Times New Roman" w:cs="Times New Roman"/>
-          <w:color w:val="000000"/>
-          <w:sz w:val="24"/>
-          <w:szCs w:val="24"/>
-        </w:rPr>
-        <w:t>, a constant is applied to the boundary conditions, forcing the matrix to reduce the effect of unnecessary values in the boundary condition:</w:t>
-      </w:r>
-    </w:p>
-    <w:p>
-      <w:pPr>
-        <w:shd w:val="clear" w:color="auto" w:fill="FFFFFF"/>
-        <w:spacing w:after="0" w:line="240" w:lineRule="auto"/>
         <w:jc w:val="center"/>
         <w:rPr>
           <w:rFonts w:ascii="Times New Roman" w:eastAsia="Times New Roman" w:hAnsi="Times New Roman" w:cs="Times New Roman"/>
@@ -7674,10 +8401,10 @@
           <w:noProof/>
         </w:rPr>
         <w:drawing>
-          <wp:inline distT="0" distB="0" distL="0" distR="0" wp14:anchorId="2351FFBB" wp14:editId="31A3FD88">
-            <wp:extent cx="4019550" cy="819370"/>
+          <wp:inline distT="0" distB="0" distL="0" distR="0" wp14:anchorId="5CD6B568" wp14:editId="5726DABB">
+            <wp:extent cx="1429512" cy="266700"/>
             <wp:effectExtent l="0" t="0" r="0" b="0"/>
-            <wp:docPr id="139" name="Picture 139"/>
+            <wp:docPr id="155" name="Picture 155"/>
             <wp:cNvGraphicFramePr>
               <a:graphicFrameLocks xmlns:a="http://schemas.openxmlformats.org/drawingml/2006/main" noChangeAspect="1"/>
             </wp:cNvGraphicFramePr>
@@ -7697,7 +8424,7 @@
                   <pic:spPr>
                     <a:xfrm>
                       <a:off x="0" y="0"/>
-                      <a:ext cx="4178536" cy="851779"/>
+                      <a:ext cx="1465645" cy="273441"/>
                     </a:xfrm>
                     <a:prstGeom prst="rect">
                       <a:avLst/>
@@ -7724,35 +8451,13 @@
       </w:pPr>
       <w:r>
         <w:rPr>
-          <w:rFonts w:ascii="Times New Roman" w:eastAsia="Times New Roman" w:hAnsi="Times New Roman" w:cs="Times New Roman"/>
-          <w:color w:val="000000"/>
-          <w:sz w:val="24"/>
-          <w:szCs w:val="24"/>
-        </w:rPr>
-        <w:t>Relative to the large multiplication factors, the T’(x) values diminish, becoming:</w:t>
-      </w:r>
-    </w:p>
-    <w:p>
-      <w:pPr>
-        <w:shd w:val="clear" w:color="auto" w:fill="FFFFFF"/>
-        <w:spacing w:after="0" w:line="240" w:lineRule="auto"/>
-        <w:jc w:val="center"/>
-        <w:rPr>
-          <w:rFonts w:ascii="Times New Roman" w:eastAsia="Times New Roman" w:hAnsi="Times New Roman" w:cs="Times New Roman"/>
-          <w:color w:val="000000"/>
-          <w:sz w:val="24"/>
-          <w:szCs w:val="24"/>
-        </w:rPr>
-      </w:pPr>
-      <w:r>
-        <w:rPr>
           <w:noProof/>
         </w:rPr>
         <w:drawing>
-          <wp:inline distT="0" distB="0" distL="0" distR="0" wp14:anchorId="029EBF9D" wp14:editId="51DE92DF">
-            <wp:extent cx="3923257" cy="933450"/>
-            <wp:effectExtent l="0" t="0" r="1270" b="0"/>
-            <wp:docPr id="141" name="Picture 141"/>
+          <wp:inline distT="0" distB="0" distL="0" distR="0" wp14:anchorId="5A0DB197" wp14:editId="5C8944E9">
+            <wp:extent cx="1400175" cy="267044"/>
+            <wp:effectExtent l="0" t="0" r="0" b="0"/>
+            <wp:docPr id="156" name="Picture 156"/>
             <wp:cNvGraphicFramePr>
               <a:graphicFrameLocks xmlns:a="http://schemas.openxmlformats.org/drawingml/2006/main" noChangeAspect="1"/>
             </wp:cNvGraphicFramePr>
@@ -7772,7 +8477,7 @@
                   <pic:spPr>
                     <a:xfrm>
                       <a:off x="0" y="0"/>
-                      <a:ext cx="3969185" cy="944377"/>
+                      <a:ext cx="1570207" cy="299473"/>
                     </a:xfrm>
                     <a:prstGeom prst="rect">
                       <a:avLst/>
@@ -7789,154 +8494,23 @@
       <w:pPr>
         <w:shd w:val="clear" w:color="auto" w:fill="FFFFFF"/>
         <w:spacing w:after="0" w:line="240" w:lineRule="auto"/>
-        <w:rPr>
-          <w:rFonts w:ascii="Calibri" w:eastAsia="Times New Roman" w:hAnsi="Calibri" w:cs="Calibri"/>
-          <w:color w:val="000000"/>
-          <w:sz w:val="32"/>
-          <w:szCs w:val="32"/>
-        </w:rPr>
-      </w:pPr>
-    </w:p>
-    <w:p>
-      <w:pPr>
-        <w:shd w:val="clear" w:color="auto" w:fill="FFFFFF"/>
-        <w:spacing w:after="0" w:line="240" w:lineRule="auto"/>
-        <w:rPr>
-          <w:rFonts w:ascii="Times New Roman" w:eastAsia="Times New Roman" w:hAnsi="Times New Roman" w:cs="Times New Roman"/>
-          <w:b/>
-          <w:bCs/>
-          <w:color w:val="000000"/>
-          <w:sz w:val="24"/>
-          <w:szCs w:val="24"/>
-        </w:rPr>
-      </w:pPr>
-      <w:r>
-        <w:rPr>
-          <w:rFonts w:ascii="Times New Roman" w:eastAsia="Times New Roman" w:hAnsi="Times New Roman" w:cs="Times New Roman"/>
-          <w:b/>
-          <w:bCs/>
-          <w:color w:val="000000"/>
-          <w:sz w:val="24"/>
-          <w:szCs w:val="24"/>
-        </w:rPr>
-        <w:t>4. Results and convergence:</w:t>
-      </w:r>
-    </w:p>
-    <w:p>
-      <w:pPr>
-        <w:shd w:val="clear" w:color="auto" w:fill="FFFFFF"/>
-        <w:spacing w:after="0" w:line="240" w:lineRule="auto"/>
-        <w:rPr>
-          <w:rFonts w:ascii="Times New Roman" w:eastAsia="Times New Roman" w:hAnsi="Times New Roman" w:cs="Times New Roman"/>
-          <w:color w:val="000000"/>
-          <w:sz w:val="24"/>
-          <w:szCs w:val="24"/>
-        </w:rPr>
-      </w:pPr>
-      <w:r>
-        <w:rPr>
-          <w:rFonts w:ascii="Times New Roman" w:eastAsia="Times New Roman" w:hAnsi="Times New Roman" w:cs="Times New Roman"/>
-          <w:b/>
-          <w:bCs/>
-          <w:color w:val="000000"/>
-          <w:sz w:val="24"/>
-          <w:szCs w:val="24"/>
-        </w:rPr>
-        <w:tab/>
-      </w:r>
-      <w:r>
-        <w:rPr>
-          <w:rFonts w:ascii="Times New Roman" w:eastAsia="Times New Roman" w:hAnsi="Times New Roman" w:cs="Times New Roman"/>
-          <w:color w:val="000000"/>
-          <w:sz w:val="24"/>
-          <w:szCs w:val="24"/>
-        </w:rPr>
-        <w:t>p = 1:</w:t>
-      </w:r>
-    </w:p>
-    <w:p>
-      <w:pPr>
-        <w:shd w:val="clear" w:color="auto" w:fill="FFFFFF"/>
-        <w:spacing w:after="0" w:line="240" w:lineRule="auto"/>
-        <w:rPr>
-          <w:rFonts w:ascii="Times New Roman" w:eastAsia="Times New Roman" w:hAnsi="Times New Roman" w:cs="Times New Roman"/>
-          <w:color w:val="000000"/>
-          <w:sz w:val="24"/>
-          <w:szCs w:val="24"/>
-        </w:rPr>
-      </w:pPr>
-      <w:r>
-        <w:rPr>
-          <w:rFonts w:ascii="Times New Roman" w:eastAsia="Times New Roman" w:hAnsi="Times New Roman" w:cs="Times New Roman"/>
-          <w:color w:val="000000"/>
-          <w:sz w:val="24"/>
-          <w:szCs w:val="24"/>
-        </w:rPr>
-        <w:tab/>
-      </w:r>
-      <w:r>
-        <w:rPr>
-          <w:rFonts w:ascii="Times New Roman" w:eastAsia="Times New Roman" w:hAnsi="Times New Roman" w:cs="Times New Roman"/>
-          <w:color w:val="000000"/>
-          <w:sz w:val="24"/>
-          <w:szCs w:val="24"/>
-        </w:rPr>
-        <w:tab/>
-      </w:r>
-      <w:r>
-        <w:rPr>
-          <w:rFonts w:ascii="Times New Roman" w:eastAsia="Times New Roman" w:hAnsi="Times New Roman" w:cs="Times New Roman"/>
-          <w:color w:val="000000"/>
-          <w:sz w:val="24"/>
-          <w:szCs w:val="24"/>
-        </w:rPr>
-        <w:tab/>
-      </w:r>
-      <w:r>
-        <w:rPr>
-          <w:rFonts w:ascii="Times New Roman" w:eastAsia="Times New Roman" w:hAnsi="Times New Roman" w:cs="Times New Roman"/>
-          <w:color w:val="000000"/>
-          <w:sz w:val="24"/>
-          <w:szCs w:val="24"/>
-        </w:rPr>
-        <w:tab/>
-      </w:r>
-      <w:r>
-        <w:rPr>
-          <w:rFonts w:ascii="Times New Roman" w:eastAsia="Times New Roman" w:hAnsi="Times New Roman" w:cs="Times New Roman"/>
-          <w:color w:val="000000"/>
-          <w:sz w:val="24"/>
-          <w:szCs w:val="24"/>
-        </w:rPr>
-        <w:tab/>
-      </w:r>
-      <w:r>
-        <w:rPr>
-          <w:rFonts w:ascii="Times New Roman" w:eastAsia="Times New Roman" w:hAnsi="Times New Roman" w:cs="Times New Roman"/>
-          <w:color w:val="000000"/>
-          <w:sz w:val="24"/>
-          <w:szCs w:val="24"/>
-        </w:rPr>
-        <w:tab/>
-      </w:r>
-      <w:r>
-        <w:rPr>
-          <w:rFonts w:ascii="Times New Roman" w:eastAsia="Times New Roman" w:hAnsi="Times New Roman" w:cs="Times New Roman"/>
-          <w:color w:val="000000"/>
-          <w:sz w:val="24"/>
-          <w:szCs w:val="24"/>
-        </w:rPr>
-        <w:tab/>
-      </w:r>
+        <w:jc w:val="center"/>
+        <w:rPr>
+          <w:rFonts w:ascii="Times New Roman" w:eastAsia="Times New Roman" w:hAnsi="Times New Roman" w:cs="Times New Roman"/>
+          <w:color w:val="000000"/>
+          <w:sz w:val="24"/>
+          <w:szCs w:val="24"/>
+        </w:rPr>
+      </w:pPr>
       <w:r>
         <w:rPr>
           <w:noProof/>
         </w:rPr>
         <w:drawing>
-          <wp:inline distT="0" distB="0" distL="0" distR="0" wp14:anchorId="7E9297A4" wp14:editId="3631C11C">
-            <wp:extent cx="5943600" cy="3254375"/>
-            <wp:effectExtent l="0" t="0" r="0" b="3175"/>
-            <wp:docPr id="142" name="Picture 142"/>
+          <wp:inline distT="0" distB="0" distL="0" distR="0" wp14:anchorId="6C387BA8" wp14:editId="5EDFF70E">
+            <wp:extent cx="1452563" cy="237889"/>
+            <wp:effectExtent l="0" t="0" r="0" b="0"/>
+            <wp:docPr id="157" name="Picture 157"/>
             <wp:cNvGraphicFramePr>
               <a:graphicFrameLocks xmlns:a="http://schemas.openxmlformats.org/drawingml/2006/main" noChangeAspect="1"/>
             </wp:cNvGraphicFramePr>
@@ -7956,7 +8530,7 @@
                   <pic:spPr>
                     <a:xfrm>
                       <a:off x="0" y="0"/>
-                      <a:ext cx="5943600" cy="3254375"/>
+                      <a:ext cx="1667135" cy="273030"/>
                     </a:xfrm>
                     <a:prstGeom prst="rect">
                       <a:avLst/>
@@ -7973,21 +8547,2850 @@
       <w:pPr>
         <w:shd w:val="clear" w:color="auto" w:fill="FFFFFF"/>
         <w:spacing w:after="0" w:line="240" w:lineRule="auto"/>
-        <w:rPr>
-          <w:rFonts w:ascii="Times New Roman" w:eastAsia="Times New Roman" w:hAnsi="Times New Roman" w:cs="Times New Roman"/>
-          <w:color w:val="000000"/>
-          <w:sz w:val="24"/>
-          <w:szCs w:val="24"/>
-        </w:rPr>
-      </w:pPr>
-      <w:r>
-        <w:rPr>
-          <w:rFonts w:ascii="Times New Roman" w:eastAsia="Times New Roman" w:hAnsi="Times New Roman" w:cs="Times New Roman"/>
-          <w:color w:val="000000"/>
-          <w:sz w:val="24"/>
-          <w:szCs w:val="24"/>
-        </w:rPr>
-        <w:t>p = 1 convergence plot:</w:t>
+        <w:jc w:val="center"/>
+        <w:rPr>
+          <w:rFonts w:ascii="Times New Roman" w:eastAsia="Times New Roman" w:hAnsi="Times New Roman" w:cs="Times New Roman"/>
+          <w:color w:val="000000"/>
+          <w:sz w:val="24"/>
+          <w:szCs w:val="24"/>
+        </w:rPr>
+      </w:pPr>
+      <w:r>
+        <w:rPr>
+          <w:rFonts w:ascii="Times New Roman" w:eastAsia="Times New Roman" w:hAnsi="Times New Roman" w:cs="Times New Roman"/>
+          <w:color w:val="000000"/>
+          <w:sz w:val="24"/>
+          <w:szCs w:val="24"/>
+        </w:rPr>
+        <w:t xml:space="preserve">*these values are found with Kramer’s rule and can be replicated using Schur’s complement derived for p = 5 </w:t>
+      </w:r>
+    </w:p>
+    <w:p>
+      <w:pPr>
+        <w:shd w:val="clear" w:color="auto" w:fill="FFFFFF"/>
+        <w:spacing w:after="0" w:line="240" w:lineRule="auto"/>
+        <w:rPr>
+          <w:rFonts w:ascii="Times New Roman" w:eastAsia="Times New Roman" w:hAnsi="Times New Roman" w:cs="Times New Roman"/>
+          <w:color w:val="000000"/>
+          <w:sz w:val="24"/>
+          <w:szCs w:val="24"/>
+        </w:rPr>
+      </w:pPr>
+      <w:r>
+        <w:rPr>
+          <w:rFonts w:ascii="Times New Roman" w:eastAsia="Times New Roman" w:hAnsi="Times New Roman" w:cs="Times New Roman"/>
+          <w:color w:val="000000"/>
+          <w:sz w:val="24"/>
+          <w:szCs w:val="24"/>
+        </w:rPr>
+        <w:tab/>
+        <w:t xml:space="preserve">These values are used to reduce each node 3x3 matrix to 2x2 matrices, and </w:t>
+      </w:r>
+      <w:r>
+        <w:rPr>
+          <w:rFonts w:ascii="Times New Roman" w:eastAsia="Times New Roman" w:hAnsi="Times New Roman" w:cs="Times New Roman"/>
+          <w:color w:val="000000"/>
+          <w:sz w:val="24"/>
+          <w:szCs w:val="24"/>
+        </w:rPr>
+        <w:t>assembled into the following:</w:t>
+      </w:r>
+    </w:p>
+    <w:p>
+      <w:pPr>
+        <w:shd w:val="clear" w:color="auto" w:fill="FFFFFF"/>
+        <w:spacing w:after="0" w:line="240" w:lineRule="auto"/>
+        <w:jc w:val="center"/>
+        <w:rPr>
+          <w:rFonts w:ascii="Times New Roman" w:eastAsia="Times New Roman" w:hAnsi="Times New Roman" w:cs="Times New Roman"/>
+          <w:color w:val="000000"/>
+          <w:sz w:val="24"/>
+          <w:szCs w:val="24"/>
+        </w:rPr>
+      </w:pPr>
+      <w:r>
+        <w:rPr>
+          <w:rFonts w:ascii="Times New Roman" w:eastAsia="Times New Roman" w:hAnsi="Times New Roman" w:cs="Times New Roman"/>
+          <w:color w:val="000000"/>
+          <w:sz w:val="24"/>
+          <w:szCs w:val="24"/>
+        </w:rPr>
+        <w:t>for p =2, 4 elements</w:t>
+      </w:r>
+    </w:p>
+    <w:p>
+      <w:pPr>
+        <w:shd w:val="clear" w:color="auto" w:fill="FFFFFF"/>
+        <w:spacing w:after="0" w:line="240" w:lineRule="auto"/>
+        <w:jc w:val="center"/>
+        <w:rPr>
+          <w:rFonts w:ascii="Times New Roman" w:eastAsia="Times New Roman" w:hAnsi="Times New Roman" w:cs="Times New Roman"/>
+          <w:color w:val="000000"/>
+          <w:sz w:val="24"/>
+          <w:szCs w:val="24"/>
+        </w:rPr>
+      </w:pPr>
+      <w:r>
+        <w:rPr>
+          <w:noProof/>
+        </w:rPr>
+        <w:drawing>
+          <wp:inline distT="0" distB="0" distL="0" distR="0" wp14:anchorId="0FDB06BC" wp14:editId="707DFD73">
+            <wp:extent cx="3575682" cy="906145"/>
+            <wp:effectExtent l="0" t="0" r="6350" b="8255"/>
+            <wp:docPr id="165" name="Picture 165"/>
+            <wp:cNvGraphicFramePr>
+              <a:graphicFrameLocks xmlns:a="http://schemas.openxmlformats.org/drawingml/2006/main" noChangeAspect="1"/>
+            </wp:cNvGraphicFramePr>
+            <a:graphic xmlns:a="http://schemas.openxmlformats.org/drawingml/2006/main">
+              <a:graphicData uri="http://schemas.openxmlformats.org/drawingml/2006/picture">
+                <pic:pic xmlns:pic="http://schemas.openxmlformats.org/drawingml/2006/picture">
+                  <pic:nvPicPr>
+                    <pic:cNvPr id="1" name=""/>
+                    <pic:cNvPicPr/>
+                  </pic:nvPicPr>
+                  <pic:blipFill>
+                    <a:blip r:embed="rId49"/>
+                    <a:stretch>
+                      <a:fillRect/>
+                    </a:stretch>
+                  </pic:blipFill>
+                  <pic:spPr>
+                    <a:xfrm>
+                      <a:off x="0" y="0"/>
+                      <a:ext cx="3647161" cy="924259"/>
+                    </a:xfrm>
+                    <a:prstGeom prst="rect">
+                      <a:avLst/>
+                    </a:prstGeom>
+                  </pic:spPr>
+                </pic:pic>
+              </a:graphicData>
+            </a:graphic>
+          </wp:inline>
+        </w:drawing>
+      </w:r>
+    </w:p>
+    <w:p>
+      <w:pPr>
+        <w:shd w:val="clear" w:color="auto" w:fill="FFFFFF"/>
+        <w:spacing w:after="0" w:line="240" w:lineRule="auto"/>
+        <w:rPr>
+          <w:rFonts w:ascii="Times New Roman" w:eastAsia="Times New Roman" w:hAnsi="Times New Roman" w:cs="Times New Roman"/>
+          <w:color w:val="000000"/>
+          <w:sz w:val="24"/>
+          <w:szCs w:val="24"/>
+        </w:rPr>
+      </w:pPr>
+      <w:r>
+        <w:rPr>
+          <w:rFonts w:ascii="Times New Roman" w:eastAsia="Times New Roman" w:hAnsi="Times New Roman" w:cs="Times New Roman"/>
+          <w:color w:val="000000"/>
+          <w:sz w:val="24"/>
+          <w:szCs w:val="24"/>
+        </w:rPr>
+        <w:tab/>
+      </w:r>
+    </w:p>
+    <w:p>
+      <w:pPr>
+        <w:shd w:val="clear" w:color="auto" w:fill="FFFFFF"/>
+        <w:spacing w:after="0" w:line="240" w:lineRule="auto"/>
+        <w:rPr>
+          <w:rFonts w:ascii="Times New Roman" w:eastAsia="Times New Roman" w:hAnsi="Times New Roman" w:cs="Times New Roman"/>
+          <w:color w:val="000000"/>
+          <w:sz w:val="24"/>
+          <w:szCs w:val="24"/>
+        </w:rPr>
+      </w:pPr>
+    </w:p>
+    <w:p>
+      <w:pPr>
+        <w:shd w:val="clear" w:color="auto" w:fill="FFFFFF"/>
+        <w:spacing w:after="0" w:line="240" w:lineRule="auto"/>
+        <w:rPr>
+          <w:rFonts w:ascii="Times New Roman" w:eastAsia="Times New Roman" w:hAnsi="Times New Roman" w:cs="Times New Roman"/>
+          <w:color w:val="000000"/>
+          <w:sz w:val="24"/>
+          <w:szCs w:val="24"/>
+        </w:rPr>
+      </w:pPr>
+    </w:p>
+    <w:p>
+      <w:pPr>
+        <w:shd w:val="clear" w:color="auto" w:fill="FFFFFF"/>
+        <w:spacing w:after="0" w:line="240" w:lineRule="auto"/>
+        <w:rPr>
+          <w:rFonts w:ascii="Times New Roman" w:eastAsia="Times New Roman" w:hAnsi="Times New Roman" w:cs="Times New Roman"/>
+          <w:color w:val="000000"/>
+          <w:sz w:val="24"/>
+          <w:szCs w:val="24"/>
+        </w:rPr>
+      </w:pPr>
+    </w:p>
+    <w:p>
+      <w:pPr>
+        <w:shd w:val="clear" w:color="auto" w:fill="FFFFFF"/>
+        <w:spacing w:after="0" w:line="240" w:lineRule="auto"/>
+        <w:rPr>
+          <w:rFonts w:ascii="Times New Roman" w:eastAsia="Times New Roman" w:hAnsi="Times New Roman" w:cs="Times New Roman"/>
+          <w:color w:val="000000"/>
+          <w:sz w:val="24"/>
+          <w:szCs w:val="24"/>
+        </w:rPr>
+      </w:pPr>
+    </w:p>
+    <w:p>
+      <w:pPr>
+        <w:shd w:val="clear" w:color="auto" w:fill="FFFFFF"/>
+        <w:spacing w:after="0" w:line="240" w:lineRule="auto"/>
+        <w:ind w:firstLine="720"/>
+        <w:rPr>
+          <w:rFonts w:ascii="Times New Roman" w:eastAsia="Times New Roman" w:hAnsi="Times New Roman" w:cs="Times New Roman"/>
+          <w:color w:val="000000"/>
+          <w:sz w:val="24"/>
+          <w:szCs w:val="24"/>
+        </w:rPr>
+      </w:pPr>
+      <w:r>
+        <w:rPr>
+          <w:rFonts w:ascii="Times New Roman" w:eastAsia="Times New Roman" w:hAnsi="Times New Roman" w:cs="Times New Roman"/>
+          <w:color w:val="000000"/>
+          <w:sz w:val="24"/>
+          <w:szCs w:val="24"/>
+        </w:rPr>
+        <w:t>p = 3</w:t>
+      </w:r>
+      <w:r>
+        <w:rPr>
+          <w:rFonts w:ascii="Times New Roman" w:eastAsia="Times New Roman" w:hAnsi="Times New Roman" w:cs="Times New Roman"/>
+          <w:color w:val="000000"/>
+          <w:sz w:val="24"/>
+          <w:szCs w:val="24"/>
+        </w:rPr>
+        <w:t xml:space="preserve"> condensation</w:t>
+      </w:r>
+      <w:r>
+        <w:rPr>
+          <w:rFonts w:ascii="Times New Roman" w:eastAsia="Times New Roman" w:hAnsi="Times New Roman" w:cs="Times New Roman"/>
+          <w:color w:val="000000"/>
+          <w:sz w:val="24"/>
+          <w:szCs w:val="24"/>
+        </w:rPr>
+        <w:t>. Out of convenience, the next coefficients will be shown as variables in Python. The method of condensation for each new coefficient starts to become complex very fast:</w:t>
+      </w:r>
+    </w:p>
+    <w:p>
+      <w:pPr>
+        <w:shd w:val="clear" w:color="auto" w:fill="FFFFFF"/>
+        <w:spacing w:after="0" w:line="240" w:lineRule="auto"/>
+        <w:rPr>
+          <w:rFonts w:ascii="Courier New" w:eastAsia="Times New Roman" w:hAnsi="Courier New" w:cs="Courier New"/>
+          <w:color w:val="000000" w:themeColor="text1"/>
+          <w:sz w:val="21"/>
+          <w:szCs w:val="21"/>
+        </w:rPr>
+      </w:pPr>
+      <w:r>
+        <w:rPr>
+          <w:rFonts w:ascii="Courier New" w:eastAsia="Times New Roman" w:hAnsi="Courier New" w:cs="Courier New"/>
+          <w:color w:val="D3AF86"/>
+          <w:sz w:val="21"/>
+          <w:szCs w:val="21"/>
+          <w:highlight w:val="black"/>
+        </w:rPr>
+        <w:t>k_11_bar</w:t>
+      </w:r>
+      <w:r>
+        <w:rPr>
+          <w:rFonts w:ascii="Courier New" w:eastAsia="Times New Roman" w:hAnsi="Courier New" w:cs="Courier New"/>
+          <w:color w:val="D3AF86"/>
+          <w:sz w:val="21"/>
+          <w:szCs w:val="21"/>
+        </w:rPr>
+        <w:t> = </w:t>
+      </w:r>
+      <w:r>
+        <w:rPr>
+          <w:rFonts w:ascii="Courier New" w:eastAsia="Times New Roman" w:hAnsi="Courier New" w:cs="Courier New"/>
+          <w:color w:val="000000" w:themeColor="text1"/>
+          <w:sz w:val="21"/>
+          <w:szCs w:val="21"/>
+        </w:rPr>
+        <w:t>k_11 + k_13*(-k_31*k_44 + k_41*k_34)</w:t>
+      </w:r>
+      <w:proofErr w:type="gramStart"/>
+      <w:r>
+        <w:rPr>
+          <w:rFonts w:ascii="Courier New" w:eastAsia="Times New Roman" w:hAnsi="Courier New" w:cs="Courier New"/>
+          <w:color w:val="000000" w:themeColor="text1"/>
+          <w:sz w:val="21"/>
+          <w:szCs w:val="21"/>
+        </w:rPr>
+        <w:t>/(</w:t>
+      </w:r>
+      <w:proofErr w:type="gramEnd"/>
+      <w:r>
+        <w:rPr>
+          <w:rFonts w:ascii="Courier New" w:eastAsia="Times New Roman" w:hAnsi="Courier New" w:cs="Courier New"/>
+          <w:color w:val="000000" w:themeColor="text1"/>
+          <w:sz w:val="21"/>
+          <w:szCs w:val="21"/>
+        </w:rPr>
+        <w:t>k_33*k_44 - k_34*k_43) + </w:t>
+      </w:r>
+    </w:p>
+    <w:p>
+      <w:pPr>
+        <w:shd w:val="clear" w:color="auto" w:fill="FFFFFF"/>
+        <w:spacing w:after="0" w:line="240" w:lineRule="auto"/>
+        <w:ind w:left="720"/>
+        <w:rPr>
+          <w:rFonts w:ascii="Times New Roman" w:eastAsia="Times New Roman" w:hAnsi="Times New Roman" w:cs="Times New Roman"/>
+          <w:color w:val="000000" w:themeColor="text1"/>
+          <w:sz w:val="24"/>
+          <w:szCs w:val="24"/>
+        </w:rPr>
+      </w:pPr>
+      <w:r>
+        <w:rPr>
+          <w:rFonts w:ascii="Courier New" w:eastAsia="Times New Roman" w:hAnsi="Courier New" w:cs="Courier New"/>
+          <w:color w:val="000000" w:themeColor="text1"/>
+          <w:sz w:val="21"/>
+          <w:szCs w:val="21"/>
+        </w:rPr>
+        <w:t xml:space="preserve">            k_14*(-k_41*k_33+k_31*k_43)/(k_33*k_44-k_34*k_43)</w:t>
+      </w:r>
+    </w:p>
+    <w:p>
+      <w:pPr>
+        <w:shd w:val="clear" w:color="auto" w:fill="FFFFFF"/>
+        <w:spacing w:after="0" w:line="240" w:lineRule="auto"/>
+        <w:rPr>
+          <w:rFonts w:ascii="Courier New" w:eastAsia="Times New Roman" w:hAnsi="Courier New" w:cs="Courier New"/>
+          <w:color w:val="000000" w:themeColor="text1"/>
+          <w:sz w:val="21"/>
+          <w:szCs w:val="21"/>
+        </w:rPr>
+      </w:pPr>
+      <w:r>
+        <w:rPr>
+          <w:rFonts w:ascii="Courier New" w:eastAsia="Times New Roman" w:hAnsi="Courier New" w:cs="Courier New"/>
+          <w:color w:val="D3AF86"/>
+          <w:sz w:val="21"/>
+          <w:szCs w:val="21"/>
+          <w:highlight w:val="black"/>
+        </w:rPr>
+        <w:t>k_12_bar</w:t>
+      </w:r>
+      <w:r>
+        <w:rPr>
+          <w:rFonts w:ascii="Courier New" w:eastAsia="Times New Roman" w:hAnsi="Courier New" w:cs="Courier New"/>
+          <w:color w:val="D3AF86"/>
+          <w:sz w:val="21"/>
+          <w:szCs w:val="21"/>
+        </w:rPr>
+        <w:t> = </w:t>
+      </w:r>
+      <w:r>
+        <w:rPr>
+          <w:rFonts w:ascii="Courier New" w:eastAsia="Times New Roman" w:hAnsi="Courier New" w:cs="Courier New"/>
+          <w:color w:val="000000" w:themeColor="text1"/>
+          <w:sz w:val="21"/>
+          <w:szCs w:val="21"/>
+        </w:rPr>
+        <w:t>k_12 + k_13*(</w:t>
+      </w:r>
+      <w:r>
+        <w:rPr>
+          <w:rFonts w:ascii="Courier New" w:eastAsia="Times New Roman" w:hAnsi="Courier New" w:cs="Courier New"/>
+          <w:color w:val="000000" w:themeColor="text1"/>
+          <w:sz w:val="21"/>
+          <w:szCs w:val="21"/>
+        </w:rPr>
+        <w:t>-</w:t>
+      </w:r>
+      <w:r>
+        <w:rPr>
+          <w:rFonts w:ascii="Courier New" w:eastAsia="Times New Roman" w:hAnsi="Courier New" w:cs="Courier New"/>
+          <w:color w:val="000000" w:themeColor="text1"/>
+          <w:sz w:val="21"/>
+          <w:szCs w:val="21"/>
+        </w:rPr>
+        <w:t>k_32*k_44 + k_42*k_34)</w:t>
+      </w:r>
+      <w:proofErr w:type="gramStart"/>
+      <w:r>
+        <w:rPr>
+          <w:rFonts w:ascii="Courier New" w:eastAsia="Times New Roman" w:hAnsi="Courier New" w:cs="Courier New"/>
+          <w:color w:val="000000" w:themeColor="text1"/>
+          <w:sz w:val="21"/>
+          <w:szCs w:val="21"/>
+        </w:rPr>
+        <w:t>/(</w:t>
+      </w:r>
+      <w:proofErr w:type="gramEnd"/>
+      <w:r>
+        <w:rPr>
+          <w:rFonts w:ascii="Courier New" w:eastAsia="Times New Roman" w:hAnsi="Courier New" w:cs="Courier New"/>
+          <w:color w:val="000000" w:themeColor="text1"/>
+          <w:sz w:val="21"/>
+          <w:szCs w:val="21"/>
+        </w:rPr>
+        <w:t>k_33*k_44 - k_34*k_43) + </w:t>
+      </w:r>
+    </w:p>
+    <w:p>
+      <w:pPr>
+        <w:shd w:val="clear" w:color="auto" w:fill="FFFFFF"/>
+        <w:spacing w:after="0" w:line="240" w:lineRule="auto"/>
+        <w:ind w:left="1440" w:firstLine="720"/>
+        <w:rPr>
+          <w:rFonts w:ascii="Courier New" w:eastAsia="Times New Roman" w:hAnsi="Courier New" w:cs="Courier New"/>
+          <w:color w:val="000000" w:themeColor="text1"/>
+          <w:sz w:val="21"/>
+          <w:szCs w:val="21"/>
+        </w:rPr>
+      </w:pPr>
+      <w:r>
+        <w:rPr>
+          <w:rFonts w:ascii="Courier New" w:eastAsia="Times New Roman" w:hAnsi="Courier New" w:cs="Courier New"/>
+          <w:color w:val="000000" w:themeColor="text1"/>
+          <w:sz w:val="21"/>
+          <w:szCs w:val="21"/>
+        </w:rPr>
+        <w:t xml:space="preserve"> </w:t>
+      </w:r>
+      <w:r>
+        <w:rPr>
+          <w:rFonts w:ascii="Courier New" w:eastAsia="Times New Roman" w:hAnsi="Courier New" w:cs="Courier New"/>
+          <w:color w:val="000000" w:themeColor="text1"/>
+          <w:sz w:val="21"/>
+          <w:szCs w:val="21"/>
+        </w:rPr>
+        <w:t>k_14*(-k_42*k_33+k_32*k_43)/(k_33*k_44-k_34*k_43)</w:t>
+      </w:r>
+    </w:p>
+    <w:p>
+      <w:pPr>
+        <w:shd w:val="clear" w:color="auto" w:fill="FFFFFF"/>
+        <w:spacing w:after="0" w:line="240" w:lineRule="auto"/>
+        <w:rPr>
+          <w:rFonts w:ascii="Courier New" w:eastAsia="Times New Roman" w:hAnsi="Courier New" w:cs="Courier New"/>
+          <w:color w:val="000000" w:themeColor="text1"/>
+          <w:sz w:val="21"/>
+          <w:szCs w:val="21"/>
+        </w:rPr>
+      </w:pPr>
+      <w:r>
+        <w:rPr>
+          <w:rFonts w:ascii="Courier New" w:eastAsia="Times New Roman" w:hAnsi="Courier New" w:cs="Courier New"/>
+          <w:color w:val="D3AF86"/>
+          <w:sz w:val="21"/>
+          <w:szCs w:val="21"/>
+          <w:highlight w:val="black"/>
+        </w:rPr>
+        <w:t>k_21_bar</w:t>
+      </w:r>
+      <w:r>
+        <w:rPr>
+          <w:rFonts w:ascii="Courier New" w:eastAsia="Times New Roman" w:hAnsi="Courier New" w:cs="Courier New"/>
+          <w:color w:val="D3AF86"/>
+          <w:sz w:val="21"/>
+          <w:szCs w:val="21"/>
+        </w:rPr>
+        <w:t> = </w:t>
+      </w:r>
+      <w:r>
+        <w:rPr>
+          <w:rFonts w:ascii="Courier New" w:eastAsia="Times New Roman" w:hAnsi="Courier New" w:cs="Courier New"/>
+          <w:color w:val="000000" w:themeColor="text1"/>
+          <w:sz w:val="21"/>
+          <w:szCs w:val="21"/>
+        </w:rPr>
+        <w:t>k_21 + k_23*(</w:t>
+      </w:r>
+      <w:r>
+        <w:rPr>
+          <w:rFonts w:ascii="Courier New" w:eastAsia="Times New Roman" w:hAnsi="Courier New" w:cs="Courier New"/>
+          <w:color w:val="000000" w:themeColor="text1"/>
+          <w:sz w:val="21"/>
+          <w:szCs w:val="21"/>
+        </w:rPr>
+        <w:t>-</w:t>
+      </w:r>
+      <w:r>
+        <w:rPr>
+          <w:rFonts w:ascii="Courier New" w:eastAsia="Times New Roman" w:hAnsi="Courier New" w:cs="Courier New"/>
+          <w:color w:val="000000" w:themeColor="text1"/>
+          <w:sz w:val="21"/>
+          <w:szCs w:val="21"/>
+        </w:rPr>
+        <w:t>k_31*k_44 + k_41*k_34)</w:t>
+      </w:r>
+      <w:proofErr w:type="gramStart"/>
+      <w:r>
+        <w:rPr>
+          <w:rFonts w:ascii="Courier New" w:eastAsia="Times New Roman" w:hAnsi="Courier New" w:cs="Courier New"/>
+          <w:color w:val="000000" w:themeColor="text1"/>
+          <w:sz w:val="21"/>
+          <w:szCs w:val="21"/>
+        </w:rPr>
+        <w:t>/(</w:t>
+      </w:r>
+      <w:proofErr w:type="gramEnd"/>
+      <w:r>
+        <w:rPr>
+          <w:rFonts w:ascii="Courier New" w:eastAsia="Times New Roman" w:hAnsi="Courier New" w:cs="Courier New"/>
+          <w:color w:val="000000" w:themeColor="text1"/>
+          <w:sz w:val="21"/>
+          <w:szCs w:val="21"/>
+        </w:rPr>
+        <w:t>k_33*k_44 - k_34*k_43)+ </w:t>
+      </w:r>
+    </w:p>
+    <w:p>
+      <w:pPr>
+        <w:shd w:val="clear" w:color="auto" w:fill="FFFFFF"/>
+        <w:spacing w:after="0" w:line="240" w:lineRule="auto"/>
+        <w:ind w:left="1440" w:firstLine="720"/>
+        <w:rPr>
+          <w:rFonts w:ascii="Courier New" w:eastAsia="Times New Roman" w:hAnsi="Courier New" w:cs="Courier New"/>
+          <w:color w:val="000000" w:themeColor="text1"/>
+          <w:sz w:val="21"/>
+          <w:szCs w:val="21"/>
+        </w:rPr>
+      </w:pPr>
+      <w:r>
+        <w:rPr>
+          <w:rFonts w:ascii="Courier New" w:eastAsia="Times New Roman" w:hAnsi="Courier New" w:cs="Courier New"/>
+          <w:color w:val="000000" w:themeColor="text1"/>
+          <w:sz w:val="21"/>
+          <w:szCs w:val="21"/>
+        </w:rPr>
+        <w:t xml:space="preserve"> </w:t>
+      </w:r>
+      <w:r>
+        <w:rPr>
+          <w:rFonts w:ascii="Courier New" w:eastAsia="Times New Roman" w:hAnsi="Courier New" w:cs="Courier New"/>
+          <w:color w:val="000000" w:themeColor="text1"/>
+          <w:sz w:val="21"/>
+          <w:szCs w:val="21"/>
+        </w:rPr>
+        <w:t>k_24*(-k_41*k_33+k_31*k_43)/(k_33*k_44-k_34*k_43)</w:t>
+      </w:r>
+      <w:r>
+        <w:rPr>
+          <w:rFonts w:ascii="Courier New" w:eastAsia="Times New Roman" w:hAnsi="Courier New" w:cs="Courier New"/>
+          <w:color w:val="000000" w:themeColor="text1"/>
+          <w:sz w:val="21"/>
+          <w:szCs w:val="21"/>
+        </w:rPr>
+        <w:t xml:space="preserve"> </w:t>
+      </w:r>
+    </w:p>
+    <w:p>
+      <w:pPr>
+        <w:shd w:val="clear" w:color="auto" w:fill="FFFFFF"/>
+        <w:spacing w:after="0" w:line="240" w:lineRule="auto"/>
+        <w:rPr>
+          <w:rFonts w:ascii="Courier New" w:eastAsia="Times New Roman" w:hAnsi="Courier New" w:cs="Courier New"/>
+          <w:color w:val="000000" w:themeColor="text1"/>
+          <w:sz w:val="21"/>
+          <w:szCs w:val="21"/>
+        </w:rPr>
+      </w:pPr>
+      <w:r>
+        <w:rPr>
+          <w:rFonts w:ascii="Courier New" w:eastAsia="Times New Roman" w:hAnsi="Courier New" w:cs="Courier New"/>
+          <w:color w:val="D3AF86"/>
+          <w:sz w:val="21"/>
+          <w:szCs w:val="21"/>
+          <w:highlight w:val="black"/>
+        </w:rPr>
+        <w:t>k_22_bar</w:t>
+      </w:r>
+      <w:r>
+        <w:rPr>
+          <w:rFonts w:ascii="Courier New" w:eastAsia="Times New Roman" w:hAnsi="Courier New" w:cs="Courier New"/>
+          <w:color w:val="D3AF86"/>
+          <w:sz w:val="21"/>
+          <w:szCs w:val="21"/>
+        </w:rPr>
+        <w:t> = </w:t>
+      </w:r>
+      <w:r>
+        <w:rPr>
+          <w:rFonts w:ascii="Courier New" w:eastAsia="Times New Roman" w:hAnsi="Courier New" w:cs="Courier New"/>
+          <w:color w:val="000000" w:themeColor="text1"/>
+          <w:sz w:val="21"/>
+          <w:szCs w:val="21"/>
+        </w:rPr>
+        <w:t>k_22 + k_23*(-k_32*k_44 + k_42*k_34)</w:t>
+      </w:r>
+      <w:proofErr w:type="gramStart"/>
+      <w:r>
+        <w:rPr>
+          <w:rFonts w:ascii="Courier New" w:eastAsia="Times New Roman" w:hAnsi="Courier New" w:cs="Courier New"/>
+          <w:color w:val="000000" w:themeColor="text1"/>
+          <w:sz w:val="21"/>
+          <w:szCs w:val="21"/>
+        </w:rPr>
+        <w:t>/(</w:t>
+      </w:r>
+      <w:proofErr w:type="gramEnd"/>
+      <w:r>
+        <w:rPr>
+          <w:rFonts w:ascii="Courier New" w:eastAsia="Times New Roman" w:hAnsi="Courier New" w:cs="Courier New"/>
+          <w:color w:val="000000" w:themeColor="text1"/>
+          <w:sz w:val="21"/>
+          <w:szCs w:val="21"/>
+        </w:rPr>
+        <w:t>k_33*k_44 - k_34*k_43) +</w:t>
+      </w:r>
+    </w:p>
+    <w:p>
+      <w:pPr>
+        <w:shd w:val="clear" w:color="auto" w:fill="FFFFFF"/>
+        <w:spacing w:after="0" w:line="240" w:lineRule="auto"/>
+        <w:ind w:left="1440" w:firstLine="720"/>
+        <w:rPr>
+          <w:rFonts w:ascii="Courier New" w:eastAsia="Times New Roman" w:hAnsi="Courier New" w:cs="Courier New"/>
+          <w:color w:val="000000" w:themeColor="text1"/>
+          <w:sz w:val="21"/>
+          <w:szCs w:val="21"/>
+        </w:rPr>
+      </w:pPr>
+      <w:r>
+        <w:rPr>
+          <w:rFonts w:ascii="Courier New" w:eastAsia="Times New Roman" w:hAnsi="Courier New" w:cs="Courier New"/>
+          <w:color w:val="000000" w:themeColor="text1"/>
+          <w:sz w:val="21"/>
+          <w:szCs w:val="21"/>
+        </w:rPr>
+        <w:t> k_24*(-k_42*k_33+k_32*k_43)/(k_33*k_44-k_34*k_43)</w:t>
+      </w:r>
+    </w:p>
+    <w:p>
+      <w:pPr>
+        <w:shd w:val="clear" w:color="auto" w:fill="FFFFFF"/>
+        <w:spacing w:after="0" w:line="240" w:lineRule="auto"/>
+        <w:ind w:firstLine="720"/>
+        <w:rPr>
+          <w:rFonts w:ascii="Times New Roman" w:eastAsia="Times New Roman" w:hAnsi="Times New Roman" w:cs="Times New Roman"/>
+          <w:color w:val="000000"/>
+          <w:sz w:val="24"/>
+          <w:szCs w:val="24"/>
+        </w:rPr>
+      </w:pPr>
+      <w:r>
+        <w:rPr>
+          <w:rFonts w:ascii="Times New Roman" w:eastAsia="Times New Roman" w:hAnsi="Times New Roman" w:cs="Times New Roman"/>
+          <w:color w:val="000000"/>
+          <w:sz w:val="24"/>
+          <w:szCs w:val="24"/>
+        </w:rPr>
+        <w:t>p = 4 condensation coefficients</w:t>
+      </w:r>
+    </w:p>
+    <w:p>
+      <w:pPr>
+        <w:shd w:val="clear" w:color="auto" w:fill="FFFFFF"/>
+        <w:spacing w:after="0" w:line="240" w:lineRule="auto"/>
+        <w:rPr>
+          <w:rFonts w:ascii="Times New Roman" w:eastAsia="Times New Roman" w:hAnsi="Times New Roman" w:cs="Times New Roman"/>
+          <w:color w:val="000000" w:themeColor="text1"/>
+          <w:sz w:val="24"/>
+          <w:szCs w:val="24"/>
+        </w:rPr>
+      </w:pPr>
+      <w:r>
+        <w:rPr>
+          <w:rFonts w:ascii="Courier New" w:eastAsia="Times New Roman" w:hAnsi="Courier New" w:cs="Courier New"/>
+          <w:color w:val="D3AF86"/>
+          <w:sz w:val="21"/>
+          <w:szCs w:val="21"/>
+          <w:highlight w:val="black"/>
+        </w:rPr>
+        <w:t>k_11_bar</w:t>
+      </w:r>
+      <w:r>
+        <w:rPr>
+          <w:rFonts w:ascii="Courier New" w:eastAsia="Times New Roman" w:hAnsi="Courier New" w:cs="Courier New"/>
+          <w:color w:val="D3AF86"/>
+          <w:sz w:val="21"/>
+          <w:szCs w:val="21"/>
+        </w:rPr>
+        <w:t> =</w:t>
+      </w:r>
+      <w:r>
+        <w:rPr>
+          <w:rFonts w:ascii="Courier New" w:eastAsia="Times New Roman" w:hAnsi="Courier New" w:cs="Courier New"/>
+          <w:color w:val="D3AF86"/>
+          <w:sz w:val="21"/>
+          <w:szCs w:val="21"/>
+        </w:rPr>
+        <w:t xml:space="preserve"> </w:t>
+      </w:r>
+      <w:r>
+        <w:rPr>
+          <w:rFonts w:ascii="Courier New" w:eastAsia="Times New Roman" w:hAnsi="Courier New" w:cs="Courier New"/>
+          <w:color w:val="000000" w:themeColor="text1"/>
+          <w:sz w:val="21"/>
+          <w:szCs w:val="21"/>
+        </w:rPr>
+        <w:t>k_11 + k_13 * (-k_31*k_44*k_55 - k_51*k_34*k_45 - k_41*k_35*k_54 + k_51*k_44*k_35 + k_31*k_54*k_45 + k_41*k_34*k_55)/(k_33*k_44*k_55 + k_34*k_45*k_53 + k_35*k_43*k_54 - k_53*k_44*k_35 - k_54*k_45*k_33 - k_55*k_43*k_34) + k_14*(-k_41*k_33*k_55 - k_31*k_53*k_45 - k_51*k_35*k_43 + k_41*k_53*k_35 + k_51*k_45*k_33 + k_31*k_43*k_55)/(k_33*k_44*k_55 + k_34*k_45*k_53 + k_35*k_43*k_54 - k_53*k_44*k_35 - k_54*k_45*k_33 - k_55*k_43*k_34) + k_15*(-k_51*k_33*k_44 - k_41*k_53*k_34 - k_31*k_43*k_54 + k_31*k_53*k_44 + k_41*k_54*k_33 + k_51*k_43*k_34)/(k_33*k_44*k_55 + k_34*k_45*k_53 + k_35*k_43*k_54 - k_53*k_44*k_35 - k_54*k_45*k_33 - k_55*k_43*k_34)</w:t>
+      </w:r>
+    </w:p>
+    <w:p>
+      <w:pPr>
+        <w:shd w:val="clear" w:color="auto" w:fill="FFFFFF"/>
+        <w:spacing w:after="0" w:line="240" w:lineRule="auto"/>
+        <w:rPr>
+          <w:rFonts w:ascii="Times New Roman" w:eastAsia="Times New Roman" w:hAnsi="Times New Roman" w:cs="Times New Roman"/>
+          <w:color w:val="000000" w:themeColor="text1"/>
+          <w:sz w:val="24"/>
+          <w:szCs w:val="24"/>
+        </w:rPr>
+      </w:pPr>
+      <w:r>
+        <w:rPr>
+          <w:rFonts w:ascii="Courier New" w:eastAsia="Times New Roman" w:hAnsi="Courier New" w:cs="Courier New"/>
+          <w:color w:val="D3AF86"/>
+          <w:sz w:val="21"/>
+          <w:szCs w:val="21"/>
+          <w:highlight w:val="black"/>
+        </w:rPr>
+        <w:t>k_12_bar</w:t>
+      </w:r>
+      <w:r>
+        <w:rPr>
+          <w:rFonts w:ascii="Courier New" w:eastAsia="Times New Roman" w:hAnsi="Courier New" w:cs="Courier New"/>
+          <w:color w:val="D3AF86"/>
+          <w:sz w:val="21"/>
+          <w:szCs w:val="21"/>
+        </w:rPr>
+        <w:t> = </w:t>
+      </w:r>
+      <w:r>
+        <w:rPr>
+          <w:rFonts w:ascii="Courier New" w:eastAsia="Times New Roman" w:hAnsi="Courier New" w:cs="Courier New"/>
+          <w:color w:val="000000" w:themeColor="text1"/>
+          <w:sz w:val="21"/>
+          <w:szCs w:val="21"/>
+        </w:rPr>
+        <w:t>k_12 + k_13 * (-k_32*k_44*k_55 - k_52*k_34*k_45 - k_42*k_35*k_54 + k_52*k_44*k_35 + k_32*k_54*k_45 + k_42*k_34*k_55)/(k_33*k_44*k_55 + k_34*k_45*k_53 + k_35*k_43*k_54 - k_53*k_44*k_35 - k_54*k_45*k_33 - k_55*k_43*k_34) + k_14*(-k_42*k_33*k_55 - k_32*k_53*k_45 - k_52*k_35*k_43 + k_42*k_53*k_35 + k_52*k_45*k_33 + k_32*k_43*k_55)/(k_33*k_44*k_55 + k_34*k_45*k_53 + k_35*k_43*k_54 - k_53*k_44*k_35 - k_54*k_45*k_33 - k_55*k_43*k_34) + k_15*(-k_52*k_33*k_44 - k_42*k_53*k_34 - k_32*k_43*k_54 + k_32*k_53*k_44 + k_42*k_54*k_33 + k_52*k_43*k_34)/(k_33*k_44*k_55 + k_34*k_45*k_53 + k_35*k_43*k_54 - k_53*k_44*k_35 - k_54*k_45*k_33 - k_55*k_43*k_34)</w:t>
+      </w:r>
+    </w:p>
+    <w:p>
+      <w:pPr>
+        <w:shd w:val="clear" w:color="auto" w:fill="FFFFFF"/>
+        <w:spacing w:after="0" w:line="240" w:lineRule="auto"/>
+        <w:rPr>
+          <w:rFonts w:ascii="Times New Roman" w:eastAsia="Times New Roman" w:hAnsi="Times New Roman" w:cs="Times New Roman"/>
+          <w:color w:val="000000" w:themeColor="text1"/>
+          <w:sz w:val="24"/>
+          <w:szCs w:val="24"/>
+        </w:rPr>
+      </w:pPr>
+      <w:r>
+        <w:rPr>
+          <w:rFonts w:ascii="Courier New" w:eastAsia="Times New Roman" w:hAnsi="Courier New" w:cs="Courier New"/>
+          <w:color w:val="D3AF86"/>
+          <w:sz w:val="21"/>
+          <w:szCs w:val="21"/>
+          <w:highlight w:val="black"/>
+        </w:rPr>
+        <w:t>k_21_bar</w:t>
+      </w:r>
+      <w:r>
+        <w:rPr>
+          <w:rFonts w:ascii="Courier New" w:eastAsia="Times New Roman" w:hAnsi="Courier New" w:cs="Courier New"/>
+          <w:color w:val="D3AF86"/>
+          <w:sz w:val="21"/>
+          <w:szCs w:val="21"/>
+        </w:rPr>
+        <w:t> = </w:t>
+      </w:r>
+      <w:r>
+        <w:rPr>
+          <w:rFonts w:ascii="Courier New" w:eastAsia="Times New Roman" w:hAnsi="Courier New" w:cs="Courier New"/>
+          <w:color w:val="000000" w:themeColor="text1"/>
+          <w:sz w:val="21"/>
+          <w:szCs w:val="21"/>
+        </w:rPr>
+        <w:t>k_21 + k_23 * (-k_31*k_44*k_55 - k_51*k_34*k_45 - k_41*k_35*k_54 + k_51*k_44*k_35 + k_31*k_54*k_45 + k_41*k_34*k_55)/(k_33*k_44*k_55 + k_34*k_45*k_53 + k_35*k_43*k_54 - k_53*k_44*k_35 - k_54*k_45*k_33 - k_55*k_43*k_34) + k_24*(-k_41*k_33*k_55 - k_31*k_53*k_45 - k_51*k_35*k_43 + k_41*k_53*k_35 + k_51*k_45*k_33 + k_31*k_43*k_55)/(k_33*k_44*k_55 + k_34*k_45*k_53 + k_35*k_43*k_54 - k_53*k_44*k_35 - k_54*k_45*k_33 - k_55*k_43*k_34) + k_25*(-k_51*k_33*k_44 - k_41*k_53*k_34 - k_31*k_43*k_54 + k_31*k_53*k_44 + k_41*k_54*k_33 + k_51*k_43*k_34)/(k_33*k_44*k_55 + k_34*k_45*k_53 + k_35*k_43*k_54 - k_53*k_44*k_35 - k_54*k_45*k_33 - k_55*k_43*k_34)</w:t>
+      </w:r>
+    </w:p>
+    <w:p>
+      <w:pPr>
+        <w:shd w:val="clear" w:color="auto" w:fill="FFFFFF"/>
+        <w:spacing w:after="0" w:line="240" w:lineRule="auto"/>
+        <w:rPr>
+          <w:rFonts w:ascii="Courier New" w:eastAsia="Times New Roman" w:hAnsi="Courier New" w:cs="Courier New"/>
+          <w:color w:val="D3AF86"/>
+          <w:sz w:val="21"/>
+          <w:szCs w:val="21"/>
+          <w:highlight w:val="black"/>
+        </w:rPr>
+      </w:pPr>
+    </w:p>
+    <w:p>
+      <w:pPr>
+        <w:shd w:val="clear" w:color="auto" w:fill="FFFFFF"/>
+        <w:spacing w:after="0" w:line="240" w:lineRule="auto"/>
+        <w:rPr>
+          <w:rFonts w:ascii="Courier New" w:eastAsia="Times New Roman" w:hAnsi="Courier New" w:cs="Courier New"/>
+          <w:color w:val="D3AF86"/>
+          <w:sz w:val="21"/>
+          <w:szCs w:val="21"/>
+          <w:highlight w:val="black"/>
+        </w:rPr>
+      </w:pPr>
+    </w:p>
+    <w:p>
+      <w:pPr>
+        <w:shd w:val="clear" w:color="auto" w:fill="FFFFFF"/>
+        <w:spacing w:after="0" w:line="240" w:lineRule="auto"/>
+        <w:rPr>
+          <w:rFonts w:ascii="Courier New" w:eastAsia="Times New Roman" w:hAnsi="Courier New" w:cs="Courier New"/>
+          <w:color w:val="D3AF86"/>
+          <w:sz w:val="21"/>
+          <w:szCs w:val="21"/>
+          <w:highlight w:val="black"/>
+        </w:rPr>
+      </w:pPr>
+    </w:p>
+    <w:p>
+      <w:pPr>
+        <w:shd w:val="clear" w:color="auto" w:fill="FFFFFF"/>
+        <w:spacing w:after="0" w:line="240" w:lineRule="auto"/>
+        <w:rPr>
+          <w:rFonts w:ascii="Courier New" w:eastAsia="Times New Roman" w:hAnsi="Courier New" w:cs="Courier New"/>
+          <w:color w:val="D3AF86"/>
+          <w:sz w:val="21"/>
+          <w:szCs w:val="21"/>
+          <w:highlight w:val="black"/>
+        </w:rPr>
+      </w:pPr>
+    </w:p>
+    <w:p>
+      <w:pPr>
+        <w:shd w:val="clear" w:color="auto" w:fill="FFFFFF"/>
+        <w:spacing w:after="0" w:line="240" w:lineRule="auto"/>
+        <w:rPr>
+          <w:rFonts w:ascii="Courier New" w:eastAsia="Times New Roman" w:hAnsi="Courier New" w:cs="Courier New"/>
+          <w:color w:val="D3AF86"/>
+          <w:sz w:val="21"/>
+          <w:szCs w:val="21"/>
+          <w:highlight w:val="black"/>
+        </w:rPr>
+      </w:pPr>
+    </w:p>
+    <w:p>
+      <w:pPr>
+        <w:shd w:val="clear" w:color="auto" w:fill="FFFFFF"/>
+        <w:spacing w:after="0" w:line="240" w:lineRule="auto"/>
+        <w:rPr>
+          <w:rFonts w:ascii="Courier New" w:eastAsia="Times New Roman" w:hAnsi="Courier New" w:cs="Courier New"/>
+          <w:color w:val="D3AF86"/>
+          <w:sz w:val="21"/>
+          <w:szCs w:val="21"/>
+          <w:highlight w:val="black"/>
+        </w:rPr>
+      </w:pPr>
+    </w:p>
+    <w:p>
+      <w:pPr>
+        <w:shd w:val="clear" w:color="auto" w:fill="FFFFFF"/>
+        <w:spacing w:after="0" w:line="240" w:lineRule="auto"/>
+        <w:rPr>
+          <w:rFonts w:ascii="Courier New" w:eastAsia="Times New Roman" w:hAnsi="Courier New" w:cs="Courier New"/>
+          <w:color w:val="D3AF86"/>
+          <w:sz w:val="21"/>
+          <w:szCs w:val="21"/>
+          <w:highlight w:val="black"/>
+        </w:rPr>
+      </w:pPr>
+    </w:p>
+    <w:p>
+      <w:pPr>
+        <w:shd w:val="clear" w:color="auto" w:fill="FFFFFF"/>
+        <w:spacing w:after="0" w:line="240" w:lineRule="auto"/>
+        <w:rPr>
+          <w:rFonts w:ascii="Courier New" w:eastAsia="Times New Roman" w:hAnsi="Courier New" w:cs="Courier New"/>
+          <w:color w:val="D3AF86"/>
+          <w:sz w:val="21"/>
+          <w:szCs w:val="21"/>
+          <w:highlight w:val="black"/>
+        </w:rPr>
+      </w:pPr>
+    </w:p>
+    <w:p>
+      <w:pPr>
+        <w:shd w:val="clear" w:color="auto" w:fill="FFFFFF"/>
+        <w:spacing w:after="0" w:line="240" w:lineRule="auto"/>
+        <w:rPr>
+          <w:rFonts w:ascii="Times New Roman" w:eastAsia="Times New Roman" w:hAnsi="Times New Roman" w:cs="Times New Roman"/>
+          <w:color w:val="000000" w:themeColor="text1"/>
+          <w:sz w:val="24"/>
+          <w:szCs w:val="24"/>
+        </w:rPr>
+      </w:pPr>
+      <w:r>
+        <w:rPr>
+          <w:rFonts w:ascii="Courier New" w:eastAsia="Times New Roman" w:hAnsi="Courier New" w:cs="Courier New"/>
+          <w:color w:val="D3AF86"/>
+          <w:sz w:val="21"/>
+          <w:szCs w:val="21"/>
+          <w:highlight w:val="black"/>
+        </w:rPr>
+        <w:t>k_22_bar</w:t>
+      </w:r>
+      <w:r>
+        <w:rPr>
+          <w:rFonts w:ascii="Courier New" w:eastAsia="Times New Roman" w:hAnsi="Courier New" w:cs="Courier New"/>
+          <w:color w:val="D3AF86"/>
+          <w:sz w:val="21"/>
+          <w:szCs w:val="21"/>
+        </w:rPr>
+        <w:t> = </w:t>
+      </w:r>
+      <w:r>
+        <w:rPr>
+          <w:rFonts w:ascii="Courier New" w:eastAsia="Times New Roman" w:hAnsi="Courier New" w:cs="Courier New"/>
+          <w:color w:val="000000" w:themeColor="text1"/>
+          <w:sz w:val="21"/>
+          <w:szCs w:val="21"/>
+        </w:rPr>
+        <w:t>k_22 + k_23 * (-k_32*k_44*k_55 - k_52*k_34*k_45 - k_42*k_35*k_54 + k_52*k_44*k_35 + k_32*k_54*k_45 + k_42*k_34*k_55)/(k_33*k_44*k_55 + k_34*k_45*k_53 + k_35*k_43*k_54 - k_53*k_44*k_35 - k_54*k_45*k_33 - k_55*k_43*k_34) + k_24*(-k_42*k_33*k_55 - k_32*k_53*k_45 - k_52*k_35*k_43 + k_42*k_53*k_35 + k_52*k_45*k_33 + k_32*k_43*k_55)/(k_33*k_44*k_55 + k_34*k_45*k_53 + k_35*k_43*k_54 - k_53*k_44*k_35 - k_54*k_45*k_33 - k_55*k_43*k_34) + k_25*(-k_52*k_33*k_44 - k_42*k_53*k_34 - k_32*k_43*k_54 + k_32*k_53*k_44 + k_42*k_54*k_33 + k_52*k_43*k_34)/(k_33*k_44*k_55 + k_34*k_45*k_53 + k_35*k_43*k_54 - k_53*k_44*k_35 - k_54*k_45*k_33 - k_55*k_43*k_34)</w:t>
+      </w:r>
+    </w:p>
+    <w:p>
+      <w:pPr>
+        <w:shd w:val="clear" w:color="auto" w:fill="FFFFFF"/>
+        <w:spacing w:after="0" w:line="240" w:lineRule="auto"/>
+        <w:rPr>
+          <w:rFonts w:ascii="Courier New" w:eastAsia="Times New Roman" w:hAnsi="Courier New" w:cs="Courier New"/>
+          <w:color w:val="000000" w:themeColor="text1"/>
+          <w:sz w:val="21"/>
+          <w:szCs w:val="21"/>
+        </w:rPr>
+      </w:pPr>
+      <w:r>
+        <w:rPr>
+          <w:rFonts w:ascii="Courier New" w:eastAsia="Times New Roman" w:hAnsi="Courier New" w:cs="Courier New"/>
+          <w:color w:val="000000" w:themeColor="text1"/>
+          <w:sz w:val="21"/>
+          <w:szCs w:val="21"/>
+        </w:rPr>
+        <w:t xml:space="preserve"> </w:t>
+      </w:r>
+    </w:p>
+    <w:p>
+      <w:pPr>
+        <w:shd w:val="clear" w:color="auto" w:fill="FFFFFF"/>
+        <w:spacing w:after="0" w:line="240" w:lineRule="auto"/>
+        <w:rPr>
+          <w:rFonts w:ascii="Times New Roman" w:eastAsia="Times New Roman" w:hAnsi="Times New Roman" w:cs="Times New Roman"/>
+          <w:color w:val="000000" w:themeColor="text1"/>
+          <w:sz w:val="24"/>
+          <w:szCs w:val="24"/>
+        </w:rPr>
+      </w:pPr>
+      <w:r>
+        <w:rPr>
+          <w:rFonts w:ascii="Times New Roman" w:eastAsia="Times New Roman" w:hAnsi="Times New Roman" w:cs="Times New Roman"/>
+          <w:color w:val="000000" w:themeColor="text1"/>
+          <w:sz w:val="24"/>
+          <w:szCs w:val="24"/>
+        </w:rPr>
+        <w:tab/>
+        <w:t>p = 5 condensation and assembly using Schur’s complement:</w:t>
+      </w:r>
+    </w:p>
+    <w:p>
+      <w:pPr>
+        <w:shd w:val="clear" w:color="auto" w:fill="FFFFFF"/>
+        <w:spacing w:after="0" w:line="240" w:lineRule="auto"/>
+        <w:jc w:val="center"/>
+        <w:rPr>
+          <w:rFonts w:ascii="Times New Roman" w:eastAsia="Times New Roman" w:hAnsi="Times New Roman" w:cs="Times New Roman"/>
+          <w:color w:val="000000" w:themeColor="text1"/>
+          <w:sz w:val="24"/>
+          <w:szCs w:val="24"/>
+        </w:rPr>
+      </w:pPr>
+      <w:r>
+        <w:rPr>
+          <w:noProof/>
+        </w:rPr>
+        <w:drawing>
+          <wp:inline distT="0" distB="0" distL="0" distR="0" wp14:anchorId="596B33A2" wp14:editId="678456AE">
+            <wp:extent cx="2671762" cy="900007"/>
+            <wp:effectExtent l="0" t="0" r="0" b="0"/>
+            <wp:docPr id="170" name="Picture 170"/>
+            <wp:cNvGraphicFramePr>
+              <a:graphicFrameLocks xmlns:a="http://schemas.openxmlformats.org/drawingml/2006/main" noChangeAspect="1"/>
+            </wp:cNvGraphicFramePr>
+            <a:graphic xmlns:a="http://schemas.openxmlformats.org/drawingml/2006/main">
+              <a:graphicData uri="http://schemas.openxmlformats.org/drawingml/2006/picture">
+                <pic:pic xmlns:pic="http://schemas.openxmlformats.org/drawingml/2006/picture">
+                  <pic:nvPicPr>
+                    <pic:cNvPr id="1" name=""/>
+                    <pic:cNvPicPr/>
+                  </pic:nvPicPr>
+                  <pic:blipFill>
+                    <a:blip r:embed="rId50"/>
+                    <a:stretch>
+                      <a:fillRect/>
+                    </a:stretch>
+                  </pic:blipFill>
+                  <pic:spPr>
+                    <a:xfrm>
+                      <a:off x="0" y="0"/>
+                      <a:ext cx="2710259" cy="912975"/>
+                    </a:xfrm>
+                    <a:prstGeom prst="rect">
+                      <a:avLst/>
+                    </a:prstGeom>
+                  </pic:spPr>
+                </pic:pic>
+              </a:graphicData>
+            </a:graphic>
+          </wp:inline>
+        </w:drawing>
+      </w:r>
+    </w:p>
+    <w:p>
+      <w:pPr>
+        <w:shd w:val="clear" w:color="auto" w:fill="FFFFFF"/>
+        <w:spacing w:after="0" w:line="240" w:lineRule="auto"/>
+        <w:rPr>
+          <w:rFonts w:ascii="Times New Roman" w:eastAsia="Times New Roman" w:hAnsi="Times New Roman" w:cs="Times New Roman"/>
+          <w:color w:val="000000" w:themeColor="text1"/>
+          <w:sz w:val="24"/>
+          <w:szCs w:val="24"/>
+        </w:rPr>
+      </w:pPr>
+      <w:r>
+        <w:rPr>
+          <w:noProof/>
+        </w:rPr>
+        <w:drawing>
+          <wp:anchor distT="0" distB="0" distL="114300" distR="114300" simplePos="0" relativeHeight="251664384" behindDoc="0" locked="0" layoutInCell="1" allowOverlap="1" wp14:anchorId="58F3E68D" wp14:editId="262C0F68">
+            <wp:simplePos x="0" y="0"/>
+            <wp:positionH relativeFrom="column">
+              <wp:posOffset>3847465</wp:posOffset>
+            </wp:positionH>
+            <wp:positionV relativeFrom="paragraph">
+              <wp:posOffset>171450</wp:posOffset>
+            </wp:positionV>
+            <wp:extent cx="880745" cy="191135"/>
+            <wp:effectExtent l="0" t="0" r="0" b="0"/>
+            <wp:wrapSquare wrapText="bothSides"/>
+            <wp:docPr id="172" name="Picture 172"/>
+            <wp:cNvGraphicFramePr>
+              <a:graphicFrameLocks xmlns:a="http://schemas.openxmlformats.org/drawingml/2006/main" noChangeAspect="1"/>
+            </wp:cNvGraphicFramePr>
+            <a:graphic xmlns:a="http://schemas.openxmlformats.org/drawingml/2006/main">
+              <a:graphicData uri="http://schemas.openxmlformats.org/drawingml/2006/picture">
+                <pic:pic xmlns:pic="http://schemas.openxmlformats.org/drawingml/2006/picture">
+                  <pic:nvPicPr>
+                    <pic:cNvPr id="1" name=""/>
+                    <pic:cNvPicPr/>
+                  </pic:nvPicPr>
+                  <pic:blipFill>
+                    <a:blip r:embed="rId51" cstate="print">
+                      <a:extLst>
+                        <a:ext uri="{28A0092B-C50C-407E-A947-70E740481C1C}">
+                          <a14:useLocalDpi xmlns:a14="http://schemas.microsoft.com/office/drawing/2010/main" val="0"/>
+                        </a:ext>
+                      </a:extLst>
+                    </a:blip>
+                    <a:stretch>
+                      <a:fillRect/>
+                    </a:stretch>
+                  </pic:blipFill>
+                  <pic:spPr>
+                    <a:xfrm>
+                      <a:off x="0" y="0"/>
+                      <a:ext cx="880745" cy="191135"/>
+                    </a:xfrm>
+                    <a:prstGeom prst="rect">
+                      <a:avLst/>
+                    </a:prstGeom>
+                  </pic:spPr>
+                </pic:pic>
+              </a:graphicData>
+            </a:graphic>
+          </wp:anchor>
+        </w:drawing>
+      </w:r>
+      <w:r>
+        <w:rPr>
+          <w:noProof/>
+        </w:rPr>
+        <w:drawing>
+          <wp:anchor distT="0" distB="0" distL="114300" distR="114300" simplePos="0" relativeHeight="251663360" behindDoc="0" locked="0" layoutInCell="1" allowOverlap="1" wp14:anchorId="3B8E5A8C" wp14:editId="1B754C67">
+            <wp:simplePos x="0" y="0"/>
+            <wp:positionH relativeFrom="column">
+              <wp:posOffset>1404620</wp:posOffset>
+            </wp:positionH>
+            <wp:positionV relativeFrom="paragraph">
+              <wp:posOffset>52705</wp:posOffset>
+            </wp:positionV>
+            <wp:extent cx="611505" cy="476250"/>
+            <wp:effectExtent l="0" t="0" r="0" b="0"/>
+            <wp:wrapSquare wrapText="bothSides"/>
+            <wp:docPr id="171" name="Picture 171"/>
+            <wp:cNvGraphicFramePr>
+              <a:graphicFrameLocks xmlns:a="http://schemas.openxmlformats.org/drawingml/2006/main" noChangeAspect="1"/>
+            </wp:cNvGraphicFramePr>
+            <a:graphic xmlns:a="http://schemas.openxmlformats.org/drawingml/2006/main">
+              <a:graphicData uri="http://schemas.openxmlformats.org/drawingml/2006/picture">
+                <pic:pic xmlns:pic="http://schemas.openxmlformats.org/drawingml/2006/picture">
+                  <pic:nvPicPr>
+                    <pic:cNvPr id="1" name=""/>
+                    <pic:cNvPicPr/>
+                  </pic:nvPicPr>
+                  <pic:blipFill>
+                    <a:blip r:embed="rId52">
+                      <a:extLst>
+                        <a:ext uri="{28A0092B-C50C-407E-A947-70E740481C1C}">
+                          <a14:useLocalDpi xmlns:a14="http://schemas.microsoft.com/office/drawing/2010/main" val="0"/>
+                        </a:ext>
+                      </a:extLst>
+                    </a:blip>
+                    <a:stretch>
+                      <a:fillRect/>
+                    </a:stretch>
+                  </pic:blipFill>
+                  <pic:spPr>
+                    <a:xfrm>
+                      <a:off x="0" y="0"/>
+                      <a:ext cx="611505" cy="476250"/>
+                    </a:xfrm>
+                    <a:prstGeom prst="rect">
+                      <a:avLst/>
+                    </a:prstGeom>
+                  </pic:spPr>
+                </pic:pic>
+              </a:graphicData>
+            </a:graphic>
+          </wp:anchor>
+        </w:drawing>
+      </w:r>
+      <w:r>
+        <w:rPr>
+          <w:rFonts w:ascii="Times New Roman" w:eastAsia="Times New Roman" w:hAnsi="Times New Roman" w:cs="Times New Roman"/>
+          <w:color w:val="000000" w:themeColor="text1"/>
+          <w:sz w:val="24"/>
+          <w:szCs w:val="24"/>
+        </w:rPr>
+        <w:tab/>
+      </w:r>
+      <w:r>
+        <w:rPr>
+          <w:rFonts w:ascii="Times New Roman" w:eastAsia="Times New Roman" w:hAnsi="Times New Roman" w:cs="Times New Roman"/>
+          <w:color w:val="000000" w:themeColor="text1"/>
+          <w:sz w:val="24"/>
+          <w:szCs w:val="24"/>
+        </w:rPr>
+        <w:tab/>
+      </w:r>
+    </w:p>
+    <w:p>
+      <w:pPr>
+        <w:shd w:val="clear" w:color="auto" w:fill="FFFFFF"/>
+        <w:spacing w:after="0" w:line="240" w:lineRule="auto"/>
+        <w:ind w:firstLine="720"/>
+        <w:rPr>
+          <w:rFonts w:ascii="Times New Roman" w:eastAsia="Times New Roman" w:hAnsi="Times New Roman" w:cs="Times New Roman"/>
+          <w:color w:val="000000" w:themeColor="text1"/>
+          <w:sz w:val="20"/>
+          <w:szCs w:val="20"/>
+        </w:rPr>
+      </w:pPr>
+      <w:r>
+        <w:rPr>
+          <w:rFonts w:ascii="Times New Roman" w:eastAsia="Times New Roman" w:hAnsi="Times New Roman" w:cs="Times New Roman"/>
+          <w:color w:val="000000" w:themeColor="text1"/>
+          <w:sz w:val="20"/>
+          <w:szCs w:val="20"/>
+        </w:rPr>
+        <w:t xml:space="preserve">For a matrix M, Schur’s complement is equal to </w:t>
+      </w:r>
+    </w:p>
+    <w:p>
+      <w:pPr>
+        <w:shd w:val="clear" w:color="auto" w:fill="FFFFFF"/>
+        <w:spacing w:after="0" w:line="240" w:lineRule="auto"/>
+        <w:ind w:firstLine="720"/>
+        <w:rPr>
+          <w:rFonts w:ascii="Times New Roman" w:eastAsia="Times New Roman" w:hAnsi="Times New Roman" w:cs="Times New Roman"/>
+          <w:color w:val="000000" w:themeColor="text1"/>
+          <w:sz w:val="20"/>
+          <w:szCs w:val="20"/>
+        </w:rPr>
+      </w:pPr>
+    </w:p>
+    <w:p>
+      <w:pPr>
+        <w:shd w:val="clear" w:color="auto" w:fill="FFFFFF"/>
+        <w:spacing w:after="0" w:line="240" w:lineRule="auto"/>
+        <w:ind w:firstLine="720"/>
+        <w:rPr>
+          <w:rFonts w:ascii="Times New Roman" w:eastAsia="Times New Roman" w:hAnsi="Times New Roman" w:cs="Times New Roman"/>
+          <w:color w:val="000000" w:themeColor="text1"/>
+          <w:sz w:val="20"/>
+          <w:szCs w:val="20"/>
+        </w:rPr>
+      </w:pPr>
+    </w:p>
+    <w:p>
+      <w:pPr>
+        <w:shd w:val="clear" w:color="auto" w:fill="FFFFFF"/>
+        <w:spacing w:after="0" w:line="240" w:lineRule="auto"/>
+        <w:ind w:firstLine="720"/>
+        <w:rPr>
+          <w:rFonts w:ascii="Times New Roman" w:eastAsia="Times New Roman" w:hAnsi="Times New Roman" w:cs="Times New Roman"/>
+          <w:color w:val="000000" w:themeColor="text1"/>
+          <w:sz w:val="20"/>
+          <w:szCs w:val="20"/>
+        </w:rPr>
+      </w:pPr>
+      <w:r>
+        <w:rPr>
+          <w:noProof/>
+        </w:rPr>
+        <w:drawing>
+          <wp:anchor distT="0" distB="0" distL="114300" distR="114300" simplePos="0" relativeHeight="251668480" behindDoc="0" locked="0" layoutInCell="1" allowOverlap="1" wp14:anchorId="3F6F651A" wp14:editId="21FF2C47">
+            <wp:simplePos x="0" y="0"/>
+            <wp:positionH relativeFrom="column">
+              <wp:posOffset>4638357</wp:posOffset>
+            </wp:positionH>
+            <wp:positionV relativeFrom="paragraph">
+              <wp:posOffset>125730</wp:posOffset>
+            </wp:positionV>
+            <wp:extent cx="1245235" cy="756920"/>
+            <wp:effectExtent l="0" t="0" r="0" b="5080"/>
+            <wp:wrapSquare wrapText="bothSides"/>
+            <wp:docPr id="176" name="Picture 176"/>
+            <wp:cNvGraphicFramePr>
+              <a:graphicFrameLocks xmlns:a="http://schemas.openxmlformats.org/drawingml/2006/main" noChangeAspect="1"/>
+            </wp:cNvGraphicFramePr>
+            <a:graphic xmlns:a="http://schemas.openxmlformats.org/drawingml/2006/main">
+              <a:graphicData uri="http://schemas.openxmlformats.org/drawingml/2006/picture">
+                <pic:pic xmlns:pic="http://schemas.openxmlformats.org/drawingml/2006/picture">
+                  <pic:nvPicPr>
+                    <pic:cNvPr id="1" name=""/>
+                    <pic:cNvPicPr/>
+                  </pic:nvPicPr>
+                  <pic:blipFill>
+                    <a:blip r:embed="rId53" cstate="print">
+                      <a:extLst>
+                        <a:ext uri="{28A0092B-C50C-407E-A947-70E740481C1C}">
+                          <a14:useLocalDpi xmlns:a14="http://schemas.microsoft.com/office/drawing/2010/main" val="0"/>
+                        </a:ext>
+                      </a:extLst>
+                    </a:blip>
+                    <a:stretch>
+                      <a:fillRect/>
+                    </a:stretch>
+                  </pic:blipFill>
+                  <pic:spPr>
+                    <a:xfrm>
+                      <a:off x="0" y="0"/>
+                      <a:ext cx="1245235" cy="756920"/>
+                    </a:xfrm>
+                    <a:prstGeom prst="rect">
+                      <a:avLst/>
+                    </a:prstGeom>
+                  </pic:spPr>
+                </pic:pic>
+              </a:graphicData>
+            </a:graphic>
+          </wp:anchor>
+        </w:drawing>
+      </w:r>
+      <w:r>
+        <w:rPr>
+          <w:rFonts w:ascii="Times New Roman" w:eastAsia="Times New Roman" w:hAnsi="Times New Roman" w:cs="Times New Roman"/>
+          <w:color w:val="000000" w:themeColor="text1"/>
+          <w:sz w:val="20"/>
+          <w:szCs w:val="20"/>
+        </w:rPr>
+        <w:t>This can then be extended to the inner nodal matrix by setting the following:</w:t>
+      </w:r>
+    </w:p>
+    <w:p>
+      <w:pPr>
+        <w:shd w:val="clear" w:color="auto" w:fill="FFFFFF"/>
+        <w:spacing w:after="0" w:line="240" w:lineRule="auto"/>
+        <w:ind w:firstLine="720"/>
+        <w:rPr>
+          <w:rFonts w:ascii="Times New Roman" w:eastAsia="Times New Roman" w:hAnsi="Times New Roman" w:cs="Times New Roman"/>
+          <w:color w:val="000000" w:themeColor="text1"/>
+          <w:sz w:val="20"/>
+          <w:szCs w:val="20"/>
+        </w:rPr>
+      </w:pPr>
+      <w:r>
+        <w:rPr>
+          <w:noProof/>
+        </w:rPr>
+        <w:drawing>
+          <wp:anchor distT="0" distB="0" distL="114300" distR="114300" simplePos="0" relativeHeight="251667456" behindDoc="0" locked="0" layoutInCell="1" allowOverlap="1" wp14:anchorId="04F15C8C" wp14:editId="2AD3CBFA">
+            <wp:simplePos x="0" y="0"/>
+            <wp:positionH relativeFrom="column">
+              <wp:posOffset>3695700</wp:posOffset>
+            </wp:positionH>
+            <wp:positionV relativeFrom="paragraph">
+              <wp:posOffset>22860</wp:posOffset>
+            </wp:positionV>
+            <wp:extent cx="464185" cy="589915"/>
+            <wp:effectExtent l="0" t="0" r="0" b="635"/>
+            <wp:wrapSquare wrapText="bothSides"/>
+            <wp:docPr id="175" name="Picture 175"/>
+            <wp:cNvGraphicFramePr>
+              <a:graphicFrameLocks xmlns:a="http://schemas.openxmlformats.org/drawingml/2006/main" noChangeAspect="1"/>
+            </wp:cNvGraphicFramePr>
+            <a:graphic xmlns:a="http://schemas.openxmlformats.org/drawingml/2006/main">
+              <a:graphicData uri="http://schemas.openxmlformats.org/drawingml/2006/picture">
+                <pic:pic xmlns:pic="http://schemas.openxmlformats.org/drawingml/2006/picture">
+                  <pic:nvPicPr>
+                    <pic:cNvPr id="1" name=""/>
+                    <pic:cNvPicPr/>
+                  </pic:nvPicPr>
+                  <pic:blipFill>
+                    <a:blip r:embed="rId54" cstate="print">
+                      <a:extLst>
+                        <a:ext uri="{28A0092B-C50C-407E-A947-70E740481C1C}">
+                          <a14:useLocalDpi xmlns:a14="http://schemas.microsoft.com/office/drawing/2010/main" val="0"/>
+                        </a:ext>
+                      </a:extLst>
+                    </a:blip>
+                    <a:stretch>
+                      <a:fillRect/>
+                    </a:stretch>
+                  </pic:blipFill>
+                  <pic:spPr>
+                    <a:xfrm>
+                      <a:off x="0" y="0"/>
+                      <a:ext cx="464185" cy="589915"/>
+                    </a:xfrm>
+                    <a:prstGeom prst="rect">
+                      <a:avLst/>
+                    </a:prstGeom>
+                  </pic:spPr>
+                </pic:pic>
+              </a:graphicData>
+            </a:graphic>
+          </wp:anchor>
+        </w:drawing>
+      </w:r>
+      <w:r>
+        <w:rPr>
+          <w:noProof/>
+        </w:rPr>
+        <w:drawing>
+          <wp:anchor distT="0" distB="0" distL="114300" distR="114300" simplePos="0" relativeHeight="251666432" behindDoc="0" locked="0" layoutInCell="1" allowOverlap="1" wp14:anchorId="56425076" wp14:editId="5E81948A">
+            <wp:simplePos x="0" y="0"/>
+            <wp:positionH relativeFrom="column">
+              <wp:posOffset>1828165</wp:posOffset>
+            </wp:positionH>
+            <wp:positionV relativeFrom="paragraph">
+              <wp:posOffset>74930</wp:posOffset>
+            </wp:positionV>
+            <wp:extent cx="1404620" cy="415925"/>
+            <wp:effectExtent l="0" t="0" r="5080" b="3175"/>
+            <wp:wrapSquare wrapText="bothSides"/>
+            <wp:docPr id="174" name="Picture 174"/>
+            <wp:cNvGraphicFramePr>
+              <a:graphicFrameLocks xmlns:a="http://schemas.openxmlformats.org/drawingml/2006/main" noChangeAspect="1"/>
+            </wp:cNvGraphicFramePr>
+            <a:graphic xmlns:a="http://schemas.openxmlformats.org/drawingml/2006/main">
+              <a:graphicData uri="http://schemas.openxmlformats.org/drawingml/2006/picture">
+                <pic:pic xmlns:pic="http://schemas.openxmlformats.org/drawingml/2006/picture">
+                  <pic:nvPicPr>
+                    <pic:cNvPr id="1" name=""/>
+                    <pic:cNvPicPr/>
+                  </pic:nvPicPr>
+                  <pic:blipFill>
+                    <a:blip r:embed="rId55">
+                      <a:extLst>
+                        <a:ext uri="{28A0092B-C50C-407E-A947-70E740481C1C}">
+                          <a14:useLocalDpi xmlns:a14="http://schemas.microsoft.com/office/drawing/2010/main" val="0"/>
+                        </a:ext>
+                      </a:extLst>
+                    </a:blip>
+                    <a:stretch>
+                      <a:fillRect/>
+                    </a:stretch>
+                  </pic:blipFill>
+                  <pic:spPr>
+                    <a:xfrm>
+                      <a:off x="0" y="0"/>
+                      <a:ext cx="1404620" cy="415925"/>
+                    </a:xfrm>
+                    <a:prstGeom prst="rect">
+                      <a:avLst/>
+                    </a:prstGeom>
+                  </pic:spPr>
+                </pic:pic>
+              </a:graphicData>
+            </a:graphic>
+          </wp:anchor>
+        </w:drawing>
+      </w:r>
+      <w:r>
+        <w:rPr>
+          <w:noProof/>
+        </w:rPr>
+        <w:drawing>
+          <wp:anchor distT="0" distB="0" distL="114300" distR="114300" simplePos="0" relativeHeight="251665408" behindDoc="0" locked="0" layoutInCell="1" allowOverlap="1" wp14:anchorId="25A7FC87" wp14:editId="5A6AB2F8">
+            <wp:simplePos x="0" y="0"/>
+            <wp:positionH relativeFrom="column">
+              <wp:posOffset>789940</wp:posOffset>
+            </wp:positionH>
+            <wp:positionV relativeFrom="paragraph">
+              <wp:posOffset>107315</wp:posOffset>
+            </wp:positionV>
+            <wp:extent cx="409575" cy="284480"/>
+            <wp:effectExtent l="0" t="0" r="9525" b="1270"/>
+            <wp:wrapSquare wrapText="bothSides"/>
+            <wp:docPr id="173" name="Picture 173"/>
+            <wp:cNvGraphicFramePr>
+              <a:graphicFrameLocks xmlns:a="http://schemas.openxmlformats.org/drawingml/2006/main" noChangeAspect="1"/>
+            </wp:cNvGraphicFramePr>
+            <a:graphic xmlns:a="http://schemas.openxmlformats.org/drawingml/2006/main">
+              <a:graphicData uri="http://schemas.openxmlformats.org/drawingml/2006/picture">
+                <pic:pic xmlns:pic="http://schemas.openxmlformats.org/drawingml/2006/picture">
+                  <pic:nvPicPr>
+                    <pic:cNvPr id="1" name=""/>
+                    <pic:cNvPicPr/>
+                  </pic:nvPicPr>
+                  <pic:blipFill>
+                    <a:blip r:embed="rId56" cstate="print">
+                      <a:extLst>
+                        <a:ext uri="{28A0092B-C50C-407E-A947-70E740481C1C}">
+                          <a14:useLocalDpi xmlns:a14="http://schemas.microsoft.com/office/drawing/2010/main" val="0"/>
+                        </a:ext>
+                      </a:extLst>
+                    </a:blip>
+                    <a:stretch>
+                      <a:fillRect/>
+                    </a:stretch>
+                  </pic:blipFill>
+                  <pic:spPr>
+                    <a:xfrm>
+                      <a:off x="0" y="0"/>
+                      <a:ext cx="409575" cy="284480"/>
+                    </a:xfrm>
+                    <a:prstGeom prst="rect">
+                      <a:avLst/>
+                    </a:prstGeom>
+                  </pic:spPr>
+                </pic:pic>
+              </a:graphicData>
+            </a:graphic>
+          </wp:anchor>
+        </w:drawing>
+      </w:r>
+    </w:p>
+    <w:p>
+      <w:pPr>
+        <w:shd w:val="clear" w:color="auto" w:fill="FFFFFF"/>
+        <w:spacing w:after="0" w:line="240" w:lineRule="auto"/>
+        <w:ind w:firstLine="720"/>
+        <w:rPr>
+          <w:rFonts w:ascii="Times New Roman" w:eastAsia="Times New Roman" w:hAnsi="Times New Roman" w:cs="Times New Roman"/>
+          <w:color w:val="000000" w:themeColor="text1"/>
+          <w:sz w:val="20"/>
+          <w:szCs w:val="20"/>
+        </w:rPr>
+      </w:pPr>
+      <w:r>
+        <w:rPr>
+          <w:rFonts w:ascii="Times New Roman" w:eastAsia="Times New Roman" w:hAnsi="Times New Roman" w:cs="Times New Roman"/>
+          <w:color w:val="000000" w:themeColor="text1"/>
+          <w:sz w:val="20"/>
+          <w:szCs w:val="20"/>
+        </w:rPr>
+        <w:t xml:space="preserve">A </w:t>
+      </w:r>
+      <w:proofErr w:type="gramStart"/>
+      <w:r>
+        <w:rPr>
+          <w:rFonts w:ascii="Times New Roman" w:eastAsia="Times New Roman" w:hAnsi="Times New Roman" w:cs="Times New Roman"/>
+          <w:color w:val="000000" w:themeColor="text1"/>
+          <w:sz w:val="20"/>
+          <w:szCs w:val="20"/>
+        </w:rPr>
+        <w:t>= ,</w:t>
+      </w:r>
+      <w:proofErr w:type="gramEnd"/>
+      <w:r>
+        <w:rPr>
+          <w:rFonts w:ascii="Times New Roman" w:eastAsia="Times New Roman" w:hAnsi="Times New Roman" w:cs="Times New Roman"/>
+          <w:color w:val="000000" w:themeColor="text1"/>
+          <w:sz w:val="20"/>
+          <w:szCs w:val="20"/>
+        </w:rPr>
+        <w:t xml:space="preserve"> </w:t>
+      </w:r>
+      <w:r>
+        <w:rPr>
+          <w:rFonts w:ascii="Times New Roman" w:eastAsia="Times New Roman" w:hAnsi="Times New Roman" w:cs="Times New Roman"/>
+          <w:color w:val="000000" w:themeColor="text1"/>
+          <w:sz w:val="20"/>
+          <w:szCs w:val="20"/>
+        </w:rPr>
+        <w:t xml:space="preserve">    </w:t>
+      </w:r>
+      <w:r>
+        <w:rPr>
+          <w:rFonts w:ascii="Times New Roman" w:eastAsia="Times New Roman" w:hAnsi="Times New Roman" w:cs="Times New Roman"/>
+          <w:color w:val="000000" w:themeColor="text1"/>
+          <w:sz w:val="20"/>
+          <w:szCs w:val="20"/>
+        </w:rPr>
+        <w:t>B =</w:t>
+      </w:r>
+      <w:r>
+        <w:rPr>
+          <w:rFonts w:ascii="Times New Roman" w:eastAsia="Times New Roman" w:hAnsi="Times New Roman" w:cs="Times New Roman"/>
+          <w:color w:val="000000" w:themeColor="text1"/>
+          <w:sz w:val="20"/>
+          <w:szCs w:val="20"/>
+        </w:rPr>
+        <w:t xml:space="preserve">                                            C = D = </w:t>
+      </w:r>
+    </w:p>
+    <w:p>
+      <w:pPr>
+        <w:shd w:val="clear" w:color="auto" w:fill="FFFFFF"/>
+        <w:spacing w:after="0" w:line="240" w:lineRule="auto"/>
+        <w:rPr>
+          <w:rFonts w:ascii="Courier New" w:eastAsia="Times New Roman" w:hAnsi="Courier New" w:cs="Courier New"/>
+          <w:color w:val="000000" w:themeColor="text1"/>
+          <w:sz w:val="21"/>
+          <w:szCs w:val="21"/>
+        </w:rPr>
+      </w:pPr>
+    </w:p>
+    <w:p>
+      <w:pPr>
+        <w:shd w:val="clear" w:color="auto" w:fill="FFFFFF"/>
+        <w:spacing w:after="0" w:line="240" w:lineRule="auto"/>
+        <w:rPr>
+          <w:rFonts w:ascii="Times New Roman" w:eastAsia="Times New Roman" w:hAnsi="Times New Roman" w:cs="Times New Roman"/>
+          <w:color w:val="000000"/>
+          <w:sz w:val="24"/>
+          <w:szCs w:val="24"/>
+        </w:rPr>
+      </w:pPr>
+    </w:p>
+    <w:p>
+      <w:pPr>
+        <w:shd w:val="clear" w:color="auto" w:fill="FFFFFF"/>
+        <w:spacing w:after="0" w:line="240" w:lineRule="auto"/>
+        <w:rPr>
+          <w:rFonts w:ascii="Times New Roman" w:eastAsia="Times New Roman" w:hAnsi="Times New Roman" w:cs="Times New Roman"/>
+          <w:color w:val="000000"/>
+          <w:sz w:val="24"/>
+          <w:szCs w:val="24"/>
+        </w:rPr>
+      </w:pPr>
+    </w:p>
+    <w:p>
+      <w:pPr>
+        <w:shd w:val="clear" w:color="auto" w:fill="FFFFFF"/>
+        <w:spacing w:after="0" w:line="240" w:lineRule="auto"/>
+        <w:rPr>
+          <w:rFonts w:ascii="Times New Roman" w:eastAsia="Times New Roman" w:hAnsi="Times New Roman" w:cs="Times New Roman"/>
+          <w:color w:val="000000"/>
+          <w:sz w:val="24"/>
+          <w:szCs w:val="24"/>
+        </w:rPr>
+      </w:pPr>
+      <w:r>
+        <w:rPr>
+          <w:rFonts w:ascii="Times New Roman" w:eastAsia="Times New Roman" w:hAnsi="Times New Roman" w:cs="Times New Roman"/>
+          <w:color w:val="000000"/>
+          <w:sz w:val="24"/>
+          <w:szCs w:val="24"/>
+        </w:rPr>
+        <w:tab/>
+        <w:t>The complement is equal to a 2x2 matrix that is then assembled in the global matrix, with some example code below:</w:t>
+      </w:r>
+    </w:p>
+    <w:p>
+      <w:pPr>
+        <w:shd w:val="clear" w:color="auto" w:fill="FFFFFF"/>
+        <w:spacing w:after="0" w:line="240" w:lineRule="auto"/>
+        <w:rPr>
+          <w:rFonts w:ascii="Times New Roman" w:eastAsia="Times New Roman" w:hAnsi="Times New Roman" w:cs="Times New Roman"/>
+          <w:color w:val="000000"/>
+          <w:sz w:val="24"/>
+          <w:szCs w:val="24"/>
+        </w:rPr>
+      </w:pPr>
+      <w:r>
+        <w:rPr>
+          <w:noProof/>
+        </w:rPr>
+        <w:drawing>
+          <wp:anchor distT="0" distB="0" distL="114300" distR="114300" simplePos="0" relativeHeight="251671552" behindDoc="0" locked="0" layoutInCell="1" allowOverlap="1" wp14:anchorId="66A15382" wp14:editId="4B3B3610">
+            <wp:simplePos x="0" y="0"/>
+            <wp:positionH relativeFrom="column">
+              <wp:posOffset>2195195</wp:posOffset>
+            </wp:positionH>
+            <wp:positionV relativeFrom="paragraph">
+              <wp:posOffset>93980</wp:posOffset>
+            </wp:positionV>
+            <wp:extent cx="3214370" cy="2416810"/>
+            <wp:effectExtent l="0" t="0" r="5080" b="2540"/>
+            <wp:wrapSquare wrapText="bothSides"/>
+            <wp:docPr id="180" name="Picture 180"/>
+            <wp:cNvGraphicFramePr>
+              <a:graphicFrameLocks xmlns:a="http://schemas.openxmlformats.org/drawingml/2006/main" noChangeAspect="1"/>
+            </wp:cNvGraphicFramePr>
+            <a:graphic xmlns:a="http://schemas.openxmlformats.org/drawingml/2006/main">
+              <a:graphicData uri="http://schemas.openxmlformats.org/drawingml/2006/picture">
+                <pic:pic xmlns:pic="http://schemas.openxmlformats.org/drawingml/2006/picture">
+                  <pic:nvPicPr>
+                    <pic:cNvPr id="1" name=""/>
+                    <pic:cNvPicPr/>
+                  </pic:nvPicPr>
+                  <pic:blipFill>
+                    <a:blip r:embed="rId57" cstate="print">
+                      <a:extLst>
+                        <a:ext uri="{28A0092B-C50C-407E-A947-70E740481C1C}">
+                          <a14:useLocalDpi xmlns:a14="http://schemas.microsoft.com/office/drawing/2010/main" val="0"/>
+                        </a:ext>
+                      </a:extLst>
+                    </a:blip>
+                    <a:stretch>
+                      <a:fillRect/>
+                    </a:stretch>
+                  </pic:blipFill>
+                  <pic:spPr>
+                    <a:xfrm>
+                      <a:off x="0" y="0"/>
+                      <a:ext cx="3214370" cy="2416810"/>
+                    </a:xfrm>
+                    <a:prstGeom prst="rect">
+                      <a:avLst/>
+                    </a:prstGeom>
+                  </pic:spPr>
+                </pic:pic>
+              </a:graphicData>
+            </a:graphic>
+            <wp14:sizeRelH relativeFrom="margin">
+              <wp14:pctWidth>0</wp14:pctWidth>
+            </wp14:sizeRelH>
+            <wp14:sizeRelV relativeFrom="margin">
+              <wp14:pctHeight>0</wp14:pctHeight>
+            </wp14:sizeRelV>
+          </wp:anchor>
+        </w:drawing>
+      </w:r>
+      <w:r>
+        <w:rPr>
+          <w:noProof/>
+        </w:rPr>
+        <w:drawing>
+          <wp:anchor distT="0" distB="0" distL="114300" distR="114300" simplePos="0" relativeHeight="251670528" behindDoc="0" locked="0" layoutInCell="1" allowOverlap="1" wp14:anchorId="0EC690AD" wp14:editId="512B56BF">
+            <wp:simplePos x="0" y="0"/>
+            <wp:positionH relativeFrom="page">
+              <wp:posOffset>2166620</wp:posOffset>
+            </wp:positionH>
+            <wp:positionV relativeFrom="paragraph">
+              <wp:posOffset>113030</wp:posOffset>
+            </wp:positionV>
+            <wp:extent cx="876300" cy="2390140"/>
+            <wp:effectExtent l="0" t="0" r="0" b="0"/>
+            <wp:wrapSquare wrapText="bothSides"/>
+            <wp:docPr id="179" name="Picture 179"/>
+            <wp:cNvGraphicFramePr>
+              <a:graphicFrameLocks xmlns:a="http://schemas.openxmlformats.org/drawingml/2006/main" noChangeAspect="1"/>
+            </wp:cNvGraphicFramePr>
+            <a:graphic xmlns:a="http://schemas.openxmlformats.org/drawingml/2006/main">
+              <a:graphicData uri="http://schemas.openxmlformats.org/drawingml/2006/picture">
+                <pic:pic xmlns:pic="http://schemas.openxmlformats.org/drawingml/2006/picture">
+                  <pic:nvPicPr>
+                    <pic:cNvPr id="1" name=""/>
+                    <pic:cNvPicPr/>
+                  </pic:nvPicPr>
+                  <pic:blipFill>
+                    <a:blip r:embed="rId58" cstate="print">
+                      <a:extLst>
+                        <a:ext uri="{28A0092B-C50C-407E-A947-70E740481C1C}">
+                          <a14:useLocalDpi xmlns:a14="http://schemas.microsoft.com/office/drawing/2010/main" val="0"/>
+                        </a:ext>
+                      </a:extLst>
+                    </a:blip>
+                    <a:stretch>
+                      <a:fillRect/>
+                    </a:stretch>
+                  </pic:blipFill>
+                  <pic:spPr>
+                    <a:xfrm>
+                      <a:off x="0" y="0"/>
+                      <a:ext cx="876300" cy="2390140"/>
+                    </a:xfrm>
+                    <a:prstGeom prst="rect">
+                      <a:avLst/>
+                    </a:prstGeom>
+                  </pic:spPr>
+                </pic:pic>
+              </a:graphicData>
+            </a:graphic>
+            <wp14:sizeRelH relativeFrom="margin">
+              <wp14:pctWidth>0</wp14:pctWidth>
+            </wp14:sizeRelH>
+            <wp14:sizeRelV relativeFrom="margin">
+              <wp14:pctHeight>0</wp14:pctHeight>
+            </wp14:sizeRelV>
+          </wp:anchor>
+        </w:drawing>
+      </w:r>
+      <w:r>
+        <w:rPr>
+          <w:noProof/>
+        </w:rPr>
+        <w:drawing>
+          <wp:anchor distT="0" distB="0" distL="114300" distR="114300" simplePos="0" relativeHeight="251669504" behindDoc="0" locked="0" layoutInCell="1" allowOverlap="1" wp14:anchorId="7E7C1086" wp14:editId="6BCA20D0">
+            <wp:simplePos x="0" y="0"/>
+            <wp:positionH relativeFrom="column">
+              <wp:posOffset>85725</wp:posOffset>
+            </wp:positionH>
+            <wp:positionV relativeFrom="paragraph">
+              <wp:posOffset>132080</wp:posOffset>
+            </wp:positionV>
+            <wp:extent cx="1004380" cy="1694180"/>
+            <wp:effectExtent l="0" t="0" r="5715" b="1270"/>
+            <wp:wrapSquare wrapText="bothSides"/>
+            <wp:docPr id="177" name="Picture 177"/>
+            <wp:cNvGraphicFramePr>
+              <a:graphicFrameLocks xmlns:a="http://schemas.openxmlformats.org/drawingml/2006/main" noChangeAspect="1"/>
+            </wp:cNvGraphicFramePr>
+            <a:graphic xmlns:a="http://schemas.openxmlformats.org/drawingml/2006/main">
+              <a:graphicData uri="http://schemas.openxmlformats.org/drawingml/2006/picture">
+                <pic:pic xmlns:pic="http://schemas.openxmlformats.org/drawingml/2006/picture">
+                  <pic:nvPicPr>
+                    <pic:cNvPr id="1" name=""/>
+                    <pic:cNvPicPr/>
+                  </pic:nvPicPr>
+                  <pic:blipFill>
+                    <a:blip r:embed="rId59" cstate="print">
+                      <a:extLst>
+                        <a:ext uri="{28A0092B-C50C-407E-A947-70E740481C1C}">
+                          <a14:useLocalDpi xmlns:a14="http://schemas.microsoft.com/office/drawing/2010/main" val="0"/>
+                        </a:ext>
+                      </a:extLst>
+                    </a:blip>
+                    <a:stretch>
+                      <a:fillRect/>
+                    </a:stretch>
+                  </pic:blipFill>
+                  <pic:spPr>
+                    <a:xfrm>
+                      <a:off x="0" y="0"/>
+                      <a:ext cx="1004380" cy="1694180"/>
+                    </a:xfrm>
+                    <a:prstGeom prst="rect">
+                      <a:avLst/>
+                    </a:prstGeom>
+                  </pic:spPr>
+                </pic:pic>
+              </a:graphicData>
+            </a:graphic>
+          </wp:anchor>
+        </w:drawing>
+      </w:r>
+    </w:p>
+    <w:p>
+      <w:pPr>
+        <w:shd w:val="clear" w:color="auto" w:fill="FFFFFF"/>
+        <w:spacing w:after="0" w:line="240" w:lineRule="auto"/>
+        <w:rPr>
+          <w:rFonts w:ascii="Times New Roman" w:eastAsia="Times New Roman" w:hAnsi="Times New Roman" w:cs="Times New Roman"/>
+          <w:b/>
+          <w:bCs/>
+          <w:color w:val="000000"/>
+          <w:sz w:val="28"/>
+          <w:szCs w:val="28"/>
+        </w:rPr>
+      </w:pPr>
+    </w:p>
+    <w:p>
+      <w:pPr>
+        <w:shd w:val="clear" w:color="auto" w:fill="FFFFFF"/>
+        <w:spacing w:after="0" w:line="240" w:lineRule="auto"/>
+        <w:rPr>
+          <w:rFonts w:ascii="Times New Roman" w:eastAsia="Times New Roman" w:hAnsi="Times New Roman" w:cs="Times New Roman"/>
+          <w:b/>
+          <w:bCs/>
+          <w:color w:val="000000"/>
+          <w:sz w:val="28"/>
+          <w:szCs w:val="28"/>
+        </w:rPr>
+      </w:pPr>
+    </w:p>
+    <w:p>
+      <w:pPr>
+        <w:shd w:val="clear" w:color="auto" w:fill="FFFFFF"/>
+        <w:spacing w:after="0" w:line="240" w:lineRule="auto"/>
+        <w:rPr>
+          <w:rFonts w:ascii="Times New Roman" w:eastAsia="Times New Roman" w:hAnsi="Times New Roman" w:cs="Times New Roman"/>
+          <w:b/>
+          <w:bCs/>
+          <w:color w:val="000000"/>
+          <w:sz w:val="28"/>
+          <w:szCs w:val="28"/>
+        </w:rPr>
+      </w:pPr>
+    </w:p>
+    <w:p>
+      <w:pPr>
+        <w:shd w:val="clear" w:color="auto" w:fill="FFFFFF"/>
+        <w:spacing w:after="0" w:line="240" w:lineRule="auto"/>
+        <w:rPr>
+          <w:rFonts w:ascii="Times New Roman" w:eastAsia="Times New Roman" w:hAnsi="Times New Roman" w:cs="Times New Roman"/>
+          <w:b/>
+          <w:bCs/>
+          <w:color w:val="000000"/>
+          <w:sz w:val="28"/>
+          <w:szCs w:val="28"/>
+        </w:rPr>
+      </w:pPr>
+    </w:p>
+    <w:p>
+      <w:pPr>
+        <w:shd w:val="clear" w:color="auto" w:fill="FFFFFF"/>
+        <w:spacing w:after="0" w:line="240" w:lineRule="auto"/>
+        <w:rPr>
+          <w:rFonts w:ascii="Times New Roman" w:eastAsia="Times New Roman" w:hAnsi="Times New Roman" w:cs="Times New Roman"/>
+          <w:b/>
+          <w:bCs/>
+          <w:color w:val="000000"/>
+          <w:sz w:val="28"/>
+          <w:szCs w:val="28"/>
+        </w:rPr>
+      </w:pPr>
+    </w:p>
+    <w:p>
+      <w:pPr>
+        <w:shd w:val="clear" w:color="auto" w:fill="FFFFFF"/>
+        <w:spacing w:after="0" w:line="240" w:lineRule="auto"/>
+        <w:rPr>
+          <w:rFonts w:ascii="Times New Roman" w:eastAsia="Times New Roman" w:hAnsi="Times New Roman" w:cs="Times New Roman"/>
+          <w:b/>
+          <w:bCs/>
+          <w:color w:val="000000"/>
+          <w:sz w:val="28"/>
+          <w:szCs w:val="28"/>
+        </w:rPr>
+      </w:pPr>
+    </w:p>
+    <w:p>
+      <w:pPr>
+        <w:shd w:val="clear" w:color="auto" w:fill="FFFFFF"/>
+        <w:spacing w:after="0" w:line="240" w:lineRule="auto"/>
+        <w:rPr>
+          <w:rFonts w:ascii="Times New Roman" w:eastAsia="Times New Roman" w:hAnsi="Times New Roman" w:cs="Times New Roman"/>
+          <w:b/>
+          <w:bCs/>
+          <w:color w:val="000000"/>
+          <w:sz w:val="28"/>
+          <w:szCs w:val="28"/>
+        </w:rPr>
+      </w:pPr>
+    </w:p>
+    <w:p>
+      <w:pPr>
+        <w:shd w:val="clear" w:color="auto" w:fill="FFFFFF"/>
+        <w:spacing w:after="0" w:line="240" w:lineRule="auto"/>
+        <w:rPr>
+          <w:rFonts w:ascii="Times New Roman" w:eastAsia="Times New Roman" w:hAnsi="Times New Roman" w:cs="Times New Roman"/>
+          <w:b/>
+          <w:bCs/>
+          <w:color w:val="000000"/>
+          <w:sz w:val="28"/>
+          <w:szCs w:val="28"/>
+        </w:rPr>
+      </w:pPr>
+    </w:p>
+    <w:p>
+      <w:pPr>
+        <w:shd w:val="clear" w:color="auto" w:fill="FFFFFF"/>
+        <w:spacing w:after="0" w:line="240" w:lineRule="auto"/>
+        <w:rPr>
+          <w:rFonts w:ascii="Times New Roman" w:eastAsia="Times New Roman" w:hAnsi="Times New Roman" w:cs="Times New Roman"/>
+          <w:b/>
+          <w:bCs/>
+          <w:color w:val="000000"/>
+          <w:sz w:val="28"/>
+          <w:szCs w:val="28"/>
+        </w:rPr>
+      </w:pPr>
+    </w:p>
+    <w:p>
+      <w:pPr>
+        <w:shd w:val="clear" w:color="auto" w:fill="FFFFFF"/>
+        <w:spacing w:after="0" w:line="240" w:lineRule="auto"/>
+        <w:rPr>
+          <w:rFonts w:ascii="Times New Roman" w:eastAsia="Times New Roman" w:hAnsi="Times New Roman" w:cs="Times New Roman"/>
+          <w:b/>
+          <w:bCs/>
+          <w:color w:val="000000"/>
+          <w:sz w:val="28"/>
+          <w:szCs w:val="28"/>
+        </w:rPr>
+      </w:pPr>
+    </w:p>
+    <w:p>
+      <w:pPr>
+        <w:shd w:val="clear" w:color="auto" w:fill="FFFFFF"/>
+        <w:spacing w:after="0" w:line="240" w:lineRule="auto"/>
+        <w:rPr>
+          <w:rFonts w:ascii="Times New Roman" w:eastAsia="Times New Roman" w:hAnsi="Times New Roman" w:cs="Times New Roman"/>
+          <w:b/>
+          <w:bCs/>
+          <w:color w:val="000000"/>
+          <w:sz w:val="28"/>
+          <w:szCs w:val="28"/>
+        </w:rPr>
+      </w:pPr>
+    </w:p>
+    <w:p>
+      <w:pPr>
+        <w:shd w:val="clear" w:color="auto" w:fill="FFFFFF"/>
+        <w:spacing w:after="0" w:line="240" w:lineRule="auto"/>
+        <w:rPr>
+          <w:rFonts w:ascii="Times New Roman" w:eastAsia="Times New Roman" w:hAnsi="Times New Roman" w:cs="Times New Roman"/>
+          <w:b/>
+          <w:bCs/>
+          <w:color w:val="000000"/>
+          <w:sz w:val="28"/>
+          <w:szCs w:val="28"/>
+        </w:rPr>
+      </w:pPr>
+    </w:p>
+    <w:p>
+      <w:pPr>
+        <w:shd w:val="clear" w:color="auto" w:fill="FFFFFF"/>
+        <w:spacing w:after="0" w:line="240" w:lineRule="auto"/>
+        <w:rPr>
+          <w:rFonts w:ascii="Times New Roman" w:eastAsia="Times New Roman" w:hAnsi="Times New Roman" w:cs="Times New Roman"/>
+          <w:b/>
+          <w:bCs/>
+          <w:color w:val="000000"/>
+          <w:sz w:val="28"/>
+          <w:szCs w:val="28"/>
+        </w:rPr>
+      </w:pPr>
+    </w:p>
+    <w:p>
+      <w:pPr>
+        <w:shd w:val="clear" w:color="auto" w:fill="FFFFFF"/>
+        <w:spacing w:after="0" w:line="240" w:lineRule="auto"/>
+        <w:rPr>
+          <w:rFonts w:ascii="Times New Roman" w:eastAsia="Times New Roman" w:hAnsi="Times New Roman" w:cs="Times New Roman"/>
+          <w:b/>
+          <w:bCs/>
+          <w:color w:val="000000"/>
+          <w:sz w:val="28"/>
+          <w:szCs w:val="28"/>
+        </w:rPr>
+      </w:pPr>
+    </w:p>
+    <w:p>
+      <w:pPr>
+        <w:shd w:val="clear" w:color="auto" w:fill="FFFFFF"/>
+        <w:spacing w:after="0" w:line="240" w:lineRule="auto"/>
+        <w:rPr>
+          <w:rFonts w:ascii="Times New Roman" w:eastAsia="Times New Roman" w:hAnsi="Times New Roman" w:cs="Times New Roman"/>
+          <w:b/>
+          <w:bCs/>
+          <w:color w:val="000000"/>
+          <w:sz w:val="28"/>
+          <w:szCs w:val="28"/>
+        </w:rPr>
+      </w:pPr>
+    </w:p>
+    <w:p>
+      <w:pPr>
+        <w:shd w:val="clear" w:color="auto" w:fill="FFFFFF"/>
+        <w:spacing w:after="0" w:line="240" w:lineRule="auto"/>
+        <w:rPr>
+          <w:rFonts w:ascii="Times New Roman" w:eastAsia="Times New Roman" w:hAnsi="Times New Roman" w:cs="Times New Roman"/>
+          <w:b/>
+          <w:bCs/>
+          <w:color w:val="000000"/>
+          <w:sz w:val="28"/>
+          <w:szCs w:val="28"/>
+        </w:rPr>
+      </w:pPr>
+    </w:p>
+    <w:p>
+      <w:pPr>
+        <w:shd w:val="clear" w:color="auto" w:fill="FFFFFF"/>
+        <w:spacing w:after="0" w:line="240" w:lineRule="auto"/>
+        <w:rPr>
+          <w:rFonts w:ascii="Times New Roman" w:eastAsia="Times New Roman" w:hAnsi="Times New Roman" w:cs="Times New Roman"/>
+          <w:b/>
+          <w:bCs/>
+          <w:color w:val="000000"/>
+          <w:sz w:val="28"/>
+          <w:szCs w:val="28"/>
+        </w:rPr>
+      </w:pPr>
+      <w:r>
+        <w:rPr>
+          <w:rFonts w:ascii="Times New Roman" w:eastAsia="Times New Roman" w:hAnsi="Times New Roman" w:cs="Times New Roman"/>
+          <w:b/>
+          <w:bCs/>
+          <w:color w:val="000000"/>
+          <w:sz w:val="28"/>
+          <w:szCs w:val="28"/>
+        </w:rPr>
+        <w:t>5</w:t>
+      </w:r>
+      <w:r>
+        <w:rPr>
+          <w:rFonts w:ascii="Times New Roman" w:eastAsia="Times New Roman" w:hAnsi="Times New Roman" w:cs="Times New Roman"/>
+          <w:b/>
+          <w:bCs/>
+          <w:color w:val="000000"/>
+          <w:sz w:val="28"/>
+          <w:szCs w:val="28"/>
+        </w:rPr>
+        <w:t xml:space="preserve">. </w:t>
+      </w:r>
+      <w:r>
+        <w:rPr>
+          <w:rFonts w:ascii="Times New Roman" w:eastAsia="Times New Roman" w:hAnsi="Times New Roman" w:cs="Times New Roman"/>
+          <w:b/>
+          <w:bCs/>
+          <w:color w:val="000000"/>
+          <w:sz w:val="28"/>
+          <w:szCs w:val="28"/>
+        </w:rPr>
+        <w:t xml:space="preserve">Finding temperature </w:t>
+      </w:r>
+      <w:r>
+        <w:rPr>
+          <w:rFonts w:ascii="Times New Roman" w:eastAsia="Times New Roman" w:hAnsi="Times New Roman" w:cs="Times New Roman"/>
+          <w:b/>
+          <w:bCs/>
+          <w:color w:val="000000"/>
+          <w:sz w:val="28"/>
+          <w:szCs w:val="28"/>
+        </w:rPr>
+        <w:t>distribution from global matrix with a penalty method</w:t>
+      </w:r>
+    </w:p>
+    <w:p>
+      <w:pPr>
+        <w:shd w:val="clear" w:color="auto" w:fill="FFFFFF"/>
+        <w:spacing w:after="0" w:line="240" w:lineRule="auto"/>
+        <w:rPr>
+          <w:rFonts w:ascii="Times New Roman" w:eastAsia="Times New Roman" w:hAnsi="Times New Roman" w:cs="Times New Roman"/>
+          <w:color w:val="000000"/>
+          <w:sz w:val="24"/>
+          <w:szCs w:val="24"/>
+        </w:rPr>
+      </w:pPr>
+      <w:r>
+        <w:rPr>
+          <w:rFonts w:ascii="Times New Roman" w:eastAsia="Times New Roman" w:hAnsi="Times New Roman" w:cs="Times New Roman"/>
+          <w:b/>
+          <w:bCs/>
+          <w:color w:val="000000"/>
+          <w:sz w:val="28"/>
+          <w:szCs w:val="28"/>
+        </w:rPr>
+        <w:tab/>
+      </w:r>
+      <w:r>
+        <w:rPr>
+          <w:rFonts w:ascii="Times New Roman" w:eastAsia="Times New Roman" w:hAnsi="Times New Roman" w:cs="Times New Roman"/>
+          <w:color w:val="000000"/>
+          <w:sz w:val="24"/>
+          <w:szCs w:val="24"/>
+        </w:rPr>
+        <w:t>The global matrix operation leaves us with the following equation</w:t>
+      </w:r>
+      <w:r>
+        <w:rPr>
+          <w:rFonts w:ascii="Times New Roman" w:eastAsia="Times New Roman" w:hAnsi="Times New Roman" w:cs="Times New Roman"/>
+          <w:color w:val="000000"/>
+          <w:sz w:val="24"/>
+          <w:szCs w:val="24"/>
+        </w:rPr>
+        <w:t xml:space="preserve"> for p =2, 4 elements</w:t>
+      </w:r>
+      <w:r>
+        <w:rPr>
+          <w:rFonts w:ascii="Times New Roman" w:eastAsia="Times New Roman" w:hAnsi="Times New Roman" w:cs="Times New Roman"/>
+          <w:color w:val="000000"/>
+          <w:sz w:val="24"/>
+          <w:szCs w:val="24"/>
+        </w:rPr>
+        <w:t>:</w:t>
+      </w:r>
+    </w:p>
+    <w:p>
+      <w:pPr>
+        <w:shd w:val="clear" w:color="auto" w:fill="FFFFFF"/>
+        <w:spacing w:after="0" w:line="240" w:lineRule="auto"/>
+        <w:jc w:val="center"/>
+        <w:rPr>
+          <w:rFonts w:ascii="Times New Roman" w:eastAsia="Times New Roman" w:hAnsi="Times New Roman" w:cs="Times New Roman"/>
+          <w:color w:val="000000"/>
+          <w:sz w:val="24"/>
+          <w:szCs w:val="24"/>
+        </w:rPr>
+      </w:pPr>
+      <w:r>
+        <w:rPr>
+          <w:noProof/>
+        </w:rPr>
+        <w:drawing>
+          <wp:inline distT="0" distB="0" distL="0" distR="0" wp14:anchorId="7A36FA73" wp14:editId="2D07BED2">
+            <wp:extent cx="3690938" cy="978729"/>
+            <wp:effectExtent l="0" t="0" r="5080" b="0"/>
+            <wp:docPr id="164" name="Picture 164"/>
+            <wp:cNvGraphicFramePr>
+              <a:graphicFrameLocks xmlns:a="http://schemas.openxmlformats.org/drawingml/2006/main" noChangeAspect="1"/>
+            </wp:cNvGraphicFramePr>
+            <a:graphic xmlns:a="http://schemas.openxmlformats.org/drawingml/2006/main">
+              <a:graphicData uri="http://schemas.openxmlformats.org/drawingml/2006/picture">
+                <pic:pic xmlns:pic="http://schemas.openxmlformats.org/drawingml/2006/picture">
+                  <pic:nvPicPr>
+                    <pic:cNvPr id="1" name=""/>
+                    <pic:cNvPicPr/>
+                  </pic:nvPicPr>
+                  <pic:blipFill>
+                    <a:blip r:embed="rId60"/>
+                    <a:stretch>
+                      <a:fillRect/>
+                    </a:stretch>
+                  </pic:blipFill>
+                  <pic:spPr>
+                    <a:xfrm>
+                      <a:off x="0" y="0"/>
+                      <a:ext cx="3728419" cy="988668"/>
+                    </a:xfrm>
+                    <a:prstGeom prst="rect">
+                      <a:avLst/>
+                    </a:prstGeom>
+                  </pic:spPr>
+                </pic:pic>
+              </a:graphicData>
+            </a:graphic>
+          </wp:inline>
+        </w:drawing>
+      </w:r>
+    </w:p>
+    <w:p>
+      <w:pPr>
+        <w:shd w:val="clear" w:color="auto" w:fill="FFFFFF"/>
+        <w:spacing w:after="0" w:line="240" w:lineRule="auto"/>
+        <w:rPr>
+          <w:rFonts w:ascii="Times New Roman" w:eastAsia="Times New Roman" w:hAnsi="Times New Roman" w:cs="Times New Roman"/>
+          <w:color w:val="000000"/>
+          <w:sz w:val="24"/>
+          <w:szCs w:val="24"/>
+        </w:rPr>
+      </w:pPr>
+      <w:r>
+        <w:rPr>
+          <w:rFonts w:ascii="Times New Roman" w:eastAsia="Times New Roman" w:hAnsi="Times New Roman" w:cs="Times New Roman"/>
+          <w:color w:val="000000"/>
+          <w:sz w:val="24"/>
+          <w:szCs w:val="24"/>
+        </w:rPr>
+        <w:tab/>
+        <w:t>To diminish the effect of the rates of temperature at the end</w:t>
+      </w:r>
+      <w:r>
+        <w:rPr>
+          <w:rFonts w:ascii="Times New Roman" w:eastAsia="Times New Roman" w:hAnsi="Times New Roman" w:cs="Times New Roman"/>
+          <w:color w:val="000000"/>
+          <w:sz w:val="24"/>
+          <w:szCs w:val="24"/>
+        </w:rPr>
+        <w:t xml:space="preserve"> for case 1</w:t>
+      </w:r>
+      <w:r>
+        <w:rPr>
+          <w:rFonts w:ascii="Times New Roman" w:eastAsia="Times New Roman" w:hAnsi="Times New Roman" w:cs="Times New Roman"/>
+          <w:color w:val="000000"/>
+          <w:sz w:val="24"/>
+          <w:szCs w:val="24"/>
+        </w:rPr>
+        <w:t>, a constant is applied to the boundary conditions, forcing the matrix to reduce the effect of unnecessary values in the boundary condition:</w:t>
+      </w:r>
+    </w:p>
+    <w:p>
+      <w:pPr>
+        <w:shd w:val="clear" w:color="auto" w:fill="FFFFFF"/>
+        <w:spacing w:after="0" w:line="240" w:lineRule="auto"/>
+        <w:jc w:val="center"/>
+        <w:rPr>
+          <w:rFonts w:ascii="Times New Roman" w:eastAsia="Times New Roman" w:hAnsi="Times New Roman" w:cs="Times New Roman"/>
+          <w:color w:val="000000"/>
+          <w:sz w:val="24"/>
+          <w:szCs w:val="24"/>
+        </w:rPr>
+      </w:pPr>
+      <w:r>
+        <w:rPr>
+          <w:noProof/>
+        </w:rPr>
+        <w:drawing>
+          <wp:inline distT="0" distB="0" distL="0" distR="0" wp14:anchorId="6222A52B" wp14:editId="7599D695">
+            <wp:extent cx="4186238" cy="761663"/>
+            <wp:effectExtent l="0" t="0" r="5080" b="635"/>
+            <wp:docPr id="169" name="Picture 169"/>
+            <wp:cNvGraphicFramePr>
+              <a:graphicFrameLocks xmlns:a="http://schemas.openxmlformats.org/drawingml/2006/main" noChangeAspect="1"/>
+            </wp:cNvGraphicFramePr>
+            <a:graphic xmlns:a="http://schemas.openxmlformats.org/drawingml/2006/main">
+              <a:graphicData uri="http://schemas.openxmlformats.org/drawingml/2006/picture">
+                <pic:pic xmlns:pic="http://schemas.openxmlformats.org/drawingml/2006/picture">
+                  <pic:nvPicPr>
+                    <pic:cNvPr id="1" name=""/>
+                    <pic:cNvPicPr/>
+                  </pic:nvPicPr>
+                  <pic:blipFill>
+                    <a:blip r:embed="rId61"/>
+                    <a:stretch>
+                      <a:fillRect/>
+                    </a:stretch>
+                  </pic:blipFill>
+                  <pic:spPr>
+                    <a:xfrm>
+                      <a:off x="0" y="0"/>
+                      <a:ext cx="4259459" cy="774985"/>
+                    </a:xfrm>
+                    <a:prstGeom prst="rect">
+                      <a:avLst/>
+                    </a:prstGeom>
+                  </pic:spPr>
+                </pic:pic>
+              </a:graphicData>
+            </a:graphic>
+          </wp:inline>
+        </w:drawing>
+      </w:r>
+    </w:p>
+    <w:p>
+      <w:pPr>
+        <w:shd w:val="clear" w:color="auto" w:fill="FFFFFF"/>
+        <w:spacing w:after="0" w:line="240" w:lineRule="auto"/>
+        <w:jc w:val="center"/>
+        <w:rPr>
+          <w:rFonts w:ascii="Times New Roman" w:eastAsia="Times New Roman" w:hAnsi="Times New Roman" w:cs="Times New Roman"/>
+          <w:color w:val="000000"/>
+          <w:sz w:val="24"/>
+          <w:szCs w:val="24"/>
+        </w:rPr>
+      </w:pPr>
+      <w:r>
+        <w:rPr>
+          <w:rFonts w:ascii="Times New Roman" w:eastAsia="Times New Roman" w:hAnsi="Times New Roman" w:cs="Times New Roman"/>
+          <w:color w:val="000000"/>
+          <w:sz w:val="24"/>
+          <w:szCs w:val="24"/>
+        </w:rPr>
+        <w:t>Relative to the large multiplication factors, the T’(x) values diminish, becoming:</w:t>
+      </w:r>
+    </w:p>
+    <w:p>
+      <w:pPr>
+        <w:shd w:val="clear" w:color="auto" w:fill="FFFFFF"/>
+        <w:spacing w:after="0" w:line="240" w:lineRule="auto"/>
+        <w:jc w:val="center"/>
+        <w:rPr>
+          <w:rFonts w:ascii="Times New Roman" w:eastAsia="Times New Roman" w:hAnsi="Times New Roman" w:cs="Times New Roman"/>
+          <w:color w:val="000000"/>
+          <w:sz w:val="24"/>
+          <w:szCs w:val="24"/>
+        </w:rPr>
+      </w:pPr>
+      <w:r>
+        <w:rPr>
+          <w:noProof/>
+        </w:rPr>
+        <w:drawing>
+          <wp:inline distT="0" distB="0" distL="0" distR="0" wp14:anchorId="60B0BF84" wp14:editId="34D9112F">
+            <wp:extent cx="4319588" cy="860226"/>
+            <wp:effectExtent l="0" t="0" r="5080" b="0"/>
+            <wp:docPr id="162" name="Picture 162"/>
+            <wp:cNvGraphicFramePr>
+              <a:graphicFrameLocks xmlns:a="http://schemas.openxmlformats.org/drawingml/2006/main" noChangeAspect="1"/>
+            </wp:cNvGraphicFramePr>
+            <a:graphic xmlns:a="http://schemas.openxmlformats.org/drawingml/2006/main">
+              <a:graphicData uri="http://schemas.openxmlformats.org/drawingml/2006/picture">
+                <pic:pic xmlns:pic="http://schemas.openxmlformats.org/drawingml/2006/picture">
+                  <pic:nvPicPr>
+                    <pic:cNvPr id="1" name=""/>
+                    <pic:cNvPicPr/>
+                  </pic:nvPicPr>
+                  <pic:blipFill>
+                    <a:blip r:embed="rId62"/>
+                    <a:stretch>
+                      <a:fillRect/>
+                    </a:stretch>
+                  </pic:blipFill>
+                  <pic:spPr>
+                    <a:xfrm>
+                      <a:off x="0" y="0"/>
+                      <a:ext cx="4641370" cy="924307"/>
+                    </a:xfrm>
+                    <a:prstGeom prst="rect">
+                      <a:avLst/>
+                    </a:prstGeom>
+                  </pic:spPr>
+                </pic:pic>
+              </a:graphicData>
+            </a:graphic>
+          </wp:inline>
+        </w:drawing>
+      </w:r>
+    </w:p>
+    <w:p>
+      <w:pPr>
+        <w:shd w:val="clear" w:color="auto" w:fill="FFFFFF"/>
+        <w:spacing w:after="0" w:line="240" w:lineRule="auto"/>
+        <w:rPr>
+          <w:rFonts w:ascii="Calibri" w:eastAsia="Times New Roman" w:hAnsi="Calibri" w:cs="Calibri"/>
+          <w:color w:val="000000"/>
+          <w:sz w:val="32"/>
+          <w:szCs w:val="32"/>
+        </w:rPr>
+      </w:pPr>
+    </w:p>
+    <w:p>
+      <w:pPr>
+        <w:shd w:val="clear" w:color="auto" w:fill="FFFFFF"/>
+        <w:spacing w:after="0" w:line="240" w:lineRule="auto"/>
+        <w:rPr>
+          <w:rFonts w:ascii="Times New Roman" w:eastAsia="Times New Roman" w:hAnsi="Times New Roman" w:cs="Times New Roman"/>
+          <w:b/>
+          <w:bCs/>
+          <w:color w:val="000000"/>
+          <w:sz w:val="24"/>
+          <w:szCs w:val="24"/>
+        </w:rPr>
+      </w:pPr>
+    </w:p>
+    <w:p>
+      <w:pPr>
+        <w:shd w:val="clear" w:color="auto" w:fill="FFFFFF"/>
+        <w:spacing w:after="0" w:line="240" w:lineRule="auto"/>
+        <w:rPr>
+          <w:rFonts w:ascii="Times New Roman" w:eastAsia="Times New Roman" w:hAnsi="Times New Roman" w:cs="Times New Roman"/>
+          <w:b/>
+          <w:bCs/>
+          <w:color w:val="000000"/>
+          <w:sz w:val="24"/>
+          <w:szCs w:val="24"/>
+        </w:rPr>
+      </w:pPr>
+    </w:p>
+    <w:p>
+      <w:pPr>
+        <w:shd w:val="clear" w:color="auto" w:fill="FFFFFF"/>
+        <w:spacing w:after="0" w:line="240" w:lineRule="auto"/>
+        <w:rPr>
+          <w:rFonts w:ascii="Times New Roman" w:eastAsia="Times New Roman" w:hAnsi="Times New Roman" w:cs="Times New Roman"/>
+          <w:b/>
+          <w:bCs/>
+          <w:color w:val="000000"/>
+          <w:sz w:val="24"/>
+          <w:szCs w:val="24"/>
+        </w:rPr>
+      </w:pPr>
+    </w:p>
+    <w:p>
+      <w:pPr>
+        <w:shd w:val="clear" w:color="auto" w:fill="FFFFFF"/>
+        <w:spacing w:after="0" w:line="240" w:lineRule="auto"/>
+        <w:rPr>
+          <w:rFonts w:ascii="Times New Roman" w:eastAsia="Times New Roman" w:hAnsi="Times New Roman" w:cs="Times New Roman"/>
+          <w:b/>
+          <w:bCs/>
+          <w:color w:val="000000"/>
+          <w:sz w:val="24"/>
+          <w:szCs w:val="24"/>
+        </w:rPr>
+      </w:pPr>
+    </w:p>
+    <w:p>
+      <w:pPr>
+        <w:shd w:val="clear" w:color="auto" w:fill="FFFFFF"/>
+        <w:spacing w:after="0" w:line="240" w:lineRule="auto"/>
+        <w:rPr>
+          <w:rFonts w:ascii="Times New Roman" w:eastAsia="Times New Roman" w:hAnsi="Times New Roman" w:cs="Times New Roman"/>
+          <w:b/>
+          <w:bCs/>
+          <w:color w:val="000000"/>
+          <w:sz w:val="24"/>
+          <w:szCs w:val="24"/>
+        </w:rPr>
+      </w:pPr>
+    </w:p>
+    <w:p>
+      <w:pPr>
+        <w:shd w:val="clear" w:color="auto" w:fill="FFFFFF"/>
+        <w:spacing w:after="0" w:line="240" w:lineRule="auto"/>
+        <w:rPr>
+          <w:rFonts w:ascii="Times New Roman" w:eastAsia="Times New Roman" w:hAnsi="Times New Roman" w:cs="Times New Roman"/>
+          <w:b/>
+          <w:bCs/>
+          <w:color w:val="000000"/>
+          <w:sz w:val="24"/>
+          <w:szCs w:val="24"/>
+        </w:rPr>
+      </w:pPr>
+    </w:p>
+    <w:p>
+      <w:pPr>
+        <w:shd w:val="clear" w:color="auto" w:fill="FFFFFF"/>
+        <w:spacing w:after="0" w:line="240" w:lineRule="auto"/>
+        <w:rPr>
+          <w:rFonts w:ascii="Times New Roman" w:eastAsia="Times New Roman" w:hAnsi="Times New Roman" w:cs="Times New Roman"/>
+          <w:b/>
+          <w:bCs/>
+          <w:color w:val="000000"/>
+          <w:sz w:val="24"/>
+          <w:szCs w:val="24"/>
+        </w:rPr>
+      </w:pPr>
+    </w:p>
+    <w:p>
+      <w:pPr>
+        <w:shd w:val="clear" w:color="auto" w:fill="FFFFFF"/>
+        <w:spacing w:after="0" w:line="240" w:lineRule="auto"/>
+        <w:rPr>
+          <w:rFonts w:ascii="Times New Roman" w:eastAsia="Times New Roman" w:hAnsi="Times New Roman" w:cs="Times New Roman"/>
+          <w:b/>
+          <w:bCs/>
+          <w:color w:val="000000"/>
+          <w:sz w:val="24"/>
+          <w:szCs w:val="24"/>
+        </w:rPr>
+      </w:pPr>
+    </w:p>
+    <w:p>
+      <w:pPr>
+        <w:shd w:val="clear" w:color="auto" w:fill="FFFFFF"/>
+        <w:spacing w:after="0" w:line="240" w:lineRule="auto"/>
+        <w:rPr>
+          <w:rFonts w:ascii="Times New Roman" w:eastAsia="Times New Roman" w:hAnsi="Times New Roman" w:cs="Times New Roman"/>
+          <w:b/>
+          <w:bCs/>
+          <w:color w:val="000000"/>
+          <w:sz w:val="24"/>
+          <w:szCs w:val="24"/>
+        </w:rPr>
+      </w:pPr>
+    </w:p>
+    <w:p>
+      <w:pPr>
+        <w:shd w:val="clear" w:color="auto" w:fill="FFFFFF"/>
+        <w:spacing w:after="0" w:line="240" w:lineRule="auto"/>
+        <w:rPr>
+          <w:rFonts w:ascii="Times New Roman" w:eastAsia="Times New Roman" w:hAnsi="Times New Roman" w:cs="Times New Roman"/>
+          <w:b/>
+          <w:bCs/>
+          <w:color w:val="000000"/>
+          <w:sz w:val="24"/>
+          <w:szCs w:val="24"/>
+        </w:rPr>
+      </w:pPr>
+    </w:p>
+    <w:p>
+      <w:pPr>
+        <w:shd w:val="clear" w:color="auto" w:fill="FFFFFF"/>
+        <w:spacing w:after="0" w:line="240" w:lineRule="auto"/>
+        <w:rPr>
+          <w:rFonts w:ascii="Times New Roman" w:eastAsia="Times New Roman" w:hAnsi="Times New Roman" w:cs="Times New Roman"/>
+          <w:b/>
+          <w:bCs/>
+          <w:color w:val="000000"/>
+          <w:sz w:val="24"/>
+          <w:szCs w:val="24"/>
+        </w:rPr>
+      </w:pPr>
+    </w:p>
+    <w:p>
+      <w:pPr>
+        <w:shd w:val="clear" w:color="auto" w:fill="FFFFFF"/>
+        <w:spacing w:after="0" w:line="240" w:lineRule="auto"/>
+        <w:rPr>
+          <w:rFonts w:ascii="Times New Roman" w:eastAsia="Times New Roman" w:hAnsi="Times New Roman" w:cs="Times New Roman"/>
+          <w:b/>
+          <w:bCs/>
+          <w:color w:val="000000"/>
+          <w:sz w:val="24"/>
+          <w:szCs w:val="24"/>
+        </w:rPr>
+      </w:pPr>
+    </w:p>
+    <w:p>
+      <w:pPr>
+        <w:shd w:val="clear" w:color="auto" w:fill="FFFFFF"/>
+        <w:spacing w:after="0" w:line="240" w:lineRule="auto"/>
+        <w:rPr>
+          <w:rFonts w:ascii="Times New Roman" w:eastAsia="Times New Roman" w:hAnsi="Times New Roman" w:cs="Times New Roman"/>
+          <w:b/>
+          <w:bCs/>
+          <w:color w:val="000000"/>
+          <w:sz w:val="24"/>
+          <w:szCs w:val="24"/>
+        </w:rPr>
+      </w:pPr>
+    </w:p>
+    <w:p>
+      <w:pPr>
+        <w:shd w:val="clear" w:color="auto" w:fill="FFFFFF"/>
+        <w:spacing w:after="0" w:line="240" w:lineRule="auto"/>
+        <w:rPr>
+          <w:rFonts w:ascii="Times New Roman" w:eastAsia="Times New Roman" w:hAnsi="Times New Roman" w:cs="Times New Roman"/>
+          <w:b/>
+          <w:bCs/>
+          <w:color w:val="000000"/>
+          <w:sz w:val="24"/>
+          <w:szCs w:val="24"/>
+        </w:rPr>
+      </w:pPr>
+    </w:p>
+    <w:p>
+      <w:pPr>
+        <w:shd w:val="clear" w:color="auto" w:fill="FFFFFF"/>
+        <w:spacing w:after="0" w:line="240" w:lineRule="auto"/>
+        <w:rPr>
+          <w:rFonts w:ascii="Times New Roman" w:eastAsia="Times New Roman" w:hAnsi="Times New Roman" w:cs="Times New Roman"/>
+          <w:b/>
+          <w:bCs/>
+          <w:color w:val="000000"/>
+          <w:sz w:val="24"/>
+          <w:szCs w:val="24"/>
+        </w:rPr>
+      </w:pPr>
+    </w:p>
+    <w:p>
+      <w:pPr>
+        <w:shd w:val="clear" w:color="auto" w:fill="FFFFFF"/>
+        <w:spacing w:after="0" w:line="240" w:lineRule="auto"/>
+        <w:rPr>
+          <w:rFonts w:ascii="Times New Roman" w:eastAsia="Times New Roman" w:hAnsi="Times New Roman" w:cs="Times New Roman"/>
+          <w:b/>
+          <w:bCs/>
+          <w:color w:val="000000"/>
+          <w:sz w:val="24"/>
+          <w:szCs w:val="24"/>
+        </w:rPr>
+      </w:pPr>
+    </w:p>
+    <w:p>
+      <w:pPr>
+        <w:shd w:val="clear" w:color="auto" w:fill="FFFFFF"/>
+        <w:spacing w:after="0" w:line="240" w:lineRule="auto"/>
+        <w:rPr>
+          <w:rFonts w:ascii="Times New Roman" w:eastAsia="Times New Roman" w:hAnsi="Times New Roman" w:cs="Times New Roman"/>
+          <w:b/>
+          <w:bCs/>
+          <w:color w:val="000000"/>
+          <w:sz w:val="24"/>
+          <w:szCs w:val="24"/>
+        </w:rPr>
+      </w:pPr>
+    </w:p>
+    <w:p>
+      <w:pPr>
+        <w:shd w:val="clear" w:color="auto" w:fill="FFFFFF"/>
+        <w:spacing w:after="0" w:line="240" w:lineRule="auto"/>
+        <w:rPr>
+          <w:rFonts w:ascii="Times New Roman" w:eastAsia="Times New Roman" w:hAnsi="Times New Roman" w:cs="Times New Roman"/>
+          <w:b/>
+          <w:bCs/>
+          <w:color w:val="000000"/>
+          <w:sz w:val="24"/>
+          <w:szCs w:val="24"/>
+        </w:rPr>
+      </w:pPr>
+    </w:p>
+    <w:p>
+      <w:pPr>
+        <w:shd w:val="clear" w:color="auto" w:fill="FFFFFF"/>
+        <w:spacing w:after="0" w:line="240" w:lineRule="auto"/>
+        <w:rPr>
+          <w:rFonts w:ascii="Times New Roman" w:eastAsia="Times New Roman" w:hAnsi="Times New Roman" w:cs="Times New Roman"/>
+          <w:b/>
+          <w:bCs/>
+          <w:color w:val="000000"/>
+          <w:sz w:val="24"/>
+          <w:szCs w:val="24"/>
+        </w:rPr>
+      </w:pPr>
+    </w:p>
+    <w:p>
+      <w:pPr>
+        <w:shd w:val="clear" w:color="auto" w:fill="FFFFFF"/>
+        <w:spacing w:after="0" w:line="240" w:lineRule="auto"/>
+        <w:rPr>
+          <w:rFonts w:ascii="Times New Roman" w:eastAsia="Times New Roman" w:hAnsi="Times New Roman" w:cs="Times New Roman"/>
+          <w:b/>
+          <w:bCs/>
+          <w:color w:val="000000"/>
+          <w:sz w:val="24"/>
+          <w:szCs w:val="24"/>
+        </w:rPr>
+      </w:pPr>
+    </w:p>
+    <w:p>
+      <w:pPr>
+        <w:shd w:val="clear" w:color="auto" w:fill="FFFFFF"/>
+        <w:spacing w:after="0" w:line="240" w:lineRule="auto"/>
+        <w:rPr>
+          <w:rFonts w:ascii="Times New Roman" w:eastAsia="Times New Roman" w:hAnsi="Times New Roman" w:cs="Times New Roman"/>
+          <w:b/>
+          <w:bCs/>
+          <w:color w:val="000000"/>
+          <w:sz w:val="24"/>
+          <w:szCs w:val="24"/>
+        </w:rPr>
+      </w:pPr>
+    </w:p>
+    <w:p>
+      <w:pPr>
+        <w:shd w:val="clear" w:color="auto" w:fill="FFFFFF"/>
+        <w:spacing w:after="0" w:line="240" w:lineRule="auto"/>
+        <w:rPr>
+          <w:rFonts w:ascii="Times New Roman" w:eastAsia="Times New Roman" w:hAnsi="Times New Roman" w:cs="Times New Roman"/>
+          <w:b/>
+          <w:bCs/>
+          <w:color w:val="000000"/>
+          <w:sz w:val="24"/>
+          <w:szCs w:val="24"/>
+        </w:rPr>
+      </w:pPr>
+    </w:p>
+    <w:p>
+      <w:pPr>
+        <w:shd w:val="clear" w:color="auto" w:fill="FFFFFF"/>
+        <w:spacing w:after="0" w:line="240" w:lineRule="auto"/>
+        <w:rPr>
+          <w:rFonts w:ascii="Times New Roman" w:eastAsia="Times New Roman" w:hAnsi="Times New Roman" w:cs="Times New Roman"/>
+          <w:b/>
+          <w:bCs/>
+          <w:color w:val="000000"/>
+          <w:sz w:val="24"/>
+          <w:szCs w:val="24"/>
+        </w:rPr>
+      </w:pPr>
+    </w:p>
+    <w:p>
+      <w:pPr>
+        <w:shd w:val="clear" w:color="auto" w:fill="FFFFFF"/>
+        <w:spacing w:after="0" w:line="240" w:lineRule="auto"/>
+        <w:rPr>
+          <w:rFonts w:ascii="Times New Roman" w:eastAsia="Times New Roman" w:hAnsi="Times New Roman" w:cs="Times New Roman"/>
+          <w:b/>
+          <w:bCs/>
+          <w:color w:val="000000"/>
+          <w:sz w:val="24"/>
+          <w:szCs w:val="24"/>
+        </w:rPr>
+      </w:pPr>
+    </w:p>
+    <w:p>
+      <w:pPr>
+        <w:shd w:val="clear" w:color="auto" w:fill="FFFFFF"/>
+        <w:spacing w:after="0" w:line="240" w:lineRule="auto"/>
+        <w:rPr>
+          <w:rFonts w:ascii="Times New Roman" w:eastAsia="Times New Roman" w:hAnsi="Times New Roman" w:cs="Times New Roman"/>
+          <w:b/>
+          <w:bCs/>
+          <w:color w:val="000000"/>
+          <w:sz w:val="24"/>
+          <w:szCs w:val="24"/>
+        </w:rPr>
+      </w:pPr>
+      <w:r>
+        <w:rPr>
+          <w:rFonts w:ascii="Times New Roman" w:eastAsia="Times New Roman" w:hAnsi="Times New Roman" w:cs="Times New Roman"/>
+          <w:b/>
+          <w:bCs/>
+          <w:color w:val="000000"/>
+          <w:sz w:val="24"/>
+          <w:szCs w:val="24"/>
+        </w:rPr>
+        <w:t>6</w:t>
+      </w:r>
+      <w:r>
+        <w:rPr>
+          <w:rFonts w:ascii="Times New Roman" w:eastAsia="Times New Roman" w:hAnsi="Times New Roman" w:cs="Times New Roman"/>
+          <w:b/>
+          <w:bCs/>
+          <w:color w:val="000000"/>
+          <w:sz w:val="24"/>
+          <w:szCs w:val="24"/>
+        </w:rPr>
+        <w:t>. Results and convergence:</w:t>
+      </w:r>
+    </w:p>
+    <w:p>
+      <w:pPr>
+        <w:shd w:val="clear" w:color="auto" w:fill="FFFFFF"/>
+        <w:spacing w:after="0" w:line="240" w:lineRule="auto"/>
+        <w:rPr>
+          <w:rFonts w:ascii="Times New Roman" w:eastAsia="Times New Roman" w:hAnsi="Times New Roman" w:cs="Times New Roman"/>
+          <w:color w:val="000000"/>
+          <w:sz w:val="20"/>
+          <w:szCs w:val="20"/>
+        </w:rPr>
+      </w:pPr>
+      <w:r>
+        <w:rPr>
+          <w:rFonts w:ascii="Times New Roman" w:eastAsia="Times New Roman" w:hAnsi="Times New Roman" w:cs="Times New Roman"/>
+          <w:b/>
+          <w:bCs/>
+          <w:color w:val="000000"/>
+          <w:sz w:val="20"/>
+          <w:szCs w:val="20"/>
+        </w:rPr>
+        <w:tab/>
+      </w:r>
+      <w:r>
+        <w:rPr>
+          <w:rFonts w:ascii="Times New Roman" w:eastAsia="Times New Roman" w:hAnsi="Times New Roman" w:cs="Times New Roman"/>
+          <w:color w:val="000000"/>
+          <w:sz w:val="20"/>
+          <w:szCs w:val="20"/>
+        </w:rPr>
+        <w:t>p = 1</w:t>
+      </w:r>
+      <w:r>
+        <w:rPr>
+          <w:rFonts w:ascii="Times New Roman" w:eastAsia="Times New Roman" w:hAnsi="Times New Roman" w:cs="Times New Roman"/>
+          <w:color w:val="000000"/>
+          <w:sz w:val="20"/>
+          <w:szCs w:val="20"/>
+        </w:rPr>
+        <w:t>, case 1</w:t>
+      </w:r>
+      <w:r>
+        <w:rPr>
+          <w:rFonts w:ascii="Times New Roman" w:eastAsia="Times New Roman" w:hAnsi="Times New Roman" w:cs="Times New Roman"/>
+          <w:color w:val="000000"/>
+          <w:sz w:val="20"/>
+          <w:szCs w:val="20"/>
+        </w:rPr>
+        <w:t>:</w:t>
+      </w:r>
+    </w:p>
+    <w:p>
+      <w:pPr>
+        <w:shd w:val="clear" w:color="auto" w:fill="FFFFFF"/>
+        <w:spacing w:after="0" w:line="240" w:lineRule="auto"/>
+        <w:ind w:firstLine="720"/>
+        <w:jc w:val="center"/>
+        <w:rPr>
+          <w:rFonts w:ascii="Times New Roman" w:eastAsia="Times New Roman" w:hAnsi="Times New Roman" w:cs="Times New Roman"/>
+          <w:color w:val="000000"/>
+          <w:sz w:val="20"/>
+          <w:szCs w:val="20"/>
+        </w:rPr>
+      </w:pPr>
+      <w:r>
+        <w:rPr>
+          <w:noProof/>
+        </w:rPr>
+        <w:drawing>
+          <wp:inline distT="0" distB="0" distL="0" distR="0" wp14:anchorId="0990B199" wp14:editId="3A845319">
+            <wp:extent cx="3786188" cy="2204161"/>
+            <wp:effectExtent l="0" t="0" r="5080" b="5715"/>
+            <wp:docPr id="144" name="Picture 144"/>
+            <wp:cNvGraphicFramePr>
+              <a:graphicFrameLocks xmlns:a="http://schemas.openxmlformats.org/drawingml/2006/main" noChangeAspect="1"/>
+            </wp:cNvGraphicFramePr>
+            <a:graphic xmlns:a="http://schemas.openxmlformats.org/drawingml/2006/main">
+              <a:graphicData uri="http://schemas.openxmlformats.org/drawingml/2006/picture">
+                <pic:pic xmlns:pic="http://schemas.openxmlformats.org/drawingml/2006/picture">
+                  <pic:nvPicPr>
+                    <pic:cNvPr id="1" name=""/>
+                    <pic:cNvPicPr/>
+                  </pic:nvPicPr>
+                  <pic:blipFill>
+                    <a:blip r:embed="rId63"/>
+                    <a:stretch>
+                      <a:fillRect/>
+                    </a:stretch>
+                  </pic:blipFill>
+                  <pic:spPr>
+                    <a:xfrm>
+                      <a:off x="0" y="0"/>
+                      <a:ext cx="3793917" cy="2208660"/>
+                    </a:xfrm>
+                    <a:prstGeom prst="rect">
+                      <a:avLst/>
+                    </a:prstGeom>
+                  </pic:spPr>
+                </pic:pic>
+              </a:graphicData>
+            </a:graphic>
+          </wp:inline>
+        </w:drawing>
+      </w:r>
+    </w:p>
+    <w:p>
+      <w:pPr>
+        <w:shd w:val="clear" w:color="auto" w:fill="FFFFFF"/>
+        <w:spacing w:after="0" w:line="240" w:lineRule="auto"/>
+        <w:ind w:firstLine="720"/>
+        <w:rPr>
+          <w:rFonts w:ascii="Times New Roman" w:eastAsia="Times New Roman" w:hAnsi="Times New Roman" w:cs="Times New Roman"/>
+          <w:color w:val="000000"/>
+          <w:sz w:val="20"/>
+          <w:szCs w:val="20"/>
+        </w:rPr>
+      </w:pPr>
+      <w:r>
+        <w:rPr>
+          <w:rFonts w:ascii="Times New Roman" w:eastAsia="Times New Roman" w:hAnsi="Times New Roman" w:cs="Times New Roman"/>
+          <w:color w:val="000000"/>
+          <w:sz w:val="20"/>
+          <w:szCs w:val="20"/>
+        </w:rPr>
+        <w:t>p = 1</w:t>
+      </w:r>
+      <w:r>
+        <w:rPr>
+          <w:rFonts w:ascii="Times New Roman" w:eastAsia="Times New Roman" w:hAnsi="Times New Roman" w:cs="Times New Roman"/>
+          <w:color w:val="000000"/>
+          <w:sz w:val="20"/>
+          <w:szCs w:val="20"/>
+        </w:rPr>
+        <w:t>, case 1</w:t>
+      </w:r>
+      <w:r>
+        <w:rPr>
+          <w:rFonts w:ascii="Times New Roman" w:eastAsia="Times New Roman" w:hAnsi="Times New Roman" w:cs="Times New Roman"/>
+          <w:color w:val="000000"/>
+          <w:sz w:val="20"/>
+          <w:szCs w:val="20"/>
+        </w:rPr>
+        <w:t xml:space="preserve"> convergence plot:</w:t>
       </w:r>
     </w:p>
     <w:p>
@@ -8022,7 +11425,7 @@
                     <pic:cNvPicPr/>
                   </pic:nvPicPr>
                   <pic:blipFill>
-                    <a:blip r:embed="rId49"/>
+                    <a:blip r:embed="rId64"/>
                     <a:stretch>
                       <a:fillRect/>
                     </a:stretch>
@@ -8110,6 +11513,48 @@
         </w:rPr>
         <w:t xml:space="preserve"> value of 1.0</w:t>
       </w:r>
+    </w:p>
+    <w:p>
+      <w:pPr>
+        <w:shd w:val="clear" w:color="auto" w:fill="FFFFFF"/>
+        <w:spacing w:after="0" w:line="240" w:lineRule="auto"/>
+        <w:rPr>
+          <w:rFonts w:ascii="Times New Roman" w:eastAsia="Times New Roman" w:hAnsi="Times New Roman" w:cs="Times New Roman"/>
+          <w:color w:val="000000"/>
+          <w:sz w:val="24"/>
+          <w:szCs w:val="24"/>
+        </w:rPr>
+      </w:pPr>
+      <w:r>
+        <w:rPr>
+          <w:rFonts w:ascii="Times New Roman" w:eastAsia="Times New Roman" w:hAnsi="Times New Roman" w:cs="Times New Roman"/>
+          <w:color w:val="000000"/>
+          <w:sz w:val="24"/>
+          <w:szCs w:val="24"/>
+        </w:rPr>
+        <w:tab/>
+      </w:r>
+    </w:p>
+    <w:p>
+      <w:pPr>
+        <w:shd w:val="clear" w:color="auto" w:fill="FFFFFF"/>
+        <w:spacing w:after="0" w:line="240" w:lineRule="auto"/>
+        <w:rPr>
+          <w:rFonts w:ascii="Times New Roman" w:eastAsia="Times New Roman" w:hAnsi="Times New Roman" w:cs="Times New Roman"/>
+          <w:color w:val="000000"/>
+          <w:sz w:val="20"/>
+          <w:szCs w:val="20"/>
+        </w:rPr>
+      </w:pPr>
+      <w:r>
+        <w:rPr>
+          <w:rFonts w:ascii="Times New Roman" w:eastAsia="Times New Roman" w:hAnsi="Times New Roman" w:cs="Times New Roman"/>
+          <w:color w:val="000000"/>
+          <w:sz w:val="24"/>
+          <w:szCs w:val="24"/>
+        </w:rPr>
+        <w:tab/>
+      </w:r>
       <w:bookmarkStart w:id="1" w:name="_GoBack"/>
       <w:bookmarkEnd w:id="1"/>
     </w:p>
@@ -8129,6 +11574,1428 @@
       <w:pPr>
         <w:shd w:val="clear" w:color="auto" w:fill="FFFFFF"/>
         <w:spacing w:after="0" w:line="240" w:lineRule="auto"/>
+        <w:rPr>
+          <w:rFonts w:ascii="Times New Roman" w:eastAsia="Times New Roman" w:hAnsi="Times New Roman" w:cs="Times New Roman"/>
+          <w:color w:val="000000"/>
+          <w:sz w:val="24"/>
+          <w:szCs w:val="24"/>
+        </w:rPr>
+      </w:pPr>
+    </w:p>
+    <w:p>
+      <w:pPr>
+        <w:shd w:val="clear" w:color="auto" w:fill="FFFFFF"/>
+        <w:spacing w:after="0" w:line="240" w:lineRule="auto"/>
+        <w:rPr>
+          <w:rFonts w:ascii="Times New Roman" w:eastAsia="Times New Roman" w:hAnsi="Times New Roman" w:cs="Times New Roman"/>
+          <w:color w:val="000000"/>
+          <w:sz w:val="24"/>
+          <w:szCs w:val="24"/>
+        </w:rPr>
+      </w:pPr>
+    </w:p>
+    <w:p>
+      <w:pPr>
+        <w:shd w:val="clear" w:color="auto" w:fill="FFFFFF"/>
+        <w:spacing w:after="0" w:line="240" w:lineRule="auto"/>
+        <w:rPr>
+          <w:rFonts w:ascii="Times New Roman" w:eastAsia="Times New Roman" w:hAnsi="Times New Roman" w:cs="Times New Roman"/>
+          <w:color w:val="000000"/>
+          <w:sz w:val="24"/>
+          <w:szCs w:val="24"/>
+        </w:rPr>
+      </w:pPr>
+    </w:p>
+    <w:p>
+      <w:pPr>
+        <w:shd w:val="clear" w:color="auto" w:fill="FFFFFF"/>
+        <w:spacing w:after="0" w:line="240" w:lineRule="auto"/>
+        <w:rPr>
+          <w:rFonts w:ascii="Times New Roman" w:eastAsia="Times New Roman" w:hAnsi="Times New Roman" w:cs="Times New Roman"/>
+          <w:color w:val="000000"/>
+          <w:sz w:val="24"/>
+          <w:szCs w:val="24"/>
+        </w:rPr>
+      </w:pPr>
+    </w:p>
+    <w:p>
+      <w:pPr>
+        <w:shd w:val="clear" w:color="auto" w:fill="FFFFFF"/>
+        <w:spacing w:after="0" w:line="240" w:lineRule="auto"/>
+        <w:rPr>
+          <w:rFonts w:ascii="Times New Roman" w:eastAsia="Times New Roman" w:hAnsi="Times New Roman" w:cs="Times New Roman"/>
+          <w:color w:val="000000"/>
+          <w:sz w:val="24"/>
+          <w:szCs w:val="24"/>
+        </w:rPr>
+      </w:pPr>
+    </w:p>
+    <w:p>
+      <w:pPr>
+        <w:shd w:val="clear" w:color="auto" w:fill="FFFFFF"/>
+        <w:spacing w:after="0" w:line="240" w:lineRule="auto"/>
+        <w:ind w:firstLine="720"/>
+        <w:rPr>
+          <w:rFonts w:ascii="Times New Roman" w:eastAsia="Times New Roman" w:hAnsi="Times New Roman" w:cs="Times New Roman"/>
+          <w:color w:val="000000"/>
+          <w:sz w:val="20"/>
+          <w:szCs w:val="20"/>
+        </w:rPr>
+      </w:pPr>
+      <w:r>
+        <w:rPr>
+          <w:rFonts w:ascii="Times New Roman" w:eastAsia="Times New Roman" w:hAnsi="Times New Roman" w:cs="Times New Roman"/>
+          <w:color w:val="000000"/>
+          <w:sz w:val="20"/>
+          <w:szCs w:val="20"/>
+        </w:rPr>
+        <w:t>p=2</w:t>
+      </w:r>
+      <w:r>
+        <w:rPr>
+          <w:rFonts w:ascii="Times New Roman" w:eastAsia="Times New Roman" w:hAnsi="Times New Roman" w:cs="Times New Roman"/>
+          <w:color w:val="000000"/>
+          <w:sz w:val="20"/>
+          <w:szCs w:val="20"/>
+        </w:rPr>
+        <w:t>, case 1</w:t>
+      </w:r>
+      <w:r>
+        <w:rPr>
+          <w:rFonts w:ascii="Times New Roman" w:eastAsia="Times New Roman" w:hAnsi="Times New Roman" w:cs="Times New Roman"/>
+          <w:color w:val="000000"/>
+          <w:sz w:val="20"/>
+          <w:szCs w:val="20"/>
+        </w:rPr>
+        <w:t>:</w:t>
+      </w:r>
+    </w:p>
+    <w:p>
+      <w:pPr>
+        <w:shd w:val="clear" w:color="auto" w:fill="FFFFFF"/>
+        <w:spacing w:after="0" w:line="240" w:lineRule="auto"/>
+        <w:rPr>
+          <w:rFonts w:ascii="Times New Roman" w:eastAsia="Times New Roman" w:hAnsi="Times New Roman" w:cs="Times New Roman"/>
+          <w:color w:val="000000"/>
+          <w:sz w:val="24"/>
+          <w:szCs w:val="24"/>
+        </w:rPr>
+      </w:pPr>
+    </w:p>
+    <w:p>
+      <w:pPr>
+        <w:shd w:val="clear" w:color="auto" w:fill="FFFFFF"/>
+        <w:spacing w:after="0" w:line="240" w:lineRule="auto"/>
+        <w:jc w:val="center"/>
+        <w:rPr>
+          <w:rFonts w:ascii="Times New Roman" w:eastAsia="Times New Roman" w:hAnsi="Times New Roman" w:cs="Times New Roman"/>
+          <w:color w:val="000000"/>
+          <w:sz w:val="24"/>
+          <w:szCs w:val="24"/>
+        </w:rPr>
+      </w:pPr>
+      <w:r>
+        <w:rPr>
+          <w:noProof/>
+        </w:rPr>
+        <w:drawing>
+          <wp:inline distT="0" distB="0" distL="0" distR="0" wp14:anchorId="6494141F" wp14:editId="52AA3C77">
+            <wp:extent cx="5553393" cy="3176588"/>
+            <wp:effectExtent l="0" t="0" r="0" b="5080"/>
+            <wp:docPr id="145" name="Picture 145"/>
+            <wp:cNvGraphicFramePr>
+              <a:graphicFrameLocks xmlns:a="http://schemas.openxmlformats.org/drawingml/2006/main" noChangeAspect="1"/>
+            </wp:cNvGraphicFramePr>
+            <a:graphic xmlns:a="http://schemas.openxmlformats.org/drawingml/2006/main">
+              <a:graphicData uri="http://schemas.openxmlformats.org/drawingml/2006/picture">
+                <pic:pic xmlns:pic="http://schemas.openxmlformats.org/drawingml/2006/picture">
+                  <pic:nvPicPr>
+                    <pic:cNvPr id="1" name=""/>
+                    <pic:cNvPicPr/>
+                  </pic:nvPicPr>
+                  <pic:blipFill>
+                    <a:blip r:embed="rId65"/>
+                    <a:stretch>
+                      <a:fillRect/>
+                    </a:stretch>
+                  </pic:blipFill>
+                  <pic:spPr>
+                    <a:xfrm>
+                      <a:off x="0" y="0"/>
+                      <a:ext cx="5572263" cy="3187382"/>
+                    </a:xfrm>
+                    <a:prstGeom prst="rect">
+                      <a:avLst/>
+                    </a:prstGeom>
+                  </pic:spPr>
+                </pic:pic>
+              </a:graphicData>
+            </a:graphic>
+          </wp:inline>
+        </w:drawing>
+      </w:r>
+    </w:p>
+    <w:p>
+      <w:pPr>
+        <w:shd w:val="clear" w:color="auto" w:fill="FFFFFF"/>
+        <w:spacing w:after="0" w:line="240" w:lineRule="auto"/>
+        <w:ind w:firstLine="720"/>
+        <w:rPr>
+          <w:rFonts w:ascii="Times New Roman" w:eastAsia="Times New Roman" w:hAnsi="Times New Roman" w:cs="Times New Roman"/>
+          <w:color w:val="000000"/>
+          <w:sz w:val="20"/>
+          <w:szCs w:val="20"/>
+        </w:rPr>
+      </w:pPr>
+      <w:r>
+        <w:rPr>
+          <w:rFonts w:ascii="Times New Roman" w:eastAsia="Times New Roman" w:hAnsi="Times New Roman" w:cs="Times New Roman"/>
+          <w:color w:val="000000"/>
+          <w:sz w:val="20"/>
+          <w:szCs w:val="20"/>
+        </w:rPr>
+        <w:t>p = 2</w:t>
+      </w:r>
+      <w:r>
+        <w:rPr>
+          <w:rFonts w:ascii="Times New Roman" w:eastAsia="Times New Roman" w:hAnsi="Times New Roman" w:cs="Times New Roman"/>
+          <w:color w:val="000000"/>
+          <w:sz w:val="20"/>
+          <w:szCs w:val="20"/>
+        </w:rPr>
+        <w:t>, case 1,</w:t>
+      </w:r>
+      <w:r>
+        <w:rPr>
+          <w:rFonts w:ascii="Times New Roman" w:eastAsia="Times New Roman" w:hAnsi="Times New Roman" w:cs="Times New Roman"/>
+          <w:color w:val="000000"/>
+          <w:sz w:val="20"/>
+          <w:szCs w:val="20"/>
+        </w:rPr>
+        <w:t xml:space="preserve"> convergence plot</w:t>
+      </w:r>
+      <w:r>
+        <w:rPr>
+          <w:rFonts w:ascii="Times New Roman" w:eastAsia="Times New Roman" w:hAnsi="Times New Roman" w:cs="Times New Roman"/>
+          <w:color w:val="000000"/>
+          <w:sz w:val="20"/>
+          <w:szCs w:val="20"/>
+        </w:rPr>
+        <w:t>, converges wi</w:t>
+      </w:r>
+      <w:r>
+        <w:rPr>
+          <w:rFonts w:ascii="Times New Roman" w:eastAsia="Times New Roman" w:hAnsi="Times New Roman" w:cs="Times New Roman"/>
+          <w:color w:val="000000"/>
+          <w:sz w:val="20"/>
+          <w:szCs w:val="20"/>
+        </w:rPr>
+        <w:t xml:space="preserve">th beta </w:t>
+      </w:r>
+      <w:proofErr w:type="gramStart"/>
+      <w:r>
+        <w:rPr>
+          <w:rFonts w:ascii="Times New Roman" w:eastAsia="Times New Roman" w:hAnsi="Times New Roman" w:cs="Times New Roman"/>
+          <w:color w:val="000000"/>
+          <w:sz w:val="20"/>
+          <w:szCs w:val="20"/>
+        </w:rPr>
+        <w:t xml:space="preserve">of </w:t>
+      </w:r>
+      <w:r>
+        <w:rPr>
+          <w:rFonts w:ascii="Times New Roman" w:eastAsia="Times New Roman" w:hAnsi="Times New Roman" w:cs="Times New Roman"/>
+          <w:color w:val="000000"/>
+          <w:sz w:val="20"/>
+          <w:szCs w:val="20"/>
+        </w:rPr>
+        <w:t xml:space="preserve"> approximately</w:t>
+      </w:r>
+      <w:proofErr w:type="gramEnd"/>
+      <w:r>
+        <w:rPr>
+          <w:rFonts w:ascii="Times New Roman" w:eastAsia="Times New Roman" w:hAnsi="Times New Roman" w:cs="Times New Roman"/>
+          <w:color w:val="000000"/>
+          <w:sz w:val="20"/>
+          <w:szCs w:val="20"/>
+        </w:rPr>
+        <w:t xml:space="preserve"> </w:t>
+      </w:r>
+      <w:r>
+        <w:rPr>
+          <w:rFonts w:ascii="Times New Roman" w:eastAsia="Times New Roman" w:hAnsi="Times New Roman" w:cs="Times New Roman"/>
+          <w:color w:val="000000"/>
+          <w:sz w:val="20"/>
+          <w:szCs w:val="20"/>
+        </w:rPr>
+        <w:t>3.41</w:t>
+      </w:r>
+      <w:r>
+        <w:rPr>
+          <w:rFonts w:ascii="Times New Roman" w:eastAsia="Times New Roman" w:hAnsi="Times New Roman" w:cs="Times New Roman"/>
+          <w:color w:val="000000"/>
+          <w:sz w:val="20"/>
+          <w:szCs w:val="20"/>
+        </w:rPr>
+        <w:t>:</w:t>
+      </w:r>
+    </w:p>
+    <w:p>
+      <w:pPr>
+        <w:shd w:val="clear" w:color="auto" w:fill="FFFFFF"/>
+        <w:spacing w:after="0" w:line="240" w:lineRule="auto"/>
+        <w:ind w:firstLine="720"/>
+        <w:rPr>
+          <w:rFonts w:ascii="Times New Roman" w:eastAsia="Times New Roman" w:hAnsi="Times New Roman" w:cs="Times New Roman"/>
+          <w:color w:val="000000"/>
+          <w:sz w:val="24"/>
+          <w:szCs w:val="24"/>
+        </w:rPr>
+      </w:pPr>
+      <w:r>
+        <w:rPr>
+          <w:noProof/>
+        </w:rPr>
+        <w:drawing>
+          <wp:inline distT="0" distB="0" distL="0" distR="0" wp14:anchorId="4FDAA136" wp14:editId="1D0DB6D9">
+            <wp:extent cx="4557713" cy="1870805"/>
+            <wp:effectExtent l="0" t="0" r="0" b="0"/>
+            <wp:docPr id="146" name="Picture 146"/>
+            <wp:cNvGraphicFramePr>
+              <a:graphicFrameLocks xmlns:a="http://schemas.openxmlformats.org/drawingml/2006/main" noChangeAspect="1"/>
+            </wp:cNvGraphicFramePr>
+            <a:graphic xmlns:a="http://schemas.openxmlformats.org/drawingml/2006/main">
+              <a:graphicData uri="http://schemas.openxmlformats.org/drawingml/2006/picture">
+                <pic:pic xmlns:pic="http://schemas.openxmlformats.org/drawingml/2006/picture">
+                  <pic:nvPicPr>
+                    <pic:cNvPr id="1" name=""/>
+                    <pic:cNvPicPr/>
+                  </pic:nvPicPr>
+                  <pic:blipFill>
+                    <a:blip r:embed="rId66"/>
+                    <a:stretch>
+                      <a:fillRect/>
+                    </a:stretch>
+                  </pic:blipFill>
+                  <pic:spPr>
+                    <a:xfrm>
+                      <a:off x="0" y="0"/>
+                      <a:ext cx="4576213" cy="1878399"/>
+                    </a:xfrm>
+                    <a:prstGeom prst="rect">
+                      <a:avLst/>
+                    </a:prstGeom>
+                  </pic:spPr>
+                </pic:pic>
+              </a:graphicData>
+            </a:graphic>
+          </wp:inline>
+        </w:drawing>
+      </w:r>
+    </w:p>
+    <w:p>
+      <w:pPr>
+        <w:shd w:val="clear" w:color="auto" w:fill="FFFFFF"/>
+        <w:spacing w:after="0" w:line="240" w:lineRule="auto"/>
+        <w:ind w:firstLine="720"/>
+        <w:rPr>
+          <w:rFonts w:ascii="Times New Roman" w:eastAsia="Times New Roman" w:hAnsi="Times New Roman" w:cs="Times New Roman"/>
+          <w:color w:val="000000"/>
+          <w:sz w:val="20"/>
+          <w:szCs w:val="20"/>
+        </w:rPr>
+      </w:pPr>
+      <w:r>
+        <w:rPr>
+          <w:rFonts w:ascii="Times New Roman" w:eastAsia="Times New Roman" w:hAnsi="Times New Roman" w:cs="Times New Roman"/>
+          <w:color w:val="000000"/>
+          <w:sz w:val="20"/>
+          <w:szCs w:val="20"/>
+        </w:rPr>
+        <w:t>p = 3</w:t>
+      </w:r>
+      <w:r>
+        <w:rPr>
+          <w:rFonts w:ascii="Times New Roman" w:eastAsia="Times New Roman" w:hAnsi="Times New Roman" w:cs="Times New Roman"/>
+          <w:color w:val="000000"/>
+          <w:sz w:val="20"/>
+          <w:szCs w:val="20"/>
+        </w:rPr>
+        <w:t>, case 1</w:t>
+      </w:r>
+      <w:r>
+        <w:rPr>
+          <w:rFonts w:ascii="Times New Roman" w:eastAsia="Times New Roman" w:hAnsi="Times New Roman" w:cs="Times New Roman"/>
+          <w:color w:val="000000"/>
+          <w:sz w:val="20"/>
+          <w:szCs w:val="20"/>
+        </w:rPr>
+        <w:t>:</w:t>
+      </w:r>
+    </w:p>
+    <w:p>
+      <w:pPr>
+        <w:shd w:val="clear" w:color="auto" w:fill="FFFFFF"/>
+        <w:spacing w:after="0" w:line="240" w:lineRule="auto"/>
+        <w:ind w:firstLine="720"/>
+        <w:jc w:val="center"/>
+        <w:rPr>
+          <w:rFonts w:ascii="Times New Roman" w:eastAsia="Times New Roman" w:hAnsi="Times New Roman" w:cs="Times New Roman"/>
+          <w:color w:val="000000"/>
+          <w:sz w:val="24"/>
+          <w:szCs w:val="24"/>
+        </w:rPr>
+      </w:pPr>
+      <w:r>
+        <w:rPr>
+          <w:noProof/>
+        </w:rPr>
+        <w:drawing>
+          <wp:inline distT="0" distB="0" distL="0" distR="0" wp14:anchorId="099F3705" wp14:editId="04D685A9">
+            <wp:extent cx="3842558" cy="2780107"/>
+            <wp:effectExtent l="0" t="0" r="5715" b="1270"/>
+            <wp:docPr id="147" name="Picture 147"/>
+            <wp:cNvGraphicFramePr>
+              <a:graphicFrameLocks xmlns:a="http://schemas.openxmlformats.org/drawingml/2006/main" noChangeAspect="1"/>
+            </wp:cNvGraphicFramePr>
+            <a:graphic xmlns:a="http://schemas.openxmlformats.org/drawingml/2006/main">
+              <a:graphicData uri="http://schemas.openxmlformats.org/drawingml/2006/picture">
+                <pic:pic xmlns:pic="http://schemas.openxmlformats.org/drawingml/2006/picture">
+                  <pic:nvPicPr>
+                    <pic:cNvPr id="1" name=""/>
+                    <pic:cNvPicPr/>
+                  </pic:nvPicPr>
+                  <pic:blipFill>
+                    <a:blip r:embed="rId67"/>
+                    <a:stretch>
+                      <a:fillRect/>
+                    </a:stretch>
+                  </pic:blipFill>
+                  <pic:spPr>
+                    <a:xfrm>
+                      <a:off x="0" y="0"/>
+                      <a:ext cx="3880195" cy="2807337"/>
+                    </a:xfrm>
+                    <a:prstGeom prst="rect">
+                      <a:avLst/>
+                    </a:prstGeom>
+                  </pic:spPr>
+                </pic:pic>
+              </a:graphicData>
+            </a:graphic>
+          </wp:inline>
+        </w:drawing>
+      </w:r>
+    </w:p>
+    <w:p>
+      <w:pPr>
+        <w:shd w:val="clear" w:color="auto" w:fill="FFFFFF"/>
+        <w:spacing w:after="0" w:line="240" w:lineRule="auto"/>
+        <w:ind w:firstLine="720"/>
+        <w:rPr>
+          <w:rFonts w:ascii="Times New Roman" w:eastAsia="Times New Roman" w:hAnsi="Times New Roman" w:cs="Times New Roman"/>
+          <w:color w:val="000000"/>
+          <w:sz w:val="20"/>
+          <w:szCs w:val="20"/>
+        </w:rPr>
+      </w:pPr>
+      <w:r>
+        <w:rPr>
+          <w:rFonts w:ascii="Times New Roman" w:eastAsia="Times New Roman" w:hAnsi="Times New Roman" w:cs="Times New Roman"/>
+          <w:color w:val="000000"/>
+          <w:sz w:val="20"/>
+          <w:szCs w:val="20"/>
+        </w:rPr>
+        <w:t>p = 3</w:t>
+      </w:r>
+      <w:r>
+        <w:rPr>
+          <w:rFonts w:ascii="Times New Roman" w:eastAsia="Times New Roman" w:hAnsi="Times New Roman" w:cs="Times New Roman"/>
+          <w:color w:val="000000"/>
+          <w:sz w:val="20"/>
+          <w:szCs w:val="20"/>
+        </w:rPr>
+        <w:t>, case 1,</w:t>
+      </w:r>
+      <w:r>
+        <w:rPr>
+          <w:rFonts w:ascii="Times New Roman" w:eastAsia="Times New Roman" w:hAnsi="Times New Roman" w:cs="Times New Roman"/>
+          <w:color w:val="000000"/>
+          <w:sz w:val="20"/>
+          <w:szCs w:val="20"/>
+        </w:rPr>
+        <w:t xml:space="preserve"> convergence plot and data:</w:t>
+      </w:r>
+    </w:p>
+    <w:p>
+      <w:pPr>
+        <w:shd w:val="clear" w:color="auto" w:fill="FFFFFF"/>
+        <w:spacing w:after="0" w:line="240" w:lineRule="auto"/>
+        <w:ind w:firstLine="720"/>
+        <w:rPr>
+          <w:rFonts w:ascii="Times New Roman" w:eastAsia="Times New Roman" w:hAnsi="Times New Roman" w:cs="Times New Roman"/>
+          <w:color w:val="000000"/>
+          <w:sz w:val="20"/>
+          <w:szCs w:val="20"/>
+        </w:rPr>
+      </w:pPr>
+      <w:r>
+        <w:rPr>
+          <w:rFonts w:ascii="Times New Roman" w:eastAsia="Times New Roman" w:hAnsi="Times New Roman" w:cs="Times New Roman"/>
+          <w:color w:val="000000"/>
+          <w:sz w:val="20"/>
+          <w:szCs w:val="20"/>
+        </w:rPr>
+        <w:tab/>
+      </w:r>
+      <w:r>
+        <w:rPr>
+          <w:rFonts w:ascii="Times New Roman" w:eastAsia="Times New Roman" w:hAnsi="Times New Roman" w:cs="Times New Roman"/>
+          <w:color w:val="000000"/>
+          <w:sz w:val="20"/>
+          <w:szCs w:val="20"/>
+        </w:rPr>
+        <w:tab/>
+      </w:r>
+      <w:r>
+        <w:rPr>
+          <w:rFonts w:ascii="Times New Roman" w:eastAsia="Times New Roman" w:hAnsi="Times New Roman" w:cs="Times New Roman"/>
+          <w:color w:val="000000"/>
+          <w:sz w:val="20"/>
+          <w:szCs w:val="20"/>
+        </w:rPr>
+        <w:tab/>
+      </w:r>
+      <w:r>
+        <w:rPr>
+          <w:rFonts w:ascii="Times New Roman" w:eastAsia="Times New Roman" w:hAnsi="Times New Roman" w:cs="Times New Roman"/>
+          <w:color w:val="000000"/>
+          <w:sz w:val="20"/>
+          <w:szCs w:val="20"/>
+        </w:rPr>
+        <w:tab/>
+        <w:t>Beta approximately equal to 5.56</w:t>
+      </w:r>
+    </w:p>
+    <w:p>
+      <w:pPr>
+        <w:shd w:val="clear" w:color="auto" w:fill="FFFFFF"/>
+        <w:spacing w:after="0" w:line="240" w:lineRule="auto"/>
+        <w:ind w:firstLine="720"/>
+        <w:jc w:val="center"/>
+        <w:rPr>
+          <w:rFonts w:ascii="Times New Roman" w:eastAsia="Times New Roman" w:hAnsi="Times New Roman" w:cs="Times New Roman"/>
+          <w:color w:val="000000"/>
+          <w:sz w:val="24"/>
+          <w:szCs w:val="24"/>
+        </w:rPr>
+      </w:pPr>
+      <w:r>
+        <w:rPr>
+          <w:noProof/>
+        </w:rPr>
+        <w:drawing>
+          <wp:inline distT="0" distB="0" distL="0" distR="0" wp14:anchorId="25AC5A73" wp14:editId="6B7E5A68">
+            <wp:extent cx="3681413" cy="1698720"/>
+            <wp:effectExtent l="0" t="0" r="0" b="0"/>
+            <wp:docPr id="148" name="Picture 148"/>
+            <wp:cNvGraphicFramePr>
+              <a:graphicFrameLocks xmlns:a="http://schemas.openxmlformats.org/drawingml/2006/main" noChangeAspect="1"/>
+            </wp:cNvGraphicFramePr>
+            <a:graphic xmlns:a="http://schemas.openxmlformats.org/drawingml/2006/main">
+              <a:graphicData uri="http://schemas.openxmlformats.org/drawingml/2006/picture">
+                <pic:pic xmlns:pic="http://schemas.openxmlformats.org/drawingml/2006/picture">
+                  <pic:nvPicPr>
+                    <pic:cNvPr id="1" name=""/>
+                    <pic:cNvPicPr/>
+                  </pic:nvPicPr>
+                  <pic:blipFill>
+                    <a:blip r:embed="rId68"/>
+                    <a:stretch>
+                      <a:fillRect/>
+                    </a:stretch>
+                  </pic:blipFill>
+                  <pic:spPr>
+                    <a:xfrm>
+                      <a:off x="0" y="0"/>
+                      <a:ext cx="3699154" cy="1706906"/>
+                    </a:xfrm>
+                    <a:prstGeom prst="rect">
+                      <a:avLst/>
+                    </a:prstGeom>
+                  </pic:spPr>
+                </pic:pic>
+              </a:graphicData>
+            </a:graphic>
+          </wp:inline>
+        </w:drawing>
+      </w:r>
+    </w:p>
+    <w:p>
+      <w:pPr>
+        <w:shd w:val="clear" w:color="auto" w:fill="FFFFFF"/>
+        <w:spacing w:after="0" w:line="240" w:lineRule="auto"/>
+        <w:ind w:firstLine="720"/>
+        <w:jc w:val="center"/>
+        <w:rPr>
+          <w:rFonts w:ascii="Times New Roman" w:eastAsia="Times New Roman" w:hAnsi="Times New Roman" w:cs="Times New Roman"/>
+          <w:color w:val="000000"/>
+          <w:sz w:val="24"/>
+          <w:szCs w:val="24"/>
+        </w:rPr>
+      </w:pPr>
+      <w:r>
+        <w:rPr>
+          <w:noProof/>
+          <w:color w:val="000000"/>
+        </w:rPr>
+        <w:drawing>
+          <wp:inline distT="0" distB="0" distL="0" distR="0" wp14:anchorId="4F37F4D8" wp14:editId="057FD922">
+            <wp:extent cx="3040089" cy="1879918"/>
+            <wp:effectExtent l="0" t="0" r="8255" b="6350"/>
+            <wp:docPr id="149" name="Picture 149"/>
+            <wp:cNvGraphicFramePr>
+              <a:graphicFrameLocks xmlns:a="http://schemas.openxmlformats.org/drawingml/2006/main" noChangeAspect="1"/>
+            </wp:cNvGraphicFramePr>
+            <a:graphic xmlns:a="http://schemas.openxmlformats.org/drawingml/2006/main">
+              <a:graphicData uri="http://schemas.openxmlformats.org/drawingml/2006/picture">
+                <pic:pic xmlns:pic="http://schemas.openxmlformats.org/drawingml/2006/picture">
+                  <pic:nvPicPr>
+                    <pic:cNvPr id="0" name="Picture 1"/>
+                    <pic:cNvPicPr>
+                      <a:picLocks noChangeAspect="1" noChangeArrowheads="1"/>
+                    </pic:cNvPicPr>
+                  </pic:nvPicPr>
+                  <pic:blipFill>
+                    <a:blip r:embed="rId69" cstate="print">
+                      <a:extLst>
+                        <a:ext uri="{28A0092B-C50C-407E-A947-70E740481C1C}">
+                          <a14:useLocalDpi xmlns:a14="http://schemas.microsoft.com/office/drawing/2010/main" val="0"/>
+                        </a:ext>
+                      </a:extLst>
+                    </a:blip>
+                    <a:srcRect/>
+                    <a:stretch>
+                      <a:fillRect/>
+                    </a:stretch>
+                  </pic:blipFill>
+                  <pic:spPr bwMode="auto">
+                    <a:xfrm>
+                      <a:off x="0" y="0"/>
+                      <a:ext cx="3076209" cy="1902254"/>
+                    </a:xfrm>
+                    <a:prstGeom prst="rect">
+                      <a:avLst/>
+                    </a:prstGeom>
+                    <a:noFill/>
+                    <a:ln>
+                      <a:noFill/>
+                    </a:ln>
+                  </pic:spPr>
+                </pic:pic>
+              </a:graphicData>
+            </a:graphic>
+          </wp:inline>
+        </w:drawing>
+      </w:r>
+    </w:p>
+    <w:p>
+      <w:pPr>
+        <w:shd w:val="clear" w:color="auto" w:fill="FFFFFF"/>
+        <w:spacing w:after="0" w:line="240" w:lineRule="auto"/>
+        <w:ind w:firstLine="720"/>
+        <w:rPr>
+          <w:rFonts w:ascii="Times New Roman" w:eastAsia="Times New Roman" w:hAnsi="Times New Roman" w:cs="Times New Roman"/>
+          <w:color w:val="000000"/>
+          <w:sz w:val="20"/>
+          <w:szCs w:val="20"/>
+        </w:rPr>
+      </w:pPr>
+      <w:r>
+        <w:rPr>
+          <w:rFonts w:ascii="Times New Roman" w:eastAsia="Times New Roman" w:hAnsi="Times New Roman" w:cs="Times New Roman"/>
+          <w:color w:val="000000"/>
+          <w:sz w:val="20"/>
+          <w:szCs w:val="20"/>
+        </w:rPr>
+        <w:t>p = 4</w:t>
+      </w:r>
+      <w:r>
+        <w:rPr>
+          <w:rFonts w:ascii="Times New Roman" w:eastAsia="Times New Roman" w:hAnsi="Times New Roman" w:cs="Times New Roman"/>
+          <w:color w:val="000000"/>
+          <w:sz w:val="20"/>
+          <w:szCs w:val="20"/>
+        </w:rPr>
+        <w:t>, case 1</w:t>
+      </w:r>
+      <w:r>
+        <w:rPr>
+          <w:rFonts w:ascii="Times New Roman" w:eastAsia="Times New Roman" w:hAnsi="Times New Roman" w:cs="Times New Roman"/>
+          <w:color w:val="000000"/>
+          <w:sz w:val="20"/>
+          <w:szCs w:val="20"/>
+        </w:rPr>
+        <w:t>:</w:t>
+      </w:r>
+    </w:p>
+    <w:p>
+      <w:pPr>
+        <w:shd w:val="clear" w:color="auto" w:fill="FFFFFF"/>
+        <w:spacing w:after="0" w:line="240" w:lineRule="auto"/>
+        <w:ind w:firstLine="720"/>
+        <w:jc w:val="center"/>
+        <w:rPr>
+          <w:rFonts w:ascii="Times New Roman" w:eastAsia="Times New Roman" w:hAnsi="Times New Roman" w:cs="Times New Roman"/>
+          <w:color w:val="000000"/>
+          <w:sz w:val="24"/>
+          <w:szCs w:val="24"/>
+        </w:rPr>
+      </w:pPr>
+      <w:r>
+        <w:rPr>
+          <w:noProof/>
+        </w:rPr>
+        <w:drawing>
+          <wp:inline distT="0" distB="0" distL="0" distR="0" wp14:anchorId="3978FEA9" wp14:editId="76C81F75">
+            <wp:extent cx="4275890" cy="2419350"/>
+            <wp:effectExtent l="0" t="0" r="0" b="0"/>
+            <wp:docPr id="150" name="Picture 150"/>
+            <wp:cNvGraphicFramePr>
+              <a:graphicFrameLocks xmlns:a="http://schemas.openxmlformats.org/drawingml/2006/main" noChangeAspect="1"/>
+            </wp:cNvGraphicFramePr>
+            <a:graphic xmlns:a="http://schemas.openxmlformats.org/drawingml/2006/main">
+              <a:graphicData uri="http://schemas.openxmlformats.org/drawingml/2006/picture">
+                <pic:pic xmlns:pic="http://schemas.openxmlformats.org/drawingml/2006/picture">
+                  <pic:nvPicPr>
+                    <pic:cNvPr id="1" name=""/>
+                    <pic:cNvPicPr/>
+                  </pic:nvPicPr>
+                  <pic:blipFill>
+                    <a:blip r:embed="rId70"/>
+                    <a:stretch>
+                      <a:fillRect/>
+                    </a:stretch>
+                  </pic:blipFill>
+                  <pic:spPr>
+                    <a:xfrm>
+                      <a:off x="0" y="0"/>
+                      <a:ext cx="4293437" cy="2429278"/>
+                    </a:xfrm>
+                    <a:prstGeom prst="rect">
+                      <a:avLst/>
+                    </a:prstGeom>
+                  </pic:spPr>
+                </pic:pic>
+              </a:graphicData>
+            </a:graphic>
+          </wp:inline>
+        </w:drawing>
+      </w:r>
+    </w:p>
+    <w:p>
+      <w:pPr>
+        <w:shd w:val="clear" w:color="auto" w:fill="FFFFFF"/>
+        <w:spacing w:after="0" w:line="240" w:lineRule="auto"/>
+        <w:ind w:firstLine="720"/>
+        <w:rPr>
+          <w:rFonts w:ascii="Times New Roman" w:eastAsia="Times New Roman" w:hAnsi="Times New Roman" w:cs="Times New Roman"/>
+          <w:color w:val="000000"/>
+          <w:sz w:val="20"/>
+          <w:szCs w:val="20"/>
+        </w:rPr>
+      </w:pPr>
+      <w:r>
+        <w:rPr>
+          <w:rFonts w:ascii="Times New Roman" w:eastAsia="Times New Roman" w:hAnsi="Times New Roman" w:cs="Times New Roman"/>
+          <w:color w:val="000000"/>
+          <w:sz w:val="20"/>
+          <w:szCs w:val="20"/>
+        </w:rPr>
+        <w:t>p = 4</w:t>
+      </w:r>
+      <w:r>
+        <w:rPr>
+          <w:rFonts w:ascii="Times New Roman" w:eastAsia="Times New Roman" w:hAnsi="Times New Roman" w:cs="Times New Roman"/>
+          <w:color w:val="000000"/>
+          <w:sz w:val="20"/>
+          <w:szCs w:val="20"/>
+        </w:rPr>
+        <w:t>, case 1,</w:t>
+      </w:r>
+      <w:r>
+        <w:rPr>
+          <w:rFonts w:ascii="Times New Roman" w:eastAsia="Times New Roman" w:hAnsi="Times New Roman" w:cs="Times New Roman"/>
+          <w:color w:val="000000"/>
+          <w:sz w:val="20"/>
+          <w:szCs w:val="20"/>
+        </w:rPr>
+        <w:t xml:space="preserve"> convergence plot and data:</w:t>
+      </w:r>
+    </w:p>
+    <w:p>
+      <w:pPr>
+        <w:shd w:val="clear" w:color="auto" w:fill="FFFFFF"/>
+        <w:spacing w:after="0" w:line="240" w:lineRule="auto"/>
+        <w:ind w:firstLine="720"/>
+        <w:jc w:val="center"/>
+        <w:rPr>
+          <w:rFonts w:ascii="Times New Roman" w:eastAsia="Times New Roman" w:hAnsi="Times New Roman" w:cs="Times New Roman"/>
+          <w:color w:val="000000"/>
+          <w:sz w:val="24"/>
+          <w:szCs w:val="24"/>
+        </w:rPr>
+      </w:pPr>
+      <w:r>
+        <w:rPr>
+          <w:noProof/>
+        </w:rPr>
+        <w:drawing>
+          <wp:inline distT="0" distB="0" distL="0" distR="0" wp14:anchorId="1EE74316" wp14:editId="18DD9F08">
+            <wp:extent cx="2419350" cy="1873963"/>
+            <wp:effectExtent l="0" t="0" r="0" b="0"/>
+            <wp:docPr id="151" name="Picture 151"/>
+            <wp:cNvGraphicFramePr>
+              <a:graphicFrameLocks xmlns:a="http://schemas.openxmlformats.org/drawingml/2006/main" noChangeAspect="1"/>
+            </wp:cNvGraphicFramePr>
+            <a:graphic xmlns:a="http://schemas.openxmlformats.org/drawingml/2006/main">
+              <a:graphicData uri="http://schemas.openxmlformats.org/drawingml/2006/picture">
+                <pic:pic xmlns:pic="http://schemas.openxmlformats.org/drawingml/2006/picture">
+                  <pic:nvPicPr>
+                    <pic:cNvPr id="1" name=""/>
+                    <pic:cNvPicPr/>
+                  </pic:nvPicPr>
+                  <pic:blipFill>
+                    <a:blip r:embed="rId71"/>
+                    <a:stretch>
+                      <a:fillRect/>
+                    </a:stretch>
+                  </pic:blipFill>
+                  <pic:spPr>
+                    <a:xfrm>
+                      <a:off x="0" y="0"/>
+                      <a:ext cx="2439730" cy="1889749"/>
+                    </a:xfrm>
+                    <a:prstGeom prst="rect">
+                      <a:avLst/>
+                    </a:prstGeom>
+                  </pic:spPr>
+                </pic:pic>
+              </a:graphicData>
+            </a:graphic>
+          </wp:inline>
+        </w:drawing>
+      </w:r>
+    </w:p>
+    <w:p>
+      <w:pPr>
+        <w:shd w:val="clear" w:color="auto" w:fill="FFFFFF"/>
+        <w:spacing w:after="0" w:line="240" w:lineRule="auto"/>
+        <w:ind w:firstLine="720"/>
+        <w:jc w:val="center"/>
+        <w:rPr>
+          <w:rFonts w:ascii="Times New Roman" w:eastAsia="Times New Roman" w:hAnsi="Times New Roman" w:cs="Times New Roman"/>
+          <w:color w:val="000000"/>
+          <w:sz w:val="20"/>
+          <w:szCs w:val="20"/>
+        </w:rPr>
+      </w:pPr>
+      <w:r>
+        <w:rPr>
+          <w:rFonts w:ascii="Times New Roman" w:eastAsia="Times New Roman" w:hAnsi="Times New Roman" w:cs="Times New Roman"/>
+          <w:color w:val="000000"/>
+          <w:sz w:val="20"/>
+          <w:szCs w:val="20"/>
+        </w:rPr>
+        <w:t>Beta approximately equal to 7.62</w:t>
+      </w:r>
+    </w:p>
+    <w:p>
+      <w:pPr>
+        <w:shd w:val="clear" w:color="auto" w:fill="FFFFFF"/>
+        <w:spacing w:after="0" w:line="240" w:lineRule="auto"/>
+        <w:ind w:firstLine="720"/>
+        <w:jc w:val="center"/>
+        <w:rPr>
+          <w:rFonts w:ascii="Times New Roman" w:eastAsia="Times New Roman" w:hAnsi="Times New Roman" w:cs="Times New Roman"/>
+          <w:color w:val="000000"/>
+          <w:sz w:val="24"/>
+          <w:szCs w:val="24"/>
+        </w:rPr>
+      </w:pPr>
+      <w:r>
+        <w:rPr>
+          <w:noProof/>
+        </w:rPr>
+        <w:drawing>
+          <wp:inline distT="0" distB="0" distL="0" distR="0" wp14:anchorId="247E06A3" wp14:editId="2AD2E6E4">
+            <wp:extent cx="4029075" cy="1779939"/>
+            <wp:effectExtent l="0" t="0" r="0" b="0"/>
+            <wp:docPr id="152" name="Picture 152"/>
+            <wp:cNvGraphicFramePr>
+              <a:graphicFrameLocks xmlns:a="http://schemas.openxmlformats.org/drawingml/2006/main" noChangeAspect="1"/>
+            </wp:cNvGraphicFramePr>
+            <a:graphic xmlns:a="http://schemas.openxmlformats.org/drawingml/2006/main">
+              <a:graphicData uri="http://schemas.openxmlformats.org/drawingml/2006/picture">
+                <pic:pic xmlns:pic="http://schemas.openxmlformats.org/drawingml/2006/picture">
+                  <pic:nvPicPr>
+                    <pic:cNvPr id="1" name=""/>
+                    <pic:cNvPicPr/>
+                  </pic:nvPicPr>
+                  <pic:blipFill>
+                    <a:blip r:embed="rId72"/>
+                    <a:stretch>
+                      <a:fillRect/>
+                    </a:stretch>
+                  </pic:blipFill>
+                  <pic:spPr>
+                    <a:xfrm>
+                      <a:off x="0" y="0"/>
+                      <a:ext cx="4044124" cy="1786587"/>
+                    </a:xfrm>
+                    <a:prstGeom prst="rect">
+                      <a:avLst/>
+                    </a:prstGeom>
+                  </pic:spPr>
+                </pic:pic>
+              </a:graphicData>
+            </a:graphic>
+          </wp:inline>
+        </w:drawing>
+      </w:r>
+    </w:p>
+    <w:p>
+      <w:pPr>
+        <w:pStyle w:val="ListParagraph"/>
+        <w:shd w:val="clear" w:color="auto" w:fill="FFFFFF"/>
+        <w:spacing w:after="0" w:line="240" w:lineRule="auto"/>
+        <w:ind w:left="1440"/>
+        <w:rPr>
+          <w:rFonts w:ascii="Times New Roman" w:eastAsia="Times New Roman" w:hAnsi="Times New Roman" w:cs="Times New Roman"/>
+          <w:color w:val="000000"/>
+          <w:sz w:val="20"/>
+          <w:szCs w:val="20"/>
+        </w:rPr>
+      </w:pPr>
+      <w:r>
+        <w:rPr>
+          <w:rFonts w:ascii="Times New Roman" w:eastAsia="Times New Roman" w:hAnsi="Times New Roman" w:cs="Times New Roman"/>
+          <w:color w:val="000000"/>
+          <w:sz w:val="20"/>
+          <w:szCs w:val="20"/>
+        </w:rPr>
+        <w:tab/>
+        <w:t xml:space="preserve">*truncation error starts to have </w:t>
+      </w:r>
+      <w:r>
+        <w:rPr>
+          <w:rFonts w:ascii="Times New Roman" w:eastAsia="Times New Roman" w:hAnsi="Times New Roman" w:cs="Times New Roman"/>
+          <w:color w:val="000000"/>
+          <w:sz w:val="20"/>
+          <w:szCs w:val="20"/>
+        </w:rPr>
+        <w:t>large</w:t>
+      </w:r>
+      <w:r>
+        <w:rPr>
+          <w:rFonts w:ascii="Times New Roman" w:eastAsia="Times New Roman" w:hAnsi="Times New Roman" w:cs="Times New Roman"/>
+          <w:color w:val="000000"/>
+          <w:sz w:val="20"/>
+          <w:szCs w:val="20"/>
+        </w:rPr>
+        <w:t xml:space="preserve"> effect</w:t>
+      </w:r>
+      <w:r>
+        <w:rPr>
+          <w:rFonts w:ascii="Times New Roman" w:eastAsia="Times New Roman" w:hAnsi="Times New Roman" w:cs="Times New Roman"/>
+          <w:color w:val="000000"/>
+          <w:sz w:val="20"/>
+          <w:szCs w:val="20"/>
+        </w:rPr>
+        <w:t>s</w:t>
+      </w:r>
+      <w:r>
+        <w:rPr>
+          <w:rFonts w:ascii="Times New Roman" w:eastAsia="Times New Roman" w:hAnsi="Times New Roman" w:cs="Times New Roman"/>
+          <w:color w:val="000000"/>
+          <w:sz w:val="20"/>
+          <w:szCs w:val="20"/>
+        </w:rPr>
+        <w:t xml:space="preserve"> at </w:t>
+      </w:r>
+      <w:r>
+        <w:rPr>
+          <w:rFonts w:ascii="Times New Roman" w:eastAsia="Times New Roman" w:hAnsi="Times New Roman" w:cs="Times New Roman"/>
+          <w:color w:val="000000"/>
+          <w:sz w:val="20"/>
+          <w:szCs w:val="20"/>
+        </w:rPr>
+        <w:t xml:space="preserve">earlier values of </w:t>
+      </w:r>
+      <m:oMath>
+        <m:r>
+          <m:rPr>
+            <m:sty m:val="p"/>
+          </m:rPr>
+          <w:rPr>
+            <w:rFonts w:ascii="Cambria Math" w:eastAsia="Times New Roman" w:hAnsi="Cambria Math" w:cs="Times New Roman"/>
+            <w:color w:val="000000"/>
+            <w:sz w:val="20"/>
+            <w:szCs w:val="20"/>
+          </w:rPr>
+          <m:t>Δ</m:t>
+        </m:r>
+        <m:r>
+          <w:rPr>
+            <w:rFonts w:ascii="Cambria Math" w:eastAsia="Times New Roman" w:hAnsi="Cambria Math" w:cs="Times New Roman"/>
+            <w:color w:val="000000"/>
+            <w:sz w:val="20"/>
+            <w:szCs w:val="20"/>
+          </w:rPr>
+          <m:t>x</m:t>
+        </m:r>
+      </m:oMath>
+    </w:p>
+    <w:p>
+      <w:pPr>
+        <w:pStyle w:val="ListParagraph"/>
+        <w:shd w:val="clear" w:color="auto" w:fill="FFFFFF"/>
+        <w:spacing w:after="0" w:line="240" w:lineRule="auto"/>
+        <w:ind w:left="1440"/>
+        <w:rPr>
+          <w:rFonts w:ascii="Times New Roman" w:eastAsia="Times New Roman" w:hAnsi="Times New Roman" w:cs="Times New Roman"/>
+          <w:color w:val="000000"/>
+          <w:sz w:val="20"/>
+          <w:szCs w:val="20"/>
+        </w:rPr>
+      </w:pPr>
+      <w:r>
+        <w:rPr>
+          <w:rFonts w:ascii="Times New Roman" w:eastAsia="Times New Roman" w:hAnsi="Times New Roman" w:cs="Times New Roman"/>
+          <w:color w:val="000000"/>
+          <w:sz w:val="20"/>
+          <w:szCs w:val="20"/>
+        </w:rPr>
+        <w:t xml:space="preserve">p = 5, case 1: </w:t>
+      </w:r>
+    </w:p>
+    <w:p>
+      <w:pPr>
+        <w:shd w:val="clear" w:color="auto" w:fill="FFFFFF"/>
+        <w:spacing w:after="0" w:line="240" w:lineRule="auto"/>
+        <w:jc w:val="center"/>
+        <w:rPr>
+          <w:rFonts w:ascii="Calibri" w:eastAsia="Times New Roman" w:hAnsi="Calibri" w:cs="Calibri"/>
+          <w:color w:val="000000"/>
+          <w:sz w:val="32"/>
+          <w:szCs w:val="32"/>
+        </w:rPr>
+      </w:pPr>
+      <w:r>
+        <w:rPr>
+          <w:noProof/>
+        </w:rPr>
+        <w:drawing>
+          <wp:inline distT="0" distB="0" distL="0" distR="0" wp14:anchorId="5B60EAC0" wp14:editId="698E00D6">
+            <wp:extent cx="2767013" cy="2157443"/>
+            <wp:effectExtent l="0" t="0" r="0" b="0"/>
+            <wp:docPr id="181" name="Picture 181"/>
+            <wp:cNvGraphicFramePr>
+              <a:graphicFrameLocks xmlns:a="http://schemas.openxmlformats.org/drawingml/2006/main" noChangeAspect="1"/>
+            </wp:cNvGraphicFramePr>
+            <a:graphic xmlns:a="http://schemas.openxmlformats.org/drawingml/2006/main">
+              <a:graphicData uri="http://schemas.openxmlformats.org/drawingml/2006/picture">
+                <pic:pic xmlns:pic="http://schemas.openxmlformats.org/drawingml/2006/picture">
+                  <pic:nvPicPr>
+                    <pic:cNvPr id="1" name=""/>
+                    <pic:cNvPicPr/>
+                  </pic:nvPicPr>
+                  <pic:blipFill>
+                    <a:blip r:embed="rId73"/>
+                    <a:stretch>
+                      <a:fillRect/>
+                    </a:stretch>
+                  </pic:blipFill>
+                  <pic:spPr>
+                    <a:xfrm>
+                      <a:off x="0" y="0"/>
+                      <a:ext cx="2801844" cy="2184600"/>
+                    </a:xfrm>
+                    <a:prstGeom prst="rect">
+                      <a:avLst/>
+                    </a:prstGeom>
+                  </pic:spPr>
+                </pic:pic>
+              </a:graphicData>
+            </a:graphic>
+          </wp:inline>
+        </w:drawing>
+      </w:r>
+    </w:p>
+    <w:p>
+      <w:pPr>
+        <w:shd w:val="clear" w:color="auto" w:fill="FFFFFF"/>
+        <w:spacing w:after="0" w:line="240" w:lineRule="auto"/>
+        <w:rPr>
+          <w:rFonts w:ascii="Calibri" w:eastAsia="Times New Roman" w:hAnsi="Calibri" w:cs="Calibri"/>
+          <w:color w:val="000000"/>
+          <w:sz w:val="32"/>
+          <w:szCs w:val="32"/>
+        </w:rPr>
+      </w:pPr>
+      <w:r>
+        <w:rPr>
+          <w:rFonts w:ascii="Calibri" w:eastAsia="Times New Roman" w:hAnsi="Calibri" w:cs="Calibri"/>
+          <w:color w:val="000000"/>
+          <w:sz w:val="32"/>
+          <w:szCs w:val="32"/>
+        </w:rPr>
+        <w:tab/>
+      </w:r>
+      <w:r>
+        <w:rPr>
+          <w:rFonts w:ascii="Calibri" w:eastAsia="Times New Roman" w:hAnsi="Calibri" w:cs="Calibri"/>
+          <w:color w:val="000000"/>
+          <w:sz w:val="32"/>
+          <w:szCs w:val="32"/>
+        </w:rPr>
+        <w:tab/>
+      </w:r>
+    </w:p>
+    <w:p>
+      <w:pPr>
+        <w:shd w:val="clear" w:color="auto" w:fill="FFFFFF"/>
+        <w:spacing w:after="0" w:line="240" w:lineRule="auto"/>
+        <w:rPr>
+          <w:rFonts w:ascii="Calibri" w:eastAsia="Times New Roman" w:hAnsi="Calibri" w:cs="Calibri"/>
+          <w:color w:val="000000"/>
+          <w:sz w:val="32"/>
+          <w:szCs w:val="32"/>
+        </w:rPr>
+      </w:pPr>
+    </w:p>
+    <w:p>
+      <w:pPr>
+        <w:shd w:val="clear" w:color="auto" w:fill="FFFFFF"/>
+        <w:spacing w:after="0" w:line="240" w:lineRule="auto"/>
+        <w:rPr>
+          <w:rFonts w:ascii="Calibri" w:eastAsia="Times New Roman" w:hAnsi="Calibri" w:cs="Calibri"/>
+          <w:color w:val="000000"/>
+          <w:sz w:val="32"/>
+          <w:szCs w:val="32"/>
+        </w:rPr>
+      </w:pPr>
+    </w:p>
+    <w:p>
+      <w:pPr>
+        <w:shd w:val="clear" w:color="auto" w:fill="FFFFFF"/>
+        <w:spacing w:after="0" w:line="240" w:lineRule="auto"/>
+        <w:rPr>
+          <w:rFonts w:ascii="Calibri" w:eastAsia="Times New Roman" w:hAnsi="Calibri" w:cs="Calibri"/>
+          <w:color w:val="000000"/>
+          <w:sz w:val="32"/>
+          <w:szCs w:val="32"/>
+        </w:rPr>
+      </w:pPr>
+    </w:p>
+    <w:p>
+      <w:pPr>
+        <w:shd w:val="clear" w:color="auto" w:fill="FFFFFF"/>
+        <w:spacing w:after="0" w:line="240" w:lineRule="auto"/>
+        <w:rPr>
+          <w:rFonts w:ascii="Calibri" w:eastAsia="Times New Roman" w:hAnsi="Calibri" w:cs="Calibri"/>
+          <w:color w:val="000000"/>
+          <w:sz w:val="32"/>
+          <w:szCs w:val="32"/>
+        </w:rPr>
+      </w:pPr>
+    </w:p>
+    <w:p>
+      <w:pPr>
+        <w:shd w:val="clear" w:color="auto" w:fill="FFFFFF"/>
+        <w:spacing w:after="0" w:line="240" w:lineRule="auto"/>
+        <w:rPr>
+          <w:rFonts w:ascii="Calibri" w:eastAsia="Times New Roman" w:hAnsi="Calibri" w:cs="Calibri"/>
+          <w:color w:val="000000"/>
+          <w:sz w:val="32"/>
+          <w:szCs w:val="32"/>
+        </w:rPr>
+      </w:pPr>
+    </w:p>
+    <w:p>
+      <w:pPr>
+        <w:shd w:val="clear" w:color="auto" w:fill="FFFFFF"/>
+        <w:spacing w:after="0" w:line="240" w:lineRule="auto"/>
+        <w:rPr>
+          <w:rFonts w:ascii="Calibri" w:eastAsia="Times New Roman" w:hAnsi="Calibri" w:cs="Calibri"/>
+          <w:color w:val="000000"/>
+          <w:sz w:val="32"/>
+          <w:szCs w:val="32"/>
+        </w:rPr>
+      </w:pPr>
+    </w:p>
+    <w:p>
+      <w:pPr>
+        <w:shd w:val="clear" w:color="auto" w:fill="FFFFFF"/>
+        <w:spacing w:after="0" w:line="240" w:lineRule="auto"/>
+        <w:rPr>
+          <w:rFonts w:ascii="Calibri" w:eastAsia="Times New Roman" w:hAnsi="Calibri" w:cs="Calibri"/>
+          <w:color w:val="000000"/>
+          <w:sz w:val="32"/>
+          <w:szCs w:val="32"/>
+        </w:rPr>
+      </w:pPr>
+    </w:p>
+    <w:p>
+      <w:pPr>
+        <w:shd w:val="clear" w:color="auto" w:fill="FFFFFF"/>
+        <w:spacing w:after="0" w:line="240" w:lineRule="auto"/>
+        <w:ind w:firstLine="720"/>
+        <w:rPr>
+          <w:rFonts w:ascii="Times New Roman" w:eastAsia="Times New Roman" w:hAnsi="Times New Roman" w:cs="Times New Roman"/>
+          <w:color w:val="000000"/>
+          <w:sz w:val="20"/>
+          <w:szCs w:val="20"/>
+        </w:rPr>
+      </w:pPr>
+      <w:r>
+        <w:rPr>
+          <w:rFonts w:ascii="Times New Roman" w:eastAsia="Times New Roman" w:hAnsi="Times New Roman" w:cs="Times New Roman"/>
+          <w:color w:val="000000"/>
+          <w:sz w:val="20"/>
+          <w:szCs w:val="20"/>
+        </w:rPr>
+        <w:t xml:space="preserve">p = 5, case 1, convergence plot and data:  </w:t>
+      </w:r>
+    </w:p>
+    <w:p>
+      <w:pPr>
+        <w:shd w:val="clear" w:color="auto" w:fill="FFFFFF"/>
+        <w:spacing w:after="0" w:line="240" w:lineRule="auto"/>
+        <w:jc w:val="center"/>
+        <w:rPr>
+          <w:rFonts w:ascii="Calibri" w:eastAsia="Times New Roman" w:hAnsi="Calibri" w:cs="Calibri"/>
+          <w:color w:val="000000"/>
+          <w:sz w:val="32"/>
+          <w:szCs w:val="32"/>
+        </w:rPr>
+      </w:pPr>
+      <w:r>
+        <w:rPr>
+          <w:noProof/>
+        </w:rPr>
+        <w:drawing>
+          <wp:inline distT="0" distB="0" distL="0" distR="0" wp14:anchorId="0B59BEF6" wp14:editId="3986CCB7">
+            <wp:extent cx="1990725" cy="1539621"/>
+            <wp:effectExtent l="0" t="0" r="0" b="3810"/>
+            <wp:docPr id="182" name="Picture 182"/>
+            <wp:cNvGraphicFramePr>
+              <a:graphicFrameLocks xmlns:a="http://schemas.openxmlformats.org/drawingml/2006/main" noChangeAspect="1"/>
+            </wp:cNvGraphicFramePr>
+            <a:graphic xmlns:a="http://schemas.openxmlformats.org/drawingml/2006/main">
+              <a:graphicData uri="http://schemas.openxmlformats.org/drawingml/2006/picture">
+                <pic:pic xmlns:pic="http://schemas.openxmlformats.org/drawingml/2006/picture">
+                  <pic:nvPicPr>
+                    <pic:cNvPr id="1" name=""/>
+                    <pic:cNvPicPr/>
+                  </pic:nvPicPr>
+                  <pic:blipFill>
+                    <a:blip r:embed="rId74"/>
+                    <a:stretch>
+                      <a:fillRect/>
+                    </a:stretch>
+                  </pic:blipFill>
+                  <pic:spPr>
+                    <a:xfrm>
+                      <a:off x="0" y="0"/>
+                      <a:ext cx="2016754" cy="1559752"/>
+                    </a:xfrm>
+                    <a:prstGeom prst="rect">
+                      <a:avLst/>
+                    </a:prstGeom>
+                  </pic:spPr>
+                </pic:pic>
+              </a:graphicData>
+            </a:graphic>
+          </wp:inline>
+        </w:drawing>
+      </w:r>
+    </w:p>
+    <w:p>
+      <w:pPr>
+        <w:shd w:val="clear" w:color="auto" w:fill="FFFFFF"/>
+        <w:spacing w:after="0" w:line="240" w:lineRule="auto"/>
+        <w:jc w:val="center"/>
+        <w:rPr>
+          <w:rFonts w:ascii="Times New Roman" w:eastAsia="Times New Roman" w:hAnsi="Times New Roman" w:cs="Times New Roman"/>
+          <w:color w:val="000000"/>
+          <w:sz w:val="20"/>
+          <w:szCs w:val="20"/>
+        </w:rPr>
+      </w:pPr>
+      <w:r>
+        <w:rPr>
+          <w:rFonts w:ascii="Times New Roman" w:eastAsia="Times New Roman" w:hAnsi="Times New Roman" w:cs="Times New Roman"/>
+          <w:color w:val="000000"/>
+          <w:sz w:val="20"/>
+          <w:szCs w:val="20"/>
+        </w:rPr>
+        <w:t>Linear section convergence rate</w:t>
+      </w:r>
+      <w:r>
+        <w:rPr>
+          <w:rFonts w:ascii="Times New Roman" w:eastAsia="Times New Roman" w:hAnsi="Times New Roman" w:cs="Times New Roman"/>
+          <w:color w:val="000000"/>
+          <w:sz w:val="20"/>
+          <w:szCs w:val="20"/>
+        </w:rPr>
+        <w:t xml:space="preserve"> approximately equal to 8.39</w:t>
+      </w:r>
+      <m:oMath>
+        <m:r>
+          <w:rPr>
+            <w:rFonts w:ascii="Cambria Math" w:eastAsia="Times New Roman" w:hAnsi="Cambria Math" w:cs="Times New Roman"/>
+            <w:color w:val="000000"/>
+            <w:sz w:val="20"/>
+            <w:szCs w:val="20"/>
+          </w:rPr>
+          <m:t xml:space="preserve"> </m:t>
+        </m:r>
+      </m:oMath>
+      <w:r>
+        <w:rPr>
+          <w:rFonts w:ascii="Times New Roman" w:eastAsia="Times New Roman" w:hAnsi="Times New Roman" w:cs="Times New Roman"/>
+          <w:color w:val="000000"/>
+          <w:sz w:val="20"/>
+          <w:szCs w:val="20"/>
+        </w:rPr>
+        <w:t>:</w:t>
+      </w:r>
+    </w:p>
+    <w:p>
+      <w:pPr>
+        <w:shd w:val="clear" w:color="auto" w:fill="FFFFFF"/>
+        <w:spacing w:after="0" w:line="240" w:lineRule="auto"/>
+        <w:jc w:val="center"/>
+        <w:rPr>
+          <w:rFonts w:ascii="Calibri" w:eastAsia="Times New Roman" w:hAnsi="Calibri" w:cs="Calibri"/>
+          <w:color w:val="000000"/>
+          <w:sz w:val="32"/>
+          <w:szCs w:val="32"/>
+        </w:rPr>
+      </w:pPr>
+      <w:r>
+        <w:rPr>
+          <w:noProof/>
+        </w:rPr>
+        <w:drawing>
+          <wp:inline distT="0" distB="0" distL="0" distR="0" wp14:anchorId="7988E549" wp14:editId="364E72B9">
+            <wp:extent cx="3819525" cy="1518832"/>
+            <wp:effectExtent l="0" t="0" r="0" b="5715"/>
+            <wp:docPr id="183" name="Picture 183"/>
+            <wp:cNvGraphicFramePr>
+              <a:graphicFrameLocks xmlns:a="http://schemas.openxmlformats.org/drawingml/2006/main" noChangeAspect="1"/>
+            </wp:cNvGraphicFramePr>
+            <a:graphic xmlns:a="http://schemas.openxmlformats.org/drawingml/2006/main">
+              <a:graphicData uri="http://schemas.openxmlformats.org/drawingml/2006/picture">
+                <pic:pic xmlns:pic="http://schemas.openxmlformats.org/drawingml/2006/picture">
+                  <pic:nvPicPr>
+                    <pic:cNvPr id="1" name=""/>
+                    <pic:cNvPicPr/>
+                  </pic:nvPicPr>
+                  <pic:blipFill>
+                    <a:blip r:embed="rId75"/>
+                    <a:stretch>
+                      <a:fillRect/>
+                    </a:stretch>
+                  </pic:blipFill>
+                  <pic:spPr>
+                    <a:xfrm>
+                      <a:off x="0" y="0"/>
+                      <a:ext cx="3851296" cy="1531466"/>
+                    </a:xfrm>
+                    <a:prstGeom prst="rect">
+                      <a:avLst/>
+                    </a:prstGeom>
+                  </pic:spPr>
+                </pic:pic>
+              </a:graphicData>
+            </a:graphic>
+          </wp:inline>
+        </w:drawing>
+      </w:r>
+    </w:p>
+    <w:p>
+      <w:pPr>
+        <w:shd w:val="clear" w:color="auto" w:fill="FFFFFF"/>
+        <w:spacing w:after="0" w:line="240" w:lineRule="auto"/>
+        <w:rPr>
+          <w:rFonts w:ascii="Times New Roman" w:eastAsia="Times New Roman" w:hAnsi="Times New Roman" w:cs="Times New Roman"/>
+          <w:color w:val="000000"/>
+          <w:sz w:val="20"/>
+          <w:szCs w:val="20"/>
+        </w:rPr>
+      </w:pPr>
+      <w:r>
+        <w:rPr>
+          <w:rFonts w:ascii="Times New Roman" w:eastAsia="Times New Roman" w:hAnsi="Times New Roman" w:cs="Times New Roman"/>
+          <w:color w:val="000000"/>
+          <w:sz w:val="20"/>
+          <w:szCs w:val="20"/>
+        </w:rPr>
+        <w:tab/>
+      </w:r>
+      <w:r>
+        <w:rPr>
+          <w:rFonts w:ascii="Times New Roman" w:eastAsia="Times New Roman" w:hAnsi="Times New Roman" w:cs="Times New Roman"/>
+          <w:color w:val="000000"/>
+          <w:sz w:val="20"/>
+          <w:szCs w:val="20"/>
+        </w:rPr>
+        <w:tab/>
+      </w:r>
+      <w:r>
+        <w:rPr>
+          <w:rFonts w:ascii="Times New Roman" w:eastAsia="Times New Roman" w:hAnsi="Times New Roman" w:cs="Times New Roman"/>
+          <w:color w:val="000000"/>
+          <w:sz w:val="20"/>
+          <w:szCs w:val="20"/>
+        </w:rPr>
+        <w:tab/>
+      </w:r>
+      <w:r>
+        <w:rPr>
+          <w:rFonts w:ascii="Times New Roman" w:eastAsia="Times New Roman" w:hAnsi="Times New Roman" w:cs="Times New Roman"/>
+          <w:color w:val="000000"/>
+          <w:sz w:val="20"/>
+          <w:szCs w:val="20"/>
+        </w:rPr>
+        <w:tab/>
+      </w:r>
+      <w:r>
+        <w:rPr>
+          <w:rFonts w:ascii="Times New Roman" w:eastAsia="Times New Roman" w:hAnsi="Times New Roman" w:cs="Times New Roman"/>
+          <w:color w:val="000000"/>
+          <w:sz w:val="20"/>
+          <w:szCs w:val="20"/>
+        </w:rPr>
+        <w:tab/>
+      </w:r>
+      <w:r>
+        <w:rPr>
+          <w:rFonts w:ascii="Times New Roman" w:eastAsia="Times New Roman" w:hAnsi="Times New Roman" w:cs="Times New Roman"/>
+          <w:color w:val="000000"/>
+          <w:sz w:val="20"/>
+          <w:szCs w:val="20"/>
+        </w:rPr>
+        <w:tab/>
+      </w:r>
+    </w:p>
+    <w:p>
+      <w:pPr>
+        <w:shd w:val="clear" w:color="auto" w:fill="FFFFFF"/>
+        <w:spacing w:after="0" w:line="240" w:lineRule="auto"/>
+        <w:jc w:val="center"/>
         <w:rPr>
           <w:rFonts w:ascii="Times New Roman" w:eastAsia="Times New Roman" w:hAnsi="Times New Roman" w:cs="Times New Roman"/>
           <w:color w:val="000000"/>
@@ -8181,8 +13048,19 @@
           <w:sz w:val="24"/>
           <w:szCs w:val="24"/>
         </w:rPr>
-        <w:t>By computing the heat entering the domain at x=L;</w:t>
-      </w:r>
+        <w:t>By computing the heat entering the domain at x=</w:t>
+      </w:r>
+      <w:proofErr w:type="gramStart"/>
+      <w:r>
+        <w:rPr>
+          <w:rFonts w:ascii="Times New Roman" w:eastAsia="Times New Roman" w:hAnsi="Times New Roman" w:cs="Times New Roman"/>
+          <w:color w:val="000000"/>
+          <w:sz w:val="24"/>
+          <w:szCs w:val="24"/>
+        </w:rPr>
+        <w:t>L;</w:t>
+      </w:r>
+      <w:proofErr w:type="gramEnd"/>
     </w:p>
     <w:p>
       <w:pPr>
@@ -8238,7 +13116,7 @@
                     <pic:cNvPicPr/>
                   </pic:nvPicPr>
                   <pic:blipFill>
-                    <a:blip r:embed="rId50"/>
+                    <a:blip r:embed="rId76"/>
                     <a:stretch>
                       <a:fillRect/>
                     </a:stretch>
@@ -8313,7 +13191,7 @@
                     <pic:cNvPicPr/>
                   </pic:nvPicPr>
                   <pic:blipFill>
-                    <a:blip r:embed="rId51"/>
+                    <a:blip r:embed="rId77"/>
                     <a:stretch>
                       <a:fillRect/>
                     </a:stretch>
@@ -8388,7 +13266,7 @@
                     <pic:cNvPicPr/>
                   </pic:nvPicPr>
                   <pic:blipFill>
-                    <a:blip r:embed="rId52"/>
+                    <a:blip r:embed="rId78"/>
                     <a:stretch>
                       <a:fillRect/>
                     </a:stretch>
@@ -8463,7 +13341,7 @@
                     <pic:cNvPicPr/>
                   </pic:nvPicPr>
                   <pic:blipFill>
-                    <a:blip r:embed="rId53"/>
+                    <a:blip r:embed="rId79"/>
                     <a:stretch>
                       <a:fillRect/>
                     </a:stretch>
@@ -8538,7 +13416,7 @@
                     <pic:cNvPicPr/>
                   </pic:nvPicPr>
                   <pic:blipFill>
-                    <a:blip r:embed="rId54"/>
+                    <a:blip r:embed="rId80"/>
                     <a:stretch>
                       <a:fillRect/>
                     </a:stretch>
@@ -8613,7 +13491,7 @@
                     <pic:cNvPicPr/>
                   </pic:nvPicPr>
                   <pic:blipFill>
-                    <a:blip r:embed="rId55"/>
+                    <a:blip r:embed="rId81"/>
                     <a:stretch>
                       <a:fillRect/>
                     </a:stretch>
@@ -8688,7 +13566,7 @@
                     <pic:cNvPicPr/>
                   </pic:nvPicPr>
                   <pic:blipFill>
-                    <a:blip r:embed="rId56"/>
+                    <a:blip r:embed="rId82"/>
                     <a:stretch>
                       <a:fillRect/>
                     </a:stretch>
@@ -8794,7 +13672,7 @@
                     <pic:cNvPicPr/>
                   </pic:nvPicPr>
                   <pic:blipFill>
-                    <a:blip r:embed="rId57"/>
+                    <a:blip r:embed="rId83"/>
                     <a:stretch>
                       <a:fillRect/>
                     </a:stretch>
@@ -8874,7 +13752,27 @@
           <w:sz w:val="24"/>
           <w:szCs w:val="24"/>
         </w:rPr>
-        <w:t xml:space="preserve"> order convergence using the same method of finding dq/dt: This data also indicates a convergence of 2 with this method. </w:t>
+        <w:t xml:space="preserve"> order convergence using the same method of finding </w:t>
+      </w:r>
+      <w:proofErr w:type="spellStart"/>
+      <w:r>
+        <w:rPr>
+          <w:rFonts w:ascii="Times New Roman" w:eastAsia="Times New Roman" w:hAnsi="Times New Roman" w:cs="Times New Roman"/>
+          <w:color w:val="000000"/>
+          <w:sz w:val="24"/>
+          <w:szCs w:val="24"/>
+        </w:rPr>
+        <w:t>dq</w:t>
+      </w:r>
+      <w:proofErr w:type="spellEnd"/>
+      <w:r>
+        <w:rPr>
+          <w:rFonts w:ascii="Times New Roman" w:eastAsia="Times New Roman" w:hAnsi="Times New Roman" w:cs="Times New Roman"/>
+          <w:color w:val="000000"/>
+          <w:sz w:val="24"/>
+          <w:szCs w:val="24"/>
+        </w:rPr>
+        <w:t xml:space="preserve">/dt: This data also indicates a convergence of 2 with this method. </w:t>
       </w:r>
     </w:p>
     <w:p>
@@ -8926,7 +13824,7 @@
                     <pic:cNvPicPr/>
                   </pic:nvPicPr>
                   <pic:blipFill>
-                    <a:blip r:embed="rId58"/>
+                    <a:blip r:embed="rId84"/>
                     <a:stretch>
                       <a:fillRect/>
                     </a:stretch>
@@ -9028,7 +13926,7 @@
                     <pic:cNvPicPr/>
                   </pic:nvPicPr>
                   <pic:blipFill>
-                    <a:blip r:embed="rId59"/>
+                    <a:blip r:embed="rId85"/>
                     <a:stretch>
                       <a:fillRect/>
                     </a:stretch>
@@ -9068,7 +13966,27 @@
           <w:sz w:val="24"/>
           <w:szCs w:val="24"/>
         </w:rPr>
-        <w:t>Using Simpsons rule, the total lateral heat flux can found and programmed in python. The lateral heat can also be extrapolated using Richardson extrapolation with the following relationship:</w:t>
+        <w:t xml:space="preserve">Using Simpsons rule, the total lateral heat flux can </w:t>
+      </w:r>
+      <w:proofErr w:type="gramStart"/>
+      <w:r>
+        <w:rPr>
+          <w:rFonts w:ascii="Times New Roman" w:eastAsia="Times New Roman" w:hAnsi="Times New Roman" w:cs="Times New Roman"/>
+          <w:color w:val="000000"/>
+          <w:sz w:val="24"/>
+          <w:szCs w:val="24"/>
+        </w:rPr>
+        <w:t>found</w:t>
+      </w:r>
+      <w:proofErr w:type="gramEnd"/>
+      <w:r>
+        <w:rPr>
+          <w:rFonts w:ascii="Times New Roman" w:eastAsia="Times New Roman" w:hAnsi="Times New Roman" w:cs="Times New Roman"/>
+          <w:color w:val="000000"/>
+          <w:sz w:val="24"/>
+          <w:szCs w:val="24"/>
+        </w:rPr>
+        <w:t xml:space="preserve"> and programmed in python. The lateral heat can also be extrapolated using Richardson extrapolation with the following relationship:</w:t>
       </w:r>
     </w:p>
     <w:p>
@@ -9144,7 +14062,7 @@
                     <pic:cNvPicPr/>
                   </pic:nvPicPr>
                   <pic:blipFill>
-                    <a:blip r:embed="rId60"/>
+                    <a:blip r:embed="rId86"/>
                     <a:stretch>
                       <a:fillRect/>
                     </a:stretch>
@@ -9219,7 +14137,7 @@
                     <pic:cNvPicPr/>
                   </pic:nvPicPr>
                   <pic:blipFill>
-                    <a:blip r:embed="rId61"/>
+                    <a:blip r:embed="rId87"/>
                     <a:stretch>
                       <a:fillRect/>
                     </a:stretch>
@@ -9272,7 +14190,7 @@
                     <pic:cNvPicPr/>
                   </pic:nvPicPr>
                   <pic:blipFill>
-                    <a:blip r:embed="rId62"/>
+                    <a:blip r:embed="rId88"/>
                     <a:stretch>
                       <a:fillRect/>
                     </a:stretch>
@@ -9336,7 +14254,7 @@
                     <pic:cNvPicPr/>
                   </pic:nvPicPr>
                   <pic:blipFill rotWithShape="1">
-                    <a:blip r:embed="rId63"/>
+                    <a:blip r:embed="rId89"/>
                     <a:srcRect t="25473"/>
                     <a:stretch/>
                   </pic:blipFill>
@@ -9438,7 +14356,7 @@
                     <pic:cNvPicPr/>
                   </pic:nvPicPr>
                   <pic:blipFill>
-                    <a:blip r:embed="rId64"/>
+                    <a:blip r:embed="rId90"/>
                     <a:stretch>
                       <a:fillRect/>
                     </a:stretch>
@@ -9525,7 +14443,7 @@
                     <pic:cNvPicPr/>
                   </pic:nvPicPr>
                   <pic:blipFill>
-                    <a:blip r:embed="rId65"/>
+                    <a:blip r:embed="rId91"/>
                     <a:stretch>
                       <a:fillRect/>
                     </a:stretch>
@@ -9750,7 +14668,27 @@
           <w:sz w:val="24"/>
           <w:szCs w:val="24"/>
         </w:rPr>
-        <w:t xml:space="preserve"> order FDM. The code I created in Python for the class uses the same models and ideas, however it is inefficient in solving the temperatures. The code does not use the Thomas algorithm, instead just using the numpy packages to find the inverse. </w:t>
+        <w:t xml:space="preserve"> order FDM. The code I created in Python for the class uses the same models and ideas, however it is inefficient in solving the temperatures. The code does not use the Thomas algorithm, instead just using the </w:t>
+      </w:r>
+      <w:proofErr w:type="spellStart"/>
+      <w:r>
+        <w:rPr>
+          <w:rFonts w:ascii="Times New Roman" w:eastAsia="Times New Roman" w:hAnsi="Times New Roman" w:cs="Times New Roman"/>
+          <w:color w:val="000000"/>
+          <w:sz w:val="24"/>
+          <w:szCs w:val="24"/>
+        </w:rPr>
+        <w:t>numpy</w:t>
+      </w:r>
+      <w:proofErr w:type="spellEnd"/>
+      <w:r>
+        <w:rPr>
+          <w:rFonts w:ascii="Times New Roman" w:eastAsia="Times New Roman" w:hAnsi="Times New Roman" w:cs="Times New Roman"/>
+          <w:color w:val="000000"/>
+          <w:sz w:val="24"/>
+          <w:szCs w:val="24"/>
+        </w:rPr>
+        <w:t xml:space="preserve"> packages to find the inverse. </w:t>
       </w:r>
     </w:p>
     <w:p>
@@ -9792,7 +14730,7 @@
     </w:p>
     <w:p/>
     <w:sectPr>
-      <w:headerReference w:type="default" r:id="rId66"/>
+      <w:headerReference w:type="default" r:id="rId92"/>
       <w:pgSz w:w="12240" w:h="15840"/>
       <w:pgMar w:top="1440" w:right="1440" w:bottom="1440" w:left="1440" w:header="720" w:footer="720" w:gutter="0"/>
       <w:cols w:space="720"/>
@@ -9908,6 +14846,232 @@
 <file path=word/numbering.xml><?xml version="1.0" encoding="utf-8"?>
 <w:numbering xmlns:wpc="http://schemas.microsoft.com/office/word/2010/wordprocessingCanvas" xmlns:cx="http://schemas.microsoft.com/office/drawing/2014/chartex" xmlns:cx1="http://schemas.microsoft.com/office/drawing/2015/9/8/chartex" xmlns:cx2="http://schemas.microsoft.com/office/drawing/2015/10/21/chartex" xmlns:cx3="http://schemas.microsoft.com/office/drawing/2016/5/9/chartex" xmlns:cx4="http://schemas.microsoft.com/office/drawing/2016/5/10/chartex" xmlns:cx5="http://schemas.microsoft.com/office/drawing/2016/5/11/chartex" xmlns:cx6="http://schemas.microsoft.com/office/drawing/2016/5/12/chartex" xmlns:cx7="http://schemas.microsoft.com/office/drawing/2016/5/13/chartex" xmlns:cx8="http://schemas.microsoft.com/office/drawing/2016/5/14/chartex" xmlns:mc="http://schemas.openxmlformats.org/markup-compatibility/2006" xmlns:aink="http://schemas.microsoft.com/office/drawing/2016/ink" xmlns:am3d="http://schemas.microsoft.com/office/drawing/2017/model3d" xmlns:o="urn:schemas-microsoft-com:office:office" xmlns:r="http://schemas.openxmlformats.org/officeDocument/2006/relationships" xmlns:m="http://schemas.openxmlformats.org/officeDocument/2006/math" xmlns:v="urn:schemas-microsoft-com:vml" xmlns:wp14="http://schemas.microsoft.com/office/word/2010/wordprocessingDrawing" xmlns:wp="http://schemas.openxmlformats.org/drawingml/2006/wordprocessingDrawing" xmlns:w10="urn:schemas-microsoft-com:office:word" xmlns:w="http://schemas.openxmlformats.org/wordprocessingml/2006/main" xmlns:w14="http://schemas.microsoft.com/office/word/2010/wordml" xmlns:w15="http://schemas.microsoft.com/office/word/2012/wordml" xmlns:w16cid="http://schemas.microsoft.com/office/word/2016/wordml/cid" xmlns:w16se="http://schemas.microsoft.com/office/word/2015/wordml/symex" xmlns:wpg="http://schemas.microsoft.com/office/word/2010/wordprocessingGroup" xmlns:wpi="http://schemas.microsoft.com/office/word/2010/wordprocessingInk" xmlns:wne="http://schemas.microsoft.com/office/word/2006/wordml" xmlns:wps="http://schemas.microsoft.com/office/word/2010/wordprocessingShape" mc:Ignorable="w14 w15 w16se w16cid wp14">
   <w:abstractNum w:abstractNumId="0" w15:restartNumberingAfterBreak="0">
+    <w:nsid w:val="0E667FC0"/>
+    <w:multiLevelType w:val="hybridMultilevel"/>
+    <w:tmpl w:val="BCCC6DB6"/>
+    <w:lvl w:ilvl="0" w:tplc="8444C720">
+      <w:start w:val="4"/>
+      <w:numFmt w:val="bullet"/>
+      <w:lvlText w:val=""/>
+      <w:lvlJc w:val="left"/>
+      <w:pPr>
+        <w:ind w:left="1440" w:hanging="360"/>
+      </w:pPr>
+      <w:rPr>
+        <w:rFonts w:ascii="Symbol" w:eastAsia="Times New Roman" w:hAnsi="Symbol" w:cs="Times New Roman" w:hint="default"/>
+      </w:rPr>
+    </w:lvl>
+    <w:lvl w:ilvl="1" w:tplc="04090003" w:tentative="1">
+      <w:start w:val="1"/>
+      <w:numFmt w:val="bullet"/>
+      <w:lvlText w:val="o"/>
+      <w:lvlJc w:val="left"/>
+      <w:pPr>
+        <w:ind w:left="2160" w:hanging="360"/>
+      </w:pPr>
+      <w:rPr>
+        <w:rFonts w:ascii="Courier New" w:hAnsi="Courier New" w:cs="Courier New" w:hint="default"/>
+      </w:rPr>
+    </w:lvl>
+    <w:lvl w:ilvl="2" w:tplc="04090005" w:tentative="1">
+      <w:start w:val="1"/>
+      <w:numFmt w:val="bullet"/>
+      <w:lvlText w:val=""/>
+      <w:lvlJc w:val="left"/>
+      <w:pPr>
+        <w:ind w:left="2880" w:hanging="360"/>
+      </w:pPr>
+      <w:rPr>
+        <w:rFonts w:ascii="Wingdings" w:hAnsi="Wingdings" w:hint="default"/>
+      </w:rPr>
+    </w:lvl>
+    <w:lvl w:ilvl="3" w:tplc="04090001" w:tentative="1">
+      <w:start w:val="1"/>
+      <w:numFmt w:val="bullet"/>
+      <w:lvlText w:val=""/>
+      <w:lvlJc w:val="left"/>
+      <w:pPr>
+        <w:ind w:left="3600" w:hanging="360"/>
+      </w:pPr>
+      <w:rPr>
+        <w:rFonts w:ascii="Symbol" w:hAnsi="Symbol" w:hint="default"/>
+      </w:rPr>
+    </w:lvl>
+    <w:lvl w:ilvl="4" w:tplc="04090003" w:tentative="1">
+      <w:start w:val="1"/>
+      <w:numFmt w:val="bullet"/>
+      <w:lvlText w:val="o"/>
+      <w:lvlJc w:val="left"/>
+      <w:pPr>
+        <w:ind w:left="4320" w:hanging="360"/>
+      </w:pPr>
+      <w:rPr>
+        <w:rFonts w:ascii="Courier New" w:hAnsi="Courier New" w:cs="Courier New" w:hint="default"/>
+      </w:rPr>
+    </w:lvl>
+    <w:lvl w:ilvl="5" w:tplc="04090005" w:tentative="1">
+      <w:start w:val="1"/>
+      <w:numFmt w:val="bullet"/>
+      <w:lvlText w:val=""/>
+      <w:lvlJc w:val="left"/>
+      <w:pPr>
+        <w:ind w:left="5040" w:hanging="360"/>
+      </w:pPr>
+      <w:rPr>
+        <w:rFonts w:ascii="Wingdings" w:hAnsi="Wingdings" w:hint="default"/>
+      </w:rPr>
+    </w:lvl>
+    <w:lvl w:ilvl="6" w:tplc="04090001" w:tentative="1">
+      <w:start w:val="1"/>
+      <w:numFmt w:val="bullet"/>
+      <w:lvlText w:val=""/>
+      <w:lvlJc w:val="left"/>
+      <w:pPr>
+        <w:ind w:left="5760" w:hanging="360"/>
+      </w:pPr>
+      <w:rPr>
+        <w:rFonts w:ascii="Symbol" w:hAnsi="Symbol" w:hint="default"/>
+      </w:rPr>
+    </w:lvl>
+    <w:lvl w:ilvl="7" w:tplc="04090003" w:tentative="1">
+      <w:start w:val="1"/>
+      <w:numFmt w:val="bullet"/>
+      <w:lvlText w:val="o"/>
+      <w:lvlJc w:val="left"/>
+      <w:pPr>
+        <w:ind w:left="6480" w:hanging="360"/>
+      </w:pPr>
+      <w:rPr>
+        <w:rFonts w:ascii="Courier New" w:hAnsi="Courier New" w:cs="Courier New" w:hint="default"/>
+      </w:rPr>
+    </w:lvl>
+    <w:lvl w:ilvl="8" w:tplc="04090005" w:tentative="1">
+      <w:start w:val="1"/>
+      <w:numFmt w:val="bullet"/>
+      <w:lvlText w:val=""/>
+      <w:lvlJc w:val="left"/>
+      <w:pPr>
+        <w:ind w:left="7200" w:hanging="360"/>
+      </w:pPr>
+      <w:rPr>
+        <w:rFonts w:ascii="Wingdings" w:hAnsi="Wingdings" w:hint="default"/>
+      </w:rPr>
+    </w:lvl>
+  </w:abstractNum>
+  <w:abstractNum w:abstractNumId="1" w15:restartNumberingAfterBreak="0">
+    <w:nsid w:val="379870B4"/>
+    <w:multiLevelType w:val="hybridMultilevel"/>
+    <w:tmpl w:val="6D28260C"/>
+    <w:lvl w:ilvl="0" w:tplc="E65AC648">
+      <w:start w:val="4"/>
+      <w:numFmt w:val="bullet"/>
+      <w:lvlText w:val=""/>
+      <w:lvlJc w:val="left"/>
+      <w:pPr>
+        <w:ind w:left="1080" w:hanging="360"/>
+      </w:pPr>
+      <w:rPr>
+        <w:rFonts w:ascii="Symbol" w:eastAsia="Times New Roman" w:hAnsi="Symbol" w:cs="Times New Roman" w:hint="default"/>
+      </w:rPr>
+    </w:lvl>
+    <w:lvl w:ilvl="1" w:tplc="04090003" w:tentative="1">
+      <w:start w:val="1"/>
+      <w:numFmt w:val="bullet"/>
+      <w:lvlText w:val="o"/>
+      <w:lvlJc w:val="left"/>
+      <w:pPr>
+        <w:ind w:left="1800" w:hanging="360"/>
+      </w:pPr>
+      <w:rPr>
+        <w:rFonts w:ascii="Courier New" w:hAnsi="Courier New" w:cs="Courier New" w:hint="default"/>
+      </w:rPr>
+    </w:lvl>
+    <w:lvl w:ilvl="2" w:tplc="04090005" w:tentative="1">
+      <w:start w:val="1"/>
+      <w:numFmt w:val="bullet"/>
+      <w:lvlText w:val=""/>
+      <w:lvlJc w:val="left"/>
+      <w:pPr>
+        <w:ind w:left="2520" w:hanging="360"/>
+      </w:pPr>
+      <w:rPr>
+        <w:rFonts w:ascii="Wingdings" w:hAnsi="Wingdings" w:hint="default"/>
+      </w:rPr>
+    </w:lvl>
+    <w:lvl w:ilvl="3" w:tplc="04090001" w:tentative="1">
+      <w:start w:val="1"/>
+      <w:numFmt w:val="bullet"/>
+      <w:lvlText w:val=""/>
+      <w:lvlJc w:val="left"/>
+      <w:pPr>
+        <w:ind w:left="3240" w:hanging="360"/>
+      </w:pPr>
+      <w:rPr>
+        <w:rFonts w:ascii="Symbol" w:hAnsi="Symbol" w:hint="default"/>
+      </w:rPr>
+    </w:lvl>
+    <w:lvl w:ilvl="4" w:tplc="04090003" w:tentative="1">
+      <w:start w:val="1"/>
+      <w:numFmt w:val="bullet"/>
+      <w:lvlText w:val="o"/>
+      <w:lvlJc w:val="left"/>
+      <w:pPr>
+        <w:ind w:left="3960" w:hanging="360"/>
+      </w:pPr>
+      <w:rPr>
+        <w:rFonts w:ascii="Courier New" w:hAnsi="Courier New" w:cs="Courier New" w:hint="default"/>
+      </w:rPr>
+    </w:lvl>
+    <w:lvl w:ilvl="5" w:tplc="04090005" w:tentative="1">
+      <w:start w:val="1"/>
+      <w:numFmt w:val="bullet"/>
+      <w:lvlText w:val=""/>
+      <w:lvlJc w:val="left"/>
+      <w:pPr>
+        <w:ind w:left="4680" w:hanging="360"/>
+      </w:pPr>
+      <w:rPr>
+        <w:rFonts w:ascii="Wingdings" w:hAnsi="Wingdings" w:hint="default"/>
+      </w:rPr>
+    </w:lvl>
+    <w:lvl w:ilvl="6" w:tplc="04090001" w:tentative="1">
+      <w:start w:val="1"/>
+      <w:numFmt w:val="bullet"/>
+      <w:lvlText w:val=""/>
+      <w:lvlJc w:val="left"/>
+      <w:pPr>
+        <w:ind w:left="5400" w:hanging="360"/>
+      </w:pPr>
+      <w:rPr>
+        <w:rFonts w:ascii="Symbol" w:hAnsi="Symbol" w:hint="default"/>
+      </w:rPr>
+    </w:lvl>
+    <w:lvl w:ilvl="7" w:tplc="04090003" w:tentative="1">
+      <w:start w:val="1"/>
+      <w:numFmt w:val="bullet"/>
+      <w:lvlText w:val="o"/>
+      <w:lvlJc w:val="left"/>
+      <w:pPr>
+        <w:ind w:left="6120" w:hanging="360"/>
+      </w:pPr>
+      <w:rPr>
+        <w:rFonts w:ascii="Courier New" w:hAnsi="Courier New" w:cs="Courier New" w:hint="default"/>
+      </w:rPr>
+    </w:lvl>
+    <w:lvl w:ilvl="8" w:tplc="04090005" w:tentative="1">
+      <w:start w:val="1"/>
+      <w:numFmt w:val="bullet"/>
+      <w:lvlText w:val=""/>
+      <w:lvlJc w:val="left"/>
+      <w:pPr>
+        <w:ind w:left="6840" w:hanging="360"/>
+      </w:pPr>
+      <w:rPr>
+        <w:rFonts w:ascii="Wingdings" w:hAnsi="Wingdings" w:hint="default"/>
+      </w:rPr>
+    </w:lvl>
+  </w:abstractNum>
+  <w:abstractNum w:abstractNumId="2" w15:restartNumberingAfterBreak="0">
     <w:nsid w:val="6C890017"/>
     <w:multiLevelType w:val="hybridMultilevel"/>
     <w:tmpl w:val="BA246CFE"/>
@@ -9997,6 +15161,12 @@
     </w:lvl>
   </w:abstractNum>
   <w:num w:numId="1">
+    <w:abstractNumId w:val="2"/>
+  </w:num>
+  <w:num w:numId="2">
+    <w:abstractNumId w:val="1"/>
+  </w:num>
+  <w:num w:numId="3">
     <w:abstractNumId w:val="0"/>
   </w:num>
 </w:numbering>

--- a/Exam1/AERO 430 - Exam 1.docx
+++ b/Exam1/AERO 430 - Exam 1.docx
@@ -281,27 +281,7 @@
           <w:sz w:val="24"/>
           <w:szCs w:val="24"/>
         </w:rPr>
-        <w:t xml:space="preserve">Case 1 Boundary conditions: </w:t>
-      </w:r>
-      <w:proofErr w:type="gramStart"/>
-      <w:r>
-        <w:rPr>
-          <w:rFonts w:ascii="Times New Roman" w:eastAsia="Times New Roman" w:hAnsi="Times New Roman" w:cs="Times New Roman"/>
-          <w:color w:val="000000"/>
-          <w:sz w:val="24"/>
-          <w:szCs w:val="24"/>
-        </w:rPr>
-        <w:t>T(</w:t>
-      </w:r>
-      <w:proofErr w:type="gramEnd"/>
-      <w:r>
-        <w:rPr>
-          <w:rFonts w:ascii="Times New Roman" w:eastAsia="Times New Roman" w:hAnsi="Times New Roman" w:cs="Times New Roman"/>
-          <w:color w:val="000000"/>
-          <w:sz w:val="24"/>
-          <w:szCs w:val="24"/>
-        </w:rPr>
-        <w:t>0) = 0</w:t>
+        <w:t>Case 1 Boundary conditions: T(0) = 0</w:t>
       </w:r>
       <m:oMath>
         <m:r>
@@ -401,27 +381,7 @@
           <w:sz w:val="24"/>
           <w:szCs w:val="24"/>
         </w:rPr>
-        <w:t>Case 2 Boundary conditions: T</w:t>
-      </w:r>
-      <w:proofErr w:type="gramStart"/>
-      <w:r>
-        <w:rPr>
-          <w:rFonts w:ascii="Times New Roman" w:eastAsia="Times New Roman" w:hAnsi="Times New Roman" w:cs="Times New Roman"/>
-          <w:color w:val="000000"/>
-          <w:sz w:val="24"/>
-          <w:szCs w:val="24"/>
-        </w:rPr>
-        <w:t>’(</w:t>
-      </w:r>
-      <w:proofErr w:type="gramEnd"/>
-      <w:r>
-        <w:rPr>
-          <w:rFonts w:ascii="Times New Roman" w:eastAsia="Times New Roman" w:hAnsi="Times New Roman" w:cs="Times New Roman"/>
-          <w:color w:val="000000"/>
-          <w:sz w:val="24"/>
-          <w:szCs w:val="24"/>
-        </w:rPr>
-        <w:t>0) = h / k(T</w:t>
+        <w:t>Case 2 Boundary conditions: T’(0) = h / k(T</w:t>
       </w:r>
       <w:r>
         <w:rPr>
@@ -1614,27 +1574,7 @@
           <w:szCs w:val="24"/>
         </w:rPr>
         <w:tab/>
-        <w:t xml:space="preserve">Graphing each psi function order and </w:t>
-      </w:r>
-      <w:proofErr w:type="gramStart"/>
-      <w:r>
-        <w:rPr>
-          <w:rFonts w:ascii="Times New Roman" w:eastAsia="Times New Roman" w:hAnsi="Times New Roman" w:cs="Times New Roman"/>
-          <w:color w:val="000000"/>
-          <w:sz w:val="24"/>
-          <w:szCs w:val="24"/>
-        </w:rPr>
-        <w:t>it’s</w:t>
-      </w:r>
-      <w:proofErr w:type="gramEnd"/>
-      <w:r>
-        <w:rPr>
-          <w:rFonts w:ascii="Times New Roman" w:eastAsia="Times New Roman" w:hAnsi="Times New Roman" w:cs="Times New Roman"/>
-          <w:color w:val="000000"/>
-          <w:sz w:val="24"/>
-          <w:szCs w:val="24"/>
-        </w:rPr>
-        <w:t xml:space="preserve"> respective derivative:</w:t>
+        <w:t>Graphing each psi function order and it’s respective derivative:</w:t>
       </w:r>
     </w:p>
     <w:p>
@@ -1650,7 +1590,6 @@
           <w:lang w:val="es-CL"/>
         </w:rPr>
       </w:pPr>
-      <w:proofErr w:type="gramStart"/>
       <w:r>
         <w:rPr>
           <w:rFonts w:ascii="Courier New" w:eastAsia="Times New Roman" w:hAnsi="Courier New" w:cs="Courier New"/>
@@ -1660,19 +1599,7 @@
           <w:highlight w:val="black"/>
           <w:lang w:val="es-CL"/>
         </w:rPr>
-        <w:t>psi[</w:t>
-      </w:r>
-      <w:proofErr w:type="gramEnd"/>
-      <w:r>
-        <w:rPr>
-          <w:rFonts w:ascii="Courier New" w:eastAsia="Times New Roman" w:hAnsi="Courier New" w:cs="Courier New"/>
-          <w:color w:val="98676A"/>
-          <w:sz w:val="21"/>
-          <w:szCs w:val="21"/>
-          <w:highlight w:val="black"/>
-          <w:lang w:val="es-CL"/>
-        </w:rPr>
-        <w:t xml:space="preserve">1] = </w:t>
+        <w:t xml:space="preserve">psi[1] = </w:t>
       </w:r>
       <w:r>
         <w:rPr>
@@ -1716,21 +1643,8 @@
           <w:highlight w:val="black"/>
           <w:lang w:val="es-CL"/>
         </w:rPr>
-        <w:t>/</w:t>
-      </w:r>
-      <w:proofErr w:type="spellStart"/>
-      <w:r>
-        <w:rPr>
-          <w:rFonts w:ascii="Courier New" w:eastAsia="Times New Roman" w:hAnsi="Courier New" w:cs="Courier New"/>
-          <w:color w:val="D3AF86"/>
-          <w:sz w:val="21"/>
-          <w:szCs w:val="21"/>
-          <w:highlight w:val="black"/>
-          <w:lang w:val="es-CL"/>
-        </w:rPr>
-        <w:t>delta_x</w:t>
-      </w:r>
-      <w:proofErr w:type="spellEnd"/>
+        <w:t>/delta_x</w:t>
+      </w:r>
       <w:r>
         <w:rPr>
           <w:rFonts w:ascii="Courier New" w:eastAsia="Times New Roman" w:hAnsi="Courier New" w:cs="Courier New"/>
@@ -1751,21 +1665,8 @@
           <w:highlight w:val="black"/>
           <w:lang w:val="es-CL"/>
         </w:rPr>
-        <w:t>* </w:t>
-      </w:r>
-      <w:proofErr w:type="spellStart"/>
-      <w:r>
-        <w:rPr>
-          <w:rFonts w:ascii="Courier New" w:eastAsia="Times New Roman" w:hAnsi="Courier New" w:cs="Courier New"/>
-          <w:color w:val="D3AF86"/>
-          <w:sz w:val="21"/>
-          <w:szCs w:val="21"/>
-          <w:highlight w:val="black"/>
-          <w:lang w:val="es-CL"/>
-        </w:rPr>
-        <w:t>x_i</w:t>
-      </w:r>
-      <w:proofErr w:type="spellEnd"/>
+        <w:t>* x_i</w:t>
+      </w:r>
     </w:p>
     <w:p>
       <w:pPr>
@@ -1780,53 +1681,16 @@
           <w:lang w:val="es-CL"/>
         </w:rPr>
       </w:pPr>
-      <w:proofErr w:type="spellStart"/>
-      <w:r>
-        <w:rPr>
-          <w:rFonts w:ascii="Courier New" w:eastAsia="Times New Roman" w:hAnsi="Courier New" w:cs="Courier New"/>
-          <w:color w:val="D3AF86"/>
-          <w:sz w:val="21"/>
-          <w:szCs w:val="21"/>
-          <w:highlight w:val="black"/>
-          <w:lang w:val="es-CL"/>
-        </w:rPr>
-        <w:t>derivative_</w:t>
-      </w:r>
-      <w:proofErr w:type="gramStart"/>
-      <w:r>
-        <w:rPr>
-          <w:rFonts w:ascii="Courier New" w:eastAsia="Times New Roman" w:hAnsi="Courier New" w:cs="Courier New"/>
-          <w:color w:val="D3AF86"/>
-          <w:sz w:val="21"/>
-          <w:szCs w:val="21"/>
-          <w:highlight w:val="black"/>
-          <w:lang w:val="es-CL"/>
-        </w:rPr>
-        <w:t>psi</w:t>
-      </w:r>
-      <w:proofErr w:type="spellEnd"/>
-      <w:r>
-        <w:rPr>
-          <w:rFonts w:ascii="Courier New" w:eastAsia="Times New Roman" w:hAnsi="Courier New" w:cs="Courier New"/>
-          <w:color w:val="D3AF86"/>
-          <w:sz w:val="21"/>
-          <w:szCs w:val="21"/>
-          <w:highlight w:val="black"/>
-          <w:lang w:val="es-CL"/>
-        </w:rPr>
-        <w:t>[</w:t>
-      </w:r>
-      <w:proofErr w:type="gramEnd"/>
-      <w:r>
-        <w:rPr>
-          <w:rFonts w:ascii="Courier New" w:eastAsia="Times New Roman" w:hAnsi="Courier New" w:cs="Courier New"/>
-          <w:color w:val="D3AF86"/>
-          <w:sz w:val="21"/>
-          <w:szCs w:val="21"/>
-          <w:highlight w:val="black"/>
-          <w:lang w:val="es-CL"/>
-        </w:rPr>
-        <w:t>1] = -</w:t>
+      <w:r>
+        <w:rPr>
+          <w:rFonts w:ascii="Courier New" w:eastAsia="Times New Roman" w:hAnsi="Courier New" w:cs="Courier New"/>
+          <w:color w:val="D3AF86"/>
+          <w:sz w:val="21"/>
+          <w:szCs w:val="21"/>
+          <w:highlight w:val="black"/>
+          <w:lang w:val="es-CL"/>
+        </w:rPr>
+        <w:t>derivative_psi[1] = -</w:t>
       </w:r>
       <w:r>
         <w:rPr>
@@ -1848,55 +1712,7 @@
           <w:highlight w:val="black"/>
           <w:lang w:val="es-CL"/>
         </w:rPr>
-        <w:t>/</w:t>
-      </w:r>
-      <w:proofErr w:type="spellStart"/>
-      <w:r>
-        <w:rPr>
-          <w:rFonts w:ascii="Courier New" w:eastAsia="Times New Roman" w:hAnsi="Courier New" w:cs="Courier New"/>
-          <w:color w:val="D3AF86"/>
-          <w:sz w:val="21"/>
-          <w:szCs w:val="21"/>
-          <w:highlight w:val="black"/>
-          <w:lang w:val="es-CL"/>
-        </w:rPr>
-        <w:t>delta_x</w:t>
-      </w:r>
-      <w:proofErr w:type="spellEnd"/>
-      <w:r>
-        <w:rPr>
-          <w:rFonts w:ascii="Courier New" w:eastAsia="Times New Roman" w:hAnsi="Courier New" w:cs="Courier New"/>
-          <w:color w:val="D3AF86"/>
-          <w:sz w:val="21"/>
-          <w:szCs w:val="21"/>
-          <w:highlight w:val="black"/>
-          <w:lang w:val="es-CL"/>
-        </w:rPr>
-        <w:t>+(</w:t>
-      </w:r>
-      <w:proofErr w:type="spellStart"/>
-      <w:r>
-        <w:rPr>
-          <w:rFonts w:ascii="Courier New" w:eastAsia="Times New Roman" w:hAnsi="Courier New" w:cs="Courier New"/>
-          <w:color w:val="D3AF86"/>
-          <w:sz w:val="21"/>
-          <w:szCs w:val="21"/>
-          <w:highlight w:val="black"/>
-          <w:lang w:val="es-CL"/>
-        </w:rPr>
-        <w:t>x_i</w:t>
-      </w:r>
-      <w:proofErr w:type="spellEnd"/>
-      <w:r>
-        <w:rPr>
-          <w:rFonts w:ascii="Courier New" w:eastAsia="Times New Roman" w:hAnsi="Courier New" w:cs="Courier New"/>
-          <w:color w:val="D3AF86"/>
-          <w:sz w:val="21"/>
-          <w:szCs w:val="21"/>
-          <w:highlight w:val="black"/>
-          <w:lang w:val="es-CL"/>
-        </w:rPr>
-        <w:t>*</w:t>
+        <w:t>/delta_x+(x_i*</w:t>
       </w:r>
       <w:r>
         <w:rPr>
@@ -2196,7 +2012,6 @@
           <w:lang w:val="es-CL"/>
         </w:rPr>
       </w:pPr>
-      <w:proofErr w:type="gramStart"/>
       <w:r>
         <w:rPr>
           <w:rFonts w:ascii="Courier New" w:eastAsia="Times New Roman" w:hAnsi="Courier New" w:cs="Courier New"/>
@@ -2208,7 +2023,6 @@
         </w:rPr>
         <w:t>psi[</w:t>
       </w:r>
-      <w:proofErr w:type="gramEnd"/>
       <w:r>
         <w:rPr>
           <w:rFonts w:ascii="Courier New" w:eastAsia="Times New Roman" w:hAnsi="Courier New" w:cs="Courier New"/>
@@ -2251,21 +2065,8 @@
           <w:highlight w:val="black"/>
           <w:lang w:val="es-CL"/>
         </w:rPr>
-        <w:t>/</w:t>
-      </w:r>
-      <w:proofErr w:type="spellStart"/>
-      <w:r>
-        <w:rPr>
-          <w:rFonts w:ascii="Courier New" w:eastAsia="Times New Roman" w:hAnsi="Courier New" w:cs="Courier New"/>
-          <w:color w:val="D3AF86"/>
-          <w:sz w:val="21"/>
-          <w:szCs w:val="21"/>
-          <w:highlight w:val="black"/>
-          <w:lang w:val="es-CL"/>
-        </w:rPr>
-        <w:t>delta_x</w:t>
-      </w:r>
-      <w:proofErr w:type="spellEnd"/>
+        <w:t>/delta_x</w:t>
+      </w:r>
       <w:r>
         <w:rPr>
           <w:rFonts w:ascii="Courier New" w:eastAsia="Times New Roman" w:hAnsi="Courier New" w:cs="Courier New"/>
@@ -2286,21 +2087,8 @@
           <w:highlight w:val="black"/>
           <w:lang w:val="es-CL"/>
         </w:rPr>
-        <w:t>* </w:t>
-      </w:r>
-      <w:proofErr w:type="spellStart"/>
-      <w:r>
-        <w:rPr>
-          <w:rFonts w:ascii="Courier New" w:eastAsia="Times New Roman" w:hAnsi="Courier New" w:cs="Courier New"/>
-          <w:color w:val="D3AF86"/>
-          <w:sz w:val="21"/>
-          <w:szCs w:val="21"/>
-          <w:highlight w:val="black"/>
-          <w:lang w:val="es-CL"/>
-        </w:rPr>
-        <w:t>x_i</w:t>
-      </w:r>
-      <w:proofErr w:type="spellEnd"/>
+        <w:t>* x_i</w:t>
+      </w:r>
     </w:p>
     <w:p>
       <w:pPr>
@@ -2315,43 +2103,17 @@
           <w:lang w:val="es-CL"/>
         </w:rPr>
       </w:pPr>
-      <w:proofErr w:type="spellStart"/>
-      <w:r>
-        <w:rPr>
-          <w:rFonts w:ascii="Courier New" w:eastAsia="Times New Roman" w:hAnsi="Courier New" w:cs="Courier New"/>
-          <w:color w:val="D3AF86"/>
-          <w:sz w:val="21"/>
-          <w:szCs w:val="21"/>
-          <w:highlight w:val="black"/>
-          <w:lang w:val="es-CL"/>
-        </w:rPr>
-        <w:t>derivative_</w:t>
-      </w:r>
-      <w:proofErr w:type="gramStart"/>
-      <w:r>
-        <w:rPr>
-          <w:rFonts w:ascii="Courier New" w:eastAsia="Times New Roman" w:hAnsi="Courier New" w:cs="Courier New"/>
-          <w:color w:val="D3AF86"/>
-          <w:sz w:val="21"/>
-          <w:szCs w:val="21"/>
-          <w:highlight w:val="black"/>
-          <w:lang w:val="es-CL"/>
-        </w:rPr>
-        <w:t>psi</w:t>
-      </w:r>
-      <w:proofErr w:type="spellEnd"/>
-      <w:r>
-        <w:rPr>
-          <w:rFonts w:ascii="Courier New" w:eastAsia="Times New Roman" w:hAnsi="Courier New" w:cs="Courier New"/>
-          <w:color w:val="D3AF86"/>
-          <w:sz w:val="21"/>
-          <w:szCs w:val="21"/>
-          <w:highlight w:val="black"/>
-          <w:lang w:val="es-CL"/>
-        </w:rPr>
-        <w:t>[</w:t>
-      </w:r>
-      <w:proofErr w:type="gramEnd"/>
+      <w:r>
+        <w:rPr>
+          <w:rFonts w:ascii="Courier New" w:eastAsia="Times New Roman" w:hAnsi="Courier New" w:cs="Courier New"/>
+          <w:color w:val="D3AF86"/>
+          <w:sz w:val="21"/>
+          <w:szCs w:val="21"/>
+          <w:highlight w:val="black"/>
+          <w:lang w:val="es-CL"/>
+        </w:rPr>
+        <w:t>derivative_psi[</w:t>
+      </w:r>
       <w:r>
         <w:rPr>
           <w:rFonts w:ascii="Courier New" w:eastAsia="Times New Roman" w:hAnsi="Courier New" w:cs="Courier New"/>
@@ -2394,55 +2156,7 @@
           <w:highlight w:val="black"/>
           <w:lang w:val="es-CL"/>
         </w:rPr>
-        <w:t>/</w:t>
-      </w:r>
-      <w:proofErr w:type="spellStart"/>
-      <w:r>
-        <w:rPr>
-          <w:rFonts w:ascii="Courier New" w:eastAsia="Times New Roman" w:hAnsi="Courier New" w:cs="Courier New"/>
-          <w:color w:val="D3AF86"/>
-          <w:sz w:val="21"/>
-          <w:szCs w:val="21"/>
-          <w:highlight w:val="black"/>
-          <w:lang w:val="es-CL"/>
-        </w:rPr>
-        <w:t>delta_x</w:t>
-      </w:r>
-      <w:proofErr w:type="spellEnd"/>
-      <w:r>
-        <w:rPr>
-          <w:rFonts w:ascii="Courier New" w:eastAsia="Times New Roman" w:hAnsi="Courier New" w:cs="Courier New"/>
-          <w:color w:val="D3AF86"/>
-          <w:sz w:val="21"/>
-          <w:szCs w:val="21"/>
-          <w:highlight w:val="black"/>
-          <w:lang w:val="es-CL"/>
-        </w:rPr>
-        <w:t>+(</w:t>
-      </w:r>
-      <w:proofErr w:type="spellStart"/>
-      <w:r>
-        <w:rPr>
-          <w:rFonts w:ascii="Courier New" w:eastAsia="Times New Roman" w:hAnsi="Courier New" w:cs="Courier New"/>
-          <w:color w:val="D3AF86"/>
-          <w:sz w:val="21"/>
-          <w:szCs w:val="21"/>
-          <w:highlight w:val="black"/>
-          <w:lang w:val="es-CL"/>
-        </w:rPr>
-        <w:t>x_i</w:t>
-      </w:r>
-      <w:proofErr w:type="spellEnd"/>
-      <w:r>
-        <w:rPr>
-          <w:rFonts w:ascii="Courier New" w:eastAsia="Times New Roman" w:hAnsi="Courier New" w:cs="Courier New"/>
-          <w:color w:val="D3AF86"/>
-          <w:sz w:val="21"/>
-          <w:szCs w:val="21"/>
-          <w:highlight w:val="black"/>
-          <w:lang w:val="es-CL"/>
-        </w:rPr>
-        <w:t>*</w:t>
+        <w:t>/delta_x+(x_i*</w:t>
       </w:r>
       <w:r>
         <w:rPr>
@@ -2600,7 +2314,6 @@
           <w:lang w:val="es-CL"/>
         </w:rPr>
       </w:pPr>
-      <w:proofErr w:type="gramStart"/>
       <w:r>
         <w:rPr>
           <w:rFonts w:ascii="Courier New" w:eastAsia="Times New Roman" w:hAnsi="Courier New" w:cs="Courier New"/>
@@ -2610,19 +2323,7 @@
           <w:highlight w:val="black"/>
           <w:lang w:val="es-CL"/>
         </w:rPr>
-        <w:t>psi[</w:t>
-      </w:r>
-      <w:proofErr w:type="gramEnd"/>
-      <w:r>
-        <w:rPr>
-          <w:rFonts w:ascii="Courier New" w:eastAsia="Times New Roman" w:hAnsi="Courier New" w:cs="Courier New"/>
-          <w:color w:val="98676A"/>
-          <w:sz w:val="21"/>
-          <w:szCs w:val="21"/>
-          <w:highlight w:val="black"/>
-          <w:lang w:val="es-CL"/>
-        </w:rPr>
-        <w:t xml:space="preserve">3] = </w:t>
+        <w:t xml:space="preserve">psi[3] = </w:t>
       </w:r>
       <w:r>
         <w:rPr>
@@ -2655,55 +2356,7 @@
           <w:highlight w:val="black"/>
           <w:lang w:val="es-CL"/>
         </w:rPr>
-        <w:t>/</w:t>
-      </w:r>
-      <w:proofErr w:type="spellStart"/>
-      <w:r>
-        <w:rPr>
-          <w:rFonts w:ascii="Courier New" w:eastAsia="Times New Roman" w:hAnsi="Courier New" w:cs="Courier New"/>
-          <w:color w:val="D3AF86"/>
-          <w:sz w:val="21"/>
-          <w:szCs w:val="21"/>
-          <w:highlight w:val="black"/>
-          <w:lang w:val="es-CL"/>
-        </w:rPr>
-        <w:t>delta_x</w:t>
-      </w:r>
-      <w:proofErr w:type="spellEnd"/>
-      <w:r>
-        <w:rPr>
-          <w:rFonts w:ascii="Courier New" w:eastAsia="Times New Roman" w:hAnsi="Courier New" w:cs="Courier New"/>
-          <w:color w:val="D3AF86"/>
-          <w:sz w:val="21"/>
-          <w:szCs w:val="21"/>
-          <w:highlight w:val="black"/>
-          <w:lang w:val="es-CL"/>
-        </w:rPr>
-        <w:t>) * </w:t>
-      </w:r>
-      <w:proofErr w:type="spellStart"/>
-      <w:r>
-        <w:rPr>
-          <w:rFonts w:ascii="Courier New" w:eastAsia="Times New Roman" w:hAnsi="Courier New" w:cs="Courier New"/>
-          <w:color w:val="D3AF86"/>
-          <w:sz w:val="21"/>
-          <w:szCs w:val="21"/>
-          <w:highlight w:val="black"/>
-          <w:lang w:val="es-CL"/>
-        </w:rPr>
-        <w:t>x_i</w:t>
-      </w:r>
-      <w:proofErr w:type="spellEnd"/>
-      <w:r>
-        <w:rPr>
-          <w:rFonts w:ascii="Courier New" w:eastAsia="Times New Roman" w:hAnsi="Courier New" w:cs="Courier New"/>
-          <w:color w:val="D3AF86"/>
-          <w:sz w:val="21"/>
-          <w:szCs w:val="21"/>
-          <w:highlight w:val="black"/>
-          <w:lang w:val="es-CL"/>
-        </w:rPr>
-        <w:t> - (</w:t>
+        <w:t>/delta_x) * x_i - (</w:t>
       </w:r>
       <w:r>
         <w:rPr>
@@ -2725,31 +2378,7 @@
           <w:highlight w:val="black"/>
           <w:lang w:val="es-CL"/>
         </w:rPr>
-        <w:t>/</w:t>
-      </w:r>
-      <w:proofErr w:type="spellStart"/>
-      <w:r>
-        <w:rPr>
-          <w:rFonts w:ascii="Courier New" w:eastAsia="Times New Roman" w:hAnsi="Courier New" w:cs="Courier New"/>
-          <w:color w:val="D3AF86"/>
-          <w:sz w:val="21"/>
-          <w:szCs w:val="21"/>
-          <w:highlight w:val="black"/>
-          <w:lang w:val="es-CL"/>
-        </w:rPr>
-        <w:t>delta_x</w:t>
-      </w:r>
-      <w:proofErr w:type="spellEnd"/>
-      <w:r>
-        <w:rPr>
-          <w:rFonts w:ascii="Courier New" w:eastAsia="Times New Roman" w:hAnsi="Courier New" w:cs="Courier New"/>
-          <w:color w:val="D3AF86"/>
-          <w:sz w:val="21"/>
-          <w:szCs w:val="21"/>
-          <w:highlight w:val="black"/>
-          <w:lang w:val="es-CL"/>
-        </w:rPr>
-        <w:t>**</w:t>
+        <w:t>/delta_x**</w:t>
       </w:r>
       <w:r>
         <w:rPr>
@@ -2771,31 +2400,7 @@
           <w:highlight w:val="black"/>
           <w:lang w:val="es-CL"/>
         </w:rPr>
-        <w:t>) * </w:t>
-      </w:r>
-      <w:proofErr w:type="spellStart"/>
-      <w:r>
-        <w:rPr>
-          <w:rFonts w:ascii="Courier New" w:eastAsia="Times New Roman" w:hAnsi="Courier New" w:cs="Courier New"/>
-          <w:color w:val="D3AF86"/>
-          <w:sz w:val="21"/>
-          <w:szCs w:val="21"/>
-          <w:highlight w:val="black"/>
-          <w:lang w:val="es-CL"/>
-        </w:rPr>
-        <w:t>x_i</w:t>
-      </w:r>
-      <w:proofErr w:type="spellEnd"/>
-      <w:r>
-        <w:rPr>
-          <w:rFonts w:ascii="Courier New" w:eastAsia="Times New Roman" w:hAnsi="Courier New" w:cs="Courier New"/>
-          <w:color w:val="D3AF86"/>
-          <w:sz w:val="21"/>
-          <w:szCs w:val="21"/>
-          <w:highlight w:val="black"/>
-          <w:lang w:val="es-CL"/>
-        </w:rPr>
-        <w:t>**</w:t>
+        <w:t>) * x_i**</w:t>
       </w:r>
       <w:r>
         <w:rPr>
@@ -2822,53 +2427,16 @@
           <w:lang w:val="es-CL"/>
         </w:rPr>
       </w:pPr>
-      <w:proofErr w:type="spellStart"/>
-      <w:r>
-        <w:rPr>
-          <w:rFonts w:ascii="Courier New" w:eastAsia="Times New Roman" w:hAnsi="Courier New" w:cs="Courier New"/>
-          <w:color w:val="D3AF86"/>
-          <w:sz w:val="21"/>
-          <w:szCs w:val="21"/>
-          <w:highlight w:val="black"/>
-          <w:lang w:val="es-CL"/>
-        </w:rPr>
-        <w:t>derivative_</w:t>
-      </w:r>
-      <w:proofErr w:type="gramStart"/>
-      <w:r>
-        <w:rPr>
-          <w:rFonts w:ascii="Courier New" w:eastAsia="Times New Roman" w:hAnsi="Courier New" w:cs="Courier New"/>
-          <w:color w:val="D3AF86"/>
-          <w:sz w:val="21"/>
-          <w:szCs w:val="21"/>
-          <w:highlight w:val="black"/>
-          <w:lang w:val="es-CL"/>
-        </w:rPr>
-        <w:t>psi</w:t>
-      </w:r>
-      <w:proofErr w:type="spellEnd"/>
-      <w:r>
-        <w:rPr>
-          <w:rFonts w:ascii="Courier New" w:eastAsia="Times New Roman" w:hAnsi="Courier New" w:cs="Courier New"/>
-          <w:color w:val="D3AF86"/>
-          <w:sz w:val="21"/>
-          <w:szCs w:val="21"/>
-          <w:highlight w:val="black"/>
-          <w:lang w:val="es-CL"/>
-        </w:rPr>
-        <w:t>[</w:t>
-      </w:r>
-      <w:proofErr w:type="gramEnd"/>
-      <w:r>
-        <w:rPr>
-          <w:rFonts w:ascii="Courier New" w:eastAsia="Times New Roman" w:hAnsi="Courier New" w:cs="Courier New"/>
-          <w:color w:val="D3AF86"/>
-          <w:sz w:val="21"/>
-          <w:szCs w:val="21"/>
-          <w:highlight w:val="black"/>
-          <w:lang w:val="es-CL"/>
-        </w:rPr>
-        <w:t xml:space="preserve">3] = </w:t>
+      <w:r>
+        <w:rPr>
+          <w:rFonts w:ascii="Courier New" w:eastAsia="Times New Roman" w:hAnsi="Courier New" w:cs="Courier New"/>
+          <w:color w:val="D3AF86"/>
+          <w:sz w:val="21"/>
+          <w:szCs w:val="21"/>
+          <w:highlight w:val="black"/>
+          <w:lang w:val="es-CL"/>
+        </w:rPr>
+        <w:t xml:space="preserve">derivative_psi[3] = </w:t>
       </w:r>
       <w:r>
         <w:rPr>
@@ -2912,55 +2480,7 @@
           <w:highlight w:val="black"/>
           <w:lang w:val="es-CL"/>
         </w:rPr>
-        <w:t>*</w:t>
-      </w:r>
-      <w:proofErr w:type="spellStart"/>
-      <w:r>
-        <w:rPr>
-          <w:rFonts w:ascii="Courier New" w:eastAsia="Times New Roman" w:hAnsi="Courier New" w:cs="Courier New"/>
-          <w:color w:val="D3AF86"/>
-          <w:sz w:val="21"/>
-          <w:szCs w:val="21"/>
-          <w:highlight w:val="black"/>
-          <w:lang w:val="es-CL"/>
-        </w:rPr>
-        <w:t>x_i</w:t>
-      </w:r>
-      <w:proofErr w:type="spellEnd"/>
-      <w:r>
-        <w:rPr>
-          <w:rFonts w:ascii="Courier New" w:eastAsia="Times New Roman" w:hAnsi="Courier New" w:cs="Courier New"/>
-          <w:color w:val="D3AF86"/>
-          <w:sz w:val="21"/>
-          <w:szCs w:val="21"/>
-          <w:highlight w:val="black"/>
-          <w:lang w:val="es-CL"/>
-        </w:rPr>
-        <w:t>/(</w:t>
-      </w:r>
-      <w:proofErr w:type="spellStart"/>
-      <w:r>
-        <w:rPr>
-          <w:rFonts w:ascii="Courier New" w:eastAsia="Times New Roman" w:hAnsi="Courier New" w:cs="Courier New"/>
-          <w:color w:val="D3AF86"/>
-          <w:sz w:val="21"/>
-          <w:szCs w:val="21"/>
-          <w:highlight w:val="black"/>
-          <w:lang w:val="es-CL"/>
-        </w:rPr>
-        <w:t>delta_x</w:t>
-      </w:r>
-      <w:proofErr w:type="spellEnd"/>
-      <w:r>
-        <w:rPr>
-          <w:rFonts w:ascii="Courier New" w:eastAsia="Times New Roman" w:hAnsi="Courier New" w:cs="Courier New"/>
-          <w:color w:val="D3AF86"/>
-          <w:sz w:val="21"/>
-          <w:szCs w:val="21"/>
-          <w:highlight w:val="black"/>
-          <w:lang w:val="es-CL"/>
-        </w:rPr>
-        <w:t>**</w:t>
+        <w:t>*x_i/(delta_x**</w:t>
       </w:r>
       <w:r>
         <w:rPr>
@@ -3149,7 +2669,6 @@
           <w:lang w:val="es-CL"/>
         </w:rPr>
       </w:pPr>
-      <w:proofErr w:type="gramStart"/>
       <w:r>
         <w:rPr>
           <w:rFonts w:ascii="Courier New" w:eastAsia="Times New Roman" w:hAnsi="Courier New" w:cs="Courier New"/>
@@ -3159,19 +2678,7 @@
           <w:highlight w:val="black"/>
           <w:lang w:val="es-CL"/>
         </w:rPr>
-        <w:t>psi[</w:t>
-      </w:r>
-      <w:proofErr w:type="gramEnd"/>
-      <w:r>
-        <w:rPr>
-          <w:rFonts w:ascii="Courier New" w:eastAsia="Times New Roman" w:hAnsi="Courier New" w:cs="Courier New"/>
-          <w:color w:val="98676A"/>
-          <w:sz w:val="21"/>
-          <w:szCs w:val="21"/>
-          <w:highlight w:val="black"/>
-          <w:lang w:val="es-CL"/>
-        </w:rPr>
-        <w:t xml:space="preserve">4] = </w:t>
+        <w:t xml:space="preserve">psi[4] = </w:t>
       </w:r>
       <w:r>
         <w:rPr>
@@ -3259,31 +2766,7 @@
           <w:highlight w:val="black"/>
           <w:lang w:val="es-CL"/>
         </w:rPr>
-        <w:t>*</w:t>
-      </w:r>
-      <w:proofErr w:type="spellStart"/>
-      <w:r>
-        <w:rPr>
-          <w:rFonts w:ascii="Courier New" w:eastAsia="Times New Roman" w:hAnsi="Courier New" w:cs="Courier New"/>
-          <w:color w:val="D3AF86"/>
-          <w:sz w:val="21"/>
-          <w:szCs w:val="21"/>
-          <w:highlight w:val="black"/>
-          <w:lang w:val="es-CL"/>
-        </w:rPr>
-        <w:t>x_i</w:t>
-      </w:r>
-      <w:proofErr w:type="spellEnd"/>
-      <w:r>
-        <w:rPr>
-          <w:rFonts w:ascii="Courier New" w:eastAsia="Times New Roman" w:hAnsi="Courier New" w:cs="Courier New"/>
-          <w:color w:val="D3AF86"/>
-          <w:sz w:val="21"/>
-          <w:szCs w:val="21"/>
-          <w:highlight w:val="black"/>
-          <w:lang w:val="es-CL"/>
-        </w:rPr>
-        <w:t>**</w:t>
+        <w:t>*x_i**</w:t>
       </w:r>
       <w:r>
         <w:rPr>
@@ -3305,31 +2788,7 @@
           <w:highlight w:val="black"/>
           <w:lang w:val="es-CL"/>
         </w:rPr>
-        <w:t>/(</w:t>
-      </w:r>
-      <w:proofErr w:type="spellStart"/>
-      <w:r>
-        <w:rPr>
-          <w:rFonts w:ascii="Courier New" w:eastAsia="Times New Roman" w:hAnsi="Courier New" w:cs="Courier New"/>
-          <w:color w:val="D3AF86"/>
-          <w:sz w:val="21"/>
-          <w:szCs w:val="21"/>
-          <w:highlight w:val="black"/>
-          <w:lang w:val="es-CL"/>
-        </w:rPr>
-        <w:t>delta_x</w:t>
-      </w:r>
-      <w:proofErr w:type="spellEnd"/>
-      <w:r>
-        <w:rPr>
-          <w:rFonts w:ascii="Courier New" w:eastAsia="Times New Roman" w:hAnsi="Courier New" w:cs="Courier New"/>
-          <w:color w:val="D3AF86"/>
-          <w:sz w:val="21"/>
-          <w:szCs w:val="21"/>
-          <w:highlight w:val="black"/>
-          <w:lang w:val="es-CL"/>
-        </w:rPr>
-        <w:t>**</w:t>
+        <w:t>/(delta_x**</w:t>
       </w:r>
       <w:r>
         <w:rPr>
@@ -3351,129 +2810,176 @@
           <w:highlight w:val="black"/>
           <w:lang w:val="es-CL"/>
         </w:rPr>
+        <w:t>) + x_i/delta_x</w:t>
+      </w:r>
+    </w:p>
+    <w:p>
+      <w:pPr>
+        <w:shd w:val="clear" w:color="auto" w:fill="FFFFFF"/>
+        <w:spacing w:after="0" w:line="240" w:lineRule="auto"/>
+        <w:jc w:val="center"/>
+        <w:rPr>
+          <w:rFonts w:ascii="Courier New" w:eastAsia="Times New Roman" w:hAnsi="Courier New" w:cs="Courier New"/>
+          <w:color w:val="D3AF86"/>
+          <w:sz w:val="21"/>
+          <w:szCs w:val="21"/>
+          <w:lang w:val="es-CL"/>
+        </w:rPr>
+      </w:pPr>
+      <w:r>
+        <w:rPr>
+          <w:rFonts w:ascii="Courier New" w:eastAsia="Times New Roman" w:hAnsi="Courier New" w:cs="Courier New"/>
+          <w:color w:val="D3AF86"/>
+          <w:sz w:val="21"/>
+          <w:szCs w:val="21"/>
+          <w:highlight w:val="black"/>
+          <w:lang w:val="es-CL"/>
+        </w:rPr>
+        <w:t>derivative_psi[</w:t>
+      </w:r>
+      <w:r>
+        <w:rPr>
+          <w:rFonts w:ascii="Courier New" w:eastAsia="Times New Roman" w:hAnsi="Courier New" w:cs="Courier New"/>
+          <w:color w:val="D3AF86"/>
+          <w:sz w:val="21"/>
+          <w:szCs w:val="21"/>
+          <w:highlight w:val="black"/>
+          <w:lang w:val="es-CL"/>
+        </w:rPr>
+        <w:t>4</w:t>
+      </w:r>
+      <w:r>
+        <w:rPr>
+          <w:rFonts w:ascii="Courier New" w:eastAsia="Times New Roman" w:hAnsi="Courier New" w:cs="Courier New"/>
+          <w:color w:val="D3AF86"/>
+          <w:sz w:val="21"/>
+          <w:szCs w:val="21"/>
+          <w:highlight w:val="black"/>
+          <w:lang w:val="es-CL"/>
+        </w:rPr>
+        <w:t xml:space="preserve">] </w:t>
+      </w:r>
+      <w:r>
+        <w:rPr>
+          <w:rFonts w:ascii="Courier New" w:eastAsia="Times New Roman" w:hAnsi="Courier New" w:cs="Courier New"/>
+          <w:color w:val="D3AF86"/>
+          <w:sz w:val="21"/>
+          <w:szCs w:val="21"/>
+          <w:highlight w:val="black"/>
+          <w:lang w:val="es-CL"/>
+        </w:rPr>
+        <w:t xml:space="preserve">= </w:t>
+      </w:r>
+      <w:r>
+        <w:rPr>
+          <w:rFonts w:ascii="Courier New" w:eastAsia="Times New Roman" w:hAnsi="Courier New" w:cs="Courier New"/>
+          <w:color w:val="F79A32"/>
+          <w:sz w:val="21"/>
+          <w:szCs w:val="21"/>
+          <w:highlight w:val="black"/>
+          <w:lang w:val="es-CL"/>
+        </w:rPr>
+        <w:t>6</w:t>
+      </w:r>
+      <w:r>
+        <w:rPr>
+          <w:rFonts w:ascii="Courier New" w:eastAsia="Times New Roman" w:hAnsi="Courier New" w:cs="Courier New"/>
+          <w:color w:val="D3AF86"/>
+          <w:sz w:val="21"/>
+          <w:szCs w:val="21"/>
+          <w:highlight w:val="black"/>
+          <w:lang w:val="es-CL"/>
+        </w:rPr>
+        <w:t>*x_i**</w:t>
+      </w:r>
+      <w:r>
+        <w:rPr>
+          <w:rFonts w:ascii="Courier New" w:eastAsia="Times New Roman" w:hAnsi="Courier New" w:cs="Courier New"/>
+          <w:color w:val="F79A32"/>
+          <w:sz w:val="21"/>
+          <w:szCs w:val="21"/>
+          <w:highlight w:val="black"/>
+          <w:lang w:val="es-CL"/>
+        </w:rPr>
+        <w:t>2</w:t>
+      </w:r>
+      <w:r>
+        <w:rPr>
+          <w:rFonts w:ascii="Courier New" w:eastAsia="Times New Roman" w:hAnsi="Courier New" w:cs="Courier New"/>
+          <w:color w:val="D3AF86"/>
+          <w:sz w:val="21"/>
+          <w:szCs w:val="21"/>
+          <w:highlight w:val="black"/>
+          <w:lang w:val="es-CL"/>
+        </w:rPr>
+        <w:t>/(delta_x**</w:t>
+      </w:r>
+      <w:r>
+        <w:rPr>
+          <w:rFonts w:ascii="Courier New" w:eastAsia="Times New Roman" w:hAnsi="Courier New" w:cs="Courier New"/>
+          <w:color w:val="F79A32"/>
+          <w:sz w:val="21"/>
+          <w:szCs w:val="21"/>
+          <w:highlight w:val="black"/>
+          <w:lang w:val="es-CL"/>
+        </w:rPr>
+        <w:t>3</w:t>
+      </w:r>
+      <w:r>
+        <w:rPr>
+          <w:rFonts w:ascii="Courier New" w:eastAsia="Times New Roman" w:hAnsi="Courier New" w:cs="Courier New"/>
+          <w:color w:val="D3AF86"/>
+          <w:sz w:val="21"/>
+          <w:szCs w:val="21"/>
+          <w:highlight w:val="black"/>
+          <w:lang w:val="es-CL"/>
+        </w:rPr>
+        <w:t>) - </w:t>
+      </w:r>
+      <w:r>
+        <w:rPr>
+          <w:rFonts w:ascii="Courier New" w:eastAsia="Times New Roman" w:hAnsi="Courier New" w:cs="Courier New"/>
+          <w:color w:val="F79A32"/>
+          <w:sz w:val="21"/>
+          <w:szCs w:val="21"/>
+          <w:highlight w:val="black"/>
+          <w:lang w:val="es-CL"/>
+        </w:rPr>
+        <w:t>6</w:t>
+      </w:r>
+      <w:r>
+        <w:rPr>
+          <w:rFonts w:ascii="Courier New" w:eastAsia="Times New Roman" w:hAnsi="Courier New" w:cs="Courier New"/>
+          <w:color w:val="D3AF86"/>
+          <w:sz w:val="21"/>
+          <w:szCs w:val="21"/>
+          <w:highlight w:val="black"/>
+          <w:lang w:val="es-CL"/>
+        </w:rPr>
+        <w:t>*x_i/(delta_x**</w:t>
+      </w:r>
+      <w:r>
+        <w:rPr>
+          <w:rFonts w:ascii="Courier New" w:eastAsia="Times New Roman" w:hAnsi="Courier New" w:cs="Courier New"/>
+          <w:color w:val="F79A32"/>
+          <w:sz w:val="21"/>
+          <w:szCs w:val="21"/>
+          <w:highlight w:val="black"/>
+          <w:lang w:val="es-CL"/>
+        </w:rPr>
+        <w:t>2</w:t>
+      </w:r>
+      <w:r>
+        <w:rPr>
+          <w:rFonts w:ascii="Courier New" w:eastAsia="Times New Roman" w:hAnsi="Courier New" w:cs="Courier New"/>
+          <w:color w:val="D3AF86"/>
+          <w:sz w:val="21"/>
+          <w:szCs w:val="21"/>
+          <w:highlight w:val="black"/>
+          <w:lang w:val="es-CL"/>
+        </w:rPr>
         <w:t>) + </w:t>
       </w:r>
-      <w:proofErr w:type="spellStart"/>
-      <w:r>
-        <w:rPr>
-          <w:rFonts w:ascii="Courier New" w:eastAsia="Times New Roman" w:hAnsi="Courier New" w:cs="Courier New"/>
-          <w:color w:val="D3AF86"/>
-          <w:sz w:val="21"/>
-          <w:szCs w:val="21"/>
-          <w:highlight w:val="black"/>
-          <w:lang w:val="es-CL"/>
-        </w:rPr>
-        <w:t>x_i</w:t>
-      </w:r>
-      <w:proofErr w:type="spellEnd"/>
-      <w:r>
-        <w:rPr>
-          <w:rFonts w:ascii="Courier New" w:eastAsia="Times New Roman" w:hAnsi="Courier New" w:cs="Courier New"/>
-          <w:color w:val="D3AF86"/>
-          <w:sz w:val="21"/>
-          <w:szCs w:val="21"/>
-          <w:highlight w:val="black"/>
-          <w:lang w:val="es-CL"/>
-        </w:rPr>
-        <w:t>/</w:t>
-      </w:r>
-      <w:proofErr w:type="spellStart"/>
-      <w:r>
-        <w:rPr>
-          <w:rFonts w:ascii="Courier New" w:eastAsia="Times New Roman" w:hAnsi="Courier New" w:cs="Courier New"/>
-          <w:color w:val="D3AF86"/>
-          <w:sz w:val="21"/>
-          <w:szCs w:val="21"/>
-          <w:highlight w:val="black"/>
-          <w:lang w:val="es-CL"/>
-        </w:rPr>
-        <w:t>delta_x</w:t>
-      </w:r>
-      <w:proofErr w:type="spellEnd"/>
-    </w:p>
-    <w:p>
-      <w:pPr>
-        <w:shd w:val="clear" w:color="auto" w:fill="FFFFFF"/>
-        <w:spacing w:after="0" w:line="240" w:lineRule="auto"/>
-        <w:jc w:val="center"/>
-        <w:rPr>
-          <w:rFonts w:ascii="Courier New" w:eastAsia="Times New Roman" w:hAnsi="Courier New" w:cs="Courier New"/>
-          <w:color w:val="D3AF86"/>
-          <w:sz w:val="21"/>
-          <w:szCs w:val="21"/>
-          <w:lang w:val="es-CL"/>
-        </w:rPr>
-      </w:pPr>
-      <w:proofErr w:type="spellStart"/>
-      <w:r>
-        <w:rPr>
-          <w:rFonts w:ascii="Courier New" w:eastAsia="Times New Roman" w:hAnsi="Courier New" w:cs="Courier New"/>
-          <w:color w:val="D3AF86"/>
-          <w:sz w:val="21"/>
-          <w:szCs w:val="21"/>
-          <w:highlight w:val="black"/>
-          <w:lang w:val="es-CL"/>
-        </w:rPr>
-        <w:t>derivative_</w:t>
-      </w:r>
-      <w:proofErr w:type="gramStart"/>
-      <w:r>
-        <w:rPr>
-          <w:rFonts w:ascii="Courier New" w:eastAsia="Times New Roman" w:hAnsi="Courier New" w:cs="Courier New"/>
-          <w:color w:val="D3AF86"/>
-          <w:sz w:val="21"/>
-          <w:szCs w:val="21"/>
-          <w:highlight w:val="black"/>
-          <w:lang w:val="es-CL"/>
-        </w:rPr>
-        <w:t>psi</w:t>
-      </w:r>
-      <w:proofErr w:type="spellEnd"/>
-      <w:r>
-        <w:rPr>
-          <w:rFonts w:ascii="Courier New" w:eastAsia="Times New Roman" w:hAnsi="Courier New" w:cs="Courier New"/>
-          <w:color w:val="D3AF86"/>
-          <w:sz w:val="21"/>
-          <w:szCs w:val="21"/>
-          <w:highlight w:val="black"/>
-          <w:lang w:val="es-CL"/>
-        </w:rPr>
-        <w:t>[</w:t>
-      </w:r>
-      <w:proofErr w:type="gramEnd"/>
-      <w:r>
-        <w:rPr>
-          <w:rFonts w:ascii="Courier New" w:eastAsia="Times New Roman" w:hAnsi="Courier New" w:cs="Courier New"/>
-          <w:color w:val="D3AF86"/>
-          <w:sz w:val="21"/>
-          <w:szCs w:val="21"/>
-          <w:highlight w:val="black"/>
-          <w:lang w:val="es-CL"/>
-        </w:rPr>
-        <w:t>4</w:t>
-      </w:r>
-      <w:r>
-        <w:rPr>
-          <w:rFonts w:ascii="Courier New" w:eastAsia="Times New Roman" w:hAnsi="Courier New" w:cs="Courier New"/>
-          <w:color w:val="D3AF86"/>
-          <w:sz w:val="21"/>
-          <w:szCs w:val="21"/>
-          <w:highlight w:val="black"/>
-          <w:lang w:val="es-CL"/>
-        </w:rPr>
-        <w:t xml:space="preserve">] </w:t>
-      </w:r>
-      <w:r>
-        <w:rPr>
-          <w:rFonts w:ascii="Courier New" w:eastAsia="Times New Roman" w:hAnsi="Courier New" w:cs="Courier New"/>
-          <w:color w:val="D3AF86"/>
-          <w:sz w:val="21"/>
-          <w:szCs w:val="21"/>
-          <w:highlight w:val="black"/>
-          <w:lang w:val="es-CL"/>
-        </w:rPr>
-        <w:t xml:space="preserve">= </w:t>
-      </w:r>
       <w:r>
         <w:rPr>
           <w:rFonts w:ascii="Courier New" w:eastAsia="Times New Roman" w:hAnsi="Courier New" w:cs="Courier New"/>
@@ -3483,212 +2989,6 @@
           <w:highlight w:val="black"/>
           <w:lang w:val="es-CL"/>
         </w:rPr>
-        <w:t>6</w:t>
-      </w:r>
-      <w:r>
-        <w:rPr>
-          <w:rFonts w:ascii="Courier New" w:eastAsia="Times New Roman" w:hAnsi="Courier New" w:cs="Courier New"/>
-          <w:color w:val="D3AF86"/>
-          <w:sz w:val="21"/>
-          <w:szCs w:val="21"/>
-          <w:highlight w:val="black"/>
-          <w:lang w:val="es-CL"/>
-        </w:rPr>
-        <w:t>*</w:t>
-      </w:r>
-      <w:proofErr w:type="spellStart"/>
-      <w:r>
-        <w:rPr>
-          <w:rFonts w:ascii="Courier New" w:eastAsia="Times New Roman" w:hAnsi="Courier New" w:cs="Courier New"/>
-          <w:color w:val="D3AF86"/>
-          <w:sz w:val="21"/>
-          <w:szCs w:val="21"/>
-          <w:highlight w:val="black"/>
-          <w:lang w:val="es-CL"/>
-        </w:rPr>
-        <w:t>x_i</w:t>
-      </w:r>
-      <w:proofErr w:type="spellEnd"/>
-      <w:r>
-        <w:rPr>
-          <w:rFonts w:ascii="Courier New" w:eastAsia="Times New Roman" w:hAnsi="Courier New" w:cs="Courier New"/>
-          <w:color w:val="D3AF86"/>
-          <w:sz w:val="21"/>
-          <w:szCs w:val="21"/>
-          <w:highlight w:val="black"/>
-          <w:lang w:val="es-CL"/>
-        </w:rPr>
-        <w:t>**</w:t>
-      </w:r>
-      <w:r>
-        <w:rPr>
-          <w:rFonts w:ascii="Courier New" w:eastAsia="Times New Roman" w:hAnsi="Courier New" w:cs="Courier New"/>
-          <w:color w:val="F79A32"/>
-          <w:sz w:val="21"/>
-          <w:szCs w:val="21"/>
-          <w:highlight w:val="black"/>
-          <w:lang w:val="es-CL"/>
-        </w:rPr>
-        <w:t>2</w:t>
-      </w:r>
-      <w:r>
-        <w:rPr>
-          <w:rFonts w:ascii="Courier New" w:eastAsia="Times New Roman" w:hAnsi="Courier New" w:cs="Courier New"/>
-          <w:color w:val="D3AF86"/>
-          <w:sz w:val="21"/>
-          <w:szCs w:val="21"/>
-          <w:highlight w:val="black"/>
-          <w:lang w:val="es-CL"/>
-        </w:rPr>
-        <w:t>/(</w:t>
-      </w:r>
-      <w:proofErr w:type="spellStart"/>
-      <w:r>
-        <w:rPr>
-          <w:rFonts w:ascii="Courier New" w:eastAsia="Times New Roman" w:hAnsi="Courier New" w:cs="Courier New"/>
-          <w:color w:val="D3AF86"/>
-          <w:sz w:val="21"/>
-          <w:szCs w:val="21"/>
-          <w:highlight w:val="black"/>
-          <w:lang w:val="es-CL"/>
-        </w:rPr>
-        <w:t>delta_x</w:t>
-      </w:r>
-      <w:proofErr w:type="spellEnd"/>
-      <w:r>
-        <w:rPr>
-          <w:rFonts w:ascii="Courier New" w:eastAsia="Times New Roman" w:hAnsi="Courier New" w:cs="Courier New"/>
-          <w:color w:val="D3AF86"/>
-          <w:sz w:val="21"/>
-          <w:szCs w:val="21"/>
-          <w:highlight w:val="black"/>
-          <w:lang w:val="es-CL"/>
-        </w:rPr>
-        <w:t>**</w:t>
-      </w:r>
-      <w:r>
-        <w:rPr>
-          <w:rFonts w:ascii="Courier New" w:eastAsia="Times New Roman" w:hAnsi="Courier New" w:cs="Courier New"/>
-          <w:color w:val="F79A32"/>
-          <w:sz w:val="21"/>
-          <w:szCs w:val="21"/>
-          <w:highlight w:val="black"/>
-          <w:lang w:val="es-CL"/>
-        </w:rPr>
-        <w:t>3</w:t>
-      </w:r>
-      <w:r>
-        <w:rPr>
-          <w:rFonts w:ascii="Courier New" w:eastAsia="Times New Roman" w:hAnsi="Courier New" w:cs="Courier New"/>
-          <w:color w:val="D3AF86"/>
-          <w:sz w:val="21"/>
-          <w:szCs w:val="21"/>
-          <w:highlight w:val="black"/>
-          <w:lang w:val="es-CL"/>
-        </w:rPr>
-        <w:t>) - </w:t>
-      </w:r>
-      <w:r>
-        <w:rPr>
-          <w:rFonts w:ascii="Courier New" w:eastAsia="Times New Roman" w:hAnsi="Courier New" w:cs="Courier New"/>
-          <w:color w:val="F79A32"/>
-          <w:sz w:val="21"/>
-          <w:szCs w:val="21"/>
-          <w:highlight w:val="black"/>
-          <w:lang w:val="es-CL"/>
-        </w:rPr>
-        <w:t>6</w:t>
-      </w:r>
-      <w:r>
-        <w:rPr>
-          <w:rFonts w:ascii="Courier New" w:eastAsia="Times New Roman" w:hAnsi="Courier New" w:cs="Courier New"/>
-          <w:color w:val="D3AF86"/>
-          <w:sz w:val="21"/>
-          <w:szCs w:val="21"/>
-          <w:highlight w:val="black"/>
-          <w:lang w:val="es-CL"/>
-        </w:rPr>
-        <w:t>*</w:t>
-      </w:r>
-      <w:proofErr w:type="spellStart"/>
-      <w:r>
-        <w:rPr>
-          <w:rFonts w:ascii="Courier New" w:eastAsia="Times New Roman" w:hAnsi="Courier New" w:cs="Courier New"/>
-          <w:color w:val="D3AF86"/>
-          <w:sz w:val="21"/>
-          <w:szCs w:val="21"/>
-          <w:highlight w:val="black"/>
-          <w:lang w:val="es-CL"/>
-        </w:rPr>
-        <w:t>x_i</w:t>
-      </w:r>
-      <w:proofErr w:type="spellEnd"/>
-      <w:r>
-        <w:rPr>
-          <w:rFonts w:ascii="Courier New" w:eastAsia="Times New Roman" w:hAnsi="Courier New" w:cs="Courier New"/>
-          <w:color w:val="D3AF86"/>
-          <w:sz w:val="21"/>
-          <w:szCs w:val="21"/>
-          <w:highlight w:val="black"/>
-          <w:lang w:val="es-CL"/>
-        </w:rPr>
-        <w:t>/(</w:t>
-      </w:r>
-      <w:proofErr w:type="spellStart"/>
-      <w:r>
-        <w:rPr>
-          <w:rFonts w:ascii="Courier New" w:eastAsia="Times New Roman" w:hAnsi="Courier New" w:cs="Courier New"/>
-          <w:color w:val="D3AF86"/>
-          <w:sz w:val="21"/>
-          <w:szCs w:val="21"/>
-          <w:highlight w:val="black"/>
-          <w:lang w:val="es-CL"/>
-        </w:rPr>
-        <w:t>delta_x</w:t>
-      </w:r>
-      <w:proofErr w:type="spellEnd"/>
-      <w:r>
-        <w:rPr>
-          <w:rFonts w:ascii="Courier New" w:eastAsia="Times New Roman" w:hAnsi="Courier New" w:cs="Courier New"/>
-          <w:color w:val="D3AF86"/>
-          <w:sz w:val="21"/>
-          <w:szCs w:val="21"/>
-          <w:highlight w:val="black"/>
-          <w:lang w:val="es-CL"/>
-        </w:rPr>
-        <w:t>**</w:t>
-      </w:r>
-      <w:r>
-        <w:rPr>
-          <w:rFonts w:ascii="Courier New" w:eastAsia="Times New Roman" w:hAnsi="Courier New" w:cs="Courier New"/>
-          <w:color w:val="F79A32"/>
-          <w:sz w:val="21"/>
-          <w:szCs w:val="21"/>
-          <w:highlight w:val="black"/>
-          <w:lang w:val="es-CL"/>
-        </w:rPr>
-        <w:t>2</w:t>
-      </w:r>
-      <w:r>
-        <w:rPr>
-          <w:rFonts w:ascii="Courier New" w:eastAsia="Times New Roman" w:hAnsi="Courier New" w:cs="Courier New"/>
-          <w:color w:val="D3AF86"/>
-          <w:sz w:val="21"/>
-          <w:szCs w:val="21"/>
-          <w:highlight w:val="black"/>
-          <w:lang w:val="es-CL"/>
-        </w:rPr>
-        <w:t>) + </w:t>
-      </w:r>
-      <w:r>
-        <w:rPr>
-          <w:rFonts w:ascii="Courier New" w:eastAsia="Times New Roman" w:hAnsi="Courier New" w:cs="Courier New"/>
-          <w:color w:val="F79A32"/>
-          <w:sz w:val="21"/>
-          <w:szCs w:val="21"/>
-          <w:highlight w:val="black"/>
-          <w:lang w:val="es-CL"/>
-        </w:rPr>
         <w:t>1</w:t>
       </w:r>
       <w:r>
@@ -3700,21 +3000,8 @@
           <w:highlight w:val="black"/>
           <w:lang w:val="es-CL"/>
         </w:rPr>
-        <w:t>/</w:t>
-      </w:r>
-      <w:proofErr w:type="spellStart"/>
-      <w:r>
-        <w:rPr>
-          <w:rFonts w:ascii="Courier New" w:eastAsia="Times New Roman" w:hAnsi="Courier New" w:cs="Courier New"/>
-          <w:color w:val="D3AF86"/>
-          <w:sz w:val="21"/>
-          <w:szCs w:val="21"/>
-          <w:highlight w:val="black"/>
-          <w:lang w:val="es-CL"/>
-        </w:rPr>
-        <w:t>delta_x</w:t>
-      </w:r>
-      <w:proofErr w:type="spellEnd"/>
+        <w:t>/delta_x</w:t>
+      </w:r>
     </w:p>
     <w:p>
       <w:pPr>
@@ -3846,7 +3133,6 @@
           <w:lang w:val="es-CL"/>
         </w:rPr>
       </w:pPr>
-      <w:proofErr w:type="gramStart"/>
       <w:r>
         <w:rPr>
           <w:rFonts w:ascii="Courier New" w:eastAsia="Times New Roman" w:hAnsi="Courier New" w:cs="Courier New"/>
@@ -3856,19 +3142,7 @@
           <w:highlight w:val="black"/>
           <w:lang w:val="es-CL"/>
         </w:rPr>
-        <w:t>psi[</w:t>
-      </w:r>
-      <w:proofErr w:type="gramEnd"/>
-      <w:r>
-        <w:rPr>
-          <w:rFonts w:ascii="Courier New" w:eastAsia="Times New Roman" w:hAnsi="Courier New" w:cs="Courier New"/>
-          <w:color w:val="98676A"/>
-          <w:sz w:val="21"/>
-          <w:szCs w:val="21"/>
-          <w:highlight w:val="black"/>
-          <w:lang w:val="es-CL"/>
-        </w:rPr>
-        <w:t xml:space="preserve">5] = </w:t>
+        <w:t xml:space="preserve">psi[5] = </w:t>
       </w:r>
       <w:r>
         <w:rPr>
@@ -4049,43 +3323,17 @@
           <w:lang w:val="es-CL"/>
         </w:rPr>
       </w:pPr>
-      <w:proofErr w:type="spellStart"/>
-      <w:r>
-        <w:rPr>
-          <w:rFonts w:ascii="Courier New" w:eastAsia="Times New Roman" w:hAnsi="Courier New" w:cs="Courier New"/>
-          <w:color w:val="D3AF86"/>
-          <w:sz w:val="21"/>
-          <w:szCs w:val="21"/>
-          <w:highlight w:val="black"/>
-          <w:lang w:val="es-CL"/>
-        </w:rPr>
-        <w:t>derivative_</w:t>
-      </w:r>
-      <w:proofErr w:type="gramStart"/>
-      <w:r>
-        <w:rPr>
-          <w:rFonts w:ascii="Courier New" w:eastAsia="Times New Roman" w:hAnsi="Courier New" w:cs="Courier New"/>
-          <w:color w:val="D3AF86"/>
-          <w:sz w:val="21"/>
-          <w:szCs w:val="21"/>
-          <w:highlight w:val="black"/>
-          <w:lang w:val="es-CL"/>
-        </w:rPr>
-        <w:t>psi</w:t>
-      </w:r>
-      <w:proofErr w:type="spellEnd"/>
-      <w:r>
-        <w:rPr>
-          <w:rFonts w:ascii="Courier New" w:eastAsia="Times New Roman" w:hAnsi="Courier New" w:cs="Courier New"/>
-          <w:color w:val="D3AF86"/>
-          <w:sz w:val="21"/>
-          <w:szCs w:val="21"/>
-          <w:highlight w:val="black"/>
-          <w:lang w:val="es-CL"/>
-        </w:rPr>
-        <w:t>[</w:t>
-      </w:r>
-      <w:proofErr w:type="gramEnd"/>
+      <w:r>
+        <w:rPr>
+          <w:rFonts w:ascii="Courier New" w:eastAsia="Times New Roman" w:hAnsi="Courier New" w:cs="Courier New"/>
+          <w:color w:val="D3AF86"/>
+          <w:sz w:val="21"/>
+          <w:szCs w:val="21"/>
+          <w:highlight w:val="black"/>
+          <w:lang w:val="es-CL"/>
+        </w:rPr>
+        <w:t>derivative_psi[</w:t>
+      </w:r>
       <w:r>
         <w:rPr>
           <w:rFonts w:ascii="Courier New" w:eastAsia="Times New Roman" w:hAnsi="Courier New" w:cs="Courier New"/>
@@ -4252,7 +3500,6 @@
         </w:rPr>
         <w:t>/(delta_x**</w:t>
       </w:r>
-      <w:proofErr w:type="gramStart"/>
       <w:r>
         <w:rPr>
           <w:rFonts w:ascii="Courier New" w:eastAsia="Times New Roman" w:hAnsi="Courier New" w:cs="Courier New"/>
@@ -4273,19 +3520,7 @@
           <w:highlight w:val="black"/>
           <w:lang w:val="es-CL"/>
         </w:rPr>
-        <w:t>)+</w:t>
-      </w:r>
-      <w:proofErr w:type="gramEnd"/>
-      <w:r>
-        <w:rPr>
-          <w:rFonts w:ascii="Courier New" w:eastAsia="Times New Roman" w:hAnsi="Courier New" w:cs="Courier New"/>
-          <w:color w:val="D3AF86"/>
-          <w:sz w:val="21"/>
-          <w:szCs w:val="21"/>
-          <w:highlight w:val="black"/>
-          <w:lang w:val="es-CL"/>
-        </w:rPr>
-        <w:t> </w:t>
+        <w:t>)+ </w:t>
       </w:r>
       <w:r>
         <w:rPr>
@@ -4699,7 +3934,6 @@
           <w:lang w:val="es-CL"/>
         </w:rPr>
       </w:pPr>
-      <w:proofErr w:type="gramStart"/>
       <w:r>
         <w:rPr>
           <w:rFonts w:ascii="Courier New" w:eastAsia="Times New Roman" w:hAnsi="Courier New" w:cs="Courier New"/>
@@ -4711,7 +3945,6 @@
         </w:rPr>
         <w:t>psi[</w:t>
       </w:r>
-      <w:proofErr w:type="gramEnd"/>
       <w:r>
         <w:rPr>
           <w:rFonts w:ascii="Courier New" w:eastAsia="Times New Roman" w:hAnsi="Courier New" w:cs="Courier New"/>
@@ -5040,43 +4273,17 @@
           <w:lang w:val="es-CL"/>
         </w:rPr>
       </w:pPr>
-      <w:proofErr w:type="spellStart"/>
-      <w:r>
-        <w:rPr>
-          <w:rFonts w:ascii="Courier New" w:eastAsia="Times New Roman" w:hAnsi="Courier New" w:cs="Courier New"/>
-          <w:color w:val="D3AF86"/>
-          <w:sz w:val="21"/>
-          <w:szCs w:val="21"/>
-          <w:highlight w:val="black"/>
-          <w:lang w:val="es-CL"/>
-        </w:rPr>
-        <w:t>derivative_</w:t>
-      </w:r>
-      <w:proofErr w:type="gramStart"/>
-      <w:r>
-        <w:rPr>
-          <w:rFonts w:ascii="Courier New" w:eastAsia="Times New Roman" w:hAnsi="Courier New" w:cs="Courier New"/>
-          <w:color w:val="D3AF86"/>
-          <w:sz w:val="21"/>
-          <w:szCs w:val="21"/>
-          <w:highlight w:val="black"/>
-          <w:lang w:val="es-CL"/>
-        </w:rPr>
-        <w:t>psi</w:t>
-      </w:r>
-      <w:proofErr w:type="spellEnd"/>
-      <w:r>
-        <w:rPr>
-          <w:rFonts w:ascii="Courier New" w:eastAsia="Times New Roman" w:hAnsi="Courier New" w:cs="Courier New"/>
-          <w:color w:val="D3AF86"/>
-          <w:sz w:val="21"/>
-          <w:szCs w:val="21"/>
-          <w:highlight w:val="black"/>
-          <w:lang w:val="es-CL"/>
-        </w:rPr>
-        <w:t>[</w:t>
-      </w:r>
-      <w:proofErr w:type="gramEnd"/>
+      <w:r>
+        <w:rPr>
+          <w:rFonts w:ascii="Courier New" w:eastAsia="Times New Roman" w:hAnsi="Courier New" w:cs="Courier New"/>
+          <w:color w:val="D3AF86"/>
+          <w:sz w:val="21"/>
+          <w:szCs w:val="21"/>
+          <w:highlight w:val="black"/>
+          <w:lang w:val="es-CL"/>
+        </w:rPr>
+        <w:t>derivative_psi[</w:t>
+      </w:r>
       <w:r>
         <w:rPr>
           <w:rFonts w:ascii="Courier New" w:eastAsia="Times New Roman" w:hAnsi="Courier New" w:cs="Courier New"/>
@@ -8817,19 +8024,21 @@
           <w:sz w:val="21"/>
           <w:szCs w:val="21"/>
         </w:rPr>
-        <w:t>k_11 + k_13*(-k_31*k_44 + k_41*k_34)</w:t>
-      </w:r>
-      <w:proofErr w:type="gramStart"/>
-      <w:r>
-        <w:rPr>
-          <w:rFonts w:ascii="Courier New" w:eastAsia="Times New Roman" w:hAnsi="Courier New" w:cs="Courier New"/>
+        <w:t>k_11 + k_13*(-k_31*k_44 + k_41*k_34)/(k_33*k_44 - k_34*k_43) + </w:t>
+      </w:r>
+    </w:p>
+    <w:p>
+      <w:pPr>
+        <w:shd w:val="clear" w:color="auto" w:fill="FFFFFF"/>
+        <w:spacing w:after="0" w:line="240" w:lineRule="auto"/>
+        <w:ind w:left="720"/>
+        <w:rPr>
+          <w:rFonts w:ascii="Times New Roman" w:eastAsia="Times New Roman" w:hAnsi="Times New Roman" w:cs="Times New Roman"/>
           <w:color w:val="000000" w:themeColor="text1"/>
-          <w:sz w:val="21"/>
-          <w:szCs w:val="21"/>
-        </w:rPr>
-        <w:t>/(</w:t>
-      </w:r>
-      <w:proofErr w:type="gramEnd"/>
+          <w:sz w:val="24"/>
+          <w:szCs w:val="24"/>
+        </w:rPr>
+      </w:pPr>
       <w:r>
         <w:rPr>
           <w:rFonts w:ascii="Courier New" w:eastAsia="Times New Roman" w:hAnsi="Courier New" w:cs="Courier New"/>
@@ -8837,21 +8046,39 @@
           <w:sz w:val="21"/>
           <w:szCs w:val="21"/>
         </w:rPr>
-        <w:t>k_33*k_44 - k_34*k_43) + </w:t>
-      </w:r>
-    </w:p>
-    <w:p>
-      <w:pPr>
-        <w:shd w:val="clear" w:color="auto" w:fill="FFFFFF"/>
-        <w:spacing w:after="0" w:line="240" w:lineRule="auto"/>
-        <w:ind w:left="720"/>
-        <w:rPr>
-          <w:rFonts w:ascii="Times New Roman" w:eastAsia="Times New Roman" w:hAnsi="Times New Roman" w:cs="Times New Roman"/>
+        <w:t xml:space="preserve">            k_14*(-k_41*k_33+k_31*k_43)/(k_33*k_44-k_34*k_43)</w:t>
+      </w:r>
+    </w:p>
+    <w:p>
+      <w:pPr>
+        <w:shd w:val="clear" w:color="auto" w:fill="FFFFFF"/>
+        <w:spacing w:after="0" w:line="240" w:lineRule="auto"/>
+        <w:rPr>
+          <w:rFonts w:ascii="Courier New" w:eastAsia="Times New Roman" w:hAnsi="Courier New" w:cs="Courier New"/>
           <w:color w:val="000000" w:themeColor="text1"/>
-          <w:sz w:val="24"/>
-          <w:szCs w:val="24"/>
-        </w:rPr>
-      </w:pPr>
+          <w:sz w:val="21"/>
+          <w:szCs w:val="21"/>
+        </w:rPr>
+      </w:pPr>
+      <w:r>
+        <w:rPr>
+          <w:rFonts w:ascii="Courier New" w:eastAsia="Times New Roman" w:hAnsi="Courier New" w:cs="Courier New"/>
+          <w:color w:val="D3AF86"/>
+          <w:sz w:val="21"/>
+          <w:szCs w:val="21"/>
+          <w:highlight w:val="black"/>
+        </w:rPr>
+        <w:t>k_12_bar</w:t>
+      </w:r>
+      <w:r>
+        <w:rPr>
+          <w:rFonts w:ascii="Courier New" w:eastAsia="Times New Roman" w:hAnsi="Courier New" w:cs="Courier New"/>
+          <w:color w:val="D3AF86"/>
+          <w:sz w:val="21"/>
+          <w:szCs w:val="21"/>
+        </w:rPr>
+        <w:t> = </w:t>
+      </w:r>
       <w:r>
         <w:rPr>
           <w:rFonts w:ascii="Courier New" w:eastAsia="Times New Roman" w:hAnsi="Courier New" w:cs="Courier New"/>
@@ -8859,29 +8086,78 @@
           <w:sz w:val="21"/>
           <w:szCs w:val="21"/>
         </w:rPr>
-        <w:t xml:space="preserve">            k_14*(-k_41*k_33+k_31*k_43)/(k_33*k_44-k_34*k_43)</w:t>
-      </w:r>
-    </w:p>
-    <w:p>
-      <w:pPr>
-        <w:shd w:val="clear" w:color="auto" w:fill="FFFFFF"/>
-        <w:spacing w:after="0" w:line="240" w:lineRule="auto"/>
+        <w:t>k_12 + k_13*(</w:t>
+      </w:r>
+      <w:r>
         <w:rPr>
           <w:rFonts w:ascii="Courier New" w:eastAsia="Times New Roman" w:hAnsi="Courier New" w:cs="Courier New"/>
           <w:color w:val="000000" w:themeColor="text1"/>
           <w:sz w:val="21"/>
           <w:szCs w:val="21"/>
         </w:rPr>
-      </w:pPr>
-      <w:r>
-        <w:rPr>
-          <w:rFonts w:ascii="Courier New" w:eastAsia="Times New Roman" w:hAnsi="Courier New" w:cs="Courier New"/>
-          <w:color w:val="D3AF86"/>
-          <w:sz w:val="21"/>
-          <w:szCs w:val="21"/>
-          <w:highlight w:val="black"/>
-        </w:rPr>
-        <w:t>k_12_bar</w:t>
+        <w:t>-</w:t>
+      </w:r>
+      <w:r>
+        <w:rPr>
+          <w:rFonts w:ascii="Courier New" w:eastAsia="Times New Roman" w:hAnsi="Courier New" w:cs="Courier New"/>
+          <w:color w:val="000000" w:themeColor="text1"/>
+          <w:sz w:val="21"/>
+          <w:szCs w:val="21"/>
+        </w:rPr>
+        <w:t>k_32*k_44 + k_42*k_34)/(k_33*k_44 - k_34*k_43) + </w:t>
+      </w:r>
+    </w:p>
+    <w:p>
+      <w:pPr>
+        <w:shd w:val="clear" w:color="auto" w:fill="FFFFFF"/>
+        <w:spacing w:after="0" w:line="240" w:lineRule="auto"/>
+        <w:ind w:left="1440" w:firstLine="720"/>
+        <w:rPr>
+          <w:rFonts w:ascii="Courier New" w:eastAsia="Times New Roman" w:hAnsi="Courier New" w:cs="Courier New"/>
+          <w:color w:val="000000" w:themeColor="text1"/>
+          <w:sz w:val="21"/>
+          <w:szCs w:val="21"/>
+        </w:rPr>
+      </w:pPr>
+      <w:r>
+        <w:rPr>
+          <w:rFonts w:ascii="Courier New" w:eastAsia="Times New Roman" w:hAnsi="Courier New" w:cs="Courier New"/>
+          <w:color w:val="000000" w:themeColor="text1"/>
+          <w:sz w:val="21"/>
+          <w:szCs w:val="21"/>
+        </w:rPr>
+        <w:t xml:space="preserve"> </w:t>
+      </w:r>
+      <w:r>
+        <w:rPr>
+          <w:rFonts w:ascii="Courier New" w:eastAsia="Times New Roman" w:hAnsi="Courier New" w:cs="Courier New"/>
+          <w:color w:val="000000" w:themeColor="text1"/>
+          <w:sz w:val="21"/>
+          <w:szCs w:val="21"/>
+        </w:rPr>
+        <w:t>k_14*(-k_42*k_33+k_32*k_43)/(k_33*k_44-k_34*k_43)</w:t>
+      </w:r>
+    </w:p>
+    <w:p>
+      <w:pPr>
+        <w:shd w:val="clear" w:color="auto" w:fill="FFFFFF"/>
+        <w:spacing w:after="0" w:line="240" w:lineRule="auto"/>
+        <w:rPr>
+          <w:rFonts w:ascii="Courier New" w:eastAsia="Times New Roman" w:hAnsi="Courier New" w:cs="Courier New"/>
+          <w:color w:val="000000" w:themeColor="text1"/>
+          <w:sz w:val="21"/>
+          <w:szCs w:val="21"/>
+        </w:rPr>
+      </w:pPr>
+      <w:r>
+        <w:rPr>
+          <w:rFonts w:ascii="Courier New" w:eastAsia="Times New Roman" w:hAnsi="Courier New" w:cs="Courier New"/>
+          <w:color w:val="D3AF86"/>
+          <w:sz w:val="21"/>
+          <w:szCs w:val="21"/>
+          <w:highlight w:val="black"/>
+        </w:rPr>
+        <w:t>k_21_bar</w:t>
       </w:r>
       <w:r>
         <w:rPr>
@@ -8899,7 +8175,7 @@
           <w:sz w:val="21"/>
           <w:szCs w:val="21"/>
         </w:rPr>
-        <w:t>k_12 + k_13*(</w:t>
+        <w:t>k_21 + k_23*(</w:t>
       </w:r>
       <w:r>
         <w:rPr>
@@ -8917,19 +8193,21 @@
           <w:sz w:val="21"/>
           <w:szCs w:val="21"/>
         </w:rPr>
-        <w:t>k_32*k_44 + k_42*k_34)</w:t>
-      </w:r>
-      <w:proofErr w:type="gramStart"/>
-      <w:r>
+        <w:t>k_31*k_44 + k_41*k_34)/(k_33*k_44 - k_34*k_43)+ </w:t>
+      </w:r>
+    </w:p>
+    <w:p>
+      <w:pPr>
+        <w:shd w:val="clear" w:color="auto" w:fill="FFFFFF"/>
+        <w:spacing w:after="0" w:line="240" w:lineRule="auto"/>
+        <w:ind w:left="1440" w:firstLine="720"/>
         <w:rPr>
           <w:rFonts w:ascii="Courier New" w:eastAsia="Times New Roman" w:hAnsi="Courier New" w:cs="Courier New"/>
           <w:color w:val="000000" w:themeColor="text1"/>
           <w:sz w:val="21"/>
           <w:szCs w:val="21"/>
         </w:rPr>
-        <w:t>/(</w:t>
-      </w:r>
-      <w:proofErr w:type="gramEnd"/>
+      </w:pPr>
       <w:r>
         <w:rPr>
           <w:rFonts w:ascii="Courier New" w:eastAsia="Times New Roman" w:hAnsi="Courier New" w:cs="Courier New"/>
@@ -8937,21 +8215,17 @@
           <w:sz w:val="21"/>
           <w:szCs w:val="21"/>
         </w:rPr>
-        <w:t>k_33*k_44 - k_34*k_43) + </w:t>
-      </w:r>
-    </w:p>
-    <w:p>
-      <w:pPr>
-        <w:shd w:val="clear" w:color="auto" w:fill="FFFFFF"/>
-        <w:spacing w:after="0" w:line="240" w:lineRule="auto"/>
-        <w:ind w:left="1440" w:firstLine="720"/>
+        <w:t xml:space="preserve"> </w:t>
+      </w:r>
+      <w:r>
         <w:rPr>
           <w:rFonts w:ascii="Courier New" w:eastAsia="Times New Roman" w:hAnsi="Courier New" w:cs="Courier New"/>
           <w:color w:val="000000" w:themeColor="text1"/>
           <w:sz w:val="21"/>
           <w:szCs w:val="21"/>
         </w:rPr>
-      </w:pPr>
+        <w:t>k_24*(-k_41*k_33+k_31*k_43)/(k_33*k_44-k_34*k_43)</w:t>
+      </w:r>
       <w:r>
         <w:rPr>
           <w:rFonts w:ascii="Courier New" w:eastAsia="Times New Roman" w:hAnsi="Courier New" w:cs="Courier New"/>
@@ -8961,192 +8235,45 @@
         </w:rPr>
         <w:t xml:space="preserve"> </w:t>
       </w:r>
-      <w:r>
+    </w:p>
+    <w:p>
+      <w:pPr>
+        <w:shd w:val="clear" w:color="auto" w:fill="FFFFFF"/>
+        <w:spacing w:after="0" w:line="240" w:lineRule="auto"/>
         <w:rPr>
           <w:rFonts w:ascii="Courier New" w:eastAsia="Times New Roman" w:hAnsi="Courier New" w:cs="Courier New"/>
           <w:color w:val="000000" w:themeColor="text1"/>
           <w:sz w:val="21"/>
           <w:szCs w:val="21"/>
         </w:rPr>
-        <w:t>k_14*(-k_42*k_33+k_32*k_43)/(k_33*k_44-k_34*k_43)</w:t>
-      </w:r>
-    </w:p>
-    <w:p>
-      <w:pPr>
-        <w:shd w:val="clear" w:color="auto" w:fill="FFFFFF"/>
-        <w:spacing w:after="0" w:line="240" w:lineRule="auto"/>
+      </w:pPr>
+      <w:r>
+        <w:rPr>
+          <w:rFonts w:ascii="Courier New" w:eastAsia="Times New Roman" w:hAnsi="Courier New" w:cs="Courier New"/>
+          <w:color w:val="D3AF86"/>
+          <w:sz w:val="21"/>
+          <w:szCs w:val="21"/>
+          <w:highlight w:val="black"/>
+        </w:rPr>
+        <w:t>k_22_bar</w:t>
+      </w:r>
+      <w:r>
+        <w:rPr>
+          <w:rFonts w:ascii="Courier New" w:eastAsia="Times New Roman" w:hAnsi="Courier New" w:cs="Courier New"/>
+          <w:color w:val="D3AF86"/>
+          <w:sz w:val="21"/>
+          <w:szCs w:val="21"/>
+        </w:rPr>
+        <w:t> = </w:t>
+      </w:r>
+      <w:r>
         <w:rPr>
           <w:rFonts w:ascii="Courier New" w:eastAsia="Times New Roman" w:hAnsi="Courier New" w:cs="Courier New"/>
           <w:color w:val="000000" w:themeColor="text1"/>
           <w:sz w:val="21"/>
           <w:szCs w:val="21"/>
         </w:rPr>
-      </w:pPr>
-      <w:r>
-        <w:rPr>
-          <w:rFonts w:ascii="Courier New" w:eastAsia="Times New Roman" w:hAnsi="Courier New" w:cs="Courier New"/>
-          <w:color w:val="D3AF86"/>
-          <w:sz w:val="21"/>
-          <w:szCs w:val="21"/>
-          <w:highlight w:val="black"/>
-        </w:rPr>
-        <w:t>k_21_bar</w:t>
-      </w:r>
-      <w:r>
-        <w:rPr>
-          <w:rFonts w:ascii="Courier New" w:eastAsia="Times New Roman" w:hAnsi="Courier New" w:cs="Courier New"/>
-          <w:color w:val="D3AF86"/>
-          <w:sz w:val="21"/>
-          <w:szCs w:val="21"/>
-        </w:rPr>
-        <w:t> = </w:t>
-      </w:r>
-      <w:r>
-        <w:rPr>
-          <w:rFonts w:ascii="Courier New" w:eastAsia="Times New Roman" w:hAnsi="Courier New" w:cs="Courier New"/>
-          <w:color w:val="000000" w:themeColor="text1"/>
-          <w:sz w:val="21"/>
-          <w:szCs w:val="21"/>
-        </w:rPr>
-        <w:t>k_21 + k_23*(</w:t>
-      </w:r>
-      <w:r>
-        <w:rPr>
-          <w:rFonts w:ascii="Courier New" w:eastAsia="Times New Roman" w:hAnsi="Courier New" w:cs="Courier New"/>
-          <w:color w:val="000000" w:themeColor="text1"/>
-          <w:sz w:val="21"/>
-          <w:szCs w:val="21"/>
-        </w:rPr>
-        <w:t>-</w:t>
-      </w:r>
-      <w:r>
-        <w:rPr>
-          <w:rFonts w:ascii="Courier New" w:eastAsia="Times New Roman" w:hAnsi="Courier New" w:cs="Courier New"/>
-          <w:color w:val="000000" w:themeColor="text1"/>
-          <w:sz w:val="21"/>
-          <w:szCs w:val="21"/>
-        </w:rPr>
-        <w:t>k_31*k_44 + k_41*k_34)</w:t>
-      </w:r>
-      <w:proofErr w:type="gramStart"/>
-      <w:r>
-        <w:rPr>
-          <w:rFonts w:ascii="Courier New" w:eastAsia="Times New Roman" w:hAnsi="Courier New" w:cs="Courier New"/>
-          <w:color w:val="000000" w:themeColor="text1"/>
-          <w:sz w:val="21"/>
-          <w:szCs w:val="21"/>
-        </w:rPr>
-        <w:t>/(</w:t>
-      </w:r>
-      <w:proofErr w:type="gramEnd"/>
-      <w:r>
-        <w:rPr>
-          <w:rFonts w:ascii="Courier New" w:eastAsia="Times New Roman" w:hAnsi="Courier New" w:cs="Courier New"/>
-          <w:color w:val="000000" w:themeColor="text1"/>
-          <w:sz w:val="21"/>
-          <w:szCs w:val="21"/>
-        </w:rPr>
-        <w:t>k_33*k_44 - k_34*k_43)+ </w:t>
-      </w:r>
-    </w:p>
-    <w:p>
-      <w:pPr>
-        <w:shd w:val="clear" w:color="auto" w:fill="FFFFFF"/>
-        <w:spacing w:after="0" w:line="240" w:lineRule="auto"/>
-        <w:ind w:left="1440" w:firstLine="720"/>
-        <w:rPr>
-          <w:rFonts w:ascii="Courier New" w:eastAsia="Times New Roman" w:hAnsi="Courier New" w:cs="Courier New"/>
-          <w:color w:val="000000" w:themeColor="text1"/>
-          <w:sz w:val="21"/>
-          <w:szCs w:val="21"/>
-        </w:rPr>
-      </w:pPr>
-      <w:r>
-        <w:rPr>
-          <w:rFonts w:ascii="Courier New" w:eastAsia="Times New Roman" w:hAnsi="Courier New" w:cs="Courier New"/>
-          <w:color w:val="000000" w:themeColor="text1"/>
-          <w:sz w:val="21"/>
-          <w:szCs w:val="21"/>
-        </w:rPr>
-        <w:t xml:space="preserve"> </w:t>
-      </w:r>
-      <w:r>
-        <w:rPr>
-          <w:rFonts w:ascii="Courier New" w:eastAsia="Times New Roman" w:hAnsi="Courier New" w:cs="Courier New"/>
-          <w:color w:val="000000" w:themeColor="text1"/>
-          <w:sz w:val="21"/>
-          <w:szCs w:val="21"/>
-        </w:rPr>
-        <w:t>k_24*(-k_41*k_33+k_31*k_43)/(k_33*k_44-k_34*k_43)</w:t>
-      </w:r>
-      <w:r>
-        <w:rPr>
-          <w:rFonts w:ascii="Courier New" w:eastAsia="Times New Roman" w:hAnsi="Courier New" w:cs="Courier New"/>
-          <w:color w:val="000000" w:themeColor="text1"/>
-          <w:sz w:val="21"/>
-          <w:szCs w:val="21"/>
-        </w:rPr>
-        <w:t xml:space="preserve"> </w:t>
-      </w:r>
-    </w:p>
-    <w:p>
-      <w:pPr>
-        <w:shd w:val="clear" w:color="auto" w:fill="FFFFFF"/>
-        <w:spacing w:after="0" w:line="240" w:lineRule="auto"/>
-        <w:rPr>
-          <w:rFonts w:ascii="Courier New" w:eastAsia="Times New Roman" w:hAnsi="Courier New" w:cs="Courier New"/>
-          <w:color w:val="000000" w:themeColor="text1"/>
-          <w:sz w:val="21"/>
-          <w:szCs w:val="21"/>
-        </w:rPr>
-      </w:pPr>
-      <w:r>
-        <w:rPr>
-          <w:rFonts w:ascii="Courier New" w:eastAsia="Times New Roman" w:hAnsi="Courier New" w:cs="Courier New"/>
-          <w:color w:val="D3AF86"/>
-          <w:sz w:val="21"/>
-          <w:szCs w:val="21"/>
-          <w:highlight w:val="black"/>
-        </w:rPr>
-        <w:t>k_22_bar</w:t>
-      </w:r>
-      <w:r>
-        <w:rPr>
-          <w:rFonts w:ascii="Courier New" w:eastAsia="Times New Roman" w:hAnsi="Courier New" w:cs="Courier New"/>
-          <w:color w:val="D3AF86"/>
-          <w:sz w:val="21"/>
-          <w:szCs w:val="21"/>
-        </w:rPr>
-        <w:t> = </w:t>
-      </w:r>
-      <w:r>
-        <w:rPr>
-          <w:rFonts w:ascii="Courier New" w:eastAsia="Times New Roman" w:hAnsi="Courier New" w:cs="Courier New"/>
-          <w:color w:val="000000" w:themeColor="text1"/>
-          <w:sz w:val="21"/>
-          <w:szCs w:val="21"/>
-        </w:rPr>
-        <w:t>k_22 + k_23*(-k_32*k_44 + k_42*k_34)</w:t>
-      </w:r>
-      <w:proofErr w:type="gramStart"/>
-      <w:r>
-        <w:rPr>
-          <w:rFonts w:ascii="Courier New" w:eastAsia="Times New Roman" w:hAnsi="Courier New" w:cs="Courier New"/>
-          <w:color w:val="000000" w:themeColor="text1"/>
-          <w:sz w:val="21"/>
-          <w:szCs w:val="21"/>
-        </w:rPr>
-        <w:t>/(</w:t>
-      </w:r>
-      <w:proofErr w:type="gramEnd"/>
-      <w:r>
-        <w:rPr>
-          <w:rFonts w:ascii="Courier New" w:eastAsia="Times New Roman" w:hAnsi="Courier New" w:cs="Courier New"/>
-          <w:color w:val="000000" w:themeColor="text1"/>
-          <w:sz w:val="21"/>
-          <w:szCs w:val="21"/>
-        </w:rPr>
-        <w:t>k_33*k_44 - k_34*k_43) +</w:t>
+        <w:t>k_22 + k_23*(-k_32*k_44 + k_42*k_34)/(k_33*k_44 - k_34*k_43) +</w:t>
       </w:r>
     </w:p>
     <w:p>
@@ -10018,27 +9145,7 @@
           <w:sz w:val="20"/>
           <w:szCs w:val="20"/>
         </w:rPr>
-        <w:t xml:space="preserve">A </w:t>
-      </w:r>
-      <w:proofErr w:type="gramStart"/>
-      <w:r>
-        <w:rPr>
-          <w:rFonts w:ascii="Times New Roman" w:eastAsia="Times New Roman" w:hAnsi="Times New Roman" w:cs="Times New Roman"/>
-          <w:color w:val="000000" w:themeColor="text1"/>
-          <w:sz w:val="20"/>
-          <w:szCs w:val="20"/>
-        </w:rPr>
-        <w:t>= ,</w:t>
-      </w:r>
-      <w:proofErr w:type="gramEnd"/>
-      <w:r>
-        <w:rPr>
-          <w:rFonts w:ascii="Times New Roman" w:eastAsia="Times New Roman" w:hAnsi="Times New Roman" w:cs="Times New Roman"/>
-          <w:color w:val="000000" w:themeColor="text1"/>
-          <w:sz w:val="20"/>
-          <w:szCs w:val="20"/>
-        </w:rPr>
-        <w:t xml:space="preserve"> </w:t>
+        <w:t xml:space="preserve">A = , </w:t>
       </w:r>
       <w:r>
         <w:rPr>
@@ -10876,440 +9983,333 @@
           <w:szCs w:val="32"/>
         </w:rPr>
       </w:pPr>
-    </w:p>
-    <w:p>
-      <w:pPr>
-        <w:shd w:val="clear" w:color="auto" w:fill="FFFFFF"/>
-        <w:spacing w:after="0" w:line="240" w:lineRule="auto"/>
-        <w:rPr>
-          <w:rFonts w:ascii="Times New Roman" w:eastAsia="Times New Roman" w:hAnsi="Times New Roman" w:cs="Times New Roman"/>
-          <w:b/>
-          <w:bCs/>
-          <w:color w:val="000000"/>
-          <w:sz w:val="24"/>
-          <w:szCs w:val="24"/>
-        </w:rPr>
-      </w:pPr>
-    </w:p>
-    <w:p>
-      <w:pPr>
-        <w:shd w:val="clear" w:color="auto" w:fill="FFFFFF"/>
-        <w:spacing w:after="0" w:line="240" w:lineRule="auto"/>
-        <w:rPr>
-          <w:rFonts w:ascii="Times New Roman" w:eastAsia="Times New Roman" w:hAnsi="Times New Roman" w:cs="Times New Roman"/>
-          <w:b/>
-          <w:bCs/>
-          <w:color w:val="000000"/>
-          <w:sz w:val="24"/>
-          <w:szCs w:val="24"/>
-        </w:rPr>
-      </w:pPr>
-    </w:p>
-    <w:p>
-      <w:pPr>
-        <w:shd w:val="clear" w:color="auto" w:fill="FFFFFF"/>
-        <w:spacing w:after="0" w:line="240" w:lineRule="auto"/>
-        <w:rPr>
-          <w:rFonts w:ascii="Times New Roman" w:eastAsia="Times New Roman" w:hAnsi="Times New Roman" w:cs="Times New Roman"/>
-          <w:b/>
-          <w:bCs/>
-          <w:color w:val="000000"/>
-          <w:sz w:val="24"/>
-          <w:szCs w:val="24"/>
-        </w:rPr>
-      </w:pPr>
-    </w:p>
-    <w:p>
-      <w:pPr>
-        <w:shd w:val="clear" w:color="auto" w:fill="FFFFFF"/>
-        <w:spacing w:after="0" w:line="240" w:lineRule="auto"/>
-        <w:rPr>
-          <w:rFonts w:ascii="Times New Roman" w:eastAsia="Times New Roman" w:hAnsi="Times New Roman" w:cs="Times New Roman"/>
-          <w:b/>
-          <w:bCs/>
-          <w:color w:val="000000"/>
-          <w:sz w:val="24"/>
-          <w:szCs w:val="24"/>
-        </w:rPr>
-      </w:pPr>
-    </w:p>
-    <w:p>
-      <w:pPr>
-        <w:shd w:val="clear" w:color="auto" w:fill="FFFFFF"/>
-        <w:spacing w:after="0" w:line="240" w:lineRule="auto"/>
-        <w:rPr>
-          <w:rFonts w:ascii="Times New Roman" w:eastAsia="Times New Roman" w:hAnsi="Times New Roman" w:cs="Times New Roman"/>
-          <w:b/>
-          <w:bCs/>
-          <w:color w:val="000000"/>
-          <w:sz w:val="24"/>
-          <w:szCs w:val="24"/>
-        </w:rPr>
-      </w:pPr>
-    </w:p>
-    <w:p>
-      <w:pPr>
-        <w:shd w:val="clear" w:color="auto" w:fill="FFFFFF"/>
-        <w:spacing w:after="0" w:line="240" w:lineRule="auto"/>
-        <w:rPr>
-          <w:rFonts w:ascii="Times New Roman" w:eastAsia="Times New Roman" w:hAnsi="Times New Roman" w:cs="Times New Roman"/>
-          <w:b/>
-          <w:bCs/>
-          <w:color w:val="000000"/>
-          <w:sz w:val="24"/>
-          <w:szCs w:val="24"/>
-        </w:rPr>
-      </w:pPr>
-    </w:p>
-    <w:p>
-      <w:pPr>
-        <w:shd w:val="clear" w:color="auto" w:fill="FFFFFF"/>
-        <w:spacing w:after="0" w:line="240" w:lineRule="auto"/>
-        <w:rPr>
-          <w:rFonts w:ascii="Times New Roman" w:eastAsia="Times New Roman" w:hAnsi="Times New Roman" w:cs="Times New Roman"/>
-          <w:b/>
-          <w:bCs/>
-          <w:color w:val="000000"/>
-          <w:sz w:val="24"/>
-          <w:szCs w:val="24"/>
-        </w:rPr>
-      </w:pPr>
-    </w:p>
-    <w:p>
-      <w:pPr>
-        <w:shd w:val="clear" w:color="auto" w:fill="FFFFFF"/>
-        <w:spacing w:after="0" w:line="240" w:lineRule="auto"/>
-        <w:rPr>
-          <w:rFonts w:ascii="Times New Roman" w:eastAsia="Times New Roman" w:hAnsi="Times New Roman" w:cs="Times New Roman"/>
-          <w:b/>
-          <w:bCs/>
-          <w:color w:val="000000"/>
-          <w:sz w:val="24"/>
-          <w:szCs w:val="24"/>
-        </w:rPr>
-      </w:pPr>
-    </w:p>
-    <w:p>
-      <w:pPr>
-        <w:shd w:val="clear" w:color="auto" w:fill="FFFFFF"/>
-        <w:spacing w:after="0" w:line="240" w:lineRule="auto"/>
-        <w:rPr>
-          <w:rFonts w:ascii="Times New Roman" w:eastAsia="Times New Roman" w:hAnsi="Times New Roman" w:cs="Times New Roman"/>
-          <w:b/>
-          <w:bCs/>
-          <w:color w:val="000000"/>
-          <w:sz w:val="24"/>
-          <w:szCs w:val="24"/>
-        </w:rPr>
-      </w:pPr>
-    </w:p>
-    <w:p>
-      <w:pPr>
-        <w:shd w:val="clear" w:color="auto" w:fill="FFFFFF"/>
-        <w:spacing w:after="0" w:line="240" w:lineRule="auto"/>
-        <w:rPr>
-          <w:rFonts w:ascii="Times New Roman" w:eastAsia="Times New Roman" w:hAnsi="Times New Roman" w:cs="Times New Roman"/>
-          <w:b/>
-          <w:bCs/>
-          <w:color w:val="000000"/>
-          <w:sz w:val="24"/>
-          <w:szCs w:val="24"/>
-        </w:rPr>
-      </w:pPr>
-    </w:p>
-    <w:p>
-      <w:pPr>
-        <w:shd w:val="clear" w:color="auto" w:fill="FFFFFF"/>
-        <w:spacing w:after="0" w:line="240" w:lineRule="auto"/>
-        <w:rPr>
-          <w:rFonts w:ascii="Times New Roman" w:eastAsia="Times New Roman" w:hAnsi="Times New Roman" w:cs="Times New Roman"/>
-          <w:b/>
-          <w:bCs/>
-          <w:color w:val="000000"/>
-          <w:sz w:val="24"/>
-          <w:szCs w:val="24"/>
-        </w:rPr>
-      </w:pPr>
-    </w:p>
-    <w:p>
-      <w:pPr>
-        <w:shd w:val="clear" w:color="auto" w:fill="FFFFFF"/>
-        <w:spacing w:after="0" w:line="240" w:lineRule="auto"/>
-        <w:rPr>
-          <w:rFonts w:ascii="Times New Roman" w:eastAsia="Times New Roman" w:hAnsi="Times New Roman" w:cs="Times New Roman"/>
-          <w:b/>
-          <w:bCs/>
-          <w:color w:val="000000"/>
-          <w:sz w:val="24"/>
-          <w:szCs w:val="24"/>
-        </w:rPr>
-      </w:pPr>
-    </w:p>
-    <w:p>
-      <w:pPr>
-        <w:shd w:val="clear" w:color="auto" w:fill="FFFFFF"/>
-        <w:spacing w:after="0" w:line="240" w:lineRule="auto"/>
-        <w:rPr>
-          <w:rFonts w:ascii="Times New Roman" w:eastAsia="Times New Roman" w:hAnsi="Times New Roman" w:cs="Times New Roman"/>
-          <w:b/>
-          <w:bCs/>
-          <w:color w:val="000000"/>
-          <w:sz w:val="24"/>
-          <w:szCs w:val="24"/>
-        </w:rPr>
-      </w:pPr>
-    </w:p>
-    <w:p>
-      <w:pPr>
-        <w:shd w:val="clear" w:color="auto" w:fill="FFFFFF"/>
-        <w:spacing w:after="0" w:line="240" w:lineRule="auto"/>
-        <w:rPr>
-          <w:rFonts w:ascii="Times New Roman" w:eastAsia="Times New Roman" w:hAnsi="Times New Roman" w:cs="Times New Roman"/>
-          <w:b/>
-          <w:bCs/>
-          <w:color w:val="000000"/>
-          <w:sz w:val="24"/>
-          <w:szCs w:val="24"/>
-        </w:rPr>
-      </w:pPr>
-    </w:p>
-    <w:p>
-      <w:pPr>
-        <w:shd w:val="clear" w:color="auto" w:fill="FFFFFF"/>
-        <w:spacing w:after="0" w:line="240" w:lineRule="auto"/>
-        <w:rPr>
-          <w:rFonts w:ascii="Times New Roman" w:eastAsia="Times New Roman" w:hAnsi="Times New Roman" w:cs="Times New Roman"/>
-          <w:b/>
-          <w:bCs/>
-          <w:color w:val="000000"/>
-          <w:sz w:val="24"/>
-          <w:szCs w:val="24"/>
-        </w:rPr>
-      </w:pPr>
-    </w:p>
-    <w:p>
-      <w:pPr>
-        <w:shd w:val="clear" w:color="auto" w:fill="FFFFFF"/>
-        <w:spacing w:after="0" w:line="240" w:lineRule="auto"/>
-        <w:rPr>
-          <w:rFonts w:ascii="Times New Roman" w:eastAsia="Times New Roman" w:hAnsi="Times New Roman" w:cs="Times New Roman"/>
-          <w:b/>
-          <w:bCs/>
-          <w:color w:val="000000"/>
-          <w:sz w:val="24"/>
-          <w:szCs w:val="24"/>
-        </w:rPr>
-      </w:pPr>
-    </w:p>
-    <w:p>
-      <w:pPr>
-        <w:shd w:val="clear" w:color="auto" w:fill="FFFFFF"/>
-        <w:spacing w:after="0" w:line="240" w:lineRule="auto"/>
-        <w:rPr>
-          <w:rFonts w:ascii="Times New Roman" w:eastAsia="Times New Roman" w:hAnsi="Times New Roman" w:cs="Times New Roman"/>
-          <w:b/>
-          <w:bCs/>
-          <w:color w:val="000000"/>
-          <w:sz w:val="24"/>
-          <w:szCs w:val="24"/>
-        </w:rPr>
-      </w:pPr>
-    </w:p>
-    <w:p>
-      <w:pPr>
-        <w:shd w:val="clear" w:color="auto" w:fill="FFFFFF"/>
-        <w:spacing w:after="0" w:line="240" w:lineRule="auto"/>
-        <w:rPr>
-          <w:rFonts w:ascii="Times New Roman" w:eastAsia="Times New Roman" w:hAnsi="Times New Roman" w:cs="Times New Roman"/>
-          <w:b/>
-          <w:bCs/>
-          <w:color w:val="000000"/>
-          <w:sz w:val="24"/>
-          <w:szCs w:val="24"/>
-        </w:rPr>
-      </w:pPr>
-    </w:p>
-    <w:p>
-      <w:pPr>
-        <w:shd w:val="clear" w:color="auto" w:fill="FFFFFF"/>
-        <w:spacing w:after="0" w:line="240" w:lineRule="auto"/>
-        <w:rPr>
-          <w:rFonts w:ascii="Times New Roman" w:eastAsia="Times New Roman" w:hAnsi="Times New Roman" w:cs="Times New Roman"/>
-          <w:b/>
-          <w:bCs/>
-          <w:color w:val="000000"/>
-          <w:sz w:val="24"/>
-          <w:szCs w:val="24"/>
-        </w:rPr>
-      </w:pPr>
-    </w:p>
-    <w:p>
-      <w:pPr>
-        <w:shd w:val="clear" w:color="auto" w:fill="FFFFFF"/>
-        <w:spacing w:after="0" w:line="240" w:lineRule="auto"/>
-        <w:rPr>
-          <w:rFonts w:ascii="Times New Roman" w:eastAsia="Times New Roman" w:hAnsi="Times New Roman" w:cs="Times New Roman"/>
-          <w:b/>
-          <w:bCs/>
-          <w:color w:val="000000"/>
-          <w:sz w:val="24"/>
-          <w:szCs w:val="24"/>
-        </w:rPr>
-      </w:pPr>
-    </w:p>
-    <w:p>
-      <w:pPr>
-        <w:shd w:val="clear" w:color="auto" w:fill="FFFFFF"/>
-        <w:spacing w:after="0" w:line="240" w:lineRule="auto"/>
-        <w:rPr>
-          <w:rFonts w:ascii="Times New Roman" w:eastAsia="Times New Roman" w:hAnsi="Times New Roman" w:cs="Times New Roman"/>
-          <w:b/>
-          <w:bCs/>
-          <w:color w:val="000000"/>
-          <w:sz w:val="24"/>
-          <w:szCs w:val="24"/>
-        </w:rPr>
-      </w:pPr>
-    </w:p>
-    <w:p>
-      <w:pPr>
-        <w:shd w:val="clear" w:color="auto" w:fill="FFFFFF"/>
-        <w:spacing w:after="0" w:line="240" w:lineRule="auto"/>
-        <w:rPr>
-          <w:rFonts w:ascii="Times New Roman" w:eastAsia="Times New Roman" w:hAnsi="Times New Roman" w:cs="Times New Roman"/>
-          <w:b/>
-          <w:bCs/>
-          <w:color w:val="000000"/>
-          <w:sz w:val="24"/>
-          <w:szCs w:val="24"/>
-        </w:rPr>
-      </w:pPr>
-    </w:p>
-    <w:p>
-      <w:pPr>
-        <w:shd w:val="clear" w:color="auto" w:fill="FFFFFF"/>
-        <w:spacing w:after="0" w:line="240" w:lineRule="auto"/>
-        <w:rPr>
-          <w:rFonts w:ascii="Times New Roman" w:eastAsia="Times New Roman" w:hAnsi="Times New Roman" w:cs="Times New Roman"/>
-          <w:b/>
-          <w:bCs/>
-          <w:color w:val="000000"/>
-          <w:sz w:val="24"/>
-          <w:szCs w:val="24"/>
-        </w:rPr>
-      </w:pPr>
-    </w:p>
-    <w:p>
-      <w:pPr>
-        <w:shd w:val="clear" w:color="auto" w:fill="FFFFFF"/>
-        <w:spacing w:after="0" w:line="240" w:lineRule="auto"/>
-        <w:rPr>
-          <w:rFonts w:ascii="Times New Roman" w:eastAsia="Times New Roman" w:hAnsi="Times New Roman" w:cs="Times New Roman"/>
-          <w:b/>
-          <w:bCs/>
-          <w:color w:val="000000"/>
-          <w:sz w:val="24"/>
-          <w:szCs w:val="24"/>
-        </w:rPr>
-      </w:pPr>
-    </w:p>
-    <w:p>
-      <w:pPr>
-        <w:shd w:val="clear" w:color="auto" w:fill="FFFFFF"/>
-        <w:spacing w:after="0" w:line="240" w:lineRule="auto"/>
-        <w:rPr>
-          <w:rFonts w:ascii="Times New Roman" w:eastAsia="Times New Roman" w:hAnsi="Times New Roman" w:cs="Times New Roman"/>
-          <w:b/>
-          <w:bCs/>
-          <w:color w:val="000000"/>
-          <w:sz w:val="24"/>
-          <w:szCs w:val="24"/>
-        </w:rPr>
-      </w:pPr>
-      <w:r>
-        <w:rPr>
-          <w:rFonts w:ascii="Times New Roman" w:eastAsia="Times New Roman" w:hAnsi="Times New Roman" w:cs="Times New Roman"/>
-          <w:b/>
-          <w:bCs/>
-          <w:color w:val="000000"/>
-          <w:sz w:val="24"/>
-          <w:szCs w:val="24"/>
-        </w:rPr>
-        <w:t>6</w:t>
-      </w:r>
-      <w:r>
-        <w:rPr>
-          <w:rFonts w:ascii="Times New Roman" w:eastAsia="Times New Roman" w:hAnsi="Times New Roman" w:cs="Times New Roman"/>
-          <w:b/>
-          <w:bCs/>
-          <w:color w:val="000000"/>
-          <w:sz w:val="24"/>
-          <w:szCs w:val="24"/>
-        </w:rPr>
-        <w:t>. Results and convergence:</w:t>
-      </w:r>
-    </w:p>
-    <w:p>
-      <w:pPr>
-        <w:shd w:val="clear" w:color="auto" w:fill="FFFFFF"/>
-        <w:spacing w:after="0" w:line="240" w:lineRule="auto"/>
-        <w:rPr>
-          <w:rFonts w:ascii="Times New Roman" w:eastAsia="Times New Roman" w:hAnsi="Times New Roman" w:cs="Times New Roman"/>
-          <w:color w:val="000000"/>
-          <w:sz w:val="20"/>
-          <w:szCs w:val="20"/>
-        </w:rPr>
-      </w:pPr>
-      <w:r>
-        <w:rPr>
-          <w:rFonts w:ascii="Times New Roman" w:eastAsia="Times New Roman" w:hAnsi="Times New Roman" w:cs="Times New Roman"/>
-          <w:b/>
-          <w:bCs/>
-          <w:color w:val="000000"/>
-          <w:sz w:val="20"/>
-          <w:szCs w:val="20"/>
+      <w:r>
+        <w:rPr>
+          <w:rFonts w:ascii="Calibri" w:eastAsia="Times New Roman" w:hAnsi="Calibri" w:cs="Calibri"/>
+          <w:color w:val="000000"/>
+          <w:sz w:val="32"/>
+          <w:szCs w:val="32"/>
         </w:rPr>
         <w:tab/>
       </w:r>
-      <w:r>
-        <w:rPr>
-          <w:rFonts w:ascii="Times New Roman" w:eastAsia="Times New Roman" w:hAnsi="Times New Roman" w:cs="Times New Roman"/>
-          <w:color w:val="000000"/>
-          <w:sz w:val="20"/>
-          <w:szCs w:val="20"/>
-        </w:rPr>
-        <w:t>p = 1</w:t>
-      </w:r>
-      <w:r>
-        <w:rPr>
-          <w:rFonts w:ascii="Times New Roman" w:eastAsia="Times New Roman" w:hAnsi="Times New Roman" w:cs="Times New Roman"/>
-          <w:color w:val="000000"/>
-          <w:sz w:val="20"/>
-          <w:szCs w:val="20"/>
-        </w:rPr>
-        <w:t>, case 1</w:t>
-      </w:r>
-      <w:r>
-        <w:rPr>
-          <w:rFonts w:ascii="Times New Roman" w:eastAsia="Times New Roman" w:hAnsi="Times New Roman" w:cs="Times New Roman"/>
-          <w:color w:val="000000"/>
-          <w:sz w:val="20"/>
-          <w:szCs w:val="20"/>
-        </w:rPr>
-        <w:t>:</w:t>
-      </w:r>
-    </w:p>
-    <w:p>
-      <w:pPr>
-        <w:shd w:val="clear" w:color="auto" w:fill="FFFFFF"/>
-        <w:spacing w:after="0" w:line="240" w:lineRule="auto"/>
-        <w:ind w:firstLine="720"/>
+    </w:p>
+    <w:p>
+      <w:pPr>
+        <w:shd w:val="clear" w:color="auto" w:fill="FFFFFF"/>
+        <w:spacing w:after="0" w:line="240" w:lineRule="auto"/>
         <w:jc w:val="center"/>
         <w:rPr>
           <w:rFonts w:ascii="Times New Roman" w:eastAsia="Times New Roman" w:hAnsi="Times New Roman" w:cs="Times New Roman"/>
           <w:color w:val="000000"/>
-          <w:sz w:val="20"/>
-          <w:szCs w:val="20"/>
+          <w:sz w:val="18"/>
+          <w:szCs w:val="18"/>
+        </w:rPr>
+      </w:pPr>
+      <w:r>
+        <w:rPr>
+          <w:rFonts w:ascii="Times New Roman" w:eastAsia="Times New Roman" w:hAnsi="Times New Roman" w:cs="Times New Roman"/>
+          <w:color w:val="000000"/>
+          <w:sz w:val="18"/>
+          <w:szCs w:val="18"/>
+        </w:rPr>
+        <w:t>For case 2, the global matrix is changed from the initial boundary condition:</w:t>
+      </w:r>
+    </w:p>
+    <w:p>
+      <w:pPr>
+        <w:shd w:val="clear" w:color="auto" w:fill="221A0F"/>
+        <w:spacing w:line="285" w:lineRule="atLeast"/>
+        <w:rPr>
+          <w:rFonts w:ascii="Courier New" w:eastAsia="Times New Roman" w:hAnsi="Courier New" w:cs="Courier New"/>
+          <w:color w:val="D3AF86"/>
+          <w:sz w:val="18"/>
+          <w:szCs w:val="18"/>
+        </w:rPr>
+      </w:pPr>
+      <w:r>
+        <w:rPr>
+          <w:rFonts w:ascii="Times New Roman" w:eastAsia="Times New Roman" w:hAnsi="Times New Roman" w:cs="Times New Roman"/>
+          <w:color w:val="000000"/>
+          <w:sz w:val="18"/>
+          <w:szCs w:val="18"/>
+        </w:rPr>
+        <w:t xml:space="preserve">        </w:t>
+      </w:r>
+      <w:r>
+        <w:rPr>
+          <w:rFonts w:ascii="Courier New" w:eastAsia="Times New Roman" w:hAnsi="Courier New" w:cs="Courier New"/>
+          <w:color w:val="D3AF86"/>
+          <w:sz w:val="18"/>
+          <w:szCs w:val="18"/>
+        </w:rPr>
+        <w:t>k = </w:t>
+      </w:r>
+      <w:r>
+        <w:rPr>
+          <w:rFonts w:ascii="Courier New" w:eastAsia="Times New Roman" w:hAnsi="Courier New" w:cs="Courier New"/>
+          <w:color w:val="F79A32"/>
+          <w:sz w:val="18"/>
+          <w:szCs w:val="18"/>
+        </w:rPr>
+        <w:t>.5</w:t>
+      </w:r>
+      <w:r>
+        <w:rPr>
+          <w:rFonts w:ascii="Courier New" w:eastAsia="Times New Roman" w:hAnsi="Courier New" w:cs="Courier New"/>
+          <w:color w:val="D3AF86"/>
+          <w:sz w:val="18"/>
+          <w:szCs w:val="18"/>
+        </w:rPr>
+        <w:t>                         </w:t>
+      </w:r>
+      <w:r>
+        <w:rPr>
+          <w:rFonts w:ascii="Courier New" w:eastAsia="Times New Roman" w:hAnsi="Courier New" w:cs="Courier New"/>
+          <w:color w:val="A57A4C"/>
+          <w:sz w:val="18"/>
+          <w:szCs w:val="18"/>
+        </w:rPr>
+        <w:t># </w:t>
+      </w:r>
+      <w:r>
+        <w:rPr>
+          <w:rFonts w:ascii="Courier New" w:eastAsia="Times New Roman" w:hAnsi="Courier New" w:cs="Courier New"/>
+          <w:color w:val="A57A4C"/>
+          <w:sz w:val="18"/>
+          <w:szCs w:val="18"/>
+        </w:rPr>
+        <w:t>t</w:t>
+      </w:r>
+      <w:r>
+        <w:rPr>
+          <w:rFonts w:ascii="Courier New" w:eastAsia="Times New Roman" w:hAnsi="Courier New" w:cs="Courier New"/>
+          <w:color w:val="A57A4C"/>
+          <w:sz w:val="18"/>
+          <w:szCs w:val="18"/>
+        </w:rPr>
+        <w:t>h</w:t>
+      </w:r>
+      <w:r>
+        <w:rPr>
+          <w:rFonts w:ascii="Courier New" w:eastAsia="Times New Roman" w:hAnsi="Courier New" w:cs="Courier New"/>
+          <w:color w:val="A57A4C"/>
+          <w:sz w:val="18"/>
+          <w:szCs w:val="18"/>
+        </w:rPr>
+        <w:t>ermal conductivity of material</w:t>
+      </w:r>
+    </w:p>
+    <w:p>
+      <w:pPr>
+        <w:shd w:val="clear" w:color="auto" w:fill="221A0F"/>
+        <w:spacing w:after="0" w:line="285" w:lineRule="atLeast"/>
+        <w:rPr>
+          <w:rFonts w:ascii="Courier New" w:eastAsia="Times New Roman" w:hAnsi="Courier New" w:cs="Courier New"/>
+          <w:color w:val="D3AF86"/>
+          <w:sz w:val="18"/>
+          <w:szCs w:val="18"/>
+        </w:rPr>
+      </w:pPr>
+      <w:r>
+        <w:rPr>
+          <w:rFonts w:ascii="Courier New" w:eastAsia="Times New Roman" w:hAnsi="Courier New" w:cs="Courier New"/>
+          <w:color w:val="D3AF86"/>
+          <w:sz w:val="18"/>
+          <w:szCs w:val="18"/>
+        </w:rPr>
+        <w:t>    R = </w:t>
+      </w:r>
+      <w:r>
+        <w:rPr>
+          <w:rFonts w:ascii="Courier New" w:eastAsia="Times New Roman" w:hAnsi="Courier New" w:cs="Courier New"/>
+          <w:color w:val="F79A32"/>
+          <w:sz w:val="18"/>
+          <w:szCs w:val="18"/>
+        </w:rPr>
+        <w:t>.1</w:t>
+      </w:r>
+      <w:r>
+        <w:rPr>
+          <w:rFonts w:ascii="Courier New" w:eastAsia="Times New Roman" w:hAnsi="Courier New" w:cs="Courier New"/>
+          <w:color w:val="D3AF86"/>
+          <w:sz w:val="18"/>
+          <w:szCs w:val="18"/>
+        </w:rPr>
+        <w:t>                         </w:t>
+      </w:r>
+      <w:r>
+        <w:rPr>
+          <w:rFonts w:ascii="Courier New" w:eastAsia="Times New Roman" w:hAnsi="Courier New" w:cs="Courier New"/>
+          <w:color w:val="A57A4C"/>
+          <w:sz w:val="18"/>
+          <w:szCs w:val="18"/>
+        </w:rPr>
+        <w:t># radius</w:t>
+      </w:r>
+    </w:p>
+    <w:p>
+      <w:pPr>
+        <w:shd w:val="clear" w:color="auto" w:fill="221A0F"/>
+        <w:spacing w:after="0" w:line="285" w:lineRule="atLeast"/>
+        <w:rPr>
+          <w:rFonts w:ascii="Courier New" w:eastAsia="Times New Roman" w:hAnsi="Courier New" w:cs="Courier New"/>
+          <w:color w:val="D3AF86"/>
+          <w:sz w:val="18"/>
+          <w:szCs w:val="18"/>
+        </w:rPr>
+      </w:pPr>
+      <w:r>
+        <w:rPr>
+          <w:rFonts w:ascii="Courier New" w:eastAsia="Times New Roman" w:hAnsi="Courier New" w:cs="Courier New"/>
+          <w:color w:val="D3AF86"/>
+          <w:sz w:val="18"/>
+          <w:szCs w:val="18"/>
+        </w:rPr>
+        <w:t>    h = alpha**</w:t>
+      </w:r>
+      <w:r>
+        <w:rPr>
+          <w:rFonts w:ascii="Courier New" w:eastAsia="Times New Roman" w:hAnsi="Courier New" w:cs="Courier New"/>
+          <w:color w:val="F79A32"/>
+          <w:sz w:val="18"/>
+          <w:szCs w:val="18"/>
+        </w:rPr>
+        <w:t>2</w:t>
+      </w:r>
+      <w:r>
+        <w:rPr>
+          <w:rFonts w:ascii="Courier New" w:eastAsia="Times New Roman" w:hAnsi="Courier New" w:cs="Courier New"/>
+          <w:color w:val="D3AF86"/>
+          <w:sz w:val="18"/>
+          <w:szCs w:val="18"/>
+        </w:rPr>
+        <w:t> * k * R / </w:t>
+      </w:r>
+      <w:r>
+        <w:rPr>
+          <w:rFonts w:ascii="Courier New" w:eastAsia="Times New Roman" w:hAnsi="Courier New" w:cs="Courier New"/>
+          <w:color w:val="F79A32"/>
+          <w:sz w:val="18"/>
+          <w:szCs w:val="18"/>
+        </w:rPr>
+        <w:t>2</w:t>
+      </w:r>
+      <w:r>
+        <w:rPr>
+          <w:rFonts w:ascii="Courier New" w:eastAsia="Times New Roman" w:hAnsi="Courier New" w:cs="Courier New"/>
+          <w:color w:val="D3AF86"/>
+          <w:sz w:val="18"/>
+          <w:szCs w:val="18"/>
+        </w:rPr>
+        <w:t>       </w:t>
+      </w:r>
+      <w:r>
+        <w:rPr>
+          <w:rFonts w:ascii="Courier New" w:eastAsia="Times New Roman" w:hAnsi="Courier New" w:cs="Courier New"/>
+          <w:color w:val="A57A4C"/>
+          <w:sz w:val="18"/>
+          <w:szCs w:val="18"/>
+        </w:rPr>
+        <w:t># heat transfer coefficient </w:t>
+      </w:r>
+    </w:p>
+    <w:p>
+      <w:pPr>
+        <w:shd w:val="clear" w:color="auto" w:fill="221A0F"/>
+        <w:spacing w:after="0" w:line="285" w:lineRule="atLeast"/>
+        <w:rPr>
+          <w:rFonts w:ascii="Courier New" w:eastAsia="Times New Roman" w:hAnsi="Courier New" w:cs="Courier New"/>
+          <w:color w:val="D3AF86"/>
+          <w:sz w:val="18"/>
+          <w:szCs w:val="18"/>
+        </w:rPr>
+      </w:pPr>
+      <w:r>
+        <w:rPr>
+          <w:rFonts w:ascii="Courier New" w:eastAsia="Times New Roman" w:hAnsi="Courier New" w:cs="Courier New"/>
+          <w:color w:val="D3AF86"/>
+          <w:sz w:val="18"/>
+          <w:szCs w:val="18"/>
+        </w:rPr>
+        <w:t xml:space="preserve">    #setting the initial index to the condensed value + h/k</w:t>
+      </w:r>
+      <w:r>
+        <w:rPr>
+          <w:rFonts w:ascii="Courier New" w:eastAsia="Times New Roman" w:hAnsi="Courier New" w:cs="Courier New"/>
+          <w:color w:val="D3AF86"/>
+          <w:sz w:val="18"/>
+          <w:szCs w:val="18"/>
+        </w:rPr>
+        <w:tab/>
+      </w:r>
+    </w:p>
+    <w:p>
+      <w:pPr>
+        <w:shd w:val="clear" w:color="auto" w:fill="221A0F"/>
+        <w:spacing w:after="0" w:line="285" w:lineRule="atLeast"/>
+        <w:rPr>
+          <w:rFonts w:ascii="Courier New" w:eastAsia="Times New Roman" w:hAnsi="Courier New" w:cs="Courier New"/>
+          <w:color w:val="D3AF86"/>
+          <w:sz w:val="18"/>
+          <w:szCs w:val="18"/>
+        </w:rPr>
+      </w:pPr>
+      <w:r>
+        <w:rPr>
+          <w:rFonts w:ascii="Courier New" w:eastAsia="Times New Roman" w:hAnsi="Courier New" w:cs="Courier New"/>
+          <w:color w:val="D3AF86"/>
+          <w:sz w:val="18"/>
+          <w:szCs w:val="18"/>
+        </w:rPr>
+        <w:t>    global_test_1[</w:t>
+      </w:r>
+      <w:r>
+        <w:rPr>
+          <w:rFonts w:ascii="Courier New" w:eastAsia="Times New Roman" w:hAnsi="Courier New" w:cs="Courier New"/>
+          <w:color w:val="F79A32"/>
+          <w:sz w:val="18"/>
+          <w:szCs w:val="18"/>
+        </w:rPr>
+        <w:t>0</w:t>
+      </w:r>
+      <w:r>
+        <w:rPr>
+          <w:rFonts w:ascii="Courier New" w:eastAsia="Times New Roman" w:hAnsi="Courier New" w:cs="Courier New"/>
+          <w:color w:val="D3AF86"/>
+          <w:sz w:val="18"/>
+          <w:szCs w:val="18"/>
+        </w:rPr>
+        <w:t>][</w:t>
+      </w:r>
+      <w:r>
+        <w:rPr>
+          <w:rFonts w:ascii="Courier New" w:eastAsia="Times New Roman" w:hAnsi="Courier New" w:cs="Courier New"/>
+          <w:color w:val="F79A32"/>
+          <w:sz w:val="18"/>
+          <w:szCs w:val="18"/>
+        </w:rPr>
+        <w:t>0</w:t>
+      </w:r>
+      <w:r>
+        <w:rPr>
+          <w:rFonts w:ascii="Courier New" w:eastAsia="Times New Roman" w:hAnsi="Courier New" w:cs="Courier New"/>
+          <w:color w:val="D3AF86"/>
+          <w:sz w:val="18"/>
+          <w:szCs w:val="18"/>
+        </w:rPr>
+        <w:t>] = k_11_bar + h/k</w:t>
+      </w:r>
+    </w:p>
+    <w:p>
+      <w:pPr>
+        <w:shd w:val="clear" w:color="auto" w:fill="FFFFFF"/>
+        <w:spacing w:after="0" w:line="240" w:lineRule="auto"/>
+        <w:jc w:val="center"/>
+        <w:rPr>
+          <w:rFonts w:ascii="Times New Roman" w:eastAsia="Times New Roman" w:hAnsi="Times New Roman" w:cs="Times New Roman"/>
+          <w:color w:val="000000"/>
+          <w:sz w:val="24"/>
+          <w:szCs w:val="24"/>
         </w:rPr>
       </w:pPr>
       <w:r>
@@ -11317,10 +10317,10 @@
           <w:noProof/>
         </w:rPr>
         <w:drawing>
-          <wp:inline distT="0" distB="0" distL="0" distR="0" wp14:anchorId="0990B199" wp14:editId="3A845319">
-            <wp:extent cx="3786188" cy="2204161"/>
-            <wp:effectExtent l="0" t="0" r="5080" b="5715"/>
-            <wp:docPr id="144" name="Picture 144"/>
+          <wp:inline distT="0" distB="0" distL="0" distR="0" wp14:anchorId="781F552E" wp14:editId="5EA48C1F">
+            <wp:extent cx="4167188" cy="1135737"/>
+            <wp:effectExtent l="0" t="0" r="5080" b="7620"/>
+            <wp:docPr id="197" name="Picture 197"/>
             <wp:cNvGraphicFramePr>
               <a:graphicFrameLocks xmlns:a="http://schemas.openxmlformats.org/drawingml/2006/main" noChangeAspect="1"/>
             </wp:cNvGraphicFramePr>
@@ -11340,6 +10340,300 @@
                   <pic:spPr>
                     <a:xfrm>
                       <a:off x="0" y="0"/>
+                      <a:ext cx="4210876" cy="1147644"/>
+                    </a:xfrm>
+                    <a:prstGeom prst="rect">
+                      <a:avLst/>
+                    </a:prstGeom>
+                  </pic:spPr>
+                </pic:pic>
+              </a:graphicData>
+            </a:graphic>
+          </wp:inline>
+        </w:drawing>
+      </w:r>
+    </w:p>
+    <w:p>
+      <w:pPr>
+        <w:shd w:val="clear" w:color="auto" w:fill="FFFFFF"/>
+        <w:spacing w:after="0" w:line="240" w:lineRule="auto"/>
+        <w:rPr>
+          <w:rFonts w:ascii="Times New Roman" w:eastAsia="Times New Roman" w:hAnsi="Times New Roman" w:cs="Times New Roman"/>
+          <w:b/>
+          <w:bCs/>
+          <w:color w:val="000000"/>
+          <w:sz w:val="24"/>
+          <w:szCs w:val="24"/>
+        </w:rPr>
+      </w:pPr>
+    </w:p>
+    <w:p>
+      <w:pPr>
+        <w:shd w:val="clear" w:color="auto" w:fill="FFFFFF"/>
+        <w:spacing w:after="0" w:line="240" w:lineRule="auto"/>
+        <w:rPr>
+          <w:rFonts w:ascii="Times New Roman" w:eastAsia="Times New Roman" w:hAnsi="Times New Roman" w:cs="Times New Roman"/>
+          <w:b/>
+          <w:bCs/>
+          <w:color w:val="000000"/>
+          <w:sz w:val="24"/>
+          <w:szCs w:val="24"/>
+        </w:rPr>
+      </w:pPr>
+    </w:p>
+    <w:p>
+      <w:pPr>
+        <w:shd w:val="clear" w:color="auto" w:fill="FFFFFF"/>
+        <w:spacing w:after="0" w:line="240" w:lineRule="auto"/>
+        <w:rPr>
+          <w:rFonts w:ascii="Times New Roman" w:eastAsia="Times New Roman" w:hAnsi="Times New Roman" w:cs="Times New Roman"/>
+          <w:b/>
+          <w:bCs/>
+          <w:color w:val="000000"/>
+          <w:sz w:val="24"/>
+          <w:szCs w:val="24"/>
+        </w:rPr>
+      </w:pPr>
+    </w:p>
+    <w:p>
+      <w:pPr>
+        <w:shd w:val="clear" w:color="auto" w:fill="FFFFFF"/>
+        <w:spacing w:after="0" w:line="240" w:lineRule="auto"/>
+        <w:rPr>
+          <w:rFonts w:ascii="Times New Roman" w:eastAsia="Times New Roman" w:hAnsi="Times New Roman" w:cs="Times New Roman"/>
+          <w:b/>
+          <w:bCs/>
+          <w:color w:val="000000"/>
+          <w:sz w:val="24"/>
+          <w:szCs w:val="24"/>
+        </w:rPr>
+      </w:pPr>
+    </w:p>
+    <w:p>
+      <w:pPr>
+        <w:shd w:val="clear" w:color="auto" w:fill="FFFFFF"/>
+        <w:spacing w:after="0" w:line="240" w:lineRule="auto"/>
+        <w:rPr>
+          <w:rFonts w:ascii="Times New Roman" w:eastAsia="Times New Roman" w:hAnsi="Times New Roman" w:cs="Times New Roman"/>
+          <w:b/>
+          <w:bCs/>
+          <w:color w:val="000000"/>
+          <w:sz w:val="24"/>
+          <w:szCs w:val="24"/>
+        </w:rPr>
+      </w:pPr>
+    </w:p>
+    <w:p>
+      <w:pPr>
+        <w:shd w:val="clear" w:color="auto" w:fill="FFFFFF"/>
+        <w:spacing w:after="0" w:line="240" w:lineRule="auto"/>
+        <w:rPr>
+          <w:rFonts w:ascii="Times New Roman" w:eastAsia="Times New Roman" w:hAnsi="Times New Roman" w:cs="Times New Roman"/>
+          <w:b/>
+          <w:bCs/>
+          <w:color w:val="000000"/>
+          <w:sz w:val="24"/>
+          <w:szCs w:val="24"/>
+        </w:rPr>
+      </w:pPr>
+    </w:p>
+    <w:p>
+      <w:pPr>
+        <w:shd w:val="clear" w:color="auto" w:fill="FFFFFF"/>
+        <w:spacing w:after="0" w:line="240" w:lineRule="auto"/>
+        <w:rPr>
+          <w:rFonts w:ascii="Times New Roman" w:eastAsia="Times New Roman" w:hAnsi="Times New Roman" w:cs="Times New Roman"/>
+          <w:b/>
+          <w:bCs/>
+          <w:color w:val="000000"/>
+          <w:sz w:val="24"/>
+          <w:szCs w:val="24"/>
+        </w:rPr>
+      </w:pPr>
+    </w:p>
+    <w:p>
+      <w:pPr>
+        <w:shd w:val="clear" w:color="auto" w:fill="FFFFFF"/>
+        <w:spacing w:after="0" w:line="240" w:lineRule="auto"/>
+        <w:rPr>
+          <w:rFonts w:ascii="Times New Roman" w:eastAsia="Times New Roman" w:hAnsi="Times New Roman" w:cs="Times New Roman"/>
+          <w:b/>
+          <w:bCs/>
+          <w:color w:val="000000"/>
+          <w:sz w:val="24"/>
+          <w:szCs w:val="24"/>
+        </w:rPr>
+      </w:pPr>
+    </w:p>
+    <w:p>
+      <w:pPr>
+        <w:shd w:val="clear" w:color="auto" w:fill="FFFFFF"/>
+        <w:spacing w:after="0" w:line="240" w:lineRule="auto"/>
+        <w:rPr>
+          <w:rFonts w:ascii="Times New Roman" w:eastAsia="Times New Roman" w:hAnsi="Times New Roman" w:cs="Times New Roman"/>
+          <w:b/>
+          <w:bCs/>
+          <w:color w:val="000000"/>
+          <w:sz w:val="24"/>
+          <w:szCs w:val="24"/>
+        </w:rPr>
+      </w:pPr>
+    </w:p>
+    <w:p>
+      <w:pPr>
+        <w:shd w:val="clear" w:color="auto" w:fill="FFFFFF"/>
+        <w:spacing w:after="0" w:line="240" w:lineRule="auto"/>
+        <w:rPr>
+          <w:rFonts w:ascii="Times New Roman" w:eastAsia="Times New Roman" w:hAnsi="Times New Roman" w:cs="Times New Roman"/>
+          <w:b/>
+          <w:bCs/>
+          <w:color w:val="000000"/>
+          <w:sz w:val="24"/>
+          <w:szCs w:val="24"/>
+        </w:rPr>
+      </w:pPr>
+    </w:p>
+    <w:p>
+      <w:pPr>
+        <w:shd w:val="clear" w:color="auto" w:fill="FFFFFF"/>
+        <w:spacing w:after="0" w:line="240" w:lineRule="auto"/>
+        <w:rPr>
+          <w:rFonts w:ascii="Times New Roman" w:eastAsia="Times New Roman" w:hAnsi="Times New Roman" w:cs="Times New Roman"/>
+          <w:b/>
+          <w:bCs/>
+          <w:color w:val="000000"/>
+          <w:sz w:val="24"/>
+          <w:szCs w:val="24"/>
+        </w:rPr>
+      </w:pPr>
+    </w:p>
+    <w:p>
+      <w:pPr>
+        <w:shd w:val="clear" w:color="auto" w:fill="FFFFFF"/>
+        <w:spacing w:after="0" w:line="240" w:lineRule="auto"/>
+        <w:rPr>
+          <w:rFonts w:ascii="Times New Roman" w:eastAsia="Times New Roman" w:hAnsi="Times New Roman" w:cs="Times New Roman"/>
+          <w:b/>
+          <w:bCs/>
+          <w:color w:val="000000"/>
+          <w:sz w:val="24"/>
+          <w:szCs w:val="24"/>
+        </w:rPr>
+      </w:pPr>
+      <w:r>
+        <w:rPr>
+          <w:rFonts w:ascii="Times New Roman" w:eastAsia="Times New Roman" w:hAnsi="Times New Roman" w:cs="Times New Roman"/>
+          <w:b/>
+          <w:bCs/>
+          <w:color w:val="000000"/>
+          <w:sz w:val="24"/>
+          <w:szCs w:val="24"/>
+        </w:rPr>
+        <w:t>6</w:t>
+      </w:r>
+      <w:r>
+        <w:rPr>
+          <w:rFonts w:ascii="Times New Roman" w:eastAsia="Times New Roman" w:hAnsi="Times New Roman" w:cs="Times New Roman"/>
+          <w:b/>
+          <w:bCs/>
+          <w:color w:val="000000"/>
+          <w:sz w:val="24"/>
+          <w:szCs w:val="24"/>
+        </w:rPr>
+        <w:t>. Results and convergence:</w:t>
+      </w:r>
+    </w:p>
+    <w:p>
+      <w:pPr>
+        <w:shd w:val="clear" w:color="auto" w:fill="FFFFFF"/>
+        <w:spacing w:after="0" w:line="240" w:lineRule="auto"/>
+        <w:rPr>
+          <w:rFonts w:ascii="Times New Roman" w:eastAsia="Times New Roman" w:hAnsi="Times New Roman" w:cs="Times New Roman"/>
+          <w:color w:val="000000"/>
+          <w:sz w:val="20"/>
+          <w:szCs w:val="20"/>
+        </w:rPr>
+      </w:pPr>
+      <w:r>
+        <w:rPr>
+          <w:rFonts w:ascii="Times New Roman" w:eastAsia="Times New Roman" w:hAnsi="Times New Roman" w:cs="Times New Roman"/>
+          <w:b/>
+          <w:bCs/>
+          <w:color w:val="000000"/>
+          <w:sz w:val="20"/>
+          <w:szCs w:val="20"/>
+        </w:rPr>
+        <w:tab/>
+      </w:r>
+      <w:r>
+        <w:rPr>
+          <w:rFonts w:ascii="Times New Roman" w:eastAsia="Times New Roman" w:hAnsi="Times New Roman" w:cs="Times New Roman"/>
+          <w:color w:val="000000"/>
+          <w:sz w:val="20"/>
+          <w:szCs w:val="20"/>
+        </w:rPr>
+        <w:t>p = 1</w:t>
+      </w:r>
+      <w:r>
+        <w:rPr>
+          <w:rFonts w:ascii="Times New Roman" w:eastAsia="Times New Roman" w:hAnsi="Times New Roman" w:cs="Times New Roman"/>
+          <w:color w:val="000000"/>
+          <w:sz w:val="20"/>
+          <w:szCs w:val="20"/>
+        </w:rPr>
+        <w:t>, case 1</w:t>
+      </w:r>
+      <w:r>
+        <w:rPr>
+          <w:rFonts w:ascii="Times New Roman" w:eastAsia="Times New Roman" w:hAnsi="Times New Roman" w:cs="Times New Roman"/>
+          <w:color w:val="000000"/>
+          <w:sz w:val="20"/>
+          <w:szCs w:val="20"/>
+        </w:rPr>
+        <w:t>:</w:t>
+      </w:r>
+    </w:p>
+    <w:p>
+      <w:pPr>
+        <w:shd w:val="clear" w:color="auto" w:fill="FFFFFF"/>
+        <w:spacing w:after="0" w:line="240" w:lineRule="auto"/>
+        <w:ind w:firstLine="720"/>
+        <w:jc w:val="center"/>
+        <w:rPr>
+          <w:rFonts w:ascii="Times New Roman" w:eastAsia="Times New Roman" w:hAnsi="Times New Roman" w:cs="Times New Roman"/>
+          <w:color w:val="000000"/>
+          <w:sz w:val="20"/>
+          <w:szCs w:val="20"/>
+        </w:rPr>
+      </w:pPr>
+      <w:r>
+        <w:rPr>
+          <w:noProof/>
+        </w:rPr>
+        <w:drawing>
+          <wp:inline distT="0" distB="0" distL="0" distR="0" wp14:anchorId="0990B199" wp14:editId="3A845319">
+            <wp:extent cx="3786188" cy="2204161"/>
+            <wp:effectExtent l="0" t="0" r="5080" b="5715"/>
+            <wp:docPr id="144" name="Picture 144"/>
+            <wp:cNvGraphicFramePr>
+              <a:graphicFrameLocks xmlns:a="http://schemas.openxmlformats.org/drawingml/2006/main" noChangeAspect="1"/>
+            </wp:cNvGraphicFramePr>
+            <a:graphic xmlns:a="http://schemas.openxmlformats.org/drawingml/2006/main">
+              <a:graphicData uri="http://schemas.openxmlformats.org/drawingml/2006/picture">
+                <pic:pic xmlns:pic="http://schemas.openxmlformats.org/drawingml/2006/picture">
+                  <pic:nvPicPr>
+                    <pic:cNvPr id="1" name=""/>
+                    <pic:cNvPicPr/>
+                  </pic:nvPicPr>
+                  <pic:blipFill>
+                    <a:blip r:embed="rId64"/>
+                    <a:stretch>
+                      <a:fillRect/>
+                    </a:stretch>
+                  </pic:blipFill>
+                  <pic:spPr>
+                    <a:xfrm>
+                      <a:off x="0" y="0"/>
                       <a:ext cx="3793917" cy="2208660"/>
                     </a:xfrm>
                     <a:prstGeom prst="rect">
@@ -11425,7 +10719,7 @@
                     <pic:cNvPicPr/>
                   </pic:nvPicPr>
                   <pic:blipFill>
-                    <a:blip r:embed="rId64"/>
+                    <a:blip r:embed="rId65"/>
                     <a:stretch>
                       <a:fillRect/>
                     </a:stretch>
@@ -11555,312 +10849,37 @@
         </w:rPr>
         <w:tab/>
       </w:r>
-      <w:bookmarkStart w:id="1" w:name="_GoBack"/>
-      <w:bookmarkEnd w:id="1"/>
-    </w:p>
-    <w:p>
-      <w:pPr>
-        <w:shd w:val="clear" w:color="auto" w:fill="FFFFFF"/>
-        <w:spacing w:after="0" w:line="240" w:lineRule="auto"/>
-        <w:rPr>
-          <w:rFonts w:ascii="Times New Roman" w:eastAsia="Times New Roman" w:hAnsi="Times New Roman" w:cs="Times New Roman"/>
-          <w:color w:val="000000"/>
-          <w:sz w:val="24"/>
-          <w:szCs w:val="24"/>
-        </w:rPr>
-      </w:pPr>
-    </w:p>
-    <w:p>
-      <w:pPr>
-        <w:shd w:val="clear" w:color="auto" w:fill="FFFFFF"/>
-        <w:spacing w:after="0" w:line="240" w:lineRule="auto"/>
-        <w:rPr>
-          <w:rFonts w:ascii="Times New Roman" w:eastAsia="Times New Roman" w:hAnsi="Times New Roman" w:cs="Times New Roman"/>
-          <w:color w:val="000000"/>
-          <w:sz w:val="24"/>
-          <w:szCs w:val="24"/>
-        </w:rPr>
-      </w:pPr>
-    </w:p>
-    <w:p>
-      <w:pPr>
-        <w:shd w:val="clear" w:color="auto" w:fill="FFFFFF"/>
-        <w:spacing w:after="0" w:line="240" w:lineRule="auto"/>
-        <w:rPr>
-          <w:rFonts w:ascii="Times New Roman" w:eastAsia="Times New Roman" w:hAnsi="Times New Roman" w:cs="Times New Roman"/>
-          <w:color w:val="000000"/>
-          <w:sz w:val="24"/>
-          <w:szCs w:val="24"/>
-        </w:rPr>
-      </w:pPr>
-    </w:p>
-    <w:p>
-      <w:pPr>
-        <w:shd w:val="clear" w:color="auto" w:fill="FFFFFF"/>
-        <w:spacing w:after="0" w:line="240" w:lineRule="auto"/>
-        <w:rPr>
-          <w:rFonts w:ascii="Times New Roman" w:eastAsia="Times New Roman" w:hAnsi="Times New Roman" w:cs="Times New Roman"/>
-          <w:color w:val="000000"/>
-          <w:sz w:val="24"/>
-          <w:szCs w:val="24"/>
-        </w:rPr>
-      </w:pPr>
-    </w:p>
-    <w:p>
-      <w:pPr>
-        <w:shd w:val="clear" w:color="auto" w:fill="FFFFFF"/>
-        <w:spacing w:after="0" w:line="240" w:lineRule="auto"/>
-        <w:rPr>
-          <w:rFonts w:ascii="Times New Roman" w:eastAsia="Times New Roman" w:hAnsi="Times New Roman" w:cs="Times New Roman"/>
-          <w:color w:val="000000"/>
-          <w:sz w:val="24"/>
-          <w:szCs w:val="24"/>
-        </w:rPr>
-      </w:pPr>
-    </w:p>
-    <w:p>
-      <w:pPr>
-        <w:shd w:val="clear" w:color="auto" w:fill="FFFFFF"/>
-        <w:spacing w:after="0" w:line="240" w:lineRule="auto"/>
-        <w:rPr>
-          <w:rFonts w:ascii="Times New Roman" w:eastAsia="Times New Roman" w:hAnsi="Times New Roman" w:cs="Times New Roman"/>
-          <w:color w:val="000000"/>
-          <w:sz w:val="24"/>
-          <w:szCs w:val="24"/>
-        </w:rPr>
-      </w:pPr>
-    </w:p>
-    <w:p>
-      <w:pPr>
-        <w:shd w:val="clear" w:color="auto" w:fill="FFFFFF"/>
-        <w:spacing w:after="0" w:line="240" w:lineRule="auto"/>
-        <w:ind w:firstLine="720"/>
+      <w:r>
         <w:rPr>
           <w:rFonts w:ascii="Times New Roman" w:eastAsia="Times New Roman" w:hAnsi="Times New Roman" w:cs="Times New Roman"/>
           <w:color w:val="000000"/>
           <w:sz w:val="20"/>
           <w:szCs w:val="20"/>
         </w:rPr>
-      </w:pPr>
-      <w:r>
+        <w:t xml:space="preserve">p = 1, case 2: </w:t>
+      </w:r>
+    </w:p>
+    <w:p>
+      <w:pPr>
+        <w:shd w:val="clear" w:color="auto" w:fill="FFFFFF"/>
+        <w:spacing w:after="0" w:line="240" w:lineRule="auto"/>
+        <w:jc w:val="center"/>
         <w:rPr>
           <w:rFonts w:ascii="Times New Roman" w:eastAsia="Times New Roman" w:hAnsi="Times New Roman" w:cs="Times New Roman"/>
           <w:color w:val="000000"/>
           <w:sz w:val="20"/>
           <w:szCs w:val="20"/>
         </w:rPr>
-        <w:t>p=2</w:t>
-      </w:r>
-      <w:r>
-        <w:rPr>
-          <w:rFonts w:ascii="Times New Roman" w:eastAsia="Times New Roman" w:hAnsi="Times New Roman" w:cs="Times New Roman"/>
-          <w:color w:val="000000"/>
-          <w:sz w:val="20"/>
-          <w:szCs w:val="20"/>
-        </w:rPr>
-        <w:t>, case 1</w:t>
-      </w:r>
-      <w:r>
-        <w:rPr>
-          <w:rFonts w:ascii="Times New Roman" w:eastAsia="Times New Roman" w:hAnsi="Times New Roman" w:cs="Times New Roman"/>
-          <w:color w:val="000000"/>
-          <w:sz w:val="20"/>
-          <w:szCs w:val="20"/>
-        </w:rPr>
-        <w:t>:</w:t>
-      </w:r>
-    </w:p>
-    <w:p>
-      <w:pPr>
-        <w:shd w:val="clear" w:color="auto" w:fill="FFFFFF"/>
-        <w:spacing w:after="0" w:line="240" w:lineRule="auto"/>
-        <w:rPr>
-          <w:rFonts w:ascii="Times New Roman" w:eastAsia="Times New Roman" w:hAnsi="Times New Roman" w:cs="Times New Roman"/>
-          <w:color w:val="000000"/>
-          <w:sz w:val="24"/>
-          <w:szCs w:val="24"/>
-        </w:rPr>
-      </w:pPr>
-    </w:p>
-    <w:p>
-      <w:pPr>
-        <w:shd w:val="clear" w:color="auto" w:fill="FFFFFF"/>
-        <w:spacing w:after="0" w:line="240" w:lineRule="auto"/>
-        <w:jc w:val="center"/>
-        <w:rPr>
-          <w:rFonts w:ascii="Times New Roman" w:eastAsia="Times New Roman" w:hAnsi="Times New Roman" w:cs="Times New Roman"/>
-          <w:color w:val="000000"/>
-          <w:sz w:val="24"/>
-          <w:szCs w:val="24"/>
-        </w:rPr>
       </w:pPr>
       <w:r>
         <w:rPr>
           <w:noProof/>
         </w:rPr>
         <w:drawing>
-          <wp:inline distT="0" distB="0" distL="0" distR="0" wp14:anchorId="6494141F" wp14:editId="52AA3C77">
-            <wp:extent cx="5553393" cy="3176588"/>
-            <wp:effectExtent l="0" t="0" r="0" b="5080"/>
-            <wp:docPr id="145" name="Picture 145"/>
-            <wp:cNvGraphicFramePr>
-              <a:graphicFrameLocks xmlns:a="http://schemas.openxmlformats.org/drawingml/2006/main" noChangeAspect="1"/>
-            </wp:cNvGraphicFramePr>
-            <a:graphic xmlns:a="http://schemas.openxmlformats.org/drawingml/2006/main">
-              <a:graphicData uri="http://schemas.openxmlformats.org/drawingml/2006/picture">
-                <pic:pic xmlns:pic="http://schemas.openxmlformats.org/drawingml/2006/picture">
-                  <pic:nvPicPr>
-                    <pic:cNvPr id="1" name=""/>
-                    <pic:cNvPicPr/>
-                  </pic:nvPicPr>
-                  <pic:blipFill>
-                    <a:blip r:embed="rId65"/>
-                    <a:stretch>
-                      <a:fillRect/>
-                    </a:stretch>
-                  </pic:blipFill>
-                  <pic:spPr>
-                    <a:xfrm>
-                      <a:off x="0" y="0"/>
-                      <a:ext cx="5572263" cy="3187382"/>
-                    </a:xfrm>
-                    <a:prstGeom prst="rect">
-                      <a:avLst/>
-                    </a:prstGeom>
-                  </pic:spPr>
-                </pic:pic>
-              </a:graphicData>
-            </a:graphic>
-          </wp:inline>
-        </w:drawing>
-      </w:r>
-    </w:p>
-    <w:p>
-      <w:pPr>
-        <w:shd w:val="clear" w:color="auto" w:fill="FFFFFF"/>
-        <w:spacing w:after="0" w:line="240" w:lineRule="auto"/>
-        <w:ind w:firstLine="720"/>
-        <w:rPr>
-          <w:rFonts w:ascii="Times New Roman" w:eastAsia="Times New Roman" w:hAnsi="Times New Roman" w:cs="Times New Roman"/>
-          <w:color w:val="000000"/>
-          <w:sz w:val="20"/>
-          <w:szCs w:val="20"/>
-        </w:rPr>
-      </w:pPr>
-      <w:r>
-        <w:rPr>
-          <w:rFonts w:ascii="Times New Roman" w:eastAsia="Times New Roman" w:hAnsi="Times New Roman" w:cs="Times New Roman"/>
-          <w:color w:val="000000"/>
-          <w:sz w:val="20"/>
-          <w:szCs w:val="20"/>
-        </w:rPr>
-        <w:t>p = 2</w:t>
-      </w:r>
-      <w:r>
-        <w:rPr>
-          <w:rFonts w:ascii="Times New Roman" w:eastAsia="Times New Roman" w:hAnsi="Times New Roman" w:cs="Times New Roman"/>
-          <w:color w:val="000000"/>
-          <w:sz w:val="20"/>
-          <w:szCs w:val="20"/>
-        </w:rPr>
-        <w:t>, case 1,</w:t>
-      </w:r>
-      <w:r>
-        <w:rPr>
-          <w:rFonts w:ascii="Times New Roman" w:eastAsia="Times New Roman" w:hAnsi="Times New Roman" w:cs="Times New Roman"/>
-          <w:color w:val="000000"/>
-          <w:sz w:val="20"/>
-          <w:szCs w:val="20"/>
-        </w:rPr>
-        <w:t xml:space="preserve"> convergence plot</w:t>
-      </w:r>
-      <w:r>
-        <w:rPr>
-          <w:rFonts w:ascii="Times New Roman" w:eastAsia="Times New Roman" w:hAnsi="Times New Roman" w:cs="Times New Roman"/>
-          <w:color w:val="000000"/>
-          <w:sz w:val="20"/>
-          <w:szCs w:val="20"/>
-        </w:rPr>
-        <w:t>, converges wi</w:t>
-      </w:r>
-      <w:r>
-        <w:rPr>
-          <w:rFonts w:ascii="Times New Roman" w:eastAsia="Times New Roman" w:hAnsi="Times New Roman" w:cs="Times New Roman"/>
-          <w:color w:val="000000"/>
-          <w:sz w:val="20"/>
-          <w:szCs w:val="20"/>
-        </w:rPr>
-        <w:t xml:space="preserve">th beta </w:t>
-      </w:r>
-      <w:proofErr w:type="gramStart"/>
-      <w:r>
-        <w:rPr>
-          <w:rFonts w:ascii="Times New Roman" w:eastAsia="Times New Roman" w:hAnsi="Times New Roman" w:cs="Times New Roman"/>
-          <w:color w:val="000000"/>
-          <w:sz w:val="20"/>
-          <w:szCs w:val="20"/>
-        </w:rPr>
-        <w:t xml:space="preserve">of </w:t>
-      </w:r>
-      <w:r>
-        <w:rPr>
-          <w:rFonts w:ascii="Times New Roman" w:eastAsia="Times New Roman" w:hAnsi="Times New Roman" w:cs="Times New Roman"/>
-          <w:color w:val="000000"/>
-          <w:sz w:val="20"/>
-          <w:szCs w:val="20"/>
-        </w:rPr>
-        <w:t xml:space="preserve"> approximately</w:t>
-      </w:r>
-      <w:proofErr w:type="gramEnd"/>
-      <w:r>
-        <w:rPr>
-          <w:rFonts w:ascii="Times New Roman" w:eastAsia="Times New Roman" w:hAnsi="Times New Roman" w:cs="Times New Roman"/>
-          <w:color w:val="000000"/>
-          <w:sz w:val="20"/>
-          <w:szCs w:val="20"/>
-        </w:rPr>
-        <w:t xml:space="preserve"> </w:t>
-      </w:r>
-      <w:r>
-        <w:rPr>
-          <w:rFonts w:ascii="Times New Roman" w:eastAsia="Times New Roman" w:hAnsi="Times New Roman" w:cs="Times New Roman"/>
-          <w:color w:val="000000"/>
-          <w:sz w:val="20"/>
-          <w:szCs w:val="20"/>
-        </w:rPr>
-        <w:t>3.41</w:t>
-      </w:r>
-      <w:r>
-        <w:rPr>
-          <w:rFonts w:ascii="Times New Roman" w:eastAsia="Times New Roman" w:hAnsi="Times New Roman" w:cs="Times New Roman"/>
-          <w:color w:val="000000"/>
-          <w:sz w:val="20"/>
-          <w:szCs w:val="20"/>
-        </w:rPr>
-        <w:t>:</w:t>
-      </w:r>
-    </w:p>
-    <w:p>
-      <w:pPr>
-        <w:shd w:val="clear" w:color="auto" w:fill="FFFFFF"/>
-        <w:spacing w:after="0" w:line="240" w:lineRule="auto"/>
-        <w:ind w:firstLine="720"/>
-        <w:rPr>
-          <w:rFonts w:ascii="Times New Roman" w:eastAsia="Times New Roman" w:hAnsi="Times New Roman" w:cs="Times New Roman"/>
-          <w:color w:val="000000"/>
-          <w:sz w:val="24"/>
-          <w:szCs w:val="24"/>
-        </w:rPr>
-      </w:pPr>
-      <w:r>
-        <w:rPr>
-          <w:noProof/>
-        </w:rPr>
-        <w:drawing>
-          <wp:inline distT="0" distB="0" distL="0" distR="0" wp14:anchorId="4FDAA136" wp14:editId="1D0DB6D9">
-            <wp:extent cx="4557713" cy="1870805"/>
+          <wp:inline distT="0" distB="0" distL="0" distR="0" wp14:anchorId="19F7BEA9" wp14:editId="51E8AABD">
+            <wp:extent cx="3015548" cy="2232343"/>
             <wp:effectExtent l="0" t="0" r="0" b="0"/>
-            <wp:docPr id="146" name="Picture 146"/>
+            <wp:docPr id="184" name="Picture 184"/>
             <wp:cNvGraphicFramePr>
               <a:graphicFrameLocks xmlns:a="http://schemas.openxmlformats.org/drawingml/2006/main" noChangeAspect="1"/>
             </wp:cNvGraphicFramePr>
@@ -11880,7 +10899,7 @@
                   <pic:spPr>
                     <a:xfrm>
                       <a:off x="0" y="0"/>
-                      <a:ext cx="4576213" cy="1878399"/>
+                      <a:ext cx="3015548" cy="2232343"/>
                     </a:xfrm>
                     <a:prstGeom prst="rect">
                       <a:avLst/>
@@ -11897,7 +10916,6 @@
       <w:pPr>
         <w:shd w:val="clear" w:color="auto" w:fill="FFFFFF"/>
         <w:spacing w:after="0" w:line="240" w:lineRule="auto"/>
-        <w:ind w:firstLine="720"/>
         <w:rPr>
           <w:rFonts w:ascii="Times New Roman" w:eastAsia="Times New Roman" w:hAnsi="Times New Roman" w:cs="Times New Roman"/>
           <w:color w:val="000000"/>
@@ -11909,35 +10927,37 @@
         <w:rPr>
           <w:rFonts w:ascii="Times New Roman" w:eastAsia="Times New Roman" w:hAnsi="Times New Roman" w:cs="Times New Roman"/>
           <w:color w:val="000000"/>
+          <w:sz w:val="24"/>
+          <w:szCs w:val="24"/>
+        </w:rPr>
+        <w:tab/>
+      </w:r>
+      <w:r>
+        <w:rPr>
+          <w:rFonts w:ascii="Times New Roman" w:eastAsia="Times New Roman" w:hAnsi="Times New Roman" w:cs="Times New Roman"/>
+          <w:color w:val="000000"/>
           <w:sz w:val="20"/>
           <w:szCs w:val="20"/>
         </w:rPr>
-        <w:t>p = 3</w:t>
-      </w:r>
-      <w:r>
+        <w:t>p = 1, case 2 convergence table and plot:</w:t>
+      </w:r>
+    </w:p>
+    <w:p>
+      <w:pPr>
+        <w:shd w:val="clear" w:color="auto" w:fill="FFFFFF"/>
+        <w:spacing w:after="0" w:line="240" w:lineRule="auto"/>
         <w:rPr>
           <w:rFonts w:ascii="Times New Roman" w:eastAsia="Times New Roman" w:hAnsi="Times New Roman" w:cs="Times New Roman"/>
           <w:color w:val="000000"/>
           <w:sz w:val="20"/>
           <w:szCs w:val="20"/>
         </w:rPr>
-        <w:t>, case 1</w:t>
-      </w:r>
-      <w:r>
-        <w:rPr>
-          <w:rFonts w:ascii="Times New Roman" w:eastAsia="Times New Roman" w:hAnsi="Times New Roman" w:cs="Times New Roman"/>
-          <w:color w:val="000000"/>
-          <w:sz w:val="20"/>
-          <w:szCs w:val="20"/>
-        </w:rPr>
-        <w:t>:</w:t>
-      </w:r>
-    </w:p>
-    <w:p>
-      <w:pPr>
-        <w:shd w:val="clear" w:color="auto" w:fill="FFFFFF"/>
-        <w:spacing w:after="0" w:line="240" w:lineRule="auto"/>
-        <w:ind w:firstLine="720"/>
+      </w:pPr>
+    </w:p>
+    <w:p>
+      <w:pPr>
+        <w:shd w:val="clear" w:color="auto" w:fill="FFFFFF"/>
+        <w:spacing w:after="0" w:line="240" w:lineRule="auto"/>
         <w:jc w:val="center"/>
         <w:rPr>
           <w:rFonts w:ascii="Times New Roman" w:eastAsia="Times New Roman" w:hAnsi="Times New Roman" w:cs="Times New Roman"/>
@@ -11951,10 +10971,10 @@
           <w:noProof/>
         </w:rPr>
         <w:drawing>
-          <wp:inline distT="0" distB="0" distL="0" distR="0" wp14:anchorId="099F3705" wp14:editId="04D685A9">
-            <wp:extent cx="3842558" cy="2780107"/>
-            <wp:effectExtent l="0" t="0" r="5715" b="1270"/>
-            <wp:docPr id="147" name="Picture 147"/>
+          <wp:inline distT="0" distB="0" distL="0" distR="0" wp14:anchorId="1712A0EB" wp14:editId="250FE328">
+            <wp:extent cx="3171825" cy="1456125"/>
+            <wp:effectExtent l="0" t="0" r="0" b="0"/>
+            <wp:docPr id="186" name="Picture 186"/>
             <wp:cNvGraphicFramePr>
               <a:graphicFrameLocks xmlns:a="http://schemas.openxmlformats.org/drawingml/2006/main" noChangeAspect="1"/>
             </wp:cNvGraphicFramePr>
@@ -11974,7 +10994,7 @@
                   <pic:spPr>
                     <a:xfrm>
                       <a:off x="0" y="0"/>
-                      <a:ext cx="3880195" cy="2807337"/>
+                      <a:ext cx="3189341" cy="1464166"/>
                     </a:xfrm>
                     <a:prstGeom prst="rect">
                       <a:avLst/>
@@ -11991,6 +11011,108 @@
       <w:pPr>
         <w:shd w:val="clear" w:color="auto" w:fill="FFFFFF"/>
         <w:spacing w:after="0" w:line="240" w:lineRule="auto"/>
+        <w:rPr>
+          <w:rFonts w:ascii="Times New Roman" w:eastAsia="Times New Roman" w:hAnsi="Times New Roman" w:cs="Times New Roman"/>
+          <w:color w:val="000000"/>
+          <w:sz w:val="24"/>
+          <w:szCs w:val="24"/>
+        </w:rPr>
+      </w:pPr>
+    </w:p>
+    <w:p>
+      <w:pPr>
+        <w:shd w:val="clear" w:color="auto" w:fill="FFFFFF"/>
+        <w:spacing w:after="0" w:line="240" w:lineRule="auto"/>
+        <w:rPr>
+          <w:rFonts w:ascii="Times New Roman" w:eastAsia="Times New Roman" w:hAnsi="Times New Roman" w:cs="Times New Roman"/>
+          <w:color w:val="000000"/>
+          <w:sz w:val="24"/>
+          <w:szCs w:val="24"/>
+        </w:rPr>
+      </w:pPr>
+      <w:r>
+        <w:rPr>
+          <w:rFonts w:ascii="Times New Roman" w:eastAsia="Times New Roman" w:hAnsi="Times New Roman" w:cs="Times New Roman"/>
+          <w:color w:val="000000"/>
+          <w:sz w:val="24"/>
+          <w:szCs w:val="24"/>
+        </w:rPr>
+        <w:tab/>
+      </w:r>
+      <w:r>
+        <w:rPr>
+          <w:rFonts w:ascii="Times New Roman" w:eastAsia="Times New Roman" w:hAnsi="Times New Roman" w:cs="Times New Roman"/>
+          <w:color w:val="000000"/>
+          <w:sz w:val="24"/>
+          <w:szCs w:val="24"/>
+        </w:rPr>
+        <w:tab/>
+      </w:r>
+      <w:r>
+        <w:rPr>
+          <w:rFonts w:ascii="Times New Roman" w:eastAsia="Times New Roman" w:hAnsi="Times New Roman" w:cs="Times New Roman"/>
+          <w:color w:val="000000"/>
+          <w:sz w:val="24"/>
+          <w:szCs w:val="24"/>
+        </w:rPr>
+        <w:tab/>
+      </w:r>
+      <w:r>
+        <w:rPr>
+          <w:rFonts w:ascii="Times New Roman" w:eastAsia="Times New Roman" w:hAnsi="Times New Roman" w:cs="Times New Roman"/>
+          <w:color w:val="000000"/>
+          <w:sz w:val="24"/>
+          <w:szCs w:val="24"/>
+        </w:rPr>
+        <w:tab/>
+      </w:r>
+      <w:r>
+        <w:rPr>
+          <w:rFonts w:ascii="Times New Roman" w:eastAsia="Times New Roman" w:hAnsi="Times New Roman" w:cs="Times New Roman"/>
+          <w:color w:val="000000"/>
+          <w:sz w:val="24"/>
+          <w:szCs w:val="24"/>
+        </w:rPr>
+        <w:tab/>
+      </w:r>
+      <w:r>
+        <w:rPr>
+          <w:rFonts w:ascii="Times New Roman" w:eastAsia="Times New Roman" w:hAnsi="Times New Roman" w:cs="Times New Roman"/>
+          <w:color w:val="000000"/>
+          <w:sz w:val="24"/>
+          <w:szCs w:val="24"/>
+        </w:rPr>
+        <w:tab/>
+      </w:r>
+    </w:p>
+    <w:p>
+      <w:pPr>
+        <w:shd w:val="clear" w:color="auto" w:fill="FFFFFF"/>
+        <w:spacing w:after="0" w:line="240" w:lineRule="auto"/>
+        <w:rPr>
+          <w:rFonts w:ascii="Times New Roman" w:eastAsia="Times New Roman" w:hAnsi="Times New Roman" w:cs="Times New Roman"/>
+          <w:color w:val="000000"/>
+          <w:sz w:val="24"/>
+          <w:szCs w:val="24"/>
+        </w:rPr>
+      </w:pPr>
+    </w:p>
+    <w:p>
+      <w:pPr>
+        <w:shd w:val="clear" w:color="auto" w:fill="FFFFFF"/>
+        <w:spacing w:after="0" w:line="240" w:lineRule="auto"/>
+        <w:rPr>
+          <w:rFonts w:ascii="Times New Roman" w:eastAsia="Times New Roman" w:hAnsi="Times New Roman" w:cs="Times New Roman"/>
+          <w:color w:val="000000"/>
+          <w:sz w:val="24"/>
+          <w:szCs w:val="24"/>
+        </w:rPr>
+      </w:pPr>
+    </w:p>
+    <w:p>
+      <w:pPr>
+        <w:shd w:val="clear" w:color="auto" w:fill="FFFFFF"/>
+        <w:spacing w:after="0" w:line="240" w:lineRule="auto"/>
         <w:ind w:firstLine="720"/>
         <w:rPr>
           <w:rFonts w:ascii="Times New Roman" w:eastAsia="Times New Roman" w:hAnsi="Times New Roman" w:cs="Times New Roman"/>
@@ -12006,7 +11128,7 @@
           <w:sz w:val="20"/>
           <w:szCs w:val="20"/>
         </w:rPr>
-        <w:t>p = 3</w:t>
+        <w:t>p=2</w:t>
       </w:r>
       <w:r>
         <w:rPr>
@@ -12015,7 +11137,7 @@
           <w:sz w:val="20"/>
           <w:szCs w:val="20"/>
         </w:rPr>
-        <w:t>, case 1,</w:t>
+        <w:t>, case 1</w:t>
       </w:r>
       <w:r>
         <w:rPr>
@@ -12024,64 +11146,25 @@
           <w:sz w:val="20"/>
           <w:szCs w:val="20"/>
         </w:rPr>
-        <w:t xml:space="preserve"> convergence plot and data:</w:t>
-      </w:r>
-    </w:p>
-    <w:p>
-      <w:pPr>
-        <w:shd w:val="clear" w:color="auto" w:fill="FFFFFF"/>
-        <w:spacing w:after="0" w:line="240" w:lineRule="auto"/>
-        <w:ind w:firstLine="720"/>
-        <w:rPr>
-          <w:rFonts w:ascii="Times New Roman" w:eastAsia="Times New Roman" w:hAnsi="Times New Roman" w:cs="Times New Roman"/>
-          <w:color w:val="000000"/>
-          <w:sz w:val="20"/>
-          <w:szCs w:val="20"/>
-        </w:rPr>
-      </w:pPr>
-      <w:r>
-        <w:rPr>
-          <w:rFonts w:ascii="Times New Roman" w:eastAsia="Times New Roman" w:hAnsi="Times New Roman" w:cs="Times New Roman"/>
-          <w:color w:val="000000"/>
-          <w:sz w:val="20"/>
-          <w:szCs w:val="20"/>
-        </w:rPr>
-        <w:tab/>
-      </w:r>
-      <w:r>
-        <w:rPr>
-          <w:rFonts w:ascii="Times New Roman" w:eastAsia="Times New Roman" w:hAnsi="Times New Roman" w:cs="Times New Roman"/>
-          <w:color w:val="000000"/>
-          <w:sz w:val="20"/>
-          <w:szCs w:val="20"/>
-        </w:rPr>
-        <w:tab/>
-      </w:r>
-      <w:r>
-        <w:rPr>
-          <w:rFonts w:ascii="Times New Roman" w:eastAsia="Times New Roman" w:hAnsi="Times New Roman" w:cs="Times New Roman"/>
-          <w:color w:val="000000"/>
-          <w:sz w:val="20"/>
-          <w:szCs w:val="20"/>
-        </w:rPr>
-        <w:tab/>
-      </w:r>
-      <w:r>
-        <w:rPr>
-          <w:rFonts w:ascii="Times New Roman" w:eastAsia="Times New Roman" w:hAnsi="Times New Roman" w:cs="Times New Roman"/>
-          <w:color w:val="000000"/>
-          <w:sz w:val="20"/>
-          <w:szCs w:val="20"/>
-        </w:rPr>
-        <w:tab/>
-        <w:t>Beta approximately equal to 5.56</w:t>
-      </w:r>
-    </w:p>
-    <w:p>
-      <w:pPr>
-        <w:shd w:val="clear" w:color="auto" w:fill="FFFFFF"/>
-        <w:spacing w:after="0" w:line="240" w:lineRule="auto"/>
-        <w:ind w:firstLine="720"/>
+        <w:t>:</w:t>
+      </w:r>
+    </w:p>
+    <w:p>
+      <w:pPr>
+        <w:shd w:val="clear" w:color="auto" w:fill="FFFFFF"/>
+        <w:spacing w:after="0" w:line="240" w:lineRule="auto"/>
+        <w:rPr>
+          <w:rFonts w:ascii="Times New Roman" w:eastAsia="Times New Roman" w:hAnsi="Times New Roman" w:cs="Times New Roman"/>
+          <w:color w:val="000000"/>
+          <w:sz w:val="24"/>
+          <w:szCs w:val="24"/>
+        </w:rPr>
+      </w:pPr>
+    </w:p>
+    <w:p>
+      <w:pPr>
+        <w:shd w:val="clear" w:color="auto" w:fill="FFFFFF"/>
+        <w:spacing w:after="0" w:line="240" w:lineRule="auto"/>
         <w:jc w:val="center"/>
         <w:rPr>
           <w:rFonts w:ascii="Times New Roman" w:eastAsia="Times New Roman" w:hAnsi="Times New Roman" w:cs="Times New Roman"/>
@@ -12095,10 +11178,10 @@
           <w:noProof/>
         </w:rPr>
         <w:drawing>
-          <wp:inline distT="0" distB="0" distL="0" distR="0" wp14:anchorId="25AC5A73" wp14:editId="6B7E5A68">
-            <wp:extent cx="3681413" cy="1698720"/>
-            <wp:effectExtent l="0" t="0" r="0" b="0"/>
-            <wp:docPr id="148" name="Picture 148"/>
+          <wp:inline distT="0" distB="0" distL="0" distR="0" wp14:anchorId="6494141F" wp14:editId="52AA3C77">
+            <wp:extent cx="5553393" cy="3176588"/>
+            <wp:effectExtent l="0" t="0" r="0" b="5080"/>
+            <wp:docPr id="145" name="Picture 145"/>
             <wp:cNvGraphicFramePr>
               <a:graphicFrameLocks xmlns:a="http://schemas.openxmlformats.org/drawingml/2006/main" noChangeAspect="1"/>
             </wp:cNvGraphicFramePr>
@@ -12118,6 +11201,561 @@
                   <pic:spPr>
                     <a:xfrm>
                       <a:off x="0" y="0"/>
+                      <a:ext cx="5572263" cy="3187382"/>
+                    </a:xfrm>
+                    <a:prstGeom prst="rect">
+                      <a:avLst/>
+                    </a:prstGeom>
+                  </pic:spPr>
+                </pic:pic>
+              </a:graphicData>
+            </a:graphic>
+          </wp:inline>
+        </w:drawing>
+      </w:r>
+    </w:p>
+    <w:p>
+      <w:pPr>
+        <w:shd w:val="clear" w:color="auto" w:fill="FFFFFF"/>
+        <w:spacing w:after="0" w:line="240" w:lineRule="auto"/>
+        <w:ind w:firstLine="720"/>
+        <w:rPr>
+          <w:rFonts w:ascii="Times New Roman" w:eastAsia="Times New Roman" w:hAnsi="Times New Roman" w:cs="Times New Roman"/>
+          <w:color w:val="000000"/>
+          <w:sz w:val="20"/>
+          <w:szCs w:val="20"/>
+        </w:rPr>
+      </w:pPr>
+      <w:r>
+        <w:rPr>
+          <w:rFonts w:ascii="Times New Roman" w:eastAsia="Times New Roman" w:hAnsi="Times New Roman" w:cs="Times New Roman"/>
+          <w:color w:val="000000"/>
+          <w:sz w:val="20"/>
+          <w:szCs w:val="20"/>
+        </w:rPr>
+        <w:t>p = 2</w:t>
+      </w:r>
+      <w:r>
+        <w:rPr>
+          <w:rFonts w:ascii="Times New Roman" w:eastAsia="Times New Roman" w:hAnsi="Times New Roman" w:cs="Times New Roman"/>
+          <w:color w:val="000000"/>
+          <w:sz w:val="20"/>
+          <w:szCs w:val="20"/>
+        </w:rPr>
+        <w:t>, case 1,</w:t>
+      </w:r>
+      <w:r>
+        <w:rPr>
+          <w:rFonts w:ascii="Times New Roman" w:eastAsia="Times New Roman" w:hAnsi="Times New Roman" w:cs="Times New Roman"/>
+          <w:color w:val="000000"/>
+          <w:sz w:val="20"/>
+          <w:szCs w:val="20"/>
+        </w:rPr>
+        <w:t xml:space="preserve"> convergence plot</w:t>
+      </w:r>
+      <w:r>
+        <w:rPr>
+          <w:rFonts w:ascii="Times New Roman" w:eastAsia="Times New Roman" w:hAnsi="Times New Roman" w:cs="Times New Roman"/>
+          <w:color w:val="000000"/>
+          <w:sz w:val="20"/>
+          <w:szCs w:val="20"/>
+        </w:rPr>
+        <w:t>, converges wi</w:t>
+      </w:r>
+      <w:r>
+        <w:rPr>
+          <w:rFonts w:ascii="Times New Roman" w:eastAsia="Times New Roman" w:hAnsi="Times New Roman" w:cs="Times New Roman"/>
+          <w:color w:val="000000"/>
+          <w:sz w:val="20"/>
+          <w:szCs w:val="20"/>
+        </w:rPr>
+        <w:t xml:space="preserve">th beta </w:t>
+      </w:r>
+      <w:r>
+        <w:rPr>
+          <w:rFonts w:ascii="Times New Roman" w:eastAsia="Times New Roman" w:hAnsi="Times New Roman" w:cs="Times New Roman"/>
+          <w:color w:val="000000"/>
+          <w:sz w:val="20"/>
+          <w:szCs w:val="20"/>
+        </w:rPr>
+        <w:t xml:space="preserve">of </w:t>
+      </w:r>
+      <w:r>
+        <w:rPr>
+          <w:rFonts w:ascii="Times New Roman" w:eastAsia="Times New Roman" w:hAnsi="Times New Roman" w:cs="Times New Roman"/>
+          <w:color w:val="000000"/>
+          <w:sz w:val="20"/>
+          <w:szCs w:val="20"/>
+        </w:rPr>
+        <w:t xml:space="preserve"> approximately </w:t>
+      </w:r>
+      <w:r>
+        <w:rPr>
+          <w:rFonts w:ascii="Times New Roman" w:eastAsia="Times New Roman" w:hAnsi="Times New Roman" w:cs="Times New Roman"/>
+          <w:color w:val="000000"/>
+          <w:sz w:val="20"/>
+          <w:szCs w:val="20"/>
+        </w:rPr>
+        <w:t>3.41</w:t>
+      </w:r>
+      <w:r>
+        <w:rPr>
+          <w:rFonts w:ascii="Times New Roman" w:eastAsia="Times New Roman" w:hAnsi="Times New Roman" w:cs="Times New Roman"/>
+          <w:color w:val="000000"/>
+          <w:sz w:val="20"/>
+          <w:szCs w:val="20"/>
+        </w:rPr>
+        <w:t>:</w:t>
+      </w:r>
+    </w:p>
+    <w:p>
+      <w:pPr>
+        <w:shd w:val="clear" w:color="auto" w:fill="FFFFFF"/>
+        <w:spacing w:after="0" w:line="240" w:lineRule="auto"/>
+        <w:ind w:firstLine="720"/>
+        <w:rPr>
+          <w:rFonts w:ascii="Times New Roman" w:eastAsia="Times New Roman" w:hAnsi="Times New Roman" w:cs="Times New Roman"/>
+          <w:color w:val="000000"/>
+          <w:sz w:val="24"/>
+          <w:szCs w:val="24"/>
+        </w:rPr>
+      </w:pPr>
+      <w:r>
+        <w:rPr>
+          <w:noProof/>
+        </w:rPr>
+        <w:drawing>
+          <wp:inline distT="0" distB="0" distL="0" distR="0" wp14:anchorId="4FDAA136" wp14:editId="1D0DB6D9">
+            <wp:extent cx="4557713" cy="1870805"/>
+            <wp:effectExtent l="0" t="0" r="0" b="0"/>
+            <wp:docPr id="146" name="Picture 146"/>
+            <wp:cNvGraphicFramePr>
+              <a:graphicFrameLocks xmlns:a="http://schemas.openxmlformats.org/drawingml/2006/main" noChangeAspect="1"/>
+            </wp:cNvGraphicFramePr>
+            <a:graphic xmlns:a="http://schemas.openxmlformats.org/drawingml/2006/main">
+              <a:graphicData uri="http://schemas.openxmlformats.org/drawingml/2006/picture">
+                <pic:pic xmlns:pic="http://schemas.openxmlformats.org/drawingml/2006/picture">
+                  <pic:nvPicPr>
+                    <pic:cNvPr id="1" name=""/>
+                    <pic:cNvPicPr/>
+                  </pic:nvPicPr>
+                  <pic:blipFill>
+                    <a:blip r:embed="rId69"/>
+                    <a:stretch>
+                      <a:fillRect/>
+                    </a:stretch>
+                  </pic:blipFill>
+                  <pic:spPr>
+                    <a:xfrm>
+                      <a:off x="0" y="0"/>
+                      <a:ext cx="4576213" cy="1878399"/>
+                    </a:xfrm>
+                    <a:prstGeom prst="rect">
+                      <a:avLst/>
+                    </a:prstGeom>
+                  </pic:spPr>
+                </pic:pic>
+              </a:graphicData>
+            </a:graphic>
+          </wp:inline>
+        </w:drawing>
+      </w:r>
+    </w:p>
+    <w:p>
+      <w:pPr>
+        <w:shd w:val="clear" w:color="auto" w:fill="FFFFFF"/>
+        <w:spacing w:after="0" w:line="240" w:lineRule="auto"/>
+        <w:ind w:firstLine="720"/>
+        <w:rPr>
+          <w:rFonts w:ascii="Times New Roman" w:eastAsia="Times New Roman" w:hAnsi="Times New Roman" w:cs="Times New Roman"/>
+          <w:color w:val="000000"/>
+          <w:sz w:val="20"/>
+          <w:szCs w:val="20"/>
+        </w:rPr>
+      </w:pPr>
+      <w:r>
+        <w:rPr>
+          <w:rFonts w:ascii="Times New Roman" w:eastAsia="Times New Roman" w:hAnsi="Times New Roman" w:cs="Times New Roman"/>
+          <w:color w:val="000000"/>
+          <w:sz w:val="20"/>
+          <w:szCs w:val="20"/>
+        </w:rPr>
+        <w:t>p = 2, case 2:</w:t>
+      </w:r>
+    </w:p>
+    <w:p>
+      <w:pPr>
+        <w:shd w:val="clear" w:color="auto" w:fill="FFFFFF"/>
+        <w:spacing w:after="0" w:line="240" w:lineRule="auto"/>
+        <w:ind w:firstLine="720"/>
+        <w:jc w:val="center"/>
+        <w:rPr>
+          <w:rFonts w:ascii="Times New Roman" w:eastAsia="Times New Roman" w:hAnsi="Times New Roman" w:cs="Times New Roman"/>
+          <w:color w:val="000000"/>
+          <w:sz w:val="20"/>
+          <w:szCs w:val="20"/>
+        </w:rPr>
+      </w:pPr>
+      <w:r>
+        <w:rPr>
+          <w:noProof/>
+        </w:rPr>
+        <w:drawing>
+          <wp:inline distT="0" distB="0" distL="0" distR="0" wp14:anchorId="19698553" wp14:editId="1714177D">
+            <wp:extent cx="2481263" cy="1842921"/>
+            <wp:effectExtent l="0" t="0" r="0" b="5080"/>
+            <wp:docPr id="187" name="Picture 187"/>
+            <wp:cNvGraphicFramePr>
+              <a:graphicFrameLocks xmlns:a="http://schemas.openxmlformats.org/drawingml/2006/main" noChangeAspect="1"/>
+            </wp:cNvGraphicFramePr>
+            <a:graphic xmlns:a="http://schemas.openxmlformats.org/drawingml/2006/main">
+              <a:graphicData uri="http://schemas.openxmlformats.org/drawingml/2006/picture">
+                <pic:pic xmlns:pic="http://schemas.openxmlformats.org/drawingml/2006/picture">
+                  <pic:nvPicPr>
+                    <pic:cNvPr id="1" name=""/>
+                    <pic:cNvPicPr/>
+                  </pic:nvPicPr>
+                  <pic:blipFill>
+                    <a:blip r:embed="rId70"/>
+                    <a:stretch>
+                      <a:fillRect/>
+                    </a:stretch>
+                  </pic:blipFill>
+                  <pic:spPr>
+                    <a:xfrm>
+                      <a:off x="0" y="0"/>
+                      <a:ext cx="2509394" cy="1863815"/>
+                    </a:xfrm>
+                    <a:prstGeom prst="rect">
+                      <a:avLst/>
+                    </a:prstGeom>
+                  </pic:spPr>
+                </pic:pic>
+              </a:graphicData>
+            </a:graphic>
+          </wp:inline>
+        </w:drawing>
+      </w:r>
+    </w:p>
+    <w:p>
+      <w:pPr>
+        <w:shd w:val="clear" w:color="auto" w:fill="FFFFFF"/>
+        <w:spacing w:after="0" w:line="240" w:lineRule="auto"/>
+        <w:ind w:firstLine="720"/>
+        <w:rPr>
+          <w:rFonts w:ascii="Times New Roman" w:eastAsia="Times New Roman" w:hAnsi="Times New Roman" w:cs="Times New Roman"/>
+          <w:color w:val="000000"/>
+          <w:sz w:val="20"/>
+          <w:szCs w:val="20"/>
+        </w:rPr>
+      </w:pPr>
+      <w:r>
+        <w:rPr>
+          <w:rFonts w:ascii="Times New Roman" w:eastAsia="Times New Roman" w:hAnsi="Times New Roman" w:cs="Times New Roman"/>
+          <w:color w:val="000000"/>
+          <w:sz w:val="20"/>
+          <w:szCs w:val="20"/>
+        </w:rPr>
+        <w:t>p = 2, case 2, convergence plot and data</w:t>
+      </w:r>
+      <w:r>
+        <w:rPr>
+          <w:rFonts w:ascii="Times New Roman" w:eastAsia="Times New Roman" w:hAnsi="Times New Roman" w:cs="Times New Roman"/>
+          <w:color w:val="000000"/>
+          <w:sz w:val="20"/>
+          <w:szCs w:val="20"/>
+        </w:rPr>
+        <w:t>, beta approximately 4.01</w:t>
+      </w:r>
+      <w:r>
+        <w:rPr>
+          <w:rFonts w:ascii="Times New Roman" w:eastAsia="Times New Roman" w:hAnsi="Times New Roman" w:cs="Times New Roman"/>
+          <w:color w:val="000000"/>
+          <w:sz w:val="20"/>
+          <w:szCs w:val="20"/>
+        </w:rPr>
+        <w:t>:</w:t>
+      </w:r>
+    </w:p>
+    <w:p>
+      <w:pPr>
+        <w:shd w:val="clear" w:color="auto" w:fill="FFFFFF"/>
+        <w:spacing w:after="0" w:line="240" w:lineRule="auto"/>
+        <w:ind w:firstLine="720"/>
+        <w:jc w:val="center"/>
+        <w:rPr>
+          <w:rFonts w:ascii="Times New Roman" w:eastAsia="Times New Roman" w:hAnsi="Times New Roman" w:cs="Times New Roman"/>
+          <w:color w:val="000000"/>
+          <w:sz w:val="24"/>
+          <w:szCs w:val="24"/>
+        </w:rPr>
+      </w:pPr>
+      <w:r>
+        <w:rPr>
+          <w:noProof/>
+        </w:rPr>
+        <w:drawing>
+          <wp:inline distT="0" distB="0" distL="0" distR="0" wp14:anchorId="733BEFAD" wp14:editId="0B09F94C">
+            <wp:extent cx="3690938" cy="1733873"/>
+            <wp:effectExtent l="0" t="0" r="5080" b="0"/>
+            <wp:docPr id="189" name="Picture 189"/>
+            <wp:cNvGraphicFramePr>
+              <a:graphicFrameLocks xmlns:a="http://schemas.openxmlformats.org/drawingml/2006/main" noChangeAspect="1"/>
+            </wp:cNvGraphicFramePr>
+            <a:graphic xmlns:a="http://schemas.openxmlformats.org/drawingml/2006/main">
+              <a:graphicData uri="http://schemas.openxmlformats.org/drawingml/2006/picture">
+                <pic:pic xmlns:pic="http://schemas.openxmlformats.org/drawingml/2006/picture">
+                  <pic:nvPicPr>
+                    <pic:cNvPr id="1" name=""/>
+                    <pic:cNvPicPr/>
+                  </pic:nvPicPr>
+                  <pic:blipFill>
+                    <a:blip r:embed="rId71"/>
+                    <a:stretch>
+                      <a:fillRect/>
+                    </a:stretch>
+                  </pic:blipFill>
+                  <pic:spPr>
+                    <a:xfrm>
+                      <a:off x="0" y="0"/>
+                      <a:ext cx="3744964" cy="1759253"/>
+                    </a:xfrm>
+                    <a:prstGeom prst="rect">
+                      <a:avLst/>
+                    </a:prstGeom>
+                  </pic:spPr>
+                </pic:pic>
+              </a:graphicData>
+            </a:graphic>
+          </wp:inline>
+        </w:drawing>
+      </w:r>
+    </w:p>
+    <w:p>
+      <w:pPr>
+        <w:shd w:val="clear" w:color="auto" w:fill="FFFFFF"/>
+        <w:spacing w:after="0" w:line="240" w:lineRule="auto"/>
+        <w:ind w:firstLine="720"/>
+        <w:rPr>
+          <w:rFonts w:ascii="Times New Roman" w:eastAsia="Times New Roman" w:hAnsi="Times New Roman" w:cs="Times New Roman"/>
+          <w:color w:val="000000"/>
+          <w:sz w:val="20"/>
+          <w:szCs w:val="20"/>
+        </w:rPr>
+      </w:pPr>
+      <w:r>
+        <w:rPr>
+          <w:rFonts w:ascii="Times New Roman" w:eastAsia="Times New Roman" w:hAnsi="Times New Roman" w:cs="Times New Roman"/>
+          <w:color w:val="000000"/>
+          <w:sz w:val="20"/>
+          <w:szCs w:val="20"/>
+        </w:rPr>
+        <w:t>p = 3</w:t>
+      </w:r>
+      <w:r>
+        <w:rPr>
+          <w:rFonts w:ascii="Times New Roman" w:eastAsia="Times New Roman" w:hAnsi="Times New Roman" w:cs="Times New Roman"/>
+          <w:color w:val="000000"/>
+          <w:sz w:val="20"/>
+          <w:szCs w:val="20"/>
+        </w:rPr>
+        <w:t>, case 1</w:t>
+      </w:r>
+      <w:r>
+        <w:rPr>
+          <w:rFonts w:ascii="Times New Roman" w:eastAsia="Times New Roman" w:hAnsi="Times New Roman" w:cs="Times New Roman"/>
+          <w:color w:val="000000"/>
+          <w:sz w:val="20"/>
+          <w:szCs w:val="20"/>
+        </w:rPr>
+        <w:t>:</w:t>
+      </w:r>
+    </w:p>
+    <w:p>
+      <w:pPr>
+        <w:shd w:val="clear" w:color="auto" w:fill="FFFFFF"/>
+        <w:spacing w:after="0" w:line="240" w:lineRule="auto"/>
+        <w:ind w:firstLine="720"/>
+        <w:jc w:val="center"/>
+        <w:rPr>
+          <w:rFonts w:ascii="Times New Roman" w:eastAsia="Times New Roman" w:hAnsi="Times New Roman" w:cs="Times New Roman"/>
+          <w:color w:val="000000"/>
+          <w:sz w:val="24"/>
+          <w:szCs w:val="24"/>
+        </w:rPr>
+      </w:pPr>
+      <w:r>
+        <w:rPr>
+          <w:noProof/>
+        </w:rPr>
+        <w:drawing>
+          <wp:inline distT="0" distB="0" distL="0" distR="0" wp14:anchorId="099F3705" wp14:editId="04D685A9">
+            <wp:extent cx="3842558" cy="2780107"/>
+            <wp:effectExtent l="0" t="0" r="5715" b="1270"/>
+            <wp:docPr id="147" name="Picture 147"/>
+            <wp:cNvGraphicFramePr>
+              <a:graphicFrameLocks xmlns:a="http://schemas.openxmlformats.org/drawingml/2006/main" noChangeAspect="1"/>
+            </wp:cNvGraphicFramePr>
+            <a:graphic xmlns:a="http://schemas.openxmlformats.org/drawingml/2006/main">
+              <a:graphicData uri="http://schemas.openxmlformats.org/drawingml/2006/picture">
+                <pic:pic xmlns:pic="http://schemas.openxmlformats.org/drawingml/2006/picture">
+                  <pic:nvPicPr>
+                    <pic:cNvPr id="1" name=""/>
+                    <pic:cNvPicPr/>
+                  </pic:nvPicPr>
+                  <pic:blipFill>
+                    <a:blip r:embed="rId72"/>
+                    <a:stretch>
+                      <a:fillRect/>
+                    </a:stretch>
+                  </pic:blipFill>
+                  <pic:spPr>
+                    <a:xfrm>
+                      <a:off x="0" y="0"/>
+                      <a:ext cx="3880195" cy="2807337"/>
+                    </a:xfrm>
+                    <a:prstGeom prst="rect">
+                      <a:avLst/>
+                    </a:prstGeom>
+                  </pic:spPr>
+                </pic:pic>
+              </a:graphicData>
+            </a:graphic>
+          </wp:inline>
+        </w:drawing>
+      </w:r>
+    </w:p>
+    <w:p>
+      <w:pPr>
+        <w:shd w:val="clear" w:color="auto" w:fill="FFFFFF"/>
+        <w:spacing w:after="0" w:line="240" w:lineRule="auto"/>
+        <w:ind w:firstLine="720"/>
+        <w:rPr>
+          <w:rFonts w:ascii="Times New Roman" w:eastAsia="Times New Roman" w:hAnsi="Times New Roman" w:cs="Times New Roman"/>
+          <w:color w:val="000000"/>
+          <w:sz w:val="20"/>
+          <w:szCs w:val="20"/>
+        </w:rPr>
+      </w:pPr>
+      <w:r>
+        <w:rPr>
+          <w:rFonts w:ascii="Times New Roman" w:eastAsia="Times New Roman" w:hAnsi="Times New Roman" w:cs="Times New Roman"/>
+          <w:color w:val="000000"/>
+          <w:sz w:val="20"/>
+          <w:szCs w:val="20"/>
+        </w:rPr>
+        <w:t>p = 3</w:t>
+      </w:r>
+      <w:r>
+        <w:rPr>
+          <w:rFonts w:ascii="Times New Roman" w:eastAsia="Times New Roman" w:hAnsi="Times New Roman" w:cs="Times New Roman"/>
+          <w:color w:val="000000"/>
+          <w:sz w:val="20"/>
+          <w:szCs w:val="20"/>
+        </w:rPr>
+        <w:t>, case 1,</w:t>
+      </w:r>
+      <w:r>
+        <w:rPr>
+          <w:rFonts w:ascii="Times New Roman" w:eastAsia="Times New Roman" w:hAnsi="Times New Roman" w:cs="Times New Roman"/>
+          <w:color w:val="000000"/>
+          <w:sz w:val="20"/>
+          <w:szCs w:val="20"/>
+        </w:rPr>
+        <w:t xml:space="preserve"> convergence plot and data:</w:t>
+      </w:r>
+    </w:p>
+    <w:p>
+      <w:pPr>
+        <w:shd w:val="clear" w:color="auto" w:fill="FFFFFF"/>
+        <w:spacing w:after="0" w:line="240" w:lineRule="auto"/>
+        <w:ind w:firstLine="720"/>
+        <w:rPr>
+          <w:rFonts w:ascii="Times New Roman" w:eastAsia="Times New Roman" w:hAnsi="Times New Roman" w:cs="Times New Roman"/>
+          <w:color w:val="000000"/>
+          <w:sz w:val="20"/>
+          <w:szCs w:val="20"/>
+        </w:rPr>
+      </w:pPr>
+      <w:r>
+        <w:rPr>
+          <w:rFonts w:ascii="Times New Roman" w:eastAsia="Times New Roman" w:hAnsi="Times New Roman" w:cs="Times New Roman"/>
+          <w:color w:val="000000"/>
+          <w:sz w:val="20"/>
+          <w:szCs w:val="20"/>
+        </w:rPr>
+        <w:tab/>
+      </w:r>
+      <w:r>
+        <w:rPr>
+          <w:rFonts w:ascii="Times New Roman" w:eastAsia="Times New Roman" w:hAnsi="Times New Roman" w:cs="Times New Roman"/>
+          <w:color w:val="000000"/>
+          <w:sz w:val="20"/>
+          <w:szCs w:val="20"/>
+        </w:rPr>
+        <w:tab/>
+      </w:r>
+      <w:r>
+        <w:rPr>
+          <w:rFonts w:ascii="Times New Roman" w:eastAsia="Times New Roman" w:hAnsi="Times New Roman" w:cs="Times New Roman"/>
+          <w:color w:val="000000"/>
+          <w:sz w:val="20"/>
+          <w:szCs w:val="20"/>
+        </w:rPr>
+        <w:tab/>
+      </w:r>
+      <w:r>
+        <w:rPr>
+          <w:rFonts w:ascii="Times New Roman" w:eastAsia="Times New Roman" w:hAnsi="Times New Roman" w:cs="Times New Roman"/>
+          <w:color w:val="000000"/>
+          <w:sz w:val="20"/>
+          <w:szCs w:val="20"/>
+        </w:rPr>
+        <w:tab/>
+        <w:t>Beta approximately equal to 5.56</w:t>
+      </w:r>
+    </w:p>
+    <w:p>
+      <w:pPr>
+        <w:shd w:val="clear" w:color="auto" w:fill="FFFFFF"/>
+        <w:spacing w:after="0" w:line="240" w:lineRule="auto"/>
+        <w:ind w:firstLine="720"/>
+        <w:jc w:val="center"/>
+        <w:rPr>
+          <w:rFonts w:ascii="Times New Roman" w:eastAsia="Times New Roman" w:hAnsi="Times New Roman" w:cs="Times New Roman"/>
+          <w:color w:val="000000"/>
+          <w:sz w:val="24"/>
+          <w:szCs w:val="24"/>
+        </w:rPr>
+      </w:pPr>
+      <w:r>
+        <w:rPr>
+          <w:noProof/>
+        </w:rPr>
+        <w:drawing>
+          <wp:inline distT="0" distB="0" distL="0" distR="0" wp14:anchorId="25AC5A73" wp14:editId="6B7E5A68">
+            <wp:extent cx="3681413" cy="1698720"/>
+            <wp:effectExtent l="0" t="0" r="0" b="0"/>
+            <wp:docPr id="148" name="Picture 148"/>
+            <wp:cNvGraphicFramePr>
+              <a:graphicFrameLocks xmlns:a="http://schemas.openxmlformats.org/drawingml/2006/main" noChangeAspect="1"/>
+            </wp:cNvGraphicFramePr>
+            <a:graphic xmlns:a="http://schemas.openxmlformats.org/drawingml/2006/main">
+              <a:graphicData uri="http://schemas.openxmlformats.org/drawingml/2006/picture">
+                <pic:pic xmlns:pic="http://schemas.openxmlformats.org/drawingml/2006/picture">
+                  <pic:nvPicPr>
+                    <pic:cNvPr id="1" name=""/>
+                    <pic:cNvPicPr/>
+                  </pic:nvPicPr>
+                  <pic:blipFill>
+                    <a:blip r:embed="rId73"/>
+                    <a:stretch>
+                      <a:fillRect/>
+                    </a:stretch>
+                  </pic:blipFill>
+                  <pic:spPr>
+                    <a:xfrm>
+                      <a:off x="0" y="0"/>
                       <a:ext cx="3699154" cy="1706906"/>
                     </a:xfrm>
                     <a:prstGeom prst="rect">
@@ -12167,7 +11805,7 @@
                     </pic:cNvPicPr>
                   </pic:nvPicPr>
                   <pic:blipFill>
-                    <a:blip r:embed="rId69" cstate="print">
+                    <a:blip r:embed="rId74" cstate="print">
                       <a:extLst>
                         <a:ext uri="{28A0092B-C50C-407E-A947-70E740481C1C}">
                           <a14:useLocalDpi xmlns:a14="http://schemas.microsoft.com/office/drawing/2010/main" val="0"/>
@@ -12218,6 +11856,376 @@
           <w:sz w:val="20"/>
           <w:szCs w:val="20"/>
         </w:rPr>
+        <w:t>p = 3, case 2:</w:t>
+      </w:r>
+    </w:p>
+    <w:p>
+      <w:pPr>
+        <w:shd w:val="clear" w:color="auto" w:fill="FFFFFF"/>
+        <w:spacing w:after="0" w:line="240" w:lineRule="auto"/>
+        <w:ind w:firstLine="720"/>
+        <w:jc w:val="center"/>
+        <w:rPr>
+          <w:rFonts w:ascii="Times New Roman" w:eastAsia="Times New Roman" w:hAnsi="Times New Roman" w:cs="Times New Roman"/>
+          <w:color w:val="000000"/>
+          <w:sz w:val="20"/>
+          <w:szCs w:val="20"/>
+        </w:rPr>
+      </w:pPr>
+      <w:r>
+        <w:rPr>
+          <w:noProof/>
+        </w:rPr>
+        <w:drawing>
+          <wp:inline distT="0" distB="0" distL="0" distR="0" wp14:anchorId="44E1E0FE" wp14:editId="153B9C26">
+            <wp:extent cx="3348038" cy="2413377"/>
+            <wp:effectExtent l="0" t="0" r="5080" b="6350"/>
+            <wp:docPr id="191" name="Picture 191"/>
+            <wp:cNvGraphicFramePr>
+              <a:graphicFrameLocks xmlns:a="http://schemas.openxmlformats.org/drawingml/2006/main" noChangeAspect="1"/>
+            </wp:cNvGraphicFramePr>
+            <a:graphic xmlns:a="http://schemas.openxmlformats.org/drawingml/2006/main">
+              <a:graphicData uri="http://schemas.openxmlformats.org/drawingml/2006/picture">
+                <pic:pic xmlns:pic="http://schemas.openxmlformats.org/drawingml/2006/picture">
+                  <pic:nvPicPr>
+                    <pic:cNvPr id="1" name=""/>
+                    <pic:cNvPicPr/>
+                  </pic:nvPicPr>
+                  <pic:blipFill>
+                    <a:blip r:embed="rId75"/>
+                    <a:stretch>
+                      <a:fillRect/>
+                    </a:stretch>
+                  </pic:blipFill>
+                  <pic:spPr>
+                    <a:xfrm>
+                      <a:off x="0" y="0"/>
+                      <a:ext cx="3360860" cy="2422619"/>
+                    </a:xfrm>
+                    <a:prstGeom prst="rect">
+                      <a:avLst/>
+                    </a:prstGeom>
+                  </pic:spPr>
+                </pic:pic>
+              </a:graphicData>
+            </a:graphic>
+          </wp:inline>
+        </w:drawing>
+      </w:r>
+    </w:p>
+    <w:p>
+      <w:pPr>
+        <w:shd w:val="clear" w:color="auto" w:fill="FFFFFF"/>
+        <w:spacing w:after="0" w:line="240" w:lineRule="auto"/>
+        <w:ind w:firstLine="720"/>
+        <w:rPr>
+          <w:rFonts w:ascii="Times New Roman" w:eastAsia="Times New Roman" w:hAnsi="Times New Roman" w:cs="Times New Roman"/>
+          <w:color w:val="000000"/>
+          <w:sz w:val="20"/>
+          <w:szCs w:val="20"/>
+        </w:rPr>
+      </w:pPr>
+    </w:p>
+    <w:p>
+      <w:pPr>
+        <w:shd w:val="clear" w:color="auto" w:fill="FFFFFF"/>
+        <w:spacing w:after="0" w:line="240" w:lineRule="auto"/>
+        <w:ind w:firstLine="720"/>
+        <w:rPr>
+          <w:rFonts w:ascii="Times New Roman" w:eastAsia="Times New Roman" w:hAnsi="Times New Roman" w:cs="Times New Roman"/>
+          <w:color w:val="000000"/>
+          <w:sz w:val="20"/>
+          <w:szCs w:val="20"/>
+        </w:rPr>
+      </w:pPr>
+    </w:p>
+    <w:p>
+      <w:pPr>
+        <w:shd w:val="clear" w:color="auto" w:fill="FFFFFF"/>
+        <w:spacing w:after="0" w:line="240" w:lineRule="auto"/>
+        <w:ind w:firstLine="720"/>
+        <w:rPr>
+          <w:rFonts w:ascii="Times New Roman" w:eastAsia="Times New Roman" w:hAnsi="Times New Roman" w:cs="Times New Roman"/>
+          <w:color w:val="000000"/>
+          <w:sz w:val="20"/>
+          <w:szCs w:val="20"/>
+        </w:rPr>
+      </w:pPr>
+    </w:p>
+    <w:p>
+      <w:pPr>
+        <w:shd w:val="clear" w:color="auto" w:fill="FFFFFF"/>
+        <w:spacing w:after="0" w:line="240" w:lineRule="auto"/>
+        <w:ind w:firstLine="720"/>
+        <w:rPr>
+          <w:rFonts w:ascii="Times New Roman" w:eastAsia="Times New Roman" w:hAnsi="Times New Roman" w:cs="Times New Roman"/>
+          <w:color w:val="000000"/>
+          <w:sz w:val="20"/>
+          <w:szCs w:val="20"/>
+        </w:rPr>
+      </w:pPr>
+    </w:p>
+    <w:p>
+      <w:pPr>
+        <w:shd w:val="clear" w:color="auto" w:fill="FFFFFF"/>
+        <w:spacing w:after="0" w:line="240" w:lineRule="auto"/>
+        <w:ind w:firstLine="720"/>
+        <w:rPr>
+          <w:rFonts w:ascii="Times New Roman" w:eastAsia="Times New Roman" w:hAnsi="Times New Roman" w:cs="Times New Roman"/>
+          <w:color w:val="000000"/>
+          <w:sz w:val="20"/>
+          <w:szCs w:val="20"/>
+        </w:rPr>
+      </w:pPr>
+    </w:p>
+    <w:p>
+      <w:pPr>
+        <w:shd w:val="clear" w:color="auto" w:fill="FFFFFF"/>
+        <w:spacing w:after="0" w:line="240" w:lineRule="auto"/>
+        <w:ind w:firstLine="720"/>
+        <w:rPr>
+          <w:rFonts w:ascii="Times New Roman" w:eastAsia="Times New Roman" w:hAnsi="Times New Roman" w:cs="Times New Roman"/>
+          <w:color w:val="000000"/>
+          <w:sz w:val="20"/>
+          <w:szCs w:val="20"/>
+        </w:rPr>
+      </w:pPr>
+    </w:p>
+    <w:p>
+      <w:pPr>
+        <w:shd w:val="clear" w:color="auto" w:fill="FFFFFF"/>
+        <w:spacing w:after="0" w:line="240" w:lineRule="auto"/>
+        <w:ind w:firstLine="720"/>
+        <w:rPr>
+          <w:rFonts w:ascii="Times New Roman" w:eastAsia="Times New Roman" w:hAnsi="Times New Roman" w:cs="Times New Roman"/>
+          <w:color w:val="000000"/>
+          <w:sz w:val="20"/>
+          <w:szCs w:val="20"/>
+        </w:rPr>
+      </w:pPr>
+    </w:p>
+    <w:p>
+      <w:pPr>
+        <w:shd w:val="clear" w:color="auto" w:fill="FFFFFF"/>
+        <w:spacing w:after="0" w:line="240" w:lineRule="auto"/>
+        <w:ind w:firstLine="720"/>
+        <w:rPr>
+          <w:rFonts w:ascii="Times New Roman" w:eastAsia="Times New Roman" w:hAnsi="Times New Roman" w:cs="Times New Roman"/>
+          <w:color w:val="000000"/>
+          <w:sz w:val="20"/>
+          <w:szCs w:val="20"/>
+        </w:rPr>
+      </w:pPr>
+    </w:p>
+    <w:p>
+      <w:pPr>
+        <w:shd w:val="clear" w:color="auto" w:fill="FFFFFF"/>
+        <w:spacing w:after="0" w:line="240" w:lineRule="auto"/>
+        <w:ind w:firstLine="720"/>
+        <w:rPr>
+          <w:rFonts w:ascii="Times New Roman" w:eastAsia="Times New Roman" w:hAnsi="Times New Roman" w:cs="Times New Roman"/>
+          <w:color w:val="000000"/>
+          <w:sz w:val="20"/>
+          <w:szCs w:val="20"/>
+        </w:rPr>
+      </w:pPr>
+    </w:p>
+    <w:p>
+      <w:pPr>
+        <w:shd w:val="clear" w:color="auto" w:fill="FFFFFF"/>
+        <w:spacing w:after="0" w:line="240" w:lineRule="auto"/>
+        <w:ind w:firstLine="720"/>
+        <w:rPr>
+          <w:rFonts w:ascii="Times New Roman" w:eastAsia="Times New Roman" w:hAnsi="Times New Roman" w:cs="Times New Roman"/>
+          <w:color w:val="000000"/>
+          <w:sz w:val="20"/>
+          <w:szCs w:val="20"/>
+        </w:rPr>
+      </w:pPr>
+    </w:p>
+    <w:p>
+      <w:pPr>
+        <w:shd w:val="clear" w:color="auto" w:fill="FFFFFF"/>
+        <w:spacing w:after="0" w:line="240" w:lineRule="auto"/>
+        <w:ind w:firstLine="720"/>
+        <w:rPr>
+          <w:rFonts w:ascii="Times New Roman" w:eastAsia="Times New Roman" w:hAnsi="Times New Roman" w:cs="Times New Roman"/>
+          <w:color w:val="000000"/>
+          <w:sz w:val="20"/>
+          <w:szCs w:val="20"/>
+        </w:rPr>
+      </w:pPr>
+    </w:p>
+    <w:p>
+      <w:pPr>
+        <w:shd w:val="clear" w:color="auto" w:fill="FFFFFF"/>
+        <w:spacing w:after="0" w:line="240" w:lineRule="auto"/>
+        <w:ind w:firstLine="720"/>
+        <w:rPr>
+          <w:rFonts w:ascii="Times New Roman" w:eastAsia="Times New Roman" w:hAnsi="Times New Roman" w:cs="Times New Roman"/>
+          <w:color w:val="000000"/>
+          <w:sz w:val="20"/>
+          <w:szCs w:val="20"/>
+        </w:rPr>
+      </w:pPr>
+    </w:p>
+    <w:p>
+      <w:pPr>
+        <w:shd w:val="clear" w:color="auto" w:fill="FFFFFF"/>
+        <w:spacing w:after="0" w:line="240" w:lineRule="auto"/>
+        <w:ind w:firstLine="720"/>
+        <w:rPr>
+          <w:rFonts w:ascii="Times New Roman" w:eastAsia="Times New Roman" w:hAnsi="Times New Roman" w:cs="Times New Roman"/>
+          <w:color w:val="000000"/>
+          <w:sz w:val="20"/>
+          <w:szCs w:val="20"/>
+        </w:rPr>
+      </w:pPr>
+    </w:p>
+    <w:p>
+      <w:pPr>
+        <w:shd w:val="clear" w:color="auto" w:fill="FFFFFF"/>
+        <w:spacing w:after="0" w:line="240" w:lineRule="auto"/>
+        <w:ind w:firstLine="720"/>
+        <w:rPr>
+          <w:rFonts w:ascii="Times New Roman" w:eastAsia="Times New Roman" w:hAnsi="Times New Roman" w:cs="Times New Roman"/>
+          <w:color w:val="000000"/>
+          <w:sz w:val="20"/>
+          <w:szCs w:val="20"/>
+        </w:rPr>
+      </w:pPr>
+    </w:p>
+    <w:p>
+      <w:pPr>
+        <w:shd w:val="clear" w:color="auto" w:fill="FFFFFF"/>
+        <w:spacing w:after="0" w:line="240" w:lineRule="auto"/>
+        <w:ind w:firstLine="720"/>
+        <w:rPr>
+          <w:rFonts w:ascii="Times New Roman" w:eastAsia="Times New Roman" w:hAnsi="Times New Roman" w:cs="Times New Roman"/>
+          <w:color w:val="000000"/>
+          <w:sz w:val="20"/>
+          <w:szCs w:val="20"/>
+        </w:rPr>
+      </w:pPr>
+      <w:r>
+        <w:rPr>
+          <w:rFonts w:ascii="Times New Roman" w:eastAsia="Times New Roman" w:hAnsi="Times New Roman" w:cs="Times New Roman"/>
+          <w:color w:val="000000"/>
+          <w:sz w:val="20"/>
+          <w:szCs w:val="20"/>
+        </w:rPr>
+        <w:t xml:space="preserve">p = 3, case </w:t>
+      </w:r>
+      <w:r>
+        <w:rPr>
+          <w:rFonts w:ascii="Times New Roman" w:eastAsia="Times New Roman" w:hAnsi="Times New Roman" w:cs="Times New Roman"/>
+          <w:color w:val="000000"/>
+          <w:sz w:val="20"/>
+          <w:szCs w:val="20"/>
+        </w:rPr>
+        <w:t>2</w:t>
+      </w:r>
+      <w:r>
+        <w:rPr>
+          <w:rFonts w:ascii="Times New Roman" w:eastAsia="Times New Roman" w:hAnsi="Times New Roman" w:cs="Times New Roman"/>
+          <w:color w:val="000000"/>
+          <w:sz w:val="20"/>
+          <w:szCs w:val="20"/>
+        </w:rPr>
+        <w:t>, convergence plot and data</w:t>
+      </w:r>
+      <w:r>
+        <w:rPr>
+          <w:rFonts w:ascii="Times New Roman" w:eastAsia="Times New Roman" w:hAnsi="Times New Roman" w:cs="Times New Roman"/>
+          <w:color w:val="000000"/>
+          <w:sz w:val="20"/>
+          <w:szCs w:val="20"/>
+        </w:rPr>
+        <w:t>, beta is approximately 4.75</w:t>
+      </w:r>
+      <w:r>
+        <w:rPr>
+          <w:rFonts w:ascii="Times New Roman" w:eastAsia="Times New Roman" w:hAnsi="Times New Roman" w:cs="Times New Roman"/>
+          <w:color w:val="000000"/>
+          <w:sz w:val="20"/>
+          <w:szCs w:val="20"/>
+        </w:rPr>
+        <w:t>:</w:t>
+      </w:r>
+    </w:p>
+    <w:p>
+      <w:pPr>
+        <w:shd w:val="clear" w:color="auto" w:fill="FFFFFF"/>
+        <w:spacing w:after="0" w:line="240" w:lineRule="auto"/>
+        <w:ind w:firstLine="720"/>
+        <w:jc w:val="center"/>
+        <w:rPr>
+          <w:rFonts w:ascii="Times New Roman" w:eastAsia="Times New Roman" w:hAnsi="Times New Roman" w:cs="Times New Roman"/>
+          <w:color w:val="000000"/>
+          <w:sz w:val="20"/>
+          <w:szCs w:val="20"/>
+        </w:rPr>
+      </w:pPr>
+      <w:r>
+        <w:rPr>
+          <w:noProof/>
+        </w:rPr>
+        <w:drawing>
+          <wp:inline distT="0" distB="0" distL="0" distR="0" wp14:anchorId="2E969878" wp14:editId="385287F1">
+            <wp:extent cx="4068959" cy="1964055"/>
+            <wp:effectExtent l="0" t="0" r="8255" b="0"/>
+            <wp:docPr id="190" name="Picture 190"/>
+            <wp:cNvGraphicFramePr>
+              <a:graphicFrameLocks xmlns:a="http://schemas.openxmlformats.org/drawingml/2006/main" noChangeAspect="1"/>
+            </wp:cNvGraphicFramePr>
+            <a:graphic xmlns:a="http://schemas.openxmlformats.org/drawingml/2006/main">
+              <a:graphicData uri="http://schemas.openxmlformats.org/drawingml/2006/picture">
+                <pic:pic xmlns:pic="http://schemas.openxmlformats.org/drawingml/2006/picture">
+                  <pic:nvPicPr>
+                    <pic:cNvPr id="1" name=""/>
+                    <pic:cNvPicPr/>
+                  </pic:nvPicPr>
+                  <pic:blipFill>
+                    <a:blip r:embed="rId76"/>
+                    <a:stretch>
+                      <a:fillRect/>
+                    </a:stretch>
+                  </pic:blipFill>
+                  <pic:spPr>
+                    <a:xfrm>
+                      <a:off x="0" y="0"/>
+                      <a:ext cx="4083652" cy="1971147"/>
+                    </a:xfrm>
+                    <a:prstGeom prst="rect">
+                      <a:avLst/>
+                    </a:prstGeom>
+                  </pic:spPr>
+                </pic:pic>
+              </a:graphicData>
+            </a:graphic>
+          </wp:inline>
+        </w:drawing>
+      </w:r>
+    </w:p>
+    <w:p>
+      <w:pPr>
+        <w:shd w:val="clear" w:color="auto" w:fill="FFFFFF"/>
+        <w:spacing w:after="0" w:line="240" w:lineRule="auto"/>
+        <w:ind w:firstLine="720"/>
+        <w:rPr>
+          <w:rFonts w:ascii="Times New Roman" w:eastAsia="Times New Roman" w:hAnsi="Times New Roman" w:cs="Times New Roman"/>
+          <w:color w:val="000000"/>
+          <w:sz w:val="20"/>
+          <w:szCs w:val="20"/>
+        </w:rPr>
+      </w:pPr>
+      <w:r>
+        <w:rPr>
+          <w:rFonts w:ascii="Times New Roman" w:eastAsia="Times New Roman" w:hAnsi="Times New Roman" w:cs="Times New Roman"/>
+          <w:color w:val="000000"/>
+          <w:sz w:val="20"/>
+          <w:szCs w:val="20"/>
+        </w:rPr>
         <w:t>p = 4</w:t>
       </w:r>
       <w:r>
@@ -12272,7 +12280,7 @@
                     <pic:cNvPicPr/>
                   </pic:nvPicPr>
                   <pic:blipFill>
-                    <a:blip r:embed="rId70"/>
+                    <a:blip r:embed="rId77"/>
                     <a:stretch>
                       <a:fillRect/>
                     </a:stretch>
@@ -12366,7 +12374,7 @@
                     <pic:cNvPicPr/>
                   </pic:nvPicPr>
                   <pic:blipFill>
-                    <a:blip r:embed="rId71"/>
+                    <a:blip r:embed="rId78"/>
                     <a:stretch>
                       <a:fillRect/>
                     </a:stretch>
@@ -12443,7 +12451,7 @@
                     <pic:cNvPicPr/>
                   </pic:nvPicPr>
                   <pic:blipFill>
-                    <a:blip r:embed="rId72"/>
+                    <a:blip r:embed="rId79"/>
                     <a:stretch>
                       <a:fillRect/>
                     </a:stretch>
@@ -12576,7 +12584,7 @@
           <w:sz w:val="20"/>
           <w:szCs w:val="20"/>
         </w:rPr>
-        <w:t xml:space="preserve">p = 5, case 1: </w:t>
+        <w:t>p = 4, case 2:</w:t>
       </w:r>
     </w:p>
     <w:p>
@@ -12584,173 +12592,6 @@
         <w:shd w:val="clear" w:color="auto" w:fill="FFFFFF"/>
         <w:spacing w:after="0" w:line="240" w:lineRule="auto"/>
         <w:jc w:val="center"/>
-        <w:rPr>
-          <w:rFonts w:ascii="Calibri" w:eastAsia="Times New Roman" w:hAnsi="Calibri" w:cs="Calibri"/>
-          <w:color w:val="000000"/>
-          <w:sz w:val="32"/>
-          <w:szCs w:val="32"/>
-        </w:rPr>
-      </w:pPr>
-      <w:r>
-        <w:rPr>
-          <w:noProof/>
-        </w:rPr>
-        <w:drawing>
-          <wp:inline distT="0" distB="0" distL="0" distR="0" wp14:anchorId="5B60EAC0" wp14:editId="698E00D6">
-            <wp:extent cx="2767013" cy="2157443"/>
-            <wp:effectExtent l="0" t="0" r="0" b="0"/>
-            <wp:docPr id="181" name="Picture 181"/>
-            <wp:cNvGraphicFramePr>
-              <a:graphicFrameLocks xmlns:a="http://schemas.openxmlformats.org/drawingml/2006/main" noChangeAspect="1"/>
-            </wp:cNvGraphicFramePr>
-            <a:graphic xmlns:a="http://schemas.openxmlformats.org/drawingml/2006/main">
-              <a:graphicData uri="http://schemas.openxmlformats.org/drawingml/2006/picture">
-                <pic:pic xmlns:pic="http://schemas.openxmlformats.org/drawingml/2006/picture">
-                  <pic:nvPicPr>
-                    <pic:cNvPr id="1" name=""/>
-                    <pic:cNvPicPr/>
-                  </pic:nvPicPr>
-                  <pic:blipFill>
-                    <a:blip r:embed="rId73"/>
-                    <a:stretch>
-                      <a:fillRect/>
-                    </a:stretch>
-                  </pic:blipFill>
-                  <pic:spPr>
-                    <a:xfrm>
-                      <a:off x="0" y="0"/>
-                      <a:ext cx="2801844" cy="2184600"/>
-                    </a:xfrm>
-                    <a:prstGeom prst="rect">
-                      <a:avLst/>
-                    </a:prstGeom>
-                  </pic:spPr>
-                </pic:pic>
-              </a:graphicData>
-            </a:graphic>
-          </wp:inline>
-        </w:drawing>
-      </w:r>
-    </w:p>
-    <w:p>
-      <w:pPr>
-        <w:shd w:val="clear" w:color="auto" w:fill="FFFFFF"/>
-        <w:spacing w:after="0" w:line="240" w:lineRule="auto"/>
-        <w:rPr>
-          <w:rFonts w:ascii="Calibri" w:eastAsia="Times New Roman" w:hAnsi="Calibri" w:cs="Calibri"/>
-          <w:color w:val="000000"/>
-          <w:sz w:val="32"/>
-          <w:szCs w:val="32"/>
-        </w:rPr>
-      </w:pPr>
-      <w:r>
-        <w:rPr>
-          <w:rFonts w:ascii="Calibri" w:eastAsia="Times New Roman" w:hAnsi="Calibri" w:cs="Calibri"/>
-          <w:color w:val="000000"/>
-          <w:sz w:val="32"/>
-          <w:szCs w:val="32"/>
-        </w:rPr>
-        <w:tab/>
-      </w:r>
-      <w:r>
-        <w:rPr>
-          <w:rFonts w:ascii="Calibri" w:eastAsia="Times New Roman" w:hAnsi="Calibri" w:cs="Calibri"/>
-          <w:color w:val="000000"/>
-          <w:sz w:val="32"/>
-          <w:szCs w:val="32"/>
-        </w:rPr>
-        <w:tab/>
-      </w:r>
-    </w:p>
-    <w:p>
-      <w:pPr>
-        <w:shd w:val="clear" w:color="auto" w:fill="FFFFFF"/>
-        <w:spacing w:after="0" w:line="240" w:lineRule="auto"/>
-        <w:rPr>
-          <w:rFonts w:ascii="Calibri" w:eastAsia="Times New Roman" w:hAnsi="Calibri" w:cs="Calibri"/>
-          <w:color w:val="000000"/>
-          <w:sz w:val="32"/>
-          <w:szCs w:val="32"/>
-        </w:rPr>
-      </w:pPr>
-    </w:p>
-    <w:p>
-      <w:pPr>
-        <w:shd w:val="clear" w:color="auto" w:fill="FFFFFF"/>
-        <w:spacing w:after="0" w:line="240" w:lineRule="auto"/>
-        <w:rPr>
-          <w:rFonts w:ascii="Calibri" w:eastAsia="Times New Roman" w:hAnsi="Calibri" w:cs="Calibri"/>
-          <w:color w:val="000000"/>
-          <w:sz w:val="32"/>
-          <w:szCs w:val="32"/>
-        </w:rPr>
-      </w:pPr>
-    </w:p>
-    <w:p>
-      <w:pPr>
-        <w:shd w:val="clear" w:color="auto" w:fill="FFFFFF"/>
-        <w:spacing w:after="0" w:line="240" w:lineRule="auto"/>
-        <w:rPr>
-          <w:rFonts w:ascii="Calibri" w:eastAsia="Times New Roman" w:hAnsi="Calibri" w:cs="Calibri"/>
-          <w:color w:val="000000"/>
-          <w:sz w:val="32"/>
-          <w:szCs w:val="32"/>
-        </w:rPr>
-      </w:pPr>
-    </w:p>
-    <w:p>
-      <w:pPr>
-        <w:shd w:val="clear" w:color="auto" w:fill="FFFFFF"/>
-        <w:spacing w:after="0" w:line="240" w:lineRule="auto"/>
-        <w:rPr>
-          <w:rFonts w:ascii="Calibri" w:eastAsia="Times New Roman" w:hAnsi="Calibri" w:cs="Calibri"/>
-          <w:color w:val="000000"/>
-          <w:sz w:val="32"/>
-          <w:szCs w:val="32"/>
-        </w:rPr>
-      </w:pPr>
-    </w:p>
-    <w:p>
-      <w:pPr>
-        <w:shd w:val="clear" w:color="auto" w:fill="FFFFFF"/>
-        <w:spacing w:after="0" w:line="240" w:lineRule="auto"/>
-        <w:rPr>
-          <w:rFonts w:ascii="Calibri" w:eastAsia="Times New Roman" w:hAnsi="Calibri" w:cs="Calibri"/>
-          <w:color w:val="000000"/>
-          <w:sz w:val="32"/>
-          <w:szCs w:val="32"/>
-        </w:rPr>
-      </w:pPr>
-    </w:p>
-    <w:p>
-      <w:pPr>
-        <w:shd w:val="clear" w:color="auto" w:fill="FFFFFF"/>
-        <w:spacing w:after="0" w:line="240" w:lineRule="auto"/>
-        <w:rPr>
-          <w:rFonts w:ascii="Calibri" w:eastAsia="Times New Roman" w:hAnsi="Calibri" w:cs="Calibri"/>
-          <w:color w:val="000000"/>
-          <w:sz w:val="32"/>
-          <w:szCs w:val="32"/>
-        </w:rPr>
-      </w:pPr>
-    </w:p>
-    <w:p>
-      <w:pPr>
-        <w:shd w:val="clear" w:color="auto" w:fill="FFFFFF"/>
-        <w:spacing w:after="0" w:line="240" w:lineRule="auto"/>
-        <w:rPr>
-          <w:rFonts w:ascii="Calibri" w:eastAsia="Times New Roman" w:hAnsi="Calibri" w:cs="Calibri"/>
-          <w:color w:val="000000"/>
-          <w:sz w:val="32"/>
-          <w:szCs w:val="32"/>
-        </w:rPr>
-      </w:pPr>
-    </w:p>
-    <w:p>
-      <w:pPr>
-        <w:shd w:val="clear" w:color="auto" w:fill="FFFFFF"/>
-        <w:spacing w:after="0" w:line="240" w:lineRule="auto"/>
-        <w:ind w:firstLine="720"/>
         <w:rPr>
           <w:rFonts w:ascii="Times New Roman" w:eastAsia="Times New Roman" w:hAnsi="Times New Roman" w:cs="Times New Roman"/>
           <w:color w:val="000000"/>
@@ -12760,651 +12601,13 @@
       </w:pPr>
       <w:r>
         <w:rPr>
-          <w:rFonts w:ascii="Times New Roman" w:eastAsia="Times New Roman" w:hAnsi="Times New Roman" w:cs="Times New Roman"/>
-          <w:color w:val="000000"/>
-          <w:sz w:val="20"/>
-          <w:szCs w:val="20"/>
-        </w:rPr>
-        <w:t xml:space="preserve">p = 5, case 1, convergence plot and data:  </w:t>
-      </w:r>
-    </w:p>
-    <w:p>
-      <w:pPr>
-        <w:shd w:val="clear" w:color="auto" w:fill="FFFFFF"/>
-        <w:spacing w:after="0" w:line="240" w:lineRule="auto"/>
-        <w:jc w:val="center"/>
-        <w:rPr>
-          <w:rFonts w:ascii="Calibri" w:eastAsia="Times New Roman" w:hAnsi="Calibri" w:cs="Calibri"/>
-          <w:color w:val="000000"/>
-          <w:sz w:val="32"/>
-          <w:szCs w:val="32"/>
-        </w:rPr>
-      </w:pPr>
-      <w:r>
-        <w:rPr>
           <w:noProof/>
         </w:rPr>
         <w:drawing>
-          <wp:inline distT="0" distB="0" distL="0" distR="0" wp14:anchorId="0B59BEF6" wp14:editId="3986CCB7">
-            <wp:extent cx="1990725" cy="1539621"/>
-            <wp:effectExtent l="0" t="0" r="0" b="3810"/>
-            <wp:docPr id="182" name="Picture 182"/>
-            <wp:cNvGraphicFramePr>
-              <a:graphicFrameLocks xmlns:a="http://schemas.openxmlformats.org/drawingml/2006/main" noChangeAspect="1"/>
-            </wp:cNvGraphicFramePr>
-            <a:graphic xmlns:a="http://schemas.openxmlformats.org/drawingml/2006/main">
-              <a:graphicData uri="http://schemas.openxmlformats.org/drawingml/2006/picture">
-                <pic:pic xmlns:pic="http://schemas.openxmlformats.org/drawingml/2006/picture">
-                  <pic:nvPicPr>
-                    <pic:cNvPr id="1" name=""/>
-                    <pic:cNvPicPr/>
-                  </pic:nvPicPr>
-                  <pic:blipFill>
-                    <a:blip r:embed="rId74"/>
-                    <a:stretch>
-                      <a:fillRect/>
-                    </a:stretch>
-                  </pic:blipFill>
-                  <pic:spPr>
-                    <a:xfrm>
-                      <a:off x="0" y="0"/>
-                      <a:ext cx="2016754" cy="1559752"/>
-                    </a:xfrm>
-                    <a:prstGeom prst="rect">
-                      <a:avLst/>
-                    </a:prstGeom>
-                  </pic:spPr>
-                </pic:pic>
-              </a:graphicData>
-            </a:graphic>
-          </wp:inline>
-        </w:drawing>
-      </w:r>
-    </w:p>
-    <w:p>
-      <w:pPr>
-        <w:shd w:val="clear" w:color="auto" w:fill="FFFFFF"/>
-        <w:spacing w:after="0" w:line="240" w:lineRule="auto"/>
-        <w:jc w:val="center"/>
-        <w:rPr>
-          <w:rFonts w:ascii="Times New Roman" w:eastAsia="Times New Roman" w:hAnsi="Times New Roman" w:cs="Times New Roman"/>
-          <w:color w:val="000000"/>
-          <w:sz w:val="20"/>
-          <w:szCs w:val="20"/>
-        </w:rPr>
-      </w:pPr>
-      <w:r>
-        <w:rPr>
-          <w:rFonts w:ascii="Times New Roman" w:eastAsia="Times New Roman" w:hAnsi="Times New Roman" w:cs="Times New Roman"/>
-          <w:color w:val="000000"/>
-          <w:sz w:val="20"/>
-          <w:szCs w:val="20"/>
-        </w:rPr>
-        <w:t>Linear section convergence rate</w:t>
-      </w:r>
-      <w:r>
-        <w:rPr>
-          <w:rFonts w:ascii="Times New Roman" w:eastAsia="Times New Roman" w:hAnsi="Times New Roman" w:cs="Times New Roman"/>
-          <w:color w:val="000000"/>
-          <w:sz w:val="20"/>
-          <w:szCs w:val="20"/>
-        </w:rPr>
-        <w:t xml:space="preserve"> approximately equal to 8.39</w:t>
-      </w:r>
-      <m:oMath>
-        <m:r>
-          <w:rPr>
-            <w:rFonts w:ascii="Cambria Math" w:eastAsia="Times New Roman" w:hAnsi="Cambria Math" w:cs="Times New Roman"/>
-            <w:color w:val="000000"/>
-            <w:sz w:val="20"/>
-            <w:szCs w:val="20"/>
-          </w:rPr>
-          <m:t xml:space="preserve"> </m:t>
-        </m:r>
-      </m:oMath>
-      <w:r>
-        <w:rPr>
-          <w:rFonts w:ascii="Times New Roman" w:eastAsia="Times New Roman" w:hAnsi="Times New Roman" w:cs="Times New Roman"/>
-          <w:color w:val="000000"/>
-          <w:sz w:val="20"/>
-          <w:szCs w:val="20"/>
-        </w:rPr>
-        <w:t>:</w:t>
-      </w:r>
-    </w:p>
-    <w:p>
-      <w:pPr>
-        <w:shd w:val="clear" w:color="auto" w:fill="FFFFFF"/>
-        <w:spacing w:after="0" w:line="240" w:lineRule="auto"/>
-        <w:jc w:val="center"/>
-        <w:rPr>
-          <w:rFonts w:ascii="Calibri" w:eastAsia="Times New Roman" w:hAnsi="Calibri" w:cs="Calibri"/>
-          <w:color w:val="000000"/>
-          <w:sz w:val="32"/>
-          <w:szCs w:val="32"/>
-        </w:rPr>
-      </w:pPr>
-      <w:r>
-        <w:rPr>
-          <w:noProof/>
-        </w:rPr>
-        <w:drawing>
-          <wp:inline distT="0" distB="0" distL="0" distR="0" wp14:anchorId="7988E549" wp14:editId="364E72B9">
-            <wp:extent cx="3819525" cy="1518832"/>
-            <wp:effectExtent l="0" t="0" r="0" b="5715"/>
-            <wp:docPr id="183" name="Picture 183"/>
-            <wp:cNvGraphicFramePr>
-              <a:graphicFrameLocks xmlns:a="http://schemas.openxmlformats.org/drawingml/2006/main" noChangeAspect="1"/>
-            </wp:cNvGraphicFramePr>
-            <a:graphic xmlns:a="http://schemas.openxmlformats.org/drawingml/2006/main">
-              <a:graphicData uri="http://schemas.openxmlformats.org/drawingml/2006/picture">
-                <pic:pic xmlns:pic="http://schemas.openxmlformats.org/drawingml/2006/picture">
-                  <pic:nvPicPr>
-                    <pic:cNvPr id="1" name=""/>
-                    <pic:cNvPicPr/>
-                  </pic:nvPicPr>
-                  <pic:blipFill>
-                    <a:blip r:embed="rId75"/>
-                    <a:stretch>
-                      <a:fillRect/>
-                    </a:stretch>
-                  </pic:blipFill>
-                  <pic:spPr>
-                    <a:xfrm>
-                      <a:off x="0" y="0"/>
-                      <a:ext cx="3851296" cy="1531466"/>
-                    </a:xfrm>
-                    <a:prstGeom prst="rect">
-                      <a:avLst/>
-                    </a:prstGeom>
-                  </pic:spPr>
-                </pic:pic>
-              </a:graphicData>
-            </a:graphic>
-          </wp:inline>
-        </w:drawing>
-      </w:r>
-    </w:p>
-    <w:p>
-      <w:pPr>
-        <w:shd w:val="clear" w:color="auto" w:fill="FFFFFF"/>
-        <w:spacing w:after="0" w:line="240" w:lineRule="auto"/>
-        <w:rPr>
-          <w:rFonts w:ascii="Times New Roman" w:eastAsia="Times New Roman" w:hAnsi="Times New Roman" w:cs="Times New Roman"/>
-          <w:color w:val="000000"/>
-          <w:sz w:val="20"/>
-          <w:szCs w:val="20"/>
-        </w:rPr>
-      </w:pPr>
-      <w:r>
-        <w:rPr>
-          <w:rFonts w:ascii="Times New Roman" w:eastAsia="Times New Roman" w:hAnsi="Times New Roman" w:cs="Times New Roman"/>
-          <w:color w:val="000000"/>
-          <w:sz w:val="20"/>
-          <w:szCs w:val="20"/>
-        </w:rPr>
-        <w:tab/>
-      </w:r>
-      <w:r>
-        <w:rPr>
-          <w:rFonts w:ascii="Times New Roman" w:eastAsia="Times New Roman" w:hAnsi="Times New Roman" w:cs="Times New Roman"/>
-          <w:color w:val="000000"/>
-          <w:sz w:val="20"/>
-          <w:szCs w:val="20"/>
-        </w:rPr>
-        <w:tab/>
-      </w:r>
-      <w:r>
-        <w:rPr>
-          <w:rFonts w:ascii="Times New Roman" w:eastAsia="Times New Roman" w:hAnsi="Times New Roman" w:cs="Times New Roman"/>
-          <w:color w:val="000000"/>
-          <w:sz w:val="20"/>
-          <w:szCs w:val="20"/>
-        </w:rPr>
-        <w:tab/>
-      </w:r>
-      <w:r>
-        <w:rPr>
-          <w:rFonts w:ascii="Times New Roman" w:eastAsia="Times New Roman" w:hAnsi="Times New Roman" w:cs="Times New Roman"/>
-          <w:color w:val="000000"/>
-          <w:sz w:val="20"/>
-          <w:szCs w:val="20"/>
-        </w:rPr>
-        <w:tab/>
-      </w:r>
-      <w:r>
-        <w:rPr>
-          <w:rFonts w:ascii="Times New Roman" w:eastAsia="Times New Roman" w:hAnsi="Times New Roman" w:cs="Times New Roman"/>
-          <w:color w:val="000000"/>
-          <w:sz w:val="20"/>
-          <w:szCs w:val="20"/>
-        </w:rPr>
-        <w:tab/>
-      </w:r>
-      <w:r>
-        <w:rPr>
-          <w:rFonts w:ascii="Times New Roman" w:eastAsia="Times New Roman" w:hAnsi="Times New Roman" w:cs="Times New Roman"/>
-          <w:color w:val="000000"/>
-          <w:sz w:val="20"/>
-          <w:szCs w:val="20"/>
-        </w:rPr>
-        <w:tab/>
-      </w:r>
-    </w:p>
-    <w:p>
-      <w:pPr>
-        <w:shd w:val="clear" w:color="auto" w:fill="FFFFFF"/>
-        <w:spacing w:after="0" w:line="240" w:lineRule="auto"/>
-        <w:jc w:val="center"/>
-        <w:rPr>
-          <w:rFonts w:ascii="Times New Roman" w:eastAsia="Times New Roman" w:hAnsi="Times New Roman" w:cs="Times New Roman"/>
-          <w:color w:val="000000"/>
-          <w:sz w:val="24"/>
-          <w:szCs w:val="24"/>
-        </w:rPr>
-      </w:pPr>
-    </w:p>
-    <w:p>
-      <w:pPr>
-        <w:shd w:val="clear" w:color="auto" w:fill="FFFFFF"/>
-        <w:spacing w:after="0" w:line="240" w:lineRule="auto"/>
-        <w:rPr>
-          <w:rFonts w:ascii="Calibri" w:eastAsia="Times New Roman" w:hAnsi="Calibri" w:cs="Calibri"/>
-          <w:color w:val="000000"/>
-          <w:sz w:val="32"/>
-          <w:szCs w:val="32"/>
-        </w:rPr>
-      </w:pPr>
-      <w:r>
-        <w:rPr>
-          <w:rFonts w:ascii="Calibri" w:eastAsia="Times New Roman" w:hAnsi="Calibri" w:cs="Calibri"/>
-          <w:color w:val="000000"/>
-          <w:sz w:val="32"/>
-          <w:szCs w:val="32"/>
-        </w:rPr>
-        <w:t>4. Heat flux stuff</w:t>
-      </w:r>
-    </w:p>
-    <w:p>
-      <w:pPr>
-        <w:pStyle w:val="ListParagraph"/>
-        <w:numPr>
-          <w:ilvl w:val="0"/>
-          <w:numId w:val="1"/>
-        </w:numPr>
-        <w:shd w:val="clear" w:color="auto" w:fill="FFFFFF"/>
-        <w:spacing w:after="0" w:line="240" w:lineRule="auto"/>
-        <w:rPr>
-          <w:rFonts w:ascii="Times New Roman" w:eastAsia="Times New Roman" w:hAnsi="Times New Roman" w:cs="Times New Roman"/>
-          <w:color w:val="000000"/>
-          <w:sz w:val="24"/>
-          <w:szCs w:val="24"/>
-        </w:rPr>
-      </w:pPr>
-      <w:r>
-        <w:rPr>
-          <w:rFonts w:ascii="Times New Roman" w:eastAsia="Times New Roman" w:hAnsi="Times New Roman" w:cs="Times New Roman"/>
-          <w:color w:val="000000"/>
-          <w:sz w:val="24"/>
-          <w:szCs w:val="24"/>
-        </w:rPr>
-        <w:t>By computing the heat entering the domain at x=</w:t>
-      </w:r>
-      <w:proofErr w:type="gramStart"/>
-      <w:r>
-        <w:rPr>
-          <w:rFonts w:ascii="Times New Roman" w:eastAsia="Times New Roman" w:hAnsi="Times New Roman" w:cs="Times New Roman"/>
-          <w:color w:val="000000"/>
-          <w:sz w:val="24"/>
-          <w:szCs w:val="24"/>
-        </w:rPr>
-        <w:t>L;</w:t>
-      </w:r>
-      <w:proofErr w:type="gramEnd"/>
-    </w:p>
-    <w:p>
-      <w:pPr>
-        <w:shd w:val="clear" w:color="auto" w:fill="FFFFFF"/>
-        <w:spacing w:after="0" w:line="240" w:lineRule="auto"/>
-        <w:ind w:left="360" w:firstLine="360"/>
-        <w:rPr>
-          <w:rFonts w:ascii="Times New Roman" w:eastAsia="Times New Roman" w:hAnsi="Times New Roman" w:cs="Times New Roman"/>
-          <w:color w:val="000000"/>
-          <w:sz w:val="24"/>
-          <w:szCs w:val="24"/>
-        </w:rPr>
-      </w:pPr>
-      <w:r>
-        <w:rPr>
-          <w:rFonts w:ascii="Times New Roman" w:eastAsia="Times New Roman" w:hAnsi="Times New Roman" w:cs="Times New Roman"/>
-          <w:color w:val="000000"/>
-          <w:sz w:val="24"/>
-          <w:szCs w:val="24"/>
-        </w:rPr>
-        <w:t xml:space="preserve">Heat loss entering the domain at x= L is found by using the definition of heat transfer across the bar: </w:t>
-      </w:r>
-    </w:p>
-    <w:p>
-      <w:pPr>
-        <w:shd w:val="clear" w:color="auto" w:fill="FFFFFF"/>
-        <w:spacing w:after="0" w:line="240" w:lineRule="auto"/>
-        <w:jc w:val="center"/>
-        <w:rPr>
-          <w:rFonts w:ascii="Times New Roman" w:eastAsia="Times New Roman" w:hAnsi="Times New Roman" w:cs="Times New Roman"/>
-          <w:color w:val="000000"/>
-          <w:sz w:val="24"/>
-          <w:szCs w:val="24"/>
-        </w:rPr>
-      </w:pPr>
-      <w:r>
-        <w:rPr>
-          <w:noProof/>
-        </w:rPr>
-        <w:drawing>
-          <wp:inline distT="0" distB="0" distL="0" distR="0" wp14:anchorId="4115EE6F" wp14:editId="0168FF21">
-            <wp:extent cx="1044388" cy="335696"/>
-            <wp:effectExtent l="0" t="0" r="3810" b="7620"/>
-            <wp:docPr id="56" name="Picture 56"/>
-            <wp:cNvGraphicFramePr>
-              <a:graphicFrameLocks xmlns:a="http://schemas.openxmlformats.org/drawingml/2006/main" noChangeAspect="1"/>
-            </wp:cNvGraphicFramePr>
-            <a:graphic xmlns:a="http://schemas.openxmlformats.org/drawingml/2006/main">
-              <a:graphicData uri="http://schemas.openxmlformats.org/drawingml/2006/picture">
-                <pic:pic xmlns:pic="http://schemas.openxmlformats.org/drawingml/2006/picture">
-                  <pic:nvPicPr>
-                    <pic:cNvPr id="1" name=""/>
-                    <pic:cNvPicPr/>
-                  </pic:nvPicPr>
-                  <pic:blipFill>
-                    <a:blip r:embed="rId76"/>
-                    <a:stretch>
-                      <a:fillRect/>
-                    </a:stretch>
-                  </pic:blipFill>
-                  <pic:spPr>
-                    <a:xfrm>
-                      <a:off x="0" y="0"/>
-                      <a:ext cx="1123166" cy="361017"/>
-                    </a:xfrm>
-                    <a:prstGeom prst="rect">
-                      <a:avLst/>
-                    </a:prstGeom>
-                  </pic:spPr>
-                </pic:pic>
-              </a:graphicData>
-            </a:graphic>
-          </wp:inline>
-        </w:drawing>
-      </w:r>
-    </w:p>
-    <w:p>
-      <w:pPr>
-        <w:shd w:val="clear" w:color="auto" w:fill="FFFFFF"/>
-        <w:spacing w:after="0" w:line="240" w:lineRule="auto"/>
-        <w:rPr>
-          <w:rFonts w:ascii="Times New Roman" w:eastAsia="Times New Roman" w:hAnsi="Times New Roman" w:cs="Times New Roman"/>
-          <w:color w:val="000000"/>
-          <w:sz w:val="24"/>
-          <w:szCs w:val="24"/>
-        </w:rPr>
-      </w:pPr>
-      <w:r>
-        <w:rPr>
-          <w:rFonts w:ascii="Times New Roman" w:eastAsia="Times New Roman" w:hAnsi="Times New Roman" w:cs="Times New Roman"/>
-          <w:color w:val="000000"/>
-          <w:sz w:val="24"/>
-          <w:szCs w:val="24"/>
-        </w:rPr>
-        <w:tab/>
-        <w:t>This can be approximated using Taylor series as follows:</w:t>
-      </w:r>
-    </w:p>
-    <w:p>
-      <w:pPr>
-        <w:shd w:val="clear" w:color="auto" w:fill="FFFFFF"/>
-        <w:spacing w:after="0" w:line="240" w:lineRule="auto"/>
-        <w:jc w:val="center"/>
-        <w:rPr>
-          <w:rFonts w:ascii="Times New Roman" w:eastAsia="Times New Roman" w:hAnsi="Times New Roman" w:cs="Times New Roman"/>
-          <w:color w:val="000000"/>
-          <w:sz w:val="24"/>
-          <w:szCs w:val="24"/>
-        </w:rPr>
-      </w:pPr>
-      <w:r>
-        <w:rPr>
-          <w:noProof/>
-        </w:rPr>
-        <w:drawing>
-          <wp:inline distT="0" distB="0" distL="0" distR="0" wp14:anchorId="3410508F" wp14:editId="70EF40EF">
-            <wp:extent cx="2680970" cy="267810"/>
+          <wp:inline distT="0" distB="0" distL="0" distR="0" wp14:anchorId="1EB885AD" wp14:editId="5DA13E2D">
+            <wp:extent cx="2385695" cy="1734981"/>
             <wp:effectExtent l="0" t="0" r="0" b="0"/>
-            <wp:docPr id="57" name="Picture 57"/>
-            <wp:cNvGraphicFramePr>
-              <a:graphicFrameLocks xmlns:a="http://schemas.openxmlformats.org/drawingml/2006/main" noChangeAspect="1"/>
-            </wp:cNvGraphicFramePr>
-            <a:graphic xmlns:a="http://schemas.openxmlformats.org/drawingml/2006/main">
-              <a:graphicData uri="http://schemas.openxmlformats.org/drawingml/2006/picture">
-                <pic:pic xmlns:pic="http://schemas.openxmlformats.org/drawingml/2006/picture">
-                  <pic:nvPicPr>
-                    <pic:cNvPr id="1" name=""/>
-                    <pic:cNvPicPr/>
-                  </pic:nvPicPr>
-                  <pic:blipFill>
-                    <a:blip r:embed="rId77"/>
-                    <a:stretch>
-                      <a:fillRect/>
-                    </a:stretch>
-                  </pic:blipFill>
-                  <pic:spPr>
-                    <a:xfrm>
-                      <a:off x="0" y="0"/>
-                      <a:ext cx="3221596" cy="321815"/>
-                    </a:xfrm>
-                    <a:prstGeom prst="rect">
-                      <a:avLst/>
-                    </a:prstGeom>
-                  </pic:spPr>
-                </pic:pic>
-              </a:graphicData>
-            </a:graphic>
-          </wp:inline>
-        </w:drawing>
-      </w:r>
-    </w:p>
-    <w:p>
-      <w:pPr>
-        <w:shd w:val="clear" w:color="auto" w:fill="FFFFFF"/>
-        <w:spacing w:after="0" w:line="240" w:lineRule="auto"/>
-        <w:rPr>
-          <w:rFonts w:ascii="Times New Roman" w:eastAsia="Times New Roman" w:hAnsi="Times New Roman" w:cs="Times New Roman"/>
-          <w:color w:val="000000"/>
-          <w:sz w:val="24"/>
-          <w:szCs w:val="24"/>
-        </w:rPr>
-      </w:pPr>
-      <w:r>
-        <w:rPr>
-          <w:rFonts w:ascii="Times New Roman" w:eastAsia="Times New Roman" w:hAnsi="Times New Roman" w:cs="Times New Roman"/>
-          <w:color w:val="000000"/>
-          <w:sz w:val="24"/>
-          <w:szCs w:val="24"/>
-        </w:rPr>
-        <w:tab/>
-        <w:t>Rearranging for T’(n) leads to</w:t>
-      </w:r>
-    </w:p>
-    <w:p>
-      <w:pPr>
-        <w:shd w:val="clear" w:color="auto" w:fill="FFFFFF"/>
-        <w:spacing w:after="0" w:line="240" w:lineRule="auto"/>
-        <w:jc w:val="center"/>
-        <w:rPr>
-          <w:rFonts w:ascii="Times New Roman" w:eastAsia="Times New Roman" w:hAnsi="Times New Roman" w:cs="Times New Roman"/>
-          <w:color w:val="000000"/>
-          <w:sz w:val="24"/>
-          <w:szCs w:val="24"/>
-        </w:rPr>
-      </w:pPr>
-      <w:r>
-        <w:rPr>
-          <w:noProof/>
-        </w:rPr>
-        <w:drawing>
-          <wp:inline distT="0" distB="0" distL="0" distR="0" wp14:anchorId="259B0501" wp14:editId="471BB015">
-            <wp:extent cx="2581835" cy="510299"/>
-            <wp:effectExtent l="0" t="0" r="0" b="4445"/>
-            <wp:docPr id="58" name="Picture 58"/>
-            <wp:cNvGraphicFramePr>
-              <a:graphicFrameLocks xmlns:a="http://schemas.openxmlformats.org/drawingml/2006/main" noChangeAspect="1"/>
-            </wp:cNvGraphicFramePr>
-            <a:graphic xmlns:a="http://schemas.openxmlformats.org/drawingml/2006/main">
-              <a:graphicData uri="http://schemas.openxmlformats.org/drawingml/2006/picture">
-                <pic:pic xmlns:pic="http://schemas.openxmlformats.org/drawingml/2006/picture">
-                  <pic:nvPicPr>
-                    <pic:cNvPr id="1" name=""/>
-                    <pic:cNvPicPr/>
-                  </pic:nvPicPr>
-                  <pic:blipFill>
-                    <a:blip r:embed="rId78"/>
-                    <a:stretch>
-                      <a:fillRect/>
-                    </a:stretch>
-                  </pic:blipFill>
-                  <pic:spPr>
-                    <a:xfrm>
-                      <a:off x="0" y="0"/>
-                      <a:ext cx="2677112" cy="529131"/>
-                    </a:xfrm>
-                    <a:prstGeom prst="rect">
-                      <a:avLst/>
-                    </a:prstGeom>
-                  </pic:spPr>
-                </pic:pic>
-              </a:graphicData>
-            </a:graphic>
-          </wp:inline>
-        </w:drawing>
-      </w:r>
-    </w:p>
-    <w:p>
-      <w:pPr>
-        <w:shd w:val="clear" w:color="auto" w:fill="FFFFFF"/>
-        <w:spacing w:after="0" w:line="240" w:lineRule="auto"/>
-        <w:rPr>
-          <w:rFonts w:ascii="Times New Roman" w:eastAsia="Times New Roman" w:hAnsi="Times New Roman" w:cs="Times New Roman"/>
-          <w:color w:val="000000"/>
-          <w:sz w:val="24"/>
-          <w:szCs w:val="24"/>
-        </w:rPr>
-      </w:pPr>
-      <w:r>
-        <w:rPr>
-          <w:rFonts w:ascii="Times New Roman" w:eastAsia="Times New Roman" w:hAnsi="Times New Roman" w:cs="Times New Roman"/>
-          <w:color w:val="000000"/>
-          <w:sz w:val="24"/>
-          <w:szCs w:val="24"/>
-        </w:rPr>
-        <w:tab/>
-        <w:t>From our original second order differential equation, the following becomes true:</w:t>
-      </w:r>
-    </w:p>
-    <w:p>
-      <w:pPr>
-        <w:shd w:val="clear" w:color="auto" w:fill="FFFFFF"/>
-        <w:spacing w:after="0" w:line="240" w:lineRule="auto"/>
-        <w:jc w:val="center"/>
-        <w:rPr>
-          <w:rFonts w:ascii="Times New Roman" w:eastAsia="Times New Roman" w:hAnsi="Times New Roman" w:cs="Times New Roman"/>
-          <w:color w:val="000000"/>
-          <w:sz w:val="24"/>
-          <w:szCs w:val="24"/>
-        </w:rPr>
-      </w:pPr>
-      <w:r>
-        <w:rPr>
-          <w:noProof/>
-        </w:rPr>
-        <w:drawing>
-          <wp:inline distT="0" distB="0" distL="0" distR="0" wp14:anchorId="0C3F02BA" wp14:editId="68585F07">
-            <wp:extent cx="1138517" cy="305684"/>
-            <wp:effectExtent l="0" t="0" r="5080" b="0"/>
-            <wp:docPr id="59" name="Picture 59"/>
-            <wp:cNvGraphicFramePr>
-              <a:graphicFrameLocks xmlns:a="http://schemas.openxmlformats.org/drawingml/2006/main" noChangeAspect="1"/>
-            </wp:cNvGraphicFramePr>
-            <a:graphic xmlns:a="http://schemas.openxmlformats.org/drawingml/2006/main">
-              <a:graphicData uri="http://schemas.openxmlformats.org/drawingml/2006/picture">
-                <pic:pic xmlns:pic="http://schemas.openxmlformats.org/drawingml/2006/picture">
-                  <pic:nvPicPr>
-                    <pic:cNvPr id="1" name=""/>
-                    <pic:cNvPicPr/>
-                  </pic:nvPicPr>
-                  <pic:blipFill>
-                    <a:blip r:embed="rId79"/>
-                    <a:stretch>
-                      <a:fillRect/>
-                    </a:stretch>
-                  </pic:blipFill>
-                  <pic:spPr>
-                    <a:xfrm>
-                      <a:off x="0" y="0"/>
-                      <a:ext cx="1272652" cy="341698"/>
-                    </a:xfrm>
-                    <a:prstGeom prst="rect">
-                      <a:avLst/>
-                    </a:prstGeom>
-                  </pic:spPr>
-                </pic:pic>
-              </a:graphicData>
-            </a:graphic>
-          </wp:inline>
-        </w:drawing>
-      </w:r>
-    </w:p>
-    <w:p>
-      <w:pPr>
-        <w:shd w:val="clear" w:color="auto" w:fill="FFFFFF"/>
-        <w:spacing w:after="0" w:line="240" w:lineRule="auto"/>
-        <w:rPr>
-          <w:rFonts w:ascii="Times New Roman" w:eastAsia="Times New Roman" w:hAnsi="Times New Roman" w:cs="Times New Roman"/>
-          <w:color w:val="000000"/>
-          <w:sz w:val="24"/>
-          <w:szCs w:val="24"/>
-        </w:rPr>
-      </w:pPr>
-      <w:r>
-        <w:rPr>
-          <w:rFonts w:ascii="Times New Roman" w:eastAsia="Times New Roman" w:hAnsi="Times New Roman" w:cs="Times New Roman"/>
-          <w:color w:val="000000"/>
-          <w:sz w:val="24"/>
-          <w:szCs w:val="24"/>
-        </w:rPr>
-        <w:tab/>
-        <w:t>Solving for T’(n) and replacing this value in our heat loss equation leads to:</w:t>
-      </w:r>
-    </w:p>
-    <w:p>
-      <w:pPr>
-        <w:shd w:val="clear" w:color="auto" w:fill="FFFFFF"/>
-        <w:spacing w:after="0" w:line="240" w:lineRule="auto"/>
-        <w:jc w:val="center"/>
-        <w:rPr>
-          <w:rFonts w:ascii="Times New Roman" w:eastAsia="Times New Roman" w:hAnsi="Times New Roman" w:cs="Times New Roman"/>
-          <w:color w:val="000000"/>
-          <w:sz w:val="24"/>
-          <w:szCs w:val="24"/>
-        </w:rPr>
-      </w:pPr>
-      <w:r>
-        <w:rPr>
-          <w:noProof/>
-        </w:rPr>
-        <w:drawing>
-          <wp:inline distT="0" distB="0" distL="0" distR="0" wp14:anchorId="214277FF" wp14:editId="0E022D0F">
-            <wp:extent cx="2783541" cy="460652"/>
-            <wp:effectExtent l="0" t="0" r="0" b="0"/>
-            <wp:docPr id="60" name="Picture 60"/>
+            <wp:docPr id="192" name="Picture 192"/>
             <wp:cNvGraphicFramePr>
               <a:graphicFrameLocks xmlns:a="http://schemas.openxmlformats.org/drawingml/2006/main" noChangeAspect="1"/>
             </wp:cNvGraphicFramePr>
@@ -13424,7 +12627,7 @@
                   <pic:spPr>
                     <a:xfrm>
                       <a:off x="0" y="0"/>
-                      <a:ext cx="3240988" cy="536356"/>
+                      <a:ext cx="2423998" cy="1762837"/>
                     </a:xfrm>
                     <a:prstGeom prst="rect">
                       <a:avLst/>
@@ -13444,19 +12647,37 @@
         <w:rPr>
           <w:rFonts w:ascii="Times New Roman" w:eastAsia="Times New Roman" w:hAnsi="Times New Roman" w:cs="Times New Roman"/>
           <w:color w:val="000000"/>
-          <w:sz w:val="24"/>
-          <w:szCs w:val="24"/>
-        </w:rPr>
-      </w:pPr>
-      <w:r>
-        <w:rPr>
-          <w:rFonts w:ascii="Times New Roman" w:eastAsia="Times New Roman" w:hAnsi="Times New Roman" w:cs="Times New Roman"/>
-          <w:color w:val="000000"/>
-          <w:sz w:val="24"/>
-          <w:szCs w:val="24"/>
+          <w:sz w:val="20"/>
+          <w:szCs w:val="20"/>
+        </w:rPr>
+      </w:pPr>
+      <w:r>
+        <w:rPr>
+          <w:rFonts w:ascii="Times New Roman" w:eastAsia="Times New Roman" w:hAnsi="Times New Roman" w:cs="Times New Roman"/>
+          <w:color w:val="000000"/>
+          <w:sz w:val="20"/>
+          <w:szCs w:val="20"/>
         </w:rPr>
         <w:tab/>
-        <w:t>The rate of convergence between the exact solution can be defined by</w:t>
+      </w:r>
+      <w:r>
+        <w:rPr>
+          <w:rFonts w:ascii="Times New Roman" w:eastAsia="Times New Roman" w:hAnsi="Times New Roman" w:cs="Times New Roman"/>
+          <w:color w:val="000000"/>
+          <w:sz w:val="20"/>
+          <w:szCs w:val="20"/>
+        </w:rPr>
+        <w:tab/>
+        <w:t xml:space="preserve">p = 4, case 2, convergence plot and data, beta approximately </w:t>
+      </w:r>
+      <w:r>
+        <w:rPr>
+          <w:rFonts w:ascii="Times New Roman" w:eastAsia="Times New Roman" w:hAnsi="Times New Roman" w:cs="Times New Roman"/>
+          <w:color w:val="000000"/>
+          <w:sz w:val="20"/>
+          <w:szCs w:val="20"/>
+        </w:rPr>
+        <w:t>5.88</w:t>
       </w:r>
     </w:p>
     <w:p>
@@ -13467,8 +12688,8 @@
         <w:rPr>
           <w:rFonts w:ascii="Times New Roman" w:eastAsia="Times New Roman" w:hAnsi="Times New Roman" w:cs="Times New Roman"/>
           <w:color w:val="000000"/>
-          <w:sz w:val="24"/>
-          <w:szCs w:val="24"/>
+          <w:sz w:val="20"/>
+          <w:szCs w:val="20"/>
         </w:rPr>
       </w:pPr>
       <w:r>
@@ -13476,10 +12697,10 @@
           <w:noProof/>
         </w:rPr>
         <w:drawing>
-          <wp:inline distT="0" distB="0" distL="0" distR="0" wp14:anchorId="04874D81" wp14:editId="55B4F20D">
-            <wp:extent cx="2232211" cy="325079"/>
+          <wp:inline distT="0" distB="0" distL="0" distR="0" wp14:anchorId="6FD4C9FF" wp14:editId="48D0A1E2">
+            <wp:extent cx="4306266" cy="1778635"/>
             <wp:effectExtent l="0" t="0" r="0" b="0"/>
-            <wp:docPr id="62" name="Picture 62"/>
+            <wp:docPr id="193" name="Picture 193"/>
             <wp:cNvGraphicFramePr>
               <a:graphicFrameLocks xmlns:a="http://schemas.openxmlformats.org/drawingml/2006/main" noChangeAspect="1"/>
             </wp:cNvGraphicFramePr>
@@ -13499,7 +12720,7 @@
                   <pic:spPr>
                     <a:xfrm>
                       <a:off x="0" y="0"/>
-                      <a:ext cx="2431007" cy="354030"/>
+                      <a:ext cx="4315132" cy="1782297"/>
                     </a:xfrm>
                     <a:prstGeom prst="rect">
                       <a:avLst/>
@@ -13519,19 +12740,32 @@
         <w:rPr>
           <w:rFonts w:ascii="Times New Roman" w:eastAsia="Times New Roman" w:hAnsi="Times New Roman" w:cs="Times New Roman"/>
           <w:color w:val="000000"/>
-          <w:sz w:val="24"/>
-          <w:szCs w:val="24"/>
-        </w:rPr>
-      </w:pPr>
-      <w:r>
-        <w:rPr>
-          <w:rFonts w:ascii="Times New Roman" w:eastAsia="Times New Roman" w:hAnsi="Times New Roman" w:cs="Times New Roman"/>
-          <w:color w:val="000000"/>
-          <w:sz w:val="24"/>
-          <w:szCs w:val="24"/>
-        </w:rPr>
-        <w:tab/>
-        <w:t>This can be rearranged with a successive approximation with:</w:t>
+          <w:sz w:val="20"/>
+          <w:szCs w:val="20"/>
+        </w:rPr>
+      </w:pPr>
+    </w:p>
+    <w:p>
+      <w:pPr>
+        <w:pStyle w:val="ListParagraph"/>
+        <w:shd w:val="clear" w:color="auto" w:fill="FFFFFF"/>
+        <w:spacing w:after="0" w:line="240" w:lineRule="auto"/>
+        <w:ind w:left="1440"/>
+        <w:rPr>
+          <w:rFonts w:ascii="Times New Roman" w:eastAsia="Times New Roman" w:hAnsi="Times New Roman" w:cs="Times New Roman"/>
+          <w:color w:val="000000"/>
+          <w:sz w:val="20"/>
+          <w:szCs w:val="20"/>
+        </w:rPr>
+      </w:pPr>
+      <w:r>
+        <w:rPr>
+          <w:rFonts w:ascii="Times New Roman" w:eastAsia="Times New Roman" w:hAnsi="Times New Roman" w:cs="Times New Roman"/>
+          <w:color w:val="000000"/>
+          <w:sz w:val="20"/>
+          <w:szCs w:val="20"/>
+        </w:rPr>
+        <w:t xml:space="preserve">p = 5, case 1: </w:t>
       </w:r>
     </w:p>
     <w:p>
@@ -13540,10 +12774,10 @@
         <w:spacing w:after="0" w:line="240" w:lineRule="auto"/>
         <w:jc w:val="center"/>
         <w:rPr>
-          <w:rFonts w:ascii="Times New Roman" w:eastAsia="Times New Roman" w:hAnsi="Times New Roman" w:cs="Times New Roman"/>
-          <w:color w:val="000000"/>
-          <w:sz w:val="24"/>
-          <w:szCs w:val="24"/>
+          <w:rFonts w:ascii="Calibri" w:eastAsia="Times New Roman" w:hAnsi="Calibri" w:cs="Calibri"/>
+          <w:color w:val="000000"/>
+          <w:sz w:val="32"/>
+          <w:szCs w:val="32"/>
         </w:rPr>
       </w:pPr>
       <w:r>
@@ -13551,10 +12785,10 @@
           <w:noProof/>
         </w:rPr>
         <w:drawing>
-          <wp:inline distT="0" distB="0" distL="0" distR="0" wp14:anchorId="19B6D2AA" wp14:editId="15BC737D">
-            <wp:extent cx="1609164" cy="516146"/>
+          <wp:inline distT="0" distB="0" distL="0" distR="0" wp14:anchorId="5B60EAC0" wp14:editId="698E00D6">
+            <wp:extent cx="2767013" cy="2157443"/>
             <wp:effectExtent l="0" t="0" r="0" b="0"/>
-            <wp:docPr id="63" name="Picture 63"/>
+            <wp:docPr id="181" name="Picture 181"/>
             <wp:cNvGraphicFramePr>
               <a:graphicFrameLocks xmlns:a="http://schemas.openxmlformats.org/drawingml/2006/main" noChangeAspect="1"/>
             </wp:cNvGraphicFramePr>
@@ -13574,7 +12808,7 @@
                   <pic:spPr>
                     <a:xfrm>
                       <a:off x="0" y="0"/>
-                      <a:ext cx="1813301" cy="581624"/>
+                      <a:ext cx="2801844" cy="2184600"/>
                     </a:xfrm>
                     <a:prstGeom prst="rect">
                       <a:avLst/>
@@ -13591,40 +12825,34 @@
       <w:pPr>
         <w:shd w:val="clear" w:color="auto" w:fill="FFFFFF"/>
         <w:spacing w:after="0" w:line="240" w:lineRule="auto"/>
+        <w:rPr>
+          <w:rFonts w:ascii="Calibri" w:eastAsia="Times New Roman" w:hAnsi="Calibri" w:cs="Calibri"/>
+          <w:color w:val="000000"/>
+          <w:sz w:val="32"/>
+          <w:szCs w:val="32"/>
+        </w:rPr>
+      </w:pPr>
+    </w:p>
+    <w:p>
+      <w:pPr>
+        <w:shd w:val="clear" w:color="auto" w:fill="FFFFFF"/>
+        <w:spacing w:after="0" w:line="240" w:lineRule="auto"/>
         <w:ind w:firstLine="720"/>
         <w:rPr>
           <w:rFonts w:ascii="Times New Roman" w:eastAsia="Times New Roman" w:hAnsi="Times New Roman" w:cs="Times New Roman"/>
           <w:color w:val="000000"/>
-          <w:sz w:val="24"/>
-          <w:szCs w:val="24"/>
-        </w:rPr>
-      </w:pPr>
-      <w:r>
-        <w:rPr>
-          <w:rFonts w:ascii="Times New Roman" w:eastAsia="Times New Roman" w:hAnsi="Times New Roman" w:cs="Times New Roman"/>
-          <w:color w:val="000000"/>
-          <w:sz w:val="24"/>
-          <w:szCs w:val="24"/>
-        </w:rPr>
-        <w:t>The result of using these equation</w:t>
-      </w:r>
-      <w:r>
-        <w:rPr>
-          <w:rFonts w:ascii="Times New Roman" w:eastAsia="Times New Roman" w:hAnsi="Times New Roman" w:cs="Times New Roman"/>
-          <w:color w:val="000000"/>
-          <w:sz w:val="24"/>
-          <w:szCs w:val="24"/>
-        </w:rPr>
-        <w:t xml:space="preserve">s </w:t>
-      </w:r>
-      <w:r>
-        <w:rPr>
-          <w:rFonts w:ascii="Times New Roman" w:eastAsia="Times New Roman" w:hAnsi="Times New Roman" w:cs="Times New Roman"/>
-          <w:color w:val="000000"/>
-          <w:sz w:val="24"/>
-          <w:szCs w:val="24"/>
-        </w:rPr>
-        <w:t>in python leads to the following results the agree with Austin Bradshaw’s results:</w:t>
+          <w:sz w:val="20"/>
+          <w:szCs w:val="20"/>
+        </w:rPr>
+      </w:pPr>
+      <w:r>
+        <w:rPr>
+          <w:rFonts w:ascii="Times New Roman" w:eastAsia="Times New Roman" w:hAnsi="Times New Roman" w:cs="Times New Roman"/>
+          <w:color w:val="000000"/>
+          <w:sz w:val="20"/>
+          <w:szCs w:val="20"/>
+        </w:rPr>
+        <w:t xml:space="preserve">p = 5, case 1, convergence plot and data:  </w:t>
       </w:r>
     </w:p>
     <w:p>
@@ -13633,23 +12861,10 @@
         <w:spacing w:after="0" w:line="240" w:lineRule="auto"/>
         <w:jc w:val="center"/>
         <w:rPr>
-          <w:rFonts w:ascii="Times New Roman" w:eastAsia="Times New Roman" w:hAnsi="Times New Roman" w:cs="Times New Roman"/>
-          <w:color w:val="000000"/>
-          <w:sz w:val="24"/>
-          <w:szCs w:val="24"/>
-        </w:rPr>
-      </w:pPr>
-    </w:p>
-    <w:p>
-      <w:pPr>
-        <w:shd w:val="clear" w:color="auto" w:fill="FFFFFF"/>
-        <w:spacing w:after="0" w:line="240" w:lineRule="auto"/>
-        <w:jc w:val="center"/>
-        <w:rPr>
-          <w:rFonts w:ascii="Times New Roman" w:eastAsia="Times New Roman" w:hAnsi="Times New Roman" w:cs="Times New Roman"/>
-          <w:color w:val="000000"/>
-          <w:sz w:val="24"/>
-          <w:szCs w:val="24"/>
+          <w:rFonts w:ascii="Calibri" w:eastAsia="Times New Roman" w:hAnsi="Calibri" w:cs="Calibri"/>
+          <w:color w:val="000000"/>
+          <w:sz w:val="32"/>
+          <w:szCs w:val="32"/>
         </w:rPr>
       </w:pPr>
       <w:r>
@@ -13657,10 +12872,10 @@
           <w:noProof/>
         </w:rPr>
         <w:drawing>
-          <wp:inline distT="0" distB="0" distL="0" distR="0" wp14:anchorId="79A750EF" wp14:editId="22D8C874">
-            <wp:extent cx="4163097" cy="1320538"/>
-            <wp:effectExtent l="0" t="0" r="0" b="0"/>
-            <wp:docPr id="55" name="Picture 55"/>
+          <wp:inline distT="0" distB="0" distL="0" distR="0" wp14:anchorId="0B59BEF6" wp14:editId="3986CCB7">
+            <wp:extent cx="1990725" cy="1539621"/>
+            <wp:effectExtent l="0" t="0" r="0" b="3810"/>
+            <wp:docPr id="182" name="Picture 182"/>
             <wp:cNvGraphicFramePr>
               <a:graphicFrameLocks xmlns:a="http://schemas.openxmlformats.org/drawingml/2006/main" noChangeAspect="1"/>
             </wp:cNvGraphicFramePr>
@@ -13680,7 +12895,7 @@
                   <pic:spPr>
                     <a:xfrm>
                       <a:off x="0" y="0"/>
-                      <a:ext cx="4199456" cy="1332071"/>
+                      <a:ext cx="2016754" cy="1559752"/>
                     </a:xfrm>
                     <a:prstGeom prst="rect">
                       <a:avLst/>
@@ -13697,122 +12912,74 @@
       <w:pPr>
         <w:shd w:val="clear" w:color="auto" w:fill="FFFFFF"/>
         <w:spacing w:after="0" w:line="240" w:lineRule="auto"/>
-        <w:rPr>
-          <w:rFonts w:ascii="Times New Roman" w:eastAsia="Times New Roman" w:hAnsi="Times New Roman" w:cs="Times New Roman"/>
-          <w:color w:val="000000"/>
-          <w:sz w:val="24"/>
-          <w:szCs w:val="24"/>
-        </w:rPr>
-      </w:pPr>
-    </w:p>
-    <w:p>
-      <w:pPr>
-        <w:shd w:val="clear" w:color="auto" w:fill="FFFFFF"/>
-        <w:spacing w:after="0" w:line="240" w:lineRule="auto"/>
-        <w:rPr>
-          <w:rFonts w:ascii="Times New Roman" w:eastAsia="Times New Roman" w:hAnsi="Times New Roman" w:cs="Times New Roman"/>
-          <w:color w:val="000000"/>
-          <w:sz w:val="24"/>
-          <w:szCs w:val="24"/>
-        </w:rPr>
-      </w:pPr>
-      <w:r>
-        <w:rPr>
-          <w:rFonts w:ascii="Times New Roman" w:eastAsia="Times New Roman" w:hAnsi="Times New Roman" w:cs="Times New Roman"/>
-          <w:color w:val="000000"/>
-          <w:sz w:val="24"/>
-          <w:szCs w:val="24"/>
-        </w:rPr>
-        <w:tab/>
-      </w:r>
-      <w:r>
-        <w:rPr>
-          <w:rFonts w:ascii="Times New Roman" w:eastAsia="Times New Roman" w:hAnsi="Times New Roman" w:cs="Times New Roman"/>
-          <w:color w:val="000000"/>
-          <w:sz w:val="24"/>
-          <w:szCs w:val="24"/>
-        </w:rPr>
-        <w:tab/>
-        <w:t>Heat entering using 10</w:t>
-      </w:r>
-      <w:r>
-        <w:rPr>
-          <w:rFonts w:ascii="Times New Roman" w:eastAsia="Times New Roman" w:hAnsi="Times New Roman" w:cs="Times New Roman"/>
-          <w:color w:val="000000"/>
-          <w:sz w:val="24"/>
-          <w:szCs w:val="24"/>
-          <w:vertAlign w:val="superscript"/>
-        </w:rPr>
-        <w:t>th</w:t>
-      </w:r>
-      <w:r>
-        <w:rPr>
-          <w:rFonts w:ascii="Times New Roman" w:eastAsia="Times New Roman" w:hAnsi="Times New Roman" w:cs="Times New Roman"/>
-          <w:color w:val="000000"/>
-          <w:sz w:val="24"/>
-          <w:szCs w:val="24"/>
-        </w:rPr>
-        <w:t xml:space="preserve"> order convergence using the same method of finding </w:t>
-      </w:r>
-      <w:proofErr w:type="spellStart"/>
-      <w:r>
-        <w:rPr>
-          <w:rFonts w:ascii="Times New Roman" w:eastAsia="Times New Roman" w:hAnsi="Times New Roman" w:cs="Times New Roman"/>
-          <w:color w:val="000000"/>
-          <w:sz w:val="24"/>
-          <w:szCs w:val="24"/>
-        </w:rPr>
-        <w:t>dq</w:t>
-      </w:r>
-      <w:proofErr w:type="spellEnd"/>
-      <w:r>
-        <w:rPr>
-          <w:rFonts w:ascii="Times New Roman" w:eastAsia="Times New Roman" w:hAnsi="Times New Roman" w:cs="Times New Roman"/>
-          <w:color w:val="000000"/>
-          <w:sz w:val="24"/>
-          <w:szCs w:val="24"/>
-        </w:rPr>
-        <w:t xml:space="preserve">/dt: This data also indicates a convergence of 2 with this method. </w:t>
-      </w:r>
-    </w:p>
-    <w:p>
-      <w:pPr>
-        <w:shd w:val="clear" w:color="auto" w:fill="FFFFFF"/>
-        <w:spacing w:after="0" w:line="240" w:lineRule="auto"/>
-        <w:rPr>
-          <w:rFonts w:ascii="Times New Roman" w:eastAsia="Times New Roman" w:hAnsi="Times New Roman" w:cs="Times New Roman"/>
-          <w:color w:val="000000"/>
-          <w:sz w:val="24"/>
-          <w:szCs w:val="24"/>
-        </w:rPr>
-      </w:pPr>
-      <w:r>
-        <w:rPr>
-          <w:rFonts w:ascii="Times New Roman" w:eastAsia="Times New Roman" w:hAnsi="Times New Roman" w:cs="Times New Roman"/>
-          <w:color w:val="000000"/>
-          <w:sz w:val="24"/>
-          <w:szCs w:val="24"/>
-        </w:rPr>
-        <w:tab/>
-      </w:r>
-      <w:r>
-        <w:rPr>
-          <w:rFonts w:ascii="Times New Roman" w:eastAsia="Times New Roman" w:hAnsi="Times New Roman" w:cs="Times New Roman"/>
-          <w:color w:val="000000"/>
-          <w:sz w:val="24"/>
-          <w:szCs w:val="24"/>
-        </w:rPr>
-        <w:tab/>
-      </w:r>
+        <w:jc w:val="center"/>
+        <w:rPr>
+          <w:rFonts w:ascii="Times New Roman" w:eastAsia="Times New Roman" w:hAnsi="Times New Roman" w:cs="Times New Roman"/>
+          <w:color w:val="000000"/>
+          <w:sz w:val="20"/>
+          <w:szCs w:val="20"/>
+        </w:rPr>
+      </w:pPr>
+      <w:r>
+        <w:rPr>
+          <w:rFonts w:ascii="Times New Roman" w:eastAsia="Times New Roman" w:hAnsi="Times New Roman" w:cs="Times New Roman"/>
+          <w:color w:val="000000"/>
+          <w:sz w:val="20"/>
+          <w:szCs w:val="20"/>
+        </w:rPr>
+        <w:t>Linear section convergence rate</w:t>
+      </w:r>
+      <w:r>
+        <w:rPr>
+          <w:rFonts w:ascii="Times New Roman" w:eastAsia="Times New Roman" w:hAnsi="Times New Roman" w:cs="Times New Roman"/>
+          <w:color w:val="000000"/>
+          <w:sz w:val="20"/>
+          <w:szCs w:val="20"/>
+        </w:rPr>
+        <w:t xml:space="preserve"> approximately equal to 8.39</w:t>
+      </w:r>
+      <m:oMath>
+        <m:r>
+          <w:rPr>
+            <w:rFonts w:ascii="Cambria Math" w:eastAsia="Times New Roman" w:hAnsi="Cambria Math" w:cs="Times New Roman"/>
+            <w:color w:val="000000"/>
+            <w:sz w:val="20"/>
+            <w:szCs w:val="20"/>
+          </w:rPr>
+          <m:t xml:space="preserve"> </m:t>
+        </m:r>
+      </m:oMath>
+      <w:r>
+        <w:rPr>
+          <w:rFonts w:ascii="Times New Roman" w:eastAsia="Times New Roman" w:hAnsi="Times New Roman" w:cs="Times New Roman"/>
+          <w:color w:val="000000"/>
+          <w:sz w:val="20"/>
+          <w:szCs w:val="20"/>
+        </w:rPr>
+        <w:t>:</w:t>
+      </w:r>
+    </w:p>
+    <w:p>
+      <w:pPr>
+        <w:shd w:val="clear" w:color="auto" w:fill="FFFFFF"/>
+        <w:spacing w:after="0" w:line="240" w:lineRule="auto"/>
+        <w:jc w:val="center"/>
+        <w:rPr>
+          <w:rFonts w:ascii="Calibri" w:eastAsia="Times New Roman" w:hAnsi="Calibri" w:cs="Calibri"/>
+          <w:color w:val="000000"/>
+          <w:sz w:val="32"/>
+          <w:szCs w:val="32"/>
+        </w:rPr>
+      </w:pPr>
       <w:r>
         <w:rPr>
           <w:noProof/>
         </w:rPr>
         <w:drawing>
-          <wp:inline distT="0" distB="0" distL="0" distR="0" wp14:anchorId="718EC5B5" wp14:editId="0D439A1B">
-            <wp:extent cx="4200268" cy="888967"/>
-            <wp:effectExtent l="0" t="0" r="0" b="6985"/>
-            <wp:docPr id="108" name="Picture 108"/>
+          <wp:inline distT="0" distB="0" distL="0" distR="0" wp14:anchorId="7988E549" wp14:editId="364E72B9">
+            <wp:extent cx="3819525" cy="1518832"/>
+            <wp:effectExtent l="0" t="0" r="0" b="5715"/>
+            <wp:docPr id="183" name="Picture 183"/>
             <wp:cNvGraphicFramePr>
               <a:graphicFrameLocks xmlns:a="http://schemas.openxmlformats.org/drawingml/2006/main" noChangeAspect="1"/>
             </wp:cNvGraphicFramePr>
@@ -13832,7 +12999,7 @@
                   <pic:spPr>
                     <a:xfrm>
                       <a:off x="0" y="0"/>
-                      <a:ext cx="4411424" cy="933657"/>
+                      <a:ext cx="3851296" cy="1531466"/>
                     </a:xfrm>
                     <a:prstGeom prst="rect">
                       <a:avLst/>
@@ -13847,57 +13014,50 @@
     </w:p>
     <w:p>
       <w:pPr>
-        <w:pStyle w:val="ListParagraph"/>
-        <w:numPr>
-          <w:ilvl w:val="0"/>
-          <w:numId w:val="1"/>
-        </w:numPr>
-        <w:shd w:val="clear" w:color="auto" w:fill="FFFFFF"/>
-        <w:spacing w:after="0" w:line="240" w:lineRule="auto"/>
-        <w:rPr>
-          <w:rFonts w:ascii="Times New Roman" w:eastAsia="Times New Roman" w:hAnsi="Times New Roman" w:cs="Times New Roman"/>
-          <w:color w:val="000000"/>
-          <w:sz w:val="24"/>
-          <w:szCs w:val="24"/>
-        </w:rPr>
-      </w:pPr>
-      <w:r>
-        <w:rPr>
-          <w:rFonts w:ascii="Times New Roman" w:eastAsia="Times New Roman" w:hAnsi="Times New Roman" w:cs="Times New Roman"/>
-          <w:color w:val="000000"/>
-          <w:sz w:val="24"/>
-          <w:szCs w:val="24"/>
-        </w:rPr>
-        <w:t>By computing the total heat flux exiting the domain through Newton Cooling from the lateral surface and the cross-section at x=0. Present your results in the same way as Bradshaw using Tables &amp; Graphs and report the Convergence Rates</w:t>
-      </w:r>
-    </w:p>
-    <w:p>
-      <w:pPr>
-        <w:shd w:val="clear" w:color="auto" w:fill="FFFFFF"/>
-        <w:spacing w:after="0" w:line="240" w:lineRule="auto"/>
-        <w:ind w:left="1440"/>
-        <w:rPr>
-          <w:rFonts w:ascii="Times New Roman" w:eastAsia="Times New Roman" w:hAnsi="Times New Roman" w:cs="Times New Roman"/>
-          <w:color w:val="000000"/>
-          <w:sz w:val="24"/>
-          <w:szCs w:val="24"/>
-        </w:rPr>
-      </w:pPr>
-      <w:r>
-        <w:rPr>
-          <w:rFonts w:ascii="Times New Roman" w:eastAsia="Times New Roman" w:hAnsi="Times New Roman" w:cs="Times New Roman"/>
-          <w:color w:val="000000"/>
-          <w:sz w:val="24"/>
-          <w:szCs w:val="24"/>
-        </w:rPr>
-        <w:t>Total heat flux can be calculated by</w:t>
-      </w:r>
-    </w:p>
-    <w:p>
-      <w:pPr>
-        <w:shd w:val="clear" w:color="auto" w:fill="FFFFFF"/>
-        <w:spacing w:after="0" w:line="240" w:lineRule="auto"/>
-        <w:ind w:left="1440"/>
+        <w:shd w:val="clear" w:color="auto" w:fill="FFFFFF"/>
+        <w:spacing w:after="0" w:line="240" w:lineRule="auto"/>
+        <w:rPr>
+          <w:rFonts w:ascii="Times New Roman" w:eastAsia="Times New Roman" w:hAnsi="Times New Roman" w:cs="Times New Roman"/>
+          <w:color w:val="000000"/>
+          <w:sz w:val="20"/>
+          <w:szCs w:val="20"/>
+        </w:rPr>
+      </w:pPr>
+      <w:r>
+        <w:rPr>
+          <w:rFonts w:ascii="Times New Roman" w:eastAsia="Times New Roman" w:hAnsi="Times New Roman" w:cs="Times New Roman"/>
+          <w:color w:val="000000"/>
+          <w:sz w:val="20"/>
+          <w:szCs w:val="20"/>
+        </w:rPr>
+        <w:tab/>
+      </w:r>
+      <w:r>
+        <w:rPr>
+          <w:rFonts w:ascii="Times New Roman" w:eastAsia="Times New Roman" w:hAnsi="Times New Roman" w:cs="Times New Roman"/>
+          <w:color w:val="000000"/>
+          <w:sz w:val="20"/>
+          <w:szCs w:val="20"/>
+        </w:rPr>
+        <w:t>p = 5 case 2:</w:t>
+      </w:r>
+    </w:p>
+    <w:p>
+      <w:pPr>
+        <w:shd w:val="clear" w:color="auto" w:fill="FFFFFF"/>
+        <w:spacing w:after="0" w:line="240" w:lineRule="auto"/>
+        <w:rPr>
+          <w:rFonts w:ascii="Times New Roman" w:eastAsia="Times New Roman" w:hAnsi="Times New Roman" w:cs="Times New Roman"/>
+          <w:color w:val="000000"/>
+          <w:sz w:val="20"/>
+          <w:szCs w:val="20"/>
+        </w:rPr>
+      </w:pPr>
+    </w:p>
+    <w:p>
+      <w:pPr>
+        <w:shd w:val="clear" w:color="auto" w:fill="FFFFFF"/>
+        <w:spacing w:after="0" w:line="240" w:lineRule="auto"/>
         <w:jc w:val="center"/>
         <w:rPr>
           <w:rFonts w:ascii="Times New Roman" w:eastAsia="Times New Roman" w:hAnsi="Times New Roman" w:cs="Times New Roman"/>
@@ -13911,10 +13071,10 @@
           <w:noProof/>
         </w:rPr>
         <w:drawing>
-          <wp:inline distT="0" distB="0" distL="0" distR="0" wp14:anchorId="757BC044" wp14:editId="278BF554">
-            <wp:extent cx="2064018" cy="436619"/>
-            <wp:effectExtent l="0" t="0" r="0" b="1905"/>
-            <wp:docPr id="3" name="Picture 3"/>
+          <wp:inline distT="0" distB="0" distL="0" distR="0" wp14:anchorId="10FF7293" wp14:editId="4F96183A">
+            <wp:extent cx="2986088" cy="2130778"/>
+            <wp:effectExtent l="0" t="0" r="5080" b="3175"/>
+            <wp:docPr id="194" name="Picture 194"/>
             <wp:cNvGraphicFramePr>
               <a:graphicFrameLocks xmlns:a="http://schemas.openxmlformats.org/drawingml/2006/main" noChangeAspect="1"/>
             </wp:cNvGraphicFramePr>
@@ -13934,7 +13094,7 @@
                   <pic:spPr>
                     <a:xfrm>
                       <a:off x="0" y="0"/>
-                      <a:ext cx="2064018" cy="436619"/>
+                      <a:ext cx="3001482" cy="2141763"/>
                     </a:xfrm>
                     <a:prstGeom prst="rect">
                       <a:avLst/>
@@ -13951,95 +13111,88 @@
       <w:pPr>
         <w:shd w:val="clear" w:color="auto" w:fill="FFFFFF"/>
         <w:spacing w:after="0" w:line="240" w:lineRule="auto"/>
-        <w:ind w:left="1440"/>
-        <w:rPr>
-          <w:rFonts w:ascii="Times New Roman" w:eastAsia="Times New Roman" w:hAnsi="Times New Roman" w:cs="Times New Roman"/>
-          <w:color w:val="000000"/>
-          <w:sz w:val="24"/>
-          <w:szCs w:val="24"/>
-        </w:rPr>
-      </w:pPr>
-      <w:r>
-        <w:rPr>
-          <w:rFonts w:ascii="Times New Roman" w:eastAsia="Times New Roman" w:hAnsi="Times New Roman" w:cs="Times New Roman"/>
-          <w:color w:val="000000"/>
-          <w:sz w:val="24"/>
-          <w:szCs w:val="24"/>
-        </w:rPr>
-        <w:t xml:space="preserve">Using Simpsons rule, the total lateral heat flux can </w:t>
-      </w:r>
-      <w:proofErr w:type="gramStart"/>
-      <w:r>
-        <w:rPr>
-          <w:rFonts w:ascii="Times New Roman" w:eastAsia="Times New Roman" w:hAnsi="Times New Roman" w:cs="Times New Roman"/>
-          <w:color w:val="000000"/>
-          <w:sz w:val="24"/>
-          <w:szCs w:val="24"/>
-        </w:rPr>
-        <w:t>found</w:t>
-      </w:r>
-      <w:proofErr w:type="gramEnd"/>
-      <w:r>
-        <w:rPr>
-          <w:rFonts w:ascii="Times New Roman" w:eastAsia="Times New Roman" w:hAnsi="Times New Roman" w:cs="Times New Roman"/>
-          <w:color w:val="000000"/>
-          <w:sz w:val="24"/>
-          <w:szCs w:val="24"/>
-        </w:rPr>
-        <w:t xml:space="preserve"> and programmed in python. The lateral heat can also be extrapolated using Richardson extrapolation with the following relationship:</w:t>
-      </w:r>
-    </w:p>
-    <w:p>
-      <w:pPr>
-        <w:shd w:val="clear" w:color="auto" w:fill="FFFFFF"/>
-        <w:spacing w:after="0" w:line="240" w:lineRule="auto"/>
-        <w:ind w:left="1440"/>
-        <w:rPr>
-          <w:rFonts w:ascii="Times New Roman" w:eastAsia="Times New Roman" w:hAnsi="Times New Roman" w:cs="Times New Roman"/>
-          <w:color w:val="000000"/>
-          <w:sz w:val="24"/>
-          <w:szCs w:val="24"/>
-        </w:rPr>
-      </w:pPr>
-      <w:r>
-        <w:rPr>
-          <w:rFonts w:ascii="Times New Roman" w:eastAsia="Times New Roman" w:hAnsi="Times New Roman" w:cs="Times New Roman"/>
-          <w:color w:val="000000"/>
-          <w:sz w:val="24"/>
-          <w:szCs w:val="24"/>
+        <w:rPr>
+          <w:rFonts w:ascii="Times New Roman" w:eastAsia="Times New Roman" w:hAnsi="Times New Roman" w:cs="Times New Roman"/>
+          <w:color w:val="000000"/>
+          <w:sz w:val="20"/>
+          <w:szCs w:val="20"/>
+        </w:rPr>
+      </w:pPr>
+      <w:r>
+        <w:rPr>
+          <w:rFonts w:ascii="Times New Roman" w:eastAsia="Times New Roman" w:hAnsi="Times New Roman" w:cs="Times New Roman"/>
+          <w:color w:val="000000"/>
+          <w:sz w:val="20"/>
+          <w:szCs w:val="20"/>
         </w:rPr>
         <w:tab/>
       </w:r>
-      <w:r>
-        <w:rPr>
-          <w:rFonts w:ascii="Times New Roman" w:eastAsia="Times New Roman" w:hAnsi="Times New Roman" w:cs="Times New Roman"/>
-          <w:color w:val="000000"/>
-          <w:sz w:val="24"/>
-          <w:szCs w:val="24"/>
-        </w:rPr>
-        <w:tab/>
-      </w:r>
-      <w:r>
-        <w:rPr>
-          <w:rFonts w:ascii="Times New Roman" w:eastAsia="Times New Roman" w:hAnsi="Times New Roman" w:cs="Times New Roman"/>
-          <w:color w:val="000000"/>
-          <w:sz w:val="24"/>
-          <w:szCs w:val="24"/>
-        </w:rPr>
-        <w:tab/>
-      </w:r>
-    </w:p>
-    <w:p>
-      <w:pPr>
-        <w:shd w:val="clear" w:color="auto" w:fill="FFFFFF"/>
-        <w:spacing w:after="0" w:line="240" w:lineRule="auto"/>
-        <w:ind w:left="1440"/>
+    </w:p>
+    <w:p>
+      <w:pPr>
+        <w:shd w:val="clear" w:color="auto" w:fill="FFFFFF"/>
+        <w:spacing w:after="0" w:line="240" w:lineRule="auto"/>
+        <w:rPr>
+          <w:rFonts w:ascii="Times New Roman" w:eastAsia="Times New Roman" w:hAnsi="Times New Roman" w:cs="Times New Roman"/>
+          <w:color w:val="000000"/>
+          <w:sz w:val="20"/>
+          <w:szCs w:val="20"/>
+        </w:rPr>
+      </w:pPr>
+    </w:p>
+    <w:p>
+      <w:pPr>
+        <w:shd w:val="clear" w:color="auto" w:fill="FFFFFF"/>
+        <w:spacing w:after="0" w:line="240" w:lineRule="auto"/>
+        <w:rPr>
+          <w:rFonts w:ascii="Times New Roman" w:eastAsia="Times New Roman" w:hAnsi="Times New Roman" w:cs="Times New Roman"/>
+          <w:color w:val="000000"/>
+          <w:sz w:val="20"/>
+          <w:szCs w:val="20"/>
+        </w:rPr>
+      </w:pPr>
+    </w:p>
+    <w:p>
+      <w:pPr>
+        <w:shd w:val="clear" w:color="auto" w:fill="FFFFFF"/>
+        <w:spacing w:after="0" w:line="240" w:lineRule="auto"/>
+        <w:ind w:firstLine="720"/>
+        <w:rPr>
+          <w:rFonts w:ascii="Times New Roman" w:eastAsia="Times New Roman" w:hAnsi="Times New Roman" w:cs="Times New Roman"/>
+          <w:color w:val="000000"/>
+          <w:sz w:val="20"/>
+          <w:szCs w:val="20"/>
+        </w:rPr>
+      </w:pPr>
+      <w:r>
+        <w:rPr>
+          <w:rFonts w:ascii="Times New Roman" w:eastAsia="Times New Roman" w:hAnsi="Times New Roman" w:cs="Times New Roman"/>
+          <w:color w:val="000000"/>
+          <w:sz w:val="20"/>
+          <w:szCs w:val="20"/>
+        </w:rPr>
+        <w:t xml:space="preserve">p = 5 case 2, </w:t>
+      </w:r>
+      <w:r>
+        <w:rPr>
+          <w:rFonts w:ascii="Times New Roman" w:eastAsia="Times New Roman" w:hAnsi="Times New Roman" w:cs="Times New Roman"/>
+          <w:color w:val="000000"/>
+          <w:sz w:val="20"/>
+          <w:szCs w:val="20"/>
+        </w:rPr>
+        <w:t>convergence plot and data, beta is approximately 6.27</w:t>
+      </w:r>
+    </w:p>
+    <w:p>
+      <w:pPr>
+        <w:shd w:val="clear" w:color="auto" w:fill="FFFFFF"/>
+        <w:spacing w:after="0" w:line="240" w:lineRule="auto"/>
         <w:jc w:val="center"/>
         <w:rPr>
           <w:rFonts w:ascii="Times New Roman" w:eastAsia="Times New Roman" w:hAnsi="Times New Roman" w:cs="Times New Roman"/>
           <w:color w:val="000000"/>
-          <w:sz w:val="24"/>
-          <w:szCs w:val="24"/>
+          <w:sz w:val="20"/>
+          <w:szCs w:val="20"/>
         </w:rPr>
       </w:pPr>
       <w:r>
@@ -14047,10 +13200,10 @@
           <w:noProof/>
         </w:rPr>
         <w:drawing>
-          <wp:inline distT="0" distB="0" distL="0" distR="0" wp14:anchorId="3F4F5E79" wp14:editId="62E82252">
-            <wp:extent cx="2725271" cy="515065"/>
-            <wp:effectExtent l="0" t="0" r="0" b="0"/>
-            <wp:docPr id="9" name="Picture 9"/>
+          <wp:inline distT="0" distB="0" distL="0" distR="0" wp14:anchorId="6D72586C" wp14:editId="1A53F8DB">
+            <wp:extent cx="4240020" cy="1778000"/>
+            <wp:effectExtent l="0" t="0" r="8255" b="0"/>
+            <wp:docPr id="195" name="Picture 195"/>
             <wp:cNvGraphicFramePr>
               <a:graphicFrameLocks xmlns:a="http://schemas.openxmlformats.org/drawingml/2006/main" noChangeAspect="1"/>
             </wp:cNvGraphicFramePr>
@@ -14070,7 +13223,7 @@
                   <pic:spPr>
                     <a:xfrm>
                       <a:off x="0" y="0"/>
-                      <a:ext cx="2799539" cy="529101"/>
+                      <a:ext cx="4257416" cy="1785295"/>
                     </a:xfrm>
                     <a:prstGeom prst="rect">
                       <a:avLst/>
@@ -14087,29 +13240,113 @@
       <w:pPr>
         <w:shd w:val="clear" w:color="auto" w:fill="FFFFFF"/>
         <w:spacing w:after="0" w:line="240" w:lineRule="auto"/>
-        <w:ind w:left="1440"/>
-        <w:rPr>
-          <w:rFonts w:ascii="Times New Roman" w:eastAsia="Times New Roman" w:hAnsi="Times New Roman" w:cs="Times New Roman"/>
-          <w:color w:val="000000"/>
-          <w:sz w:val="24"/>
-          <w:szCs w:val="24"/>
-        </w:rPr>
-      </w:pPr>
-      <w:r>
-        <w:rPr>
-          <w:rFonts w:ascii="Times New Roman" w:eastAsia="Times New Roman" w:hAnsi="Times New Roman" w:cs="Times New Roman"/>
-          <w:color w:val="000000"/>
-          <w:sz w:val="24"/>
-          <w:szCs w:val="24"/>
-        </w:rPr>
-        <w:t>Convergence for case 2, with heat flux, extrapolated values, and Beta values are given from the code below:</w:t>
-      </w:r>
-    </w:p>
-    <w:p>
-      <w:pPr>
-        <w:shd w:val="clear" w:color="auto" w:fill="FFFFFF"/>
-        <w:spacing w:after="0" w:line="240" w:lineRule="auto"/>
-        <w:ind w:left="1440"/>
+        <w:rPr>
+          <w:rFonts w:ascii="Times New Roman" w:eastAsia="Times New Roman" w:hAnsi="Times New Roman" w:cs="Times New Roman"/>
+          <w:color w:val="000000"/>
+        </w:rPr>
+      </w:pPr>
+      <w:r>
+        <w:rPr>
+          <w:rFonts w:ascii="Times New Roman" w:eastAsia="Times New Roman" w:hAnsi="Times New Roman" w:cs="Times New Roman"/>
+          <w:color w:val="000000"/>
+          <w:sz w:val="24"/>
+          <w:szCs w:val="24"/>
+        </w:rPr>
+        <w:tab/>
+      </w:r>
+    </w:p>
+    <w:p>
+      <w:pPr>
+        <w:shd w:val="clear" w:color="auto" w:fill="FFFFFF"/>
+        <w:spacing w:after="0" w:line="240" w:lineRule="auto"/>
+        <w:rPr>
+          <w:rFonts w:ascii="Calibri" w:eastAsia="Times New Roman" w:hAnsi="Calibri" w:cs="Calibri"/>
+          <w:color w:val="000000"/>
+          <w:sz w:val="32"/>
+          <w:szCs w:val="32"/>
+        </w:rPr>
+      </w:pPr>
+      <w:r>
+        <w:rPr>
+          <w:rFonts w:ascii="Calibri" w:eastAsia="Times New Roman" w:hAnsi="Calibri" w:cs="Calibri"/>
+          <w:color w:val="000000"/>
+          <w:sz w:val="32"/>
+          <w:szCs w:val="32"/>
+        </w:rPr>
+        <w:t>4. Heat flux</w:t>
+      </w:r>
+      <w:r>
+        <w:rPr>
+          <w:rFonts w:ascii="Calibri" w:eastAsia="Times New Roman" w:hAnsi="Calibri" w:cs="Calibri"/>
+          <w:color w:val="000000"/>
+          <w:sz w:val="32"/>
+          <w:szCs w:val="32"/>
+        </w:rPr>
+        <w:t>, beta, extrapolated values</w:t>
+      </w:r>
+      <w:r>
+        <w:rPr>
+          <w:rFonts w:ascii="Calibri" w:eastAsia="Times New Roman" w:hAnsi="Calibri" w:cs="Calibri"/>
+          <w:color w:val="000000"/>
+          <w:sz w:val="32"/>
+          <w:szCs w:val="32"/>
+        </w:rPr>
+        <w:t>:</w:t>
+      </w:r>
+    </w:p>
+    <w:p>
+      <w:pPr>
+        <w:pStyle w:val="ListParagraph"/>
+        <w:numPr>
+          <w:ilvl w:val="0"/>
+          <w:numId w:val="1"/>
+        </w:numPr>
+        <w:shd w:val="clear" w:color="auto" w:fill="FFFFFF"/>
+        <w:spacing w:after="0" w:line="240" w:lineRule="auto"/>
+        <w:rPr>
+          <w:rFonts w:ascii="Times New Roman" w:eastAsia="Times New Roman" w:hAnsi="Times New Roman" w:cs="Times New Roman"/>
+          <w:color w:val="000000"/>
+          <w:sz w:val="24"/>
+          <w:szCs w:val="24"/>
+        </w:rPr>
+      </w:pPr>
+      <w:r>
+        <w:rPr>
+          <w:rFonts w:ascii="Times New Roman" w:eastAsia="Times New Roman" w:hAnsi="Times New Roman" w:cs="Times New Roman"/>
+          <w:color w:val="000000"/>
+          <w:sz w:val="24"/>
+          <w:szCs w:val="24"/>
+        </w:rPr>
+        <w:t>By computing the heat entering the domain at x=L;</w:t>
+      </w:r>
+    </w:p>
+    <w:p>
+      <w:pPr>
+        <w:shd w:val="clear" w:color="auto" w:fill="FFFFFF"/>
+        <w:spacing w:after="0" w:line="240" w:lineRule="auto"/>
+        <w:ind w:left="360" w:firstLine="360"/>
+        <w:rPr>
+          <w:rFonts w:ascii="Times New Roman" w:eastAsia="Times New Roman" w:hAnsi="Times New Roman" w:cs="Times New Roman"/>
+          <w:color w:val="000000"/>
+          <w:sz w:val="24"/>
+          <w:szCs w:val="24"/>
+        </w:rPr>
+      </w:pPr>
+      <w:r>
+        <w:rPr>
+          <w:rFonts w:ascii="Times New Roman" w:eastAsia="Times New Roman" w:hAnsi="Times New Roman" w:cs="Times New Roman"/>
+          <w:color w:val="000000"/>
+          <w:sz w:val="24"/>
+          <w:szCs w:val="24"/>
+        </w:rPr>
+        <w:t xml:space="preserve">Heat loss entering the domain at x= L is found by using the definition of heat transfer across the bar: </w:t>
+      </w:r>
+    </w:p>
+    <w:p>
+      <w:pPr>
+        <w:shd w:val="clear" w:color="auto" w:fill="FFFFFF"/>
+        <w:spacing w:after="0" w:line="240" w:lineRule="auto"/>
+        <w:jc w:val="center"/>
         <w:rPr>
           <w:rFonts w:ascii="Times New Roman" w:eastAsia="Times New Roman" w:hAnsi="Times New Roman" w:cs="Times New Roman"/>
           <w:color w:val="000000"/>
@@ -14122,10 +13359,10 @@
           <w:noProof/>
         </w:rPr>
         <w:drawing>
-          <wp:inline distT="0" distB="0" distL="0" distR="0" wp14:anchorId="7E797FDF" wp14:editId="162B9749">
-            <wp:extent cx="4352365" cy="1648877"/>
-            <wp:effectExtent l="0" t="0" r="0" b="8890"/>
-            <wp:docPr id="11" name="Picture 11"/>
+          <wp:inline distT="0" distB="0" distL="0" distR="0" wp14:anchorId="4115EE6F" wp14:editId="0168FF21">
+            <wp:extent cx="1044388" cy="335696"/>
+            <wp:effectExtent l="0" t="0" r="3810" b="7620"/>
+            <wp:docPr id="56" name="Picture 56"/>
             <wp:cNvGraphicFramePr>
               <a:graphicFrameLocks xmlns:a="http://schemas.openxmlformats.org/drawingml/2006/main" noChangeAspect="1"/>
             </wp:cNvGraphicFramePr>
@@ -14145,7 +13382,7 @@
                   <pic:spPr>
                     <a:xfrm>
                       <a:off x="0" y="0"/>
-                      <a:ext cx="4378401" cy="1658740"/>
+                      <a:ext cx="1123166" cy="361017"/>
                     </a:xfrm>
                     <a:prstGeom prst="rect">
                       <a:avLst/>
@@ -14162,7 +13399,29 @@
       <w:pPr>
         <w:shd w:val="clear" w:color="auto" w:fill="FFFFFF"/>
         <w:spacing w:after="0" w:line="240" w:lineRule="auto"/>
-        <w:ind w:left="1440"/>
+        <w:rPr>
+          <w:rFonts w:ascii="Times New Roman" w:eastAsia="Times New Roman" w:hAnsi="Times New Roman" w:cs="Times New Roman"/>
+          <w:color w:val="000000"/>
+          <w:sz w:val="24"/>
+          <w:szCs w:val="24"/>
+        </w:rPr>
+      </w:pPr>
+      <w:r>
+        <w:rPr>
+          <w:rFonts w:ascii="Times New Roman" w:eastAsia="Times New Roman" w:hAnsi="Times New Roman" w:cs="Times New Roman"/>
+          <w:color w:val="000000"/>
+          <w:sz w:val="24"/>
+          <w:szCs w:val="24"/>
+        </w:rPr>
+        <w:tab/>
+        <w:t>This can be approximated using Taylor series as follows:</w:t>
+      </w:r>
+    </w:p>
+    <w:p>
+      <w:pPr>
+        <w:shd w:val="clear" w:color="auto" w:fill="FFFFFF"/>
+        <w:spacing w:after="0" w:line="240" w:lineRule="auto"/>
+        <w:jc w:val="center"/>
         <w:rPr>
           <w:rFonts w:ascii="Times New Roman" w:eastAsia="Times New Roman" w:hAnsi="Times New Roman" w:cs="Times New Roman"/>
           <w:color w:val="000000"/>
@@ -14175,10 +13434,10 @@
           <w:noProof/>
         </w:rPr>
         <w:drawing>
-          <wp:inline distT="0" distB="0" distL="0" distR="0" wp14:anchorId="21577602" wp14:editId="3356DDD4">
-            <wp:extent cx="4141197" cy="1370666"/>
-            <wp:effectExtent l="0" t="0" r="0" b="1270"/>
-            <wp:docPr id="13" name="Picture 13"/>
+          <wp:inline distT="0" distB="0" distL="0" distR="0" wp14:anchorId="3410508F" wp14:editId="70EF40EF">
+            <wp:extent cx="2680970" cy="267810"/>
+            <wp:effectExtent l="0" t="0" r="0" b="0"/>
+            <wp:docPr id="57" name="Picture 57"/>
             <wp:cNvGraphicFramePr>
               <a:graphicFrameLocks xmlns:a="http://schemas.openxmlformats.org/drawingml/2006/main" noChangeAspect="1"/>
             </wp:cNvGraphicFramePr>
@@ -14198,7 +13457,7 @@
                   <pic:spPr>
                     <a:xfrm>
                       <a:off x="0" y="0"/>
-                      <a:ext cx="4174439" cy="1381669"/>
+                      <a:ext cx="3221596" cy="321815"/>
                     </a:xfrm>
                     <a:prstGeom prst="rect">
                       <a:avLst/>
@@ -14215,34 +13474,45 @@
       <w:pPr>
         <w:shd w:val="clear" w:color="auto" w:fill="FFFFFF"/>
         <w:spacing w:after="0" w:line="240" w:lineRule="auto"/>
-        <w:ind w:left="1440"/>
+        <w:rPr>
+          <w:rFonts w:ascii="Times New Roman" w:eastAsia="Times New Roman" w:hAnsi="Times New Roman" w:cs="Times New Roman"/>
+          <w:color w:val="000000"/>
+          <w:sz w:val="24"/>
+          <w:szCs w:val="24"/>
+        </w:rPr>
+      </w:pPr>
+      <w:r>
+        <w:rPr>
+          <w:rFonts w:ascii="Times New Roman" w:eastAsia="Times New Roman" w:hAnsi="Times New Roman" w:cs="Times New Roman"/>
+          <w:color w:val="000000"/>
+          <w:sz w:val="24"/>
+          <w:szCs w:val="24"/>
+        </w:rPr>
+        <w:tab/>
+        <w:t>Rearranging for T’(n) leads to</w:t>
+      </w:r>
+    </w:p>
+    <w:p>
+      <w:pPr>
+        <w:shd w:val="clear" w:color="auto" w:fill="FFFFFF"/>
+        <w:spacing w:after="0" w:line="240" w:lineRule="auto"/>
         <w:jc w:val="center"/>
         <w:rPr>
+          <w:rFonts w:ascii="Times New Roman" w:eastAsia="Times New Roman" w:hAnsi="Times New Roman" w:cs="Times New Roman"/>
+          <w:color w:val="000000"/>
+          <w:sz w:val="24"/>
+          <w:szCs w:val="24"/>
+        </w:rPr>
+      </w:pPr>
+      <w:r>
+        <w:rPr>
           <w:noProof/>
         </w:rPr>
-      </w:pPr>
-    </w:p>
-    <w:p>
-      <w:pPr>
-        <w:shd w:val="clear" w:color="auto" w:fill="FFFFFF"/>
-        <w:spacing w:after="0" w:line="240" w:lineRule="auto"/>
-        <w:ind w:left="1440"/>
-        <w:rPr>
-          <w:rFonts w:ascii="Times New Roman" w:eastAsia="Times New Roman" w:hAnsi="Times New Roman" w:cs="Times New Roman"/>
-          <w:color w:val="000000"/>
-          <w:sz w:val="24"/>
-          <w:szCs w:val="24"/>
-        </w:rPr>
-      </w:pPr>
-      <w:r>
-        <w:rPr>
-          <w:noProof/>
-        </w:rPr>
         <w:drawing>
-          <wp:inline distT="0" distB="0" distL="0" distR="0" wp14:anchorId="2688E336" wp14:editId="6C81563F">
-            <wp:extent cx="4146535" cy="1403163"/>
-            <wp:effectExtent l="0" t="0" r="6985" b="6985"/>
-            <wp:docPr id="14" name="Picture 14"/>
+          <wp:inline distT="0" distB="0" distL="0" distR="0" wp14:anchorId="259B0501" wp14:editId="471BB015">
+            <wp:extent cx="2581835" cy="510299"/>
+            <wp:effectExtent l="0" t="0" r="0" b="4445"/>
+            <wp:docPr id="58" name="Picture 58"/>
             <wp:cNvGraphicFramePr>
               <a:graphicFrameLocks xmlns:a="http://schemas.openxmlformats.org/drawingml/2006/main" noChangeAspect="1"/>
             </wp:cNvGraphicFramePr>
@@ -14253,27 +13523,20 @@
                     <pic:cNvPr id="1" name=""/>
                     <pic:cNvPicPr/>
                   </pic:nvPicPr>
-                  <pic:blipFill rotWithShape="1">
+                  <pic:blipFill>
                     <a:blip r:embed="rId89"/>
-                    <a:srcRect t="25473"/>
-                    <a:stretch/>
+                    <a:stretch>
+                      <a:fillRect/>
+                    </a:stretch>
                   </pic:blipFill>
-                  <pic:spPr bwMode="auto">
+                  <pic:spPr>
                     <a:xfrm>
                       <a:off x="0" y="0"/>
-                      <a:ext cx="4190109" cy="1417908"/>
+                      <a:ext cx="2677112" cy="529131"/>
                     </a:xfrm>
                     <a:prstGeom prst="rect">
                       <a:avLst/>
                     </a:prstGeom>
-                    <a:ln>
-                      <a:noFill/>
-                    </a:ln>
-                    <a:extLst>
-                      <a:ext uri="{53640926-AAD7-44D8-BBD7-CCE9431645EC}">
-                        <a14:shadowObscured xmlns:a14="http://schemas.microsoft.com/office/drawing/2010/main"/>
-                      </a:ext>
-                    </a:extLst>
                   </pic:spPr>
                 </pic:pic>
               </a:graphicData>
@@ -14286,7 +13549,28 @@
       <w:pPr>
         <w:shd w:val="clear" w:color="auto" w:fill="FFFFFF"/>
         <w:spacing w:after="0" w:line="240" w:lineRule="auto"/>
-        <w:ind w:left="1440"/>
+        <w:rPr>
+          <w:rFonts w:ascii="Times New Roman" w:eastAsia="Times New Roman" w:hAnsi="Times New Roman" w:cs="Times New Roman"/>
+          <w:color w:val="000000"/>
+          <w:sz w:val="24"/>
+          <w:szCs w:val="24"/>
+        </w:rPr>
+      </w:pPr>
+      <w:r>
+        <w:rPr>
+          <w:rFonts w:ascii="Times New Roman" w:eastAsia="Times New Roman" w:hAnsi="Times New Roman" w:cs="Times New Roman"/>
+          <w:color w:val="000000"/>
+          <w:sz w:val="24"/>
+          <w:szCs w:val="24"/>
+        </w:rPr>
+        <w:tab/>
+        <w:t>From our original second order differential equation, the following becomes true:</w:t>
+      </w:r>
+    </w:p>
+    <w:p>
+      <w:pPr>
+        <w:shd w:val="clear" w:color="auto" w:fill="FFFFFF"/>
+        <w:spacing w:after="0" w:line="240" w:lineRule="auto"/>
         <w:jc w:val="center"/>
         <w:rPr>
           <w:rFonts w:ascii="Times New Roman" w:eastAsia="Times New Roman" w:hAnsi="Times New Roman" w:cs="Times New Roman"/>
@@ -14297,54 +13581,13 @@
       </w:pPr>
       <w:r>
         <w:rPr>
-          <w:rFonts w:ascii="Times New Roman" w:eastAsia="Times New Roman" w:hAnsi="Times New Roman" w:cs="Times New Roman"/>
-          <w:color w:val="000000"/>
-          <w:sz w:val="24"/>
-          <w:szCs w:val="24"/>
-        </w:rPr>
-        <w:t>Results of calculating total heat flux using Simpson’s method on a 10</w:t>
-      </w:r>
-      <w:r>
-        <w:rPr>
-          <w:rFonts w:ascii="Times New Roman" w:eastAsia="Times New Roman" w:hAnsi="Times New Roman" w:cs="Times New Roman"/>
-          <w:color w:val="000000"/>
-          <w:sz w:val="24"/>
-          <w:szCs w:val="24"/>
-          <w:vertAlign w:val="superscript"/>
-        </w:rPr>
-        <w:t>th</w:t>
-      </w:r>
-      <w:r>
-        <w:rPr>
-          <w:rFonts w:ascii="Times New Roman" w:eastAsia="Times New Roman" w:hAnsi="Times New Roman" w:cs="Times New Roman"/>
-          <w:color w:val="000000"/>
-          <w:sz w:val="24"/>
-          <w:szCs w:val="24"/>
-        </w:rPr>
-        <w:t xml:space="preserve"> order convergence:</w:t>
-      </w:r>
-    </w:p>
-    <w:p>
-      <w:pPr>
-        <w:shd w:val="clear" w:color="auto" w:fill="FFFFFF"/>
-        <w:spacing w:after="0" w:line="240" w:lineRule="auto"/>
-        <w:jc w:val="center"/>
-        <w:rPr>
-          <w:rFonts w:ascii="Times New Roman" w:eastAsia="Times New Roman" w:hAnsi="Times New Roman" w:cs="Times New Roman"/>
-          <w:color w:val="000000"/>
-          <w:sz w:val="24"/>
-          <w:szCs w:val="24"/>
-        </w:rPr>
-      </w:pPr>
-      <w:r>
-        <w:rPr>
           <w:noProof/>
         </w:rPr>
         <w:drawing>
-          <wp:inline distT="0" distB="0" distL="0" distR="0" wp14:anchorId="38D6A19A" wp14:editId="1D026E62">
-            <wp:extent cx="1129082" cy="1008647"/>
-            <wp:effectExtent l="0" t="0" r="0" b="1270"/>
-            <wp:docPr id="109" name="Picture 109"/>
+          <wp:inline distT="0" distB="0" distL="0" distR="0" wp14:anchorId="0C3F02BA" wp14:editId="68585F07">
+            <wp:extent cx="1138517" cy="305684"/>
+            <wp:effectExtent l="0" t="0" r="5080" b="0"/>
+            <wp:docPr id="59" name="Picture 59"/>
             <wp:cNvGraphicFramePr>
               <a:graphicFrameLocks xmlns:a="http://schemas.openxmlformats.org/drawingml/2006/main" noChangeAspect="1"/>
             </wp:cNvGraphicFramePr>
@@ -14364,7 +13607,7 @@
                   <pic:spPr>
                     <a:xfrm>
                       <a:off x="0" y="0"/>
-                      <a:ext cx="1158504" cy="1034931"/>
+                      <a:ext cx="1272652" cy="341698"/>
                     </a:xfrm>
                     <a:prstGeom prst="rect">
                       <a:avLst/>
@@ -14381,6 +13624,28 @@
       <w:pPr>
         <w:shd w:val="clear" w:color="auto" w:fill="FFFFFF"/>
         <w:spacing w:after="0" w:line="240" w:lineRule="auto"/>
+        <w:rPr>
+          <w:rFonts w:ascii="Times New Roman" w:eastAsia="Times New Roman" w:hAnsi="Times New Roman" w:cs="Times New Roman"/>
+          <w:color w:val="000000"/>
+          <w:sz w:val="24"/>
+          <w:szCs w:val="24"/>
+        </w:rPr>
+      </w:pPr>
+      <w:r>
+        <w:rPr>
+          <w:rFonts w:ascii="Times New Roman" w:eastAsia="Times New Roman" w:hAnsi="Times New Roman" w:cs="Times New Roman"/>
+          <w:color w:val="000000"/>
+          <w:sz w:val="24"/>
+          <w:szCs w:val="24"/>
+        </w:rPr>
+        <w:tab/>
+        <w:t>Solving for T’(n) and replacing this value in our heat loss equation leads to:</w:t>
+      </w:r>
+    </w:p>
+    <w:p>
+      <w:pPr>
+        <w:shd w:val="clear" w:color="auto" w:fill="FFFFFF"/>
+        <w:spacing w:after="0" w:line="240" w:lineRule="auto"/>
         <w:jc w:val="center"/>
         <w:rPr>
           <w:rFonts w:ascii="Times New Roman" w:eastAsia="Times New Roman" w:hAnsi="Times New Roman" w:cs="Times New Roman"/>
@@ -14389,49 +13654,15 @@
           <w:szCs w:val="24"/>
         </w:rPr>
       </w:pPr>
-    </w:p>
-    <w:p>
-      <w:pPr>
-        <w:shd w:val="clear" w:color="auto" w:fill="FFFFFF"/>
-        <w:spacing w:after="0" w:line="240" w:lineRule="auto"/>
-        <w:rPr>
-          <w:rFonts w:ascii="Times New Roman" w:eastAsia="Times New Roman" w:hAnsi="Times New Roman" w:cs="Times New Roman"/>
-          <w:color w:val="000000"/>
-          <w:sz w:val="24"/>
-          <w:szCs w:val="24"/>
-        </w:rPr>
-      </w:pPr>
-      <w:r>
-        <w:rPr>
-          <w:rFonts w:ascii="Times New Roman" w:eastAsia="Times New Roman" w:hAnsi="Times New Roman" w:cs="Times New Roman"/>
-          <w:color w:val="000000"/>
-          <w:sz w:val="24"/>
-          <w:szCs w:val="24"/>
-        </w:rPr>
-        <w:t>Overall convergence values of graphs, graphed on Desmos:</w:t>
-      </w:r>
-    </w:p>
-    <w:p>
-      <w:pPr>
-        <w:shd w:val="clear" w:color="auto" w:fill="FFFFFF"/>
-        <w:spacing w:after="0" w:line="240" w:lineRule="auto"/>
-        <w:jc w:val="center"/>
-        <w:rPr>
-          <w:rFonts w:ascii="Times New Roman" w:eastAsia="Times New Roman" w:hAnsi="Times New Roman" w:cs="Times New Roman"/>
-          <w:color w:val="000000"/>
-          <w:sz w:val="24"/>
-          <w:szCs w:val="24"/>
-        </w:rPr>
-      </w:pPr>
       <w:r>
         <w:rPr>
           <w:noProof/>
         </w:rPr>
         <w:drawing>
-          <wp:inline distT="0" distB="0" distL="0" distR="0" wp14:anchorId="01516C7D" wp14:editId="2BBBA472">
-            <wp:extent cx="3994484" cy="1457816"/>
-            <wp:effectExtent l="0" t="0" r="6350" b="9525"/>
-            <wp:docPr id="110" name="Picture 110"/>
+          <wp:inline distT="0" distB="0" distL="0" distR="0" wp14:anchorId="214277FF" wp14:editId="0E022D0F">
+            <wp:extent cx="2783541" cy="460652"/>
+            <wp:effectExtent l="0" t="0" r="0" b="0"/>
+            <wp:docPr id="60" name="Picture 60"/>
             <wp:cNvGraphicFramePr>
               <a:graphicFrameLocks xmlns:a="http://schemas.openxmlformats.org/drawingml/2006/main" noChangeAspect="1"/>
             </wp:cNvGraphicFramePr>
@@ -14451,7 +13682,7 @@
                   <pic:spPr>
                     <a:xfrm>
                       <a:off x="0" y="0"/>
-                      <a:ext cx="4048848" cy="1477657"/>
+                      <a:ext cx="3240988" cy="536356"/>
                     </a:xfrm>
                     <a:prstGeom prst="rect">
                       <a:avLst/>
@@ -14468,6 +13699,28 @@
       <w:pPr>
         <w:shd w:val="clear" w:color="auto" w:fill="FFFFFF"/>
         <w:spacing w:after="0" w:line="240" w:lineRule="auto"/>
+        <w:rPr>
+          <w:rFonts w:ascii="Times New Roman" w:eastAsia="Times New Roman" w:hAnsi="Times New Roman" w:cs="Times New Roman"/>
+          <w:color w:val="000000"/>
+          <w:sz w:val="24"/>
+          <w:szCs w:val="24"/>
+        </w:rPr>
+      </w:pPr>
+      <w:r>
+        <w:rPr>
+          <w:rFonts w:ascii="Times New Roman" w:eastAsia="Times New Roman" w:hAnsi="Times New Roman" w:cs="Times New Roman"/>
+          <w:color w:val="000000"/>
+          <w:sz w:val="24"/>
+          <w:szCs w:val="24"/>
+        </w:rPr>
+        <w:tab/>
+        <w:t>The rate of convergence between the exact solution can be defined by</w:t>
+      </w:r>
+    </w:p>
+    <w:p>
+      <w:pPr>
+        <w:shd w:val="clear" w:color="auto" w:fill="FFFFFF"/>
+        <w:spacing w:after="0" w:line="240" w:lineRule="auto"/>
         <w:jc w:val="center"/>
         <w:rPr>
           <w:rFonts w:ascii="Times New Roman" w:eastAsia="Times New Roman" w:hAnsi="Times New Roman" w:cs="Times New Roman"/>
@@ -14478,31 +13731,158 @@
       </w:pPr>
       <w:r>
         <w:rPr>
-          <w:rFonts w:ascii="Times New Roman" w:eastAsia="Times New Roman" w:hAnsi="Times New Roman" w:cs="Times New Roman"/>
-          <w:color w:val="000000"/>
-          <w:sz w:val="24"/>
-          <w:szCs w:val="24"/>
-        </w:rPr>
-        <w:t>The last approximate fit on the left demonstrates the issue of convergence from 10</w:t>
-      </w:r>
-      <w:r>
-        <w:rPr>
-          <w:rFonts w:ascii="Times New Roman" w:eastAsia="Times New Roman" w:hAnsi="Times New Roman" w:cs="Times New Roman"/>
-          <w:color w:val="000000"/>
-          <w:sz w:val="24"/>
-          <w:szCs w:val="24"/>
-          <w:vertAlign w:val="superscript"/>
-        </w:rPr>
-        <w:t>th</w:t>
-      </w:r>
-      <w:r>
-        <w:rPr>
-          <w:rFonts w:ascii="Times New Roman" w:eastAsia="Times New Roman" w:hAnsi="Times New Roman" w:cs="Times New Roman"/>
-          <w:color w:val="000000"/>
-          <w:sz w:val="24"/>
-          <w:szCs w:val="24"/>
-        </w:rPr>
-        <w:t xml:space="preserve"> order. </w:t>
+          <w:noProof/>
+        </w:rPr>
+        <w:drawing>
+          <wp:inline distT="0" distB="0" distL="0" distR="0" wp14:anchorId="04874D81" wp14:editId="55B4F20D">
+            <wp:extent cx="2232211" cy="325079"/>
+            <wp:effectExtent l="0" t="0" r="0" b="0"/>
+            <wp:docPr id="62" name="Picture 62"/>
+            <wp:cNvGraphicFramePr>
+              <a:graphicFrameLocks xmlns:a="http://schemas.openxmlformats.org/drawingml/2006/main" noChangeAspect="1"/>
+            </wp:cNvGraphicFramePr>
+            <a:graphic xmlns:a="http://schemas.openxmlformats.org/drawingml/2006/main">
+              <a:graphicData uri="http://schemas.openxmlformats.org/drawingml/2006/picture">
+                <pic:pic xmlns:pic="http://schemas.openxmlformats.org/drawingml/2006/picture">
+                  <pic:nvPicPr>
+                    <pic:cNvPr id="1" name=""/>
+                    <pic:cNvPicPr/>
+                  </pic:nvPicPr>
+                  <pic:blipFill>
+                    <a:blip r:embed="rId92"/>
+                    <a:stretch>
+                      <a:fillRect/>
+                    </a:stretch>
+                  </pic:blipFill>
+                  <pic:spPr>
+                    <a:xfrm>
+                      <a:off x="0" y="0"/>
+                      <a:ext cx="2431007" cy="354030"/>
+                    </a:xfrm>
+                    <a:prstGeom prst="rect">
+                      <a:avLst/>
+                    </a:prstGeom>
+                  </pic:spPr>
+                </pic:pic>
+              </a:graphicData>
+            </a:graphic>
+          </wp:inline>
+        </w:drawing>
+      </w:r>
+    </w:p>
+    <w:p>
+      <w:pPr>
+        <w:shd w:val="clear" w:color="auto" w:fill="FFFFFF"/>
+        <w:spacing w:after="0" w:line="240" w:lineRule="auto"/>
+        <w:rPr>
+          <w:rFonts w:ascii="Times New Roman" w:eastAsia="Times New Roman" w:hAnsi="Times New Roman" w:cs="Times New Roman"/>
+          <w:color w:val="000000"/>
+          <w:sz w:val="24"/>
+          <w:szCs w:val="24"/>
+        </w:rPr>
+      </w:pPr>
+      <w:r>
+        <w:rPr>
+          <w:rFonts w:ascii="Times New Roman" w:eastAsia="Times New Roman" w:hAnsi="Times New Roman" w:cs="Times New Roman"/>
+          <w:color w:val="000000"/>
+          <w:sz w:val="24"/>
+          <w:szCs w:val="24"/>
+        </w:rPr>
+        <w:tab/>
+        <w:t>This can be rearranged with a successive approximation with:</w:t>
+      </w:r>
+    </w:p>
+    <w:p>
+      <w:pPr>
+        <w:shd w:val="clear" w:color="auto" w:fill="FFFFFF"/>
+        <w:spacing w:after="0" w:line="240" w:lineRule="auto"/>
+        <w:jc w:val="center"/>
+        <w:rPr>
+          <w:rFonts w:ascii="Times New Roman" w:eastAsia="Times New Roman" w:hAnsi="Times New Roman" w:cs="Times New Roman"/>
+          <w:color w:val="000000"/>
+          <w:sz w:val="24"/>
+          <w:szCs w:val="24"/>
+        </w:rPr>
+      </w:pPr>
+      <w:r>
+        <w:rPr>
+          <w:noProof/>
+        </w:rPr>
+        <w:drawing>
+          <wp:inline distT="0" distB="0" distL="0" distR="0" wp14:anchorId="19B6D2AA" wp14:editId="15BC737D">
+            <wp:extent cx="1609164" cy="516146"/>
+            <wp:effectExtent l="0" t="0" r="0" b="0"/>
+            <wp:docPr id="63" name="Picture 63"/>
+            <wp:cNvGraphicFramePr>
+              <a:graphicFrameLocks xmlns:a="http://schemas.openxmlformats.org/drawingml/2006/main" noChangeAspect="1"/>
+            </wp:cNvGraphicFramePr>
+            <a:graphic xmlns:a="http://schemas.openxmlformats.org/drawingml/2006/main">
+              <a:graphicData uri="http://schemas.openxmlformats.org/drawingml/2006/picture">
+                <pic:pic xmlns:pic="http://schemas.openxmlformats.org/drawingml/2006/picture">
+                  <pic:nvPicPr>
+                    <pic:cNvPr id="1" name=""/>
+                    <pic:cNvPicPr/>
+                  </pic:nvPicPr>
+                  <pic:blipFill>
+                    <a:blip r:embed="rId93"/>
+                    <a:stretch>
+                      <a:fillRect/>
+                    </a:stretch>
+                  </pic:blipFill>
+                  <pic:spPr>
+                    <a:xfrm>
+                      <a:off x="0" y="0"/>
+                      <a:ext cx="1813301" cy="581624"/>
+                    </a:xfrm>
+                    <a:prstGeom prst="rect">
+                      <a:avLst/>
+                    </a:prstGeom>
+                  </pic:spPr>
+                </pic:pic>
+              </a:graphicData>
+            </a:graphic>
+          </wp:inline>
+        </w:drawing>
+      </w:r>
+    </w:p>
+    <w:p>
+      <w:pPr>
+        <w:shd w:val="clear" w:color="auto" w:fill="FFFFFF"/>
+        <w:spacing w:after="0" w:line="240" w:lineRule="auto"/>
+        <w:ind w:firstLine="720"/>
+        <w:rPr>
+          <w:rFonts w:ascii="Times New Roman" w:eastAsia="Times New Roman" w:hAnsi="Times New Roman" w:cs="Times New Roman"/>
+          <w:color w:val="000000"/>
+          <w:sz w:val="24"/>
+          <w:szCs w:val="24"/>
+        </w:rPr>
+      </w:pPr>
+      <w:r>
+        <w:rPr>
+          <w:rFonts w:ascii="Times New Roman" w:eastAsia="Times New Roman" w:hAnsi="Times New Roman" w:cs="Times New Roman"/>
+          <w:color w:val="000000"/>
+          <w:sz w:val="24"/>
+          <w:szCs w:val="24"/>
+        </w:rPr>
+        <w:t>By computing the total heat flux exiting the domain through Newton Cooling from the lateral surface and the cross-section at x=0</w:t>
+      </w:r>
+      <w:r>
+        <w:rPr>
+          <w:rFonts w:ascii="Times New Roman" w:eastAsia="Times New Roman" w:hAnsi="Times New Roman" w:cs="Times New Roman"/>
+          <w:color w:val="000000"/>
+          <w:sz w:val="24"/>
+          <w:szCs w:val="24"/>
+        </w:rPr>
+        <w:t xml:space="preserve">. </w:t>
+      </w:r>
+      <w:r>
+        <w:rPr>
+          <w:rFonts w:ascii="Times New Roman" w:eastAsia="Times New Roman" w:hAnsi="Times New Roman" w:cs="Times New Roman"/>
+          <w:color w:val="000000"/>
+          <w:sz w:val="24"/>
+          <w:szCs w:val="24"/>
+        </w:rPr>
+        <w:t>Total heat flux can be calculated by</w:t>
       </w:r>
     </w:p>
     <w:p>
@@ -14510,35 +13890,82 @@
         <w:shd w:val="clear" w:color="auto" w:fill="FFFFFF"/>
         <w:spacing w:after="0" w:line="240" w:lineRule="auto"/>
         <w:ind w:left="1440"/>
-        <w:rPr>
-          <w:rFonts w:ascii="Times New Roman" w:eastAsia="Times New Roman" w:hAnsi="Times New Roman" w:cs="Times New Roman"/>
-          <w:color w:val="000000"/>
-          <w:sz w:val="24"/>
-          <w:szCs w:val="24"/>
-        </w:rPr>
-      </w:pPr>
-    </w:p>
-    <w:p>
-      <w:pPr>
-        <w:rPr>
-          <w:rFonts w:ascii="Times New Roman" w:eastAsia="Times New Roman" w:hAnsi="Times New Roman" w:cs="Times New Roman"/>
-          <w:color w:val="000000"/>
-          <w:sz w:val="24"/>
-          <w:szCs w:val="24"/>
-        </w:rPr>
-      </w:pPr>
-      <w:r>
-        <w:rPr>
-          <w:rFonts w:ascii="Times New Roman" w:eastAsia="Times New Roman" w:hAnsi="Times New Roman" w:cs="Times New Roman"/>
-          <w:color w:val="000000"/>
-          <w:sz w:val="24"/>
-          <w:szCs w:val="24"/>
-        </w:rPr>
-        <w:t>Conclusion:</w:t>
-      </w:r>
-    </w:p>
-    <w:p>
-      <w:pPr>
+        <w:jc w:val="center"/>
+        <w:rPr>
+          <w:rFonts w:ascii="Times New Roman" w:eastAsia="Times New Roman" w:hAnsi="Times New Roman" w:cs="Times New Roman"/>
+          <w:color w:val="000000"/>
+          <w:sz w:val="24"/>
+          <w:szCs w:val="24"/>
+        </w:rPr>
+      </w:pPr>
+      <w:r>
+        <w:rPr>
+          <w:noProof/>
+        </w:rPr>
+        <w:drawing>
+          <wp:inline distT="0" distB="0" distL="0" distR="0" wp14:anchorId="757BC044" wp14:editId="278BF554">
+            <wp:extent cx="2064018" cy="436619"/>
+            <wp:effectExtent l="0" t="0" r="0" b="1905"/>
+            <wp:docPr id="3" name="Picture 3"/>
+            <wp:cNvGraphicFramePr>
+              <a:graphicFrameLocks xmlns:a="http://schemas.openxmlformats.org/drawingml/2006/main" noChangeAspect="1"/>
+            </wp:cNvGraphicFramePr>
+            <a:graphic xmlns:a="http://schemas.openxmlformats.org/drawingml/2006/main">
+              <a:graphicData uri="http://schemas.openxmlformats.org/drawingml/2006/picture">
+                <pic:pic xmlns:pic="http://schemas.openxmlformats.org/drawingml/2006/picture">
+                  <pic:nvPicPr>
+                    <pic:cNvPr id="1" name=""/>
+                    <pic:cNvPicPr/>
+                  </pic:nvPicPr>
+                  <pic:blipFill>
+                    <a:blip r:embed="rId94"/>
+                    <a:stretch>
+                      <a:fillRect/>
+                    </a:stretch>
+                  </pic:blipFill>
+                  <pic:spPr>
+                    <a:xfrm>
+                      <a:off x="0" y="0"/>
+                      <a:ext cx="2064018" cy="436619"/>
+                    </a:xfrm>
+                    <a:prstGeom prst="rect">
+                      <a:avLst/>
+                    </a:prstGeom>
+                  </pic:spPr>
+                </pic:pic>
+              </a:graphicData>
+            </a:graphic>
+          </wp:inline>
+        </w:drawing>
+      </w:r>
+    </w:p>
+    <w:p>
+      <w:pPr>
+        <w:shd w:val="clear" w:color="auto" w:fill="FFFFFF"/>
+        <w:spacing w:after="0" w:line="240" w:lineRule="auto"/>
+        <w:ind w:left="1440"/>
+        <w:rPr>
+          <w:rFonts w:ascii="Times New Roman" w:eastAsia="Times New Roman" w:hAnsi="Times New Roman" w:cs="Times New Roman"/>
+          <w:color w:val="000000"/>
+          <w:sz w:val="24"/>
+          <w:szCs w:val="24"/>
+        </w:rPr>
+      </w:pPr>
+      <w:r>
+        <w:rPr>
+          <w:rFonts w:ascii="Times New Roman" w:eastAsia="Times New Roman" w:hAnsi="Times New Roman" w:cs="Times New Roman"/>
+          <w:color w:val="000000"/>
+          <w:sz w:val="24"/>
+          <w:szCs w:val="24"/>
+        </w:rPr>
+        <w:t>Using Simpsons rule, the total lateral heat flux can found and programmed in python. The lateral heat can also be extrapolated using Richardson extrapolation with the following relationship:</w:t>
+      </w:r>
+    </w:p>
+    <w:p>
+      <w:pPr>
+        <w:shd w:val="clear" w:color="auto" w:fill="FFFFFF"/>
+        <w:spacing w:after="0" w:line="240" w:lineRule="auto"/>
+        <w:ind w:left="1440"/>
         <w:rPr>
           <w:rFonts w:ascii="Times New Roman" w:eastAsia="Times New Roman" w:hAnsi="Times New Roman" w:cs="Times New Roman"/>
           <w:color w:val="000000"/>
@@ -14554,142 +13981,1333 @@
           <w:szCs w:val="24"/>
         </w:rPr>
         <w:tab/>
-        <w:t>Using finite difference models, the Temperature as a function of position on the heat rod can be estimated. The current models used in this homework assignment make use of second order finite difference models, 3</w:t>
-      </w:r>
-      <w:r>
-        <w:rPr>
-          <w:rFonts w:ascii="Times New Roman" w:eastAsia="Times New Roman" w:hAnsi="Times New Roman" w:cs="Times New Roman"/>
-          <w:color w:val="000000"/>
-          <w:sz w:val="24"/>
-          <w:szCs w:val="24"/>
-          <w:vertAlign w:val="superscript"/>
-        </w:rPr>
-        <w:t>rd</w:t>
-      </w:r>
-      <w:r>
-        <w:rPr>
-          <w:rFonts w:ascii="Times New Roman" w:eastAsia="Times New Roman" w:hAnsi="Times New Roman" w:cs="Times New Roman"/>
-          <w:color w:val="000000"/>
-          <w:sz w:val="24"/>
-          <w:szCs w:val="24"/>
-        </w:rPr>
-        <w:t xml:space="preserve"> order FDM, 4</w:t>
-      </w:r>
-      <w:r>
-        <w:rPr>
-          <w:rFonts w:ascii="Times New Roman" w:eastAsia="Times New Roman" w:hAnsi="Times New Roman" w:cs="Times New Roman"/>
-          <w:color w:val="000000"/>
-          <w:sz w:val="24"/>
-          <w:szCs w:val="24"/>
-          <w:vertAlign w:val="superscript"/>
-        </w:rPr>
-        <w:t>th</w:t>
-      </w:r>
-      <w:r>
-        <w:rPr>
-          <w:rFonts w:ascii="Times New Roman" w:eastAsia="Times New Roman" w:hAnsi="Times New Roman" w:cs="Times New Roman"/>
-          <w:color w:val="000000"/>
-          <w:sz w:val="24"/>
-          <w:szCs w:val="24"/>
-        </w:rPr>
-        <w:t xml:space="preserve"> order FDM, 6</w:t>
-      </w:r>
-      <w:r>
-        <w:rPr>
-          <w:rFonts w:ascii="Times New Roman" w:eastAsia="Times New Roman" w:hAnsi="Times New Roman" w:cs="Times New Roman"/>
-          <w:color w:val="000000"/>
-          <w:sz w:val="24"/>
-          <w:szCs w:val="24"/>
-          <w:vertAlign w:val="superscript"/>
-        </w:rPr>
-        <w:t>th</w:t>
-      </w:r>
-      <w:r>
-        <w:rPr>
-          <w:rFonts w:ascii="Times New Roman" w:eastAsia="Times New Roman" w:hAnsi="Times New Roman" w:cs="Times New Roman"/>
-          <w:color w:val="000000"/>
-          <w:sz w:val="24"/>
-          <w:szCs w:val="24"/>
-        </w:rPr>
-        <w:t xml:space="preserve"> order FDM, 8</w:t>
-      </w:r>
-      <w:r>
-        <w:rPr>
-          <w:rFonts w:ascii="Times New Roman" w:eastAsia="Times New Roman" w:hAnsi="Times New Roman" w:cs="Times New Roman"/>
-          <w:color w:val="000000"/>
-          <w:sz w:val="24"/>
-          <w:szCs w:val="24"/>
-          <w:vertAlign w:val="superscript"/>
-        </w:rPr>
-        <w:t>th</w:t>
-      </w:r>
-      <w:r>
-        <w:rPr>
-          <w:rFonts w:ascii="Times New Roman" w:eastAsia="Times New Roman" w:hAnsi="Times New Roman" w:cs="Times New Roman"/>
-          <w:color w:val="000000"/>
-          <w:sz w:val="24"/>
-          <w:szCs w:val="24"/>
-        </w:rPr>
-        <w:t xml:space="preserve"> order FDM, and 10</w:t>
-      </w:r>
-      <w:r>
-        <w:rPr>
-          <w:rFonts w:ascii="Times New Roman" w:eastAsia="Times New Roman" w:hAnsi="Times New Roman" w:cs="Times New Roman"/>
-          <w:color w:val="000000"/>
-          <w:sz w:val="24"/>
-          <w:szCs w:val="24"/>
-          <w:vertAlign w:val="superscript"/>
-        </w:rPr>
-        <w:t>th</w:t>
-      </w:r>
-      <w:r>
-        <w:rPr>
-          <w:rFonts w:ascii="Times New Roman" w:eastAsia="Times New Roman" w:hAnsi="Times New Roman" w:cs="Times New Roman"/>
-          <w:color w:val="000000"/>
-          <w:sz w:val="24"/>
-          <w:szCs w:val="24"/>
-        </w:rPr>
-        <w:t xml:space="preserve"> order FDM. The values of convergence reach their expected values for all orders except 10</w:t>
-      </w:r>
-      <w:r>
-        <w:rPr>
-          <w:rFonts w:ascii="Times New Roman" w:eastAsia="Times New Roman" w:hAnsi="Times New Roman" w:cs="Times New Roman"/>
-          <w:color w:val="000000"/>
-          <w:sz w:val="24"/>
-          <w:szCs w:val="24"/>
-          <w:vertAlign w:val="superscript"/>
-        </w:rPr>
-        <w:t>th</w:t>
-      </w:r>
-      <w:r>
-        <w:rPr>
-          <w:rFonts w:ascii="Times New Roman" w:eastAsia="Times New Roman" w:hAnsi="Times New Roman" w:cs="Times New Roman"/>
-          <w:color w:val="000000"/>
-          <w:sz w:val="24"/>
-          <w:szCs w:val="24"/>
-        </w:rPr>
-        <w:t xml:space="preserve"> order FDM. The code I created in Python for the class uses the same models and ideas, however it is inefficient in solving the temperatures. The code does not use the Thomas algorithm, instead just using the </w:t>
-      </w:r>
-      <w:proofErr w:type="spellStart"/>
-      <w:r>
-        <w:rPr>
-          <w:rFonts w:ascii="Times New Roman" w:eastAsia="Times New Roman" w:hAnsi="Times New Roman" w:cs="Times New Roman"/>
-          <w:color w:val="000000"/>
-          <w:sz w:val="24"/>
-          <w:szCs w:val="24"/>
-        </w:rPr>
-        <w:t>numpy</w:t>
-      </w:r>
-      <w:proofErr w:type="spellEnd"/>
-      <w:r>
-        <w:rPr>
-          <w:rFonts w:ascii="Times New Roman" w:eastAsia="Times New Roman" w:hAnsi="Times New Roman" w:cs="Times New Roman"/>
-          <w:color w:val="000000"/>
-          <w:sz w:val="24"/>
-          <w:szCs w:val="24"/>
-        </w:rPr>
-        <w:t xml:space="preserve"> packages to find the inverse. </w:t>
-      </w:r>
+      </w:r>
+      <w:r>
+        <w:rPr>
+          <w:rFonts w:ascii="Times New Roman" w:eastAsia="Times New Roman" w:hAnsi="Times New Roman" w:cs="Times New Roman"/>
+          <w:color w:val="000000"/>
+          <w:sz w:val="24"/>
+          <w:szCs w:val="24"/>
+        </w:rPr>
+        <w:tab/>
+      </w:r>
+      <w:r>
+        <w:rPr>
+          <w:rFonts w:ascii="Times New Roman" w:eastAsia="Times New Roman" w:hAnsi="Times New Roman" w:cs="Times New Roman"/>
+          <w:color w:val="000000"/>
+          <w:sz w:val="24"/>
+          <w:szCs w:val="24"/>
+        </w:rPr>
+        <w:tab/>
+      </w:r>
+    </w:p>
+    <w:p>
+      <w:pPr>
+        <w:shd w:val="clear" w:color="auto" w:fill="FFFFFF"/>
+        <w:spacing w:after="0" w:line="240" w:lineRule="auto"/>
+        <w:ind w:left="1440"/>
+        <w:jc w:val="center"/>
+        <w:rPr>
+          <w:rFonts w:ascii="Times New Roman" w:eastAsia="Times New Roman" w:hAnsi="Times New Roman" w:cs="Times New Roman"/>
+          <w:color w:val="000000"/>
+          <w:sz w:val="24"/>
+          <w:szCs w:val="24"/>
+        </w:rPr>
+      </w:pPr>
+      <w:r>
+        <w:rPr>
+          <w:noProof/>
+        </w:rPr>
+        <w:drawing>
+          <wp:inline distT="0" distB="0" distL="0" distR="0" wp14:anchorId="3F4F5E79" wp14:editId="62E82252">
+            <wp:extent cx="2725271" cy="515065"/>
+            <wp:effectExtent l="0" t="0" r="0" b="0"/>
+            <wp:docPr id="9" name="Picture 9"/>
+            <wp:cNvGraphicFramePr>
+              <a:graphicFrameLocks xmlns:a="http://schemas.openxmlformats.org/drawingml/2006/main" noChangeAspect="1"/>
+            </wp:cNvGraphicFramePr>
+            <a:graphic xmlns:a="http://schemas.openxmlformats.org/drawingml/2006/main">
+              <a:graphicData uri="http://schemas.openxmlformats.org/drawingml/2006/picture">
+                <pic:pic xmlns:pic="http://schemas.openxmlformats.org/drawingml/2006/picture">
+                  <pic:nvPicPr>
+                    <pic:cNvPr id="1" name=""/>
+                    <pic:cNvPicPr/>
+                  </pic:nvPicPr>
+                  <pic:blipFill>
+                    <a:blip r:embed="rId95"/>
+                    <a:stretch>
+                      <a:fillRect/>
+                    </a:stretch>
+                  </pic:blipFill>
+                  <pic:spPr>
+                    <a:xfrm>
+                      <a:off x="0" y="0"/>
+                      <a:ext cx="2799539" cy="529101"/>
+                    </a:xfrm>
+                    <a:prstGeom prst="rect">
+                      <a:avLst/>
+                    </a:prstGeom>
+                  </pic:spPr>
+                </pic:pic>
+              </a:graphicData>
+            </a:graphic>
+          </wp:inline>
+        </w:drawing>
+      </w:r>
+    </w:p>
+    <w:p>
+      <w:pPr>
+        <w:shd w:val="clear" w:color="auto" w:fill="FFFFFF"/>
+        <w:spacing w:after="0" w:line="240" w:lineRule="auto"/>
+        <w:rPr>
+          <w:rFonts w:ascii="Times New Roman" w:eastAsia="Times New Roman" w:hAnsi="Times New Roman" w:cs="Times New Roman"/>
+          <w:color w:val="000000"/>
+          <w:sz w:val="24"/>
+          <w:szCs w:val="24"/>
+        </w:rPr>
+      </w:pPr>
+      <w:r>
+        <w:rPr>
+          <w:rFonts w:ascii="Times New Roman" w:eastAsia="Times New Roman" w:hAnsi="Times New Roman" w:cs="Times New Roman"/>
+          <w:color w:val="000000"/>
+          <w:sz w:val="24"/>
+          <w:szCs w:val="24"/>
+        </w:rPr>
+        <w:t xml:space="preserve">Convergence for </w:t>
+      </w:r>
+      <w:r>
+        <w:rPr>
+          <w:rFonts w:ascii="Times New Roman" w:eastAsia="Times New Roman" w:hAnsi="Times New Roman" w:cs="Times New Roman"/>
+          <w:color w:val="000000"/>
+          <w:sz w:val="24"/>
+          <w:szCs w:val="24"/>
+        </w:rPr>
+        <w:t xml:space="preserve">p = 5, </w:t>
+      </w:r>
+      <w:r>
+        <w:rPr>
+          <w:rFonts w:ascii="Times New Roman" w:eastAsia="Times New Roman" w:hAnsi="Times New Roman" w:cs="Times New Roman"/>
+          <w:color w:val="000000"/>
+          <w:sz w:val="24"/>
+          <w:szCs w:val="24"/>
+        </w:rPr>
+        <w:t xml:space="preserve">case </w:t>
+      </w:r>
+      <w:r>
+        <w:rPr>
+          <w:rFonts w:ascii="Times New Roman" w:eastAsia="Times New Roman" w:hAnsi="Times New Roman" w:cs="Times New Roman"/>
+          <w:color w:val="000000"/>
+          <w:sz w:val="24"/>
+          <w:szCs w:val="24"/>
+        </w:rPr>
+        <w:t>1</w:t>
+      </w:r>
+      <w:r>
+        <w:rPr>
+          <w:rFonts w:ascii="Times New Roman" w:eastAsia="Times New Roman" w:hAnsi="Times New Roman" w:cs="Times New Roman"/>
+          <w:color w:val="000000"/>
+          <w:sz w:val="24"/>
+          <w:szCs w:val="24"/>
+        </w:rPr>
+        <w:t>, with heat flux, extrapolated values, and Beta values are given from the code below:</w:t>
+      </w:r>
+    </w:p>
+    <w:p>
+      <w:pPr>
+        <w:shd w:val="clear" w:color="auto" w:fill="221A0F"/>
+        <w:spacing w:after="0" w:line="285" w:lineRule="atLeast"/>
+        <w:rPr>
+          <w:rFonts w:ascii="Courier New" w:eastAsia="Times New Roman" w:hAnsi="Courier New" w:cs="Courier New"/>
+          <w:color w:val="D3AF86"/>
+          <w:sz w:val="21"/>
+          <w:szCs w:val="21"/>
+        </w:rPr>
+      </w:pPr>
+      <w:r>
+        <w:rPr>
+          <w:rFonts w:ascii="Courier New" w:eastAsia="Times New Roman" w:hAnsi="Courier New" w:cs="Courier New"/>
+          <w:color w:val="D3AF86"/>
+          <w:sz w:val="21"/>
+          <w:szCs w:val="21"/>
+        </w:rPr>
+        <w:t> Q_approx_list = []</w:t>
+      </w:r>
+    </w:p>
+    <w:p>
+      <w:pPr>
+        <w:shd w:val="clear" w:color="auto" w:fill="221A0F"/>
+        <w:spacing w:after="0" w:line="285" w:lineRule="atLeast"/>
+        <w:rPr>
+          <w:rFonts w:ascii="Courier New" w:eastAsia="Times New Roman" w:hAnsi="Courier New" w:cs="Courier New"/>
+          <w:color w:val="D3AF86"/>
+          <w:sz w:val="21"/>
+          <w:szCs w:val="21"/>
+        </w:rPr>
+      </w:pPr>
+      <w:r>
+        <w:rPr>
+          <w:rFonts w:ascii="Courier New" w:eastAsia="Times New Roman" w:hAnsi="Courier New" w:cs="Courier New"/>
+          <w:color w:val="D3AF86"/>
+          <w:sz w:val="21"/>
+          <w:szCs w:val="21"/>
+        </w:rPr>
+        <w:t>    flux_array = []</w:t>
+      </w:r>
+    </w:p>
+    <w:p>
+      <w:pPr>
+        <w:shd w:val="clear" w:color="auto" w:fill="221A0F"/>
+        <w:spacing w:after="0" w:line="285" w:lineRule="atLeast"/>
+        <w:rPr>
+          <w:rFonts w:ascii="Courier New" w:eastAsia="Times New Roman" w:hAnsi="Courier New" w:cs="Courier New"/>
+          <w:color w:val="D3AF86"/>
+          <w:sz w:val="21"/>
+          <w:szCs w:val="21"/>
+        </w:rPr>
+      </w:pPr>
+      <w:r>
+        <w:rPr>
+          <w:rFonts w:ascii="Courier New" w:eastAsia="Times New Roman" w:hAnsi="Courier New" w:cs="Courier New"/>
+          <w:color w:val="D3AF86"/>
+          <w:sz w:val="21"/>
+          <w:szCs w:val="21"/>
+        </w:rPr>
+        <w:t>    total_beta_list = []</w:t>
+      </w:r>
+    </w:p>
+    <w:p>
+      <w:pPr>
+        <w:shd w:val="clear" w:color="auto" w:fill="221A0F"/>
+        <w:spacing w:after="0" w:line="285" w:lineRule="atLeast"/>
+        <w:rPr>
+          <w:rFonts w:ascii="Courier New" w:eastAsia="Times New Roman" w:hAnsi="Courier New" w:cs="Courier New"/>
+          <w:color w:val="D3AF86"/>
+          <w:sz w:val="21"/>
+          <w:szCs w:val="21"/>
+        </w:rPr>
+      </w:pPr>
+      <w:r>
+        <w:rPr>
+          <w:rFonts w:ascii="Courier New" w:eastAsia="Times New Roman" w:hAnsi="Courier New" w:cs="Courier New"/>
+          <w:color w:val="D3AF86"/>
+          <w:sz w:val="21"/>
+          <w:szCs w:val="21"/>
+        </w:rPr>
+        <w:t>    total_error_list = []</w:t>
+      </w:r>
+    </w:p>
+    <w:p>
+      <w:pPr>
+        <w:shd w:val="clear" w:color="auto" w:fill="221A0F"/>
+        <w:spacing w:after="0" w:line="285" w:lineRule="atLeast"/>
+        <w:rPr>
+          <w:rFonts w:ascii="Courier New" w:eastAsia="Times New Roman" w:hAnsi="Courier New" w:cs="Courier New"/>
+          <w:color w:val="D3AF86"/>
+          <w:sz w:val="21"/>
+          <w:szCs w:val="21"/>
+        </w:rPr>
+      </w:pPr>
+      <w:r>
+        <w:rPr>
+          <w:rFonts w:ascii="Courier New" w:eastAsia="Times New Roman" w:hAnsi="Courier New" w:cs="Courier New"/>
+          <w:color w:val="D3AF86"/>
+          <w:sz w:val="21"/>
+          <w:szCs w:val="21"/>
+        </w:rPr>
+        <w:t>    total_error_list.append(error)</w:t>
+      </w:r>
+    </w:p>
+    <w:p>
+      <w:pPr>
+        <w:shd w:val="clear" w:color="auto" w:fill="221A0F"/>
+        <w:spacing w:after="0" w:line="285" w:lineRule="atLeast"/>
+        <w:rPr>
+          <w:rFonts w:ascii="Courier New" w:eastAsia="Times New Roman" w:hAnsi="Courier New" w:cs="Courier New"/>
+          <w:color w:val="D3AF86"/>
+          <w:sz w:val="21"/>
+          <w:szCs w:val="21"/>
+        </w:rPr>
+      </w:pPr>
+    </w:p>
+    <w:p>
+      <w:pPr>
+        <w:shd w:val="clear" w:color="auto" w:fill="221A0F"/>
+        <w:spacing w:after="0" w:line="285" w:lineRule="atLeast"/>
+        <w:rPr>
+          <w:rFonts w:ascii="Courier New" w:eastAsia="Times New Roman" w:hAnsi="Courier New" w:cs="Courier New"/>
+          <w:color w:val="D3AF86"/>
+          <w:sz w:val="21"/>
+          <w:szCs w:val="21"/>
+        </w:rPr>
+      </w:pPr>
+      <w:r>
+        <w:rPr>
+          <w:rFonts w:ascii="Courier New" w:eastAsia="Times New Roman" w:hAnsi="Courier New" w:cs="Courier New"/>
+          <w:color w:val="D3AF86"/>
+          <w:sz w:val="21"/>
+          <w:szCs w:val="21"/>
+        </w:rPr>
+        <w:t>    k=</w:t>
+      </w:r>
+      <w:r>
+        <w:rPr>
+          <w:rFonts w:ascii="Courier New" w:eastAsia="Times New Roman" w:hAnsi="Courier New" w:cs="Courier New"/>
+          <w:color w:val="F79A32"/>
+          <w:sz w:val="21"/>
+          <w:szCs w:val="21"/>
+        </w:rPr>
+        <w:t>.5</w:t>
+      </w:r>
+    </w:p>
+    <w:p>
+      <w:pPr>
+        <w:shd w:val="clear" w:color="auto" w:fill="221A0F"/>
+        <w:spacing w:after="0" w:line="285" w:lineRule="atLeast"/>
+        <w:rPr>
+          <w:rFonts w:ascii="Courier New" w:eastAsia="Times New Roman" w:hAnsi="Courier New" w:cs="Courier New"/>
+          <w:color w:val="D3AF86"/>
+          <w:sz w:val="21"/>
+          <w:szCs w:val="21"/>
+        </w:rPr>
+      </w:pPr>
+      <w:r>
+        <w:rPr>
+          <w:rFonts w:ascii="Courier New" w:eastAsia="Times New Roman" w:hAnsi="Courier New" w:cs="Courier New"/>
+          <w:color w:val="D3AF86"/>
+          <w:sz w:val="21"/>
+          <w:szCs w:val="21"/>
+        </w:rPr>
+        <w:t>    R = </w:t>
+      </w:r>
+      <w:r>
+        <w:rPr>
+          <w:rFonts w:ascii="Courier New" w:eastAsia="Times New Roman" w:hAnsi="Courier New" w:cs="Courier New"/>
+          <w:color w:val="F79A32"/>
+          <w:sz w:val="21"/>
+          <w:szCs w:val="21"/>
+        </w:rPr>
+        <w:t>.1</w:t>
+      </w:r>
+    </w:p>
+    <w:p>
+      <w:pPr>
+        <w:shd w:val="clear" w:color="auto" w:fill="221A0F"/>
+        <w:spacing w:after="0" w:line="285" w:lineRule="atLeast"/>
+        <w:rPr>
+          <w:rFonts w:ascii="Courier New" w:eastAsia="Times New Roman" w:hAnsi="Courier New" w:cs="Courier New"/>
+          <w:color w:val="D3AF86"/>
+          <w:sz w:val="21"/>
+          <w:szCs w:val="21"/>
+        </w:rPr>
+      </w:pPr>
+      <w:r>
+        <w:rPr>
+          <w:rFonts w:ascii="Courier New" w:eastAsia="Times New Roman" w:hAnsi="Courier New" w:cs="Courier New"/>
+          <w:color w:val="D3AF86"/>
+          <w:sz w:val="21"/>
+          <w:szCs w:val="21"/>
+        </w:rPr>
+        <w:t>    h = alpha**</w:t>
+      </w:r>
+      <w:r>
+        <w:rPr>
+          <w:rFonts w:ascii="Courier New" w:eastAsia="Times New Roman" w:hAnsi="Courier New" w:cs="Courier New"/>
+          <w:color w:val="F79A32"/>
+          <w:sz w:val="21"/>
+          <w:szCs w:val="21"/>
+        </w:rPr>
+        <w:t>2</w:t>
+      </w:r>
+      <w:r>
+        <w:rPr>
+          <w:rFonts w:ascii="Courier New" w:eastAsia="Times New Roman" w:hAnsi="Courier New" w:cs="Courier New"/>
+          <w:color w:val="D3AF86"/>
+          <w:sz w:val="21"/>
+          <w:szCs w:val="21"/>
+        </w:rPr>
+        <w:t>*k*R/</w:t>
+      </w:r>
+      <w:r>
+        <w:rPr>
+          <w:rFonts w:ascii="Courier New" w:eastAsia="Times New Roman" w:hAnsi="Courier New" w:cs="Courier New"/>
+          <w:color w:val="F79A32"/>
+          <w:sz w:val="21"/>
+          <w:szCs w:val="21"/>
+        </w:rPr>
+        <w:t>2</w:t>
+      </w:r>
+    </w:p>
+    <w:p>
+      <w:pPr>
+        <w:shd w:val="clear" w:color="auto" w:fill="221A0F"/>
+        <w:spacing w:after="0" w:line="285" w:lineRule="atLeast"/>
+        <w:rPr>
+          <w:rFonts w:ascii="Courier New" w:eastAsia="Times New Roman" w:hAnsi="Courier New" w:cs="Courier New"/>
+          <w:color w:val="D3AF86"/>
+          <w:sz w:val="21"/>
+          <w:szCs w:val="21"/>
+        </w:rPr>
+      </w:pPr>
+      <w:r>
+        <w:rPr>
+          <w:rFonts w:ascii="Courier New" w:eastAsia="Times New Roman" w:hAnsi="Courier New" w:cs="Courier New"/>
+          <w:color w:val="D3AF86"/>
+          <w:sz w:val="21"/>
+          <w:szCs w:val="21"/>
+        </w:rPr>
+        <w:t>    A_cross_section = np.pi * R**</w:t>
+      </w:r>
+      <w:r>
+        <w:rPr>
+          <w:rFonts w:ascii="Courier New" w:eastAsia="Times New Roman" w:hAnsi="Courier New" w:cs="Courier New"/>
+          <w:color w:val="F79A32"/>
+          <w:sz w:val="21"/>
+          <w:szCs w:val="21"/>
+        </w:rPr>
+        <w:t>2</w:t>
+      </w:r>
+      <w:r>
+        <w:rPr>
+          <w:rFonts w:ascii="Courier New" w:eastAsia="Times New Roman" w:hAnsi="Courier New" w:cs="Courier New"/>
+          <w:color w:val="D3AF86"/>
+          <w:sz w:val="21"/>
+          <w:szCs w:val="21"/>
+        </w:rPr>
+        <w:t>   </w:t>
+      </w:r>
+      <w:r>
+        <w:rPr>
+          <w:rFonts w:ascii="Courier New" w:eastAsia="Times New Roman" w:hAnsi="Courier New" w:cs="Courier New"/>
+          <w:color w:val="A57A4C"/>
+          <w:sz w:val="21"/>
+          <w:szCs w:val="21"/>
+        </w:rPr>
+        <w:t># cross sectional area</w:t>
+      </w:r>
+    </w:p>
+    <w:p>
+      <w:pPr>
+        <w:shd w:val="clear" w:color="auto" w:fill="221A0F"/>
+        <w:spacing w:after="0" w:line="285" w:lineRule="atLeast"/>
+        <w:rPr>
+          <w:rFonts w:ascii="Courier New" w:eastAsia="Times New Roman" w:hAnsi="Courier New" w:cs="Courier New"/>
+          <w:color w:val="D3AF86"/>
+          <w:sz w:val="21"/>
+          <w:szCs w:val="21"/>
+        </w:rPr>
+      </w:pPr>
+      <w:r>
+        <w:rPr>
+          <w:rFonts w:ascii="Courier New" w:eastAsia="Times New Roman" w:hAnsi="Courier New" w:cs="Courier New"/>
+          <w:color w:val="D3AF86"/>
+          <w:sz w:val="21"/>
+          <w:szCs w:val="21"/>
+        </w:rPr>
+        <w:t>  </w:t>
+      </w:r>
+    </w:p>
+    <w:p>
+      <w:pPr>
+        <w:shd w:val="clear" w:color="auto" w:fill="221A0F"/>
+        <w:spacing w:after="0" w:line="285" w:lineRule="atLeast"/>
+        <w:rPr>
+          <w:rFonts w:ascii="Courier New" w:eastAsia="Times New Roman" w:hAnsi="Courier New" w:cs="Courier New"/>
+          <w:color w:val="D3AF86"/>
+          <w:sz w:val="21"/>
+          <w:szCs w:val="21"/>
+        </w:rPr>
+      </w:pPr>
+      <w:r>
+        <w:rPr>
+          <w:rFonts w:ascii="Courier New" w:eastAsia="Times New Roman" w:hAnsi="Courier New" w:cs="Courier New"/>
+          <w:color w:val="D3AF86"/>
+          <w:sz w:val="21"/>
+          <w:szCs w:val="21"/>
+        </w:rPr>
+        <w:t>    T_n = temp_outputs[</w:t>
+      </w:r>
+      <w:r>
+        <w:rPr>
+          <w:rFonts w:ascii="Courier New" w:eastAsia="Times New Roman" w:hAnsi="Courier New" w:cs="Courier New"/>
+          <w:color w:val="7E602C"/>
+          <w:sz w:val="21"/>
+          <w:szCs w:val="21"/>
+        </w:rPr>
+        <w:t>len</w:t>
+      </w:r>
+      <w:r>
+        <w:rPr>
+          <w:rFonts w:ascii="Courier New" w:eastAsia="Times New Roman" w:hAnsi="Courier New" w:cs="Courier New"/>
+          <w:color w:val="D3AF86"/>
+          <w:sz w:val="21"/>
+          <w:szCs w:val="21"/>
+        </w:rPr>
+        <w:t>(temp_outputs)-</w:t>
+      </w:r>
+      <w:r>
+        <w:rPr>
+          <w:rFonts w:ascii="Courier New" w:eastAsia="Times New Roman" w:hAnsi="Courier New" w:cs="Courier New"/>
+          <w:color w:val="F79A32"/>
+          <w:sz w:val="21"/>
+          <w:szCs w:val="21"/>
+        </w:rPr>
+        <w:t>1</w:t>
+      </w:r>
+      <w:r>
+        <w:rPr>
+          <w:rFonts w:ascii="Courier New" w:eastAsia="Times New Roman" w:hAnsi="Courier New" w:cs="Courier New"/>
+          <w:color w:val="D3AF86"/>
+          <w:sz w:val="21"/>
+          <w:szCs w:val="21"/>
+        </w:rPr>
+        <w:t>]</w:t>
+      </w:r>
+    </w:p>
+    <w:p>
+      <w:pPr>
+        <w:shd w:val="clear" w:color="auto" w:fill="221A0F"/>
+        <w:spacing w:after="0" w:line="285" w:lineRule="atLeast"/>
+        <w:rPr>
+          <w:rFonts w:ascii="Courier New" w:eastAsia="Times New Roman" w:hAnsi="Courier New" w:cs="Courier New"/>
+          <w:color w:val="D3AF86"/>
+          <w:sz w:val="21"/>
+          <w:szCs w:val="21"/>
+        </w:rPr>
+      </w:pPr>
+      <w:r>
+        <w:rPr>
+          <w:rFonts w:ascii="Courier New" w:eastAsia="Times New Roman" w:hAnsi="Courier New" w:cs="Courier New"/>
+          <w:color w:val="D3AF86"/>
+          <w:sz w:val="21"/>
+          <w:szCs w:val="21"/>
+        </w:rPr>
+        <w:t>    T_n_min1 = temp_outputs[</w:t>
+      </w:r>
+      <w:r>
+        <w:rPr>
+          <w:rFonts w:ascii="Courier New" w:eastAsia="Times New Roman" w:hAnsi="Courier New" w:cs="Courier New"/>
+          <w:color w:val="7E602C"/>
+          <w:sz w:val="21"/>
+          <w:szCs w:val="21"/>
+        </w:rPr>
+        <w:t>len</w:t>
+      </w:r>
+      <w:r>
+        <w:rPr>
+          <w:rFonts w:ascii="Courier New" w:eastAsia="Times New Roman" w:hAnsi="Courier New" w:cs="Courier New"/>
+          <w:color w:val="D3AF86"/>
+          <w:sz w:val="21"/>
+          <w:szCs w:val="21"/>
+        </w:rPr>
+        <w:t>(temp_outputs)-</w:t>
+      </w:r>
+      <w:r>
+        <w:rPr>
+          <w:rFonts w:ascii="Courier New" w:eastAsia="Times New Roman" w:hAnsi="Courier New" w:cs="Courier New"/>
+          <w:color w:val="F79A32"/>
+          <w:sz w:val="21"/>
+          <w:szCs w:val="21"/>
+        </w:rPr>
+        <w:t>2</w:t>
+      </w:r>
+      <w:r>
+        <w:rPr>
+          <w:rFonts w:ascii="Courier New" w:eastAsia="Times New Roman" w:hAnsi="Courier New" w:cs="Courier New"/>
+          <w:color w:val="D3AF86"/>
+          <w:sz w:val="21"/>
+          <w:szCs w:val="21"/>
+        </w:rPr>
+        <w:t>]</w:t>
+      </w:r>
+    </w:p>
+    <w:p>
+      <w:pPr>
+        <w:shd w:val="clear" w:color="auto" w:fill="221A0F"/>
+        <w:spacing w:after="0" w:line="285" w:lineRule="atLeast"/>
+        <w:rPr>
+          <w:rFonts w:ascii="Courier New" w:eastAsia="Times New Roman" w:hAnsi="Courier New" w:cs="Courier New"/>
+          <w:color w:val="D3AF86"/>
+          <w:sz w:val="21"/>
+          <w:szCs w:val="21"/>
+          <w:lang w:val="es-CL"/>
+        </w:rPr>
+      </w:pPr>
+      <w:r>
+        <w:rPr>
+          <w:rFonts w:ascii="Courier New" w:eastAsia="Times New Roman" w:hAnsi="Courier New" w:cs="Courier New"/>
+          <w:color w:val="D3AF86"/>
+          <w:sz w:val="21"/>
+          <w:szCs w:val="21"/>
+        </w:rPr>
+        <w:t>    </w:t>
+      </w:r>
+      <w:r>
+        <w:rPr>
+          <w:rFonts w:ascii="Courier New" w:eastAsia="Times New Roman" w:hAnsi="Courier New" w:cs="Courier New"/>
+          <w:color w:val="D3AF86"/>
+          <w:sz w:val="21"/>
+          <w:szCs w:val="21"/>
+          <w:lang w:val="es-CL"/>
+        </w:rPr>
+        <w:t>q_dot_env_approx = (-k*A_cross_section*(-T_n_min1/delta_x+T_n/delta_x + alpha**</w:t>
+      </w:r>
+      <w:r>
+        <w:rPr>
+          <w:rFonts w:ascii="Courier New" w:eastAsia="Times New Roman" w:hAnsi="Courier New" w:cs="Courier New"/>
+          <w:color w:val="F79A32"/>
+          <w:sz w:val="21"/>
+          <w:szCs w:val="21"/>
+          <w:lang w:val="es-CL"/>
+        </w:rPr>
+        <w:t>2</w:t>
+      </w:r>
+      <w:r>
+        <w:rPr>
+          <w:rFonts w:ascii="Courier New" w:eastAsia="Times New Roman" w:hAnsi="Courier New" w:cs="Courier New"/>
+          <w:color w:val="D3AF86"/>
+          <w:sz w:val="21"/>
+          <w:szCs w:val="21"/>
+          <w:lang w:val="es-CL"/>
+        </w:rPr>
+        <w:t>*T_n*delta_x**</w:t>
+      </w:r>
+      <w:r>
+        <w:rPr>
+          <w:rFonts w:ascii="Courier New" w:eastAsia="Times New Roman" w:hAnsi="Courier New" w:cs="Courier New"/>
+          <w:color w:val="F79A32"/>
+          <w:sz w:val="21"/>
+          <w:szCs w:val="21"/>
+          <w:lang w:val="es-CL"/>
+        </w:rPr>
+        <w:t>2</w:t>
+      </w:r>
+      <w:r>
+        <w:rPr>
+          <w:rFonts w:ascii="Courier New" w:eastAsia="Times New Roman" w:hAnsi="Courier New" w:cs="Courier New"/>
+          <w:color w:val="D3AF86"/>
+          <w:sz w:val="21"/>
+          <w:szCs w:val="21"/>
+          <w:lang w:val="es-CL"/>
+        </w:rPr>
+        <w:t>/(</w:t>
+      </w:r>
+      <w:r>
+        <w:rPr>
+          <w:rFonts w:ascii="Courier New" w:eastAsia="Times New Roman" w:hAnsi="Courier New" w:cs="Courier New"/>
+          <w:color w:val="F79A32"/>
+          <w:sz w:val="21"/>
+          <w:szCs w:val="21"/>
+          <w:lang w:val="es-CL"/>
+        </w:rPr>
+        <w:t>2</w:t>
+      </w:r>
+      <w:r>
+        <w:rPr>
+          <w:rFonts w:ascii="Courier New" w:eastAsia="Times New Roman" w:hAnsi="Courier New" w:cs="Courier New"/>
+          <w:color w:val="D3AF86"/>
+          <w:sz w:val="21"/>
+          <w:szCs w:val="21"/>
+          <w:lang w:val="es-CL"/>
+        </w:rPr>
+        <w:t>*delta_x)))</w:t>
+      </w:r>
+    </w:p>
+    <w:p>
+      <w:pPr>
+        <w:shd w:val="clear" w:color="auto" w:fill="221A0F"/>
+        <w:spacing w:after="0" w:line="285" w:lineRule="atLeast"/>
+        <w:rPr>
+          <w:rFonts w:ascii="Courier New" w:eastAsia="Times New Roman" w:hAnsi="Courier New" w:cs="Courier New"/>
+          <w:color w:val="D3AF86"/>
+          <w:sz w:val="21"/>
+          <w:szCs w:val="21"/>
+        </w:rPr>
+      </w:pPr>
+      <w:r>
+        <w:rPr>
+          <w:rFonts w:ascii="Courier New" w:eastAsia="Times New Roman" w:hAnsi="Courier New" w:cs="Courier New"/>
+          <w:color w:val="D3AF86"/>
+          <w:sz w:val="21"/>
+          <w:szCs w:val="21"/>
+          <w:lang w:val="es-CL"/>
+        </w:rPr>
+        <w:t>    </w:t>
+      </w:r>
+      <w:r>
+        <w:rPr>
+          <w:rFonts w:ascii="Courier New" w:eastAsia="Times New Roman" w:hAnsi="Courier New" w:cs="Courier New"/>
+          <w:color w:val="A57A4C"/>
+          <w:sz w:val="21"/>
+          <w:szCs w:val="21"/>
+        </w:rPr>
+        <w:t># not about this value, it is a value taken from Bradshaw report. This value is -6.283185307179588 from q_total variable in Hmwk1 python code, however the FDM values also seem to converge to -6.280376</w:t>
+      </w:r>
+    </w:p>
+    <w:p>
+      <w:pPr>
+        <w:shd w:val="clear" w:color="auto" w:fill="221A0F"/>
+        <w:spacing w:after="0" w:line="285" w:lineRule="atLeast"/>
+        <w:rPr>
+          <w:rFonts w:ascii="Courier New" w:eastAsia="Times New Roman" w:hAnsi="Courier New" w:cs="Courier New"/>
+          <w:color w:val="D3AF86"/>
+          <w:sz w:val="21"/>
+          <w:szCs w:val="21"/>
+        </w:rPr>
+      </w:pPr>
+      <w:r>
+        <w:rPr>
+          <w:rFonts w:ascii="Courier New" w:eastAsia="Times New Roman" w:hAnsi="Courier New" w:cs="Courier New"/>
+          <w:color w:val="D3AF86"/>
+          <w:sz w:val="21"/>
+          <w:szCs w:val="21"/>
+        </w:rPr>
+        <w:t>    q_dot_env_exact = -</w:t>
+      </w:r>
+      <w:r>
+        <w:rPr>
+          <w:rFonts w:ascii="Courier New" w:eastAsia="Times New Roman" w:hAnsi="Courier New" w:cs="Courier New"/>
+          <w:color w:val="F79A32"/>
+          <w:sz w:val="21"/>
+          <w:szCs w:val="21"/>
+        </w:rPr>
+        <w:t>6.280376</w:t>
+      </w:r>
+    </w:p>
+    <w:p>
+      <w:pPr>
+        <w:shd w:val="clear" w:color="auto" w:fill="221A0F"/>
+        <w:spacing w:after="0" w:line="285" w:lineRule="atLeast"/>
+        <w:rPr>
+          <w:rFonts w:ascii="Courier New" w:eastAsia="Times New Roman" w:hAnsi="Courier New" w:cs="Courier New"/>
+          <w:color w:val="D3AF86"/>
+          <w:sz w:val="21"/>
+          <w:szCs w:val="21"/>
+        </w:rPr>
+      </w:pPr>
+      <w:r>
+        <w:rPr>
+          <w:rFonts w:ascii="Courier New" w:eastAsia="Times New Roman" w:hAnsi="Courier New" w:cs="Courier New"/>
+          <w:color w:val="D3AF86"/>
+          <w:sz w:val="21"/>
+          <w:szCs w:val="21"/>
+        </w:rPr>
+        <w:t>    Q_approx_list.append(temp_outputs[</w:t>
+      </w:r>
+      <w:r>
+        <w:rPr>
+          <w:rFonts w:ascii="Courier New" w:eastAsia="Times New Roman" w:hAnsi="Courier New" w:cs="Courier New"/>
+          <w:color w:val="F79A32"/>
+          <w:sz w:val="21"/>
+          <w:szCs w:val="21"/>
+        </w:rPr>
+        <w:t>0</w:t>
+      </w:r>
+      <w:r>
+        <w:rPr>
+          <w:rFonts w:ascii="Courier New" w:eastAsia="Times New Roman" w:hAnsi="Courier New" w:cs="Courier New"/>
+          <w:color w:val="D3AF86"/>
+          <w:sz w:val="21"/>
+          <w:szCs w:val="21"/>
+        </w:rPr>
+        <w:t>])</w:t>
+      </w:r>
+    </w:p>
+    <w:p>
+      <w:pPr>
+        <w:shd w:val="clear" w:color="auto" w:fill="221A0F"/>
+        <w:spacing w:after="0" w:line="285" w:lineRule="atLeast"/>
+        <w:rPr>
+          <w:rFonts w:ascii="Courier New" w:eastAsia="Times New Roman" w:hAnsi="Courier New" w:cs="Courier New"/>
+          <w:color w:val="D3AF86"/>
+          <w:sz w:val="21"/>
+          <w:szCs w:val="21"/>
+        </w:rPr>
+      </w:pPr>
+      <w:r>
+        <w:rPr>
+          <w:rFonts w:ascii="Courier New" w:eastAsia="Times New Roman" w:hAnsi="Courier New" w:cs="Courier New"/>
+          <w:color w:val="D3AF86"/>
+          <w:sz w:val="21"/>
+          <w:szCs w:val="21"/>
+        </w:rPr>
+        <w:t>    beta = np.absolute(np.log((analytical_sol_case1(</w:t>
+      </w:r>
+      <w:r>
+        <w:rPr>
+          <w:rFonts w:ascii="Courier New" w:eastAsia="Times New Roman" w:hAnsi="Courier New" w:cs="Courier New"/>
+          <w:color w:val="F79A32"/>
+          <w:sz w:val="21"/>
+          <w:szCs w:val="21"/>
+        </w:rPr>
+        <w:t>6</w:t>
+      </w:r>
+      <w:r>
+        <w:rPr>
+          <w:rFonts w:ascii="Courier New" w:eastAsia="Times New Roman" w:hAnsi="Courier New" w:cs="Courier New"/>
+          <w:color w:val="D3AF86"/>
+          <w:sz w:val="21"/>
+          <w:szCs w:val="21"/>
+        </w:rPr>
+        <w:t>)[</w:t>
+      </w:r>
+      <w:r>
+        <w:rPr>
+          <w:rFonts w:ascii="Courier New" w:eastAsia="Times New Roman" w:hAnsi="Courier New" w:cs="Courier New"/>
+          <w:color w:val="F79A32"/>
+          <w:sz w:val="21"/>
+          <w:szCs w:val="21"/>
+        </w:rPr>
+        <w:t>0</w:t>
+      </w:r>
+      <w:r>
+        <w:rPr>
+          <w:rFonts w:ascii="Courier New" w:eastAsia="Times New Roman" w:hAnsi="Courier New" w:cs="Courier New"/>
+          <w:color w:val="D3AF86"/>
+          <w:sz w:val="21"/>
+          <w:szCs w:val="21"/>
+        </w:rPr>
+        <w:t>] - Q_approx_list[</w:t>
+      </w:r>
+      <w:r>
+        <w:rPr>
+          <w:rFonts w:ascii="Courier New" w:eastAsia="Times New Roman" w:hAnsi="Courier New" w:cs="Courier New"/>
+          <w:color w:val="7E602C"/>
+          <w:sz w:val="21"/>
+          <w:szCs w:val="21"/>
+        </w:rPr>
+        <w:t>len</w:t>
+      </w:r>
+      <w:r>
+        <w:rPr>
+          <w:rFonts w:ascii="Courier New" w:eastAsia="Times New Roman" w:hAnsi="Courier New" w:cs="Courier New"/>
+          <w:color w:val="D3AF86"/>
+          <w:sz w:val="21"/>
+          <w:szCs w:val="21"/>
+        </w:rPr>
+        <w:t>(Q_approx_list)-</w:t>
+      </w:r>
+      <w:r>
+        <w:rPr>
+          <w:rFonts w:ascii="Courier New" w:eastAsia="Times New Roman" w:hAnsi="Courier New" w:cs="Courier New"/>
+          <w:color w:val="F79A32"/>
+          <w:sz w:val="21"/>
+          <w:szCs w:val="21"/>
+        </w:rPr>
+        <w:t>1</w:t>
+      </w:r>
+      <w:r>
+        <w:rPr>
+          <w:rFonts w:ascii="Courier New" w:eastAsia="Times New Roman" w:hAnsi="Courier New" w:cs="Courier New"/>
+          <w:color w:val="D3AF86"/>
+          <w:sz w:val="21"/>
+          <w:szCs w:val="21"/>
+        </w:rPr>
+        <w:t>])  / (analytical_sol_case1(</w:t>
+      </w:r>
+      <w:r>
+        <w:rPr>
+          <w:rFonts w:ascii="Courier New" w:eastAsia="Times New Roman" w:hAnsi="Courier New" w:cs="Courier New"/>
+          <w:color w:val="F79A32"/>
+          <w:sz w:val="21"/>
+          <w:szCs w:val="21"/>
+        </w:rPr>
+        <w:t>6</w:t>
+      </w:r>
+      <w:r>
+        <w:rPr>
+          <w:rFonts w:ascii="Courier New" w:eastAsia="Times New Roman" w:hAnsi="Courier New" w:cs="Courier New"/>
+          <w:color w:val="D3AF86"/>
+          <w:sz w:val="21"/>
+          <w:szCs w:val="21"/>
+        </w:rPr>
+        <w:t>)[</w:t>
+      </w:r>
+      <w:r>
+        <w:rPr>
+          <w:rFonts w:ascii="Courier New" w:eastAsia="Times New Roman" w:hAnsi="Courier New" w:cs="Courier New"/>
+          <w:color w:val="F79A32"/>
+          <w:sz w:val="21"/>
+          <w:szCs w:val="21"/>
+        </w:rPr>
+        <w:t>0</w:t>
+      </w:r>
+      <w:r>
+        <w:rPr>
+          <w:rFonts w:ascii="Courier New" w:eastAsia="Times New Roman" w:hAnsi="Courier New" w:cs="Courier New"/>
+          <w:color w:val="D3AF86"/>
+          <w:sz w:val="21"/>
+          <w:szCs w:val="21"/>
+        </w:rPr>
+        <w:t>] - Q_approx_list[</w:t>
+      </w:r>
+      <w:r>
+        <w:rPr>
+          <w:rFonts w:ascii="Courier New" w:eastAsia="Times New Roman" w:hAnsi="Courier New" w:cs="Courier New"/>
+          <w:color w:val="7E602C"/>
+          <w:sz w:val="21"/>
+          <w:szCs w:val="21"/>
+        </w:rPr>
+        <w:t>len</w:t>
+      </w:r>
+      <w:r>
+        <w:rPr>
+          <w:rFonts w:ascii="Courier New" w:eastAsia="Times New Roman" w:hAnsi="Courier New" w:cs="Courier New"/>
+          <w:color w:val="D3AF86"/>
+          <w:sz w:val="21"/>
+          <w:szCs w:val="21"/>
+        </w:rPr>
+        <w:t>(Q_approx_list)-</w:t>
+      </w:r>
+      <w:r>
+        <w:rPr>
+          <w:rFonts w:ascii="Courier New" w:eastAsia="Times New Roman" w:hAnsi="Courier New" w:cs="Courier New"/>
+          <w:color w:val="F79A32"/>
+          <w:sz w:val="21"/>
+          <w:szCs w:val="21"/>
+        </w:rPr>
+        <w:t>2</w:t>
+      </w:r>
+      <w:r>
+        <w:rPr>
+          <w:rFonts w:ascii="Courier New" w:eastAsia="Times New Roman" w:hAnsi="Courier New" w:cs="Courier New"/>
+          <w:color w:val="D3AF86"/>
+          <w:sz w:val="21"/>
+          <w:szCs w:val="21"/>
+        </w:rPr>
+        <w:t>])) / np.log(</w:t>
+      </w:r>
+      <w:r>
+        <w:rPr>
+          <w:rFonts w:ascii="Courier New" w:eastAsia="Times New Roman" w:hAnsi="Courier New" w:cs="Courier New"/>
+          <w:color w:val="F79A32"/>
+          <w:sz w:val="21"/>
+          <w:szCs w:val="21"/>
+        </w:rPr>
+        <w:t>2</w:t>
+      </w:r>
+      <w:r>
+        <w:rPr>
+          <w:rFonts w:ascii="Courier New" w:eastAsia="Times New Roman" w:hAnsi="Courier New" w:cs="Courier New"/>
+          <w:color w:val="D3AF86"/>
+          <w:sz w:val="21"/>
+          <w:szCs w:val="21"/>
+        </w:rPr>
+        <w:t>))</w:t>
+      </w:r>
+    </w:p>
+    <w:p>
+      <w:pPr>
+        <w:shd w:val="clear" w:color="auto" w:fill="221A0F"/>
+        <w:spacing w:after="0" w:line="285" w:lineRule="atLeast"/>
+        <w:rPr>
+          <w:rFonts w:ascii="Courier New" w:eastAsia="Times New Roman" w:hAnsi="Courier New" w:cs="Courier New"/>
+          <w:color w:val="D3AF86"/>
+          <w:sz w:val="21"/>
+          <w:szCs w:val="21"/>
+        </w:rPr>
+      </w:pPr>
+      <w:r>
+        <w:rPr>
+          <w:rFonts w:ascii="Courier New" w:eastAsia="Times New Roman" w:hAnsi="Courier New" w:cs="Courier New"/>
+          <w:color w:val="D3AF86"/>
+          <w:sz w:val="21"/>
+          <w:szCs w:val="21"/>
+        </w:rPr>
+        <w:t>    T_approx = temp_outputs[</w:t>
+      </w:r>
+      <w:r>
+        <w:rPr>
+          <w:rFonts w:ascii="Courier New" w:eastAsia="Times New Roman" w:hAnsi="Courier New" w:cs="Courier New"/>
+          <w:color w:val="F79A32"/>
+          <w:sz w:val="21"/>
+          <w:szCs w:val="21"/>
+        </w:rPr>
+        <w:t>0</w:t>
+      </w:r>
+      <w:r>
+        <w:rPr>
+          <w:rFonts w:ascii="Courier New" w:eastAsia="Times New Roman" w:hAnsi="Courier New" w:cs="Courier New"/>
+          <w:color w:val="D3AF86"/>
+          <w:sz w:val="21"/>
+          <w:szCs w:val="21"/>
+        </w:rPr>
+        <w:t>]</w:t>
+      </w:r>
+    </w:p>
+    <w:p>
+      <w:pPr>
+        <w:shd w:val="clear" w:color="auto" w:fill="221A0F"/>
+        <w:spacing w:after="0" w:line="285" w:lineRule="atLeast"/>
+        <w:rPr>
+          <w:rFonts w:ascii="Courier New" w:eastAsia="Times New Roman" w:hAnsi="Courier New" w:cs="Courier New"/>
+          <w:color w:val="D3AF86"/>
+          <w:sz w:val="21"/>
+          <w:szCs w:val="21"/>
+        </w:rPr>
+      </w:pPr>
+      <w:r>
+        <w:rPr>
+          <w:rFonts w:ascii="Courier New" w:eastAsia="Times New Roman" w:hAnsi="Courier New" w:cs="Courier New"/>
+          <w:color w:val="D3AF86"/>
+          <w:sz w:val="21"/>
+          <w:szCs w:val="21"/>
+        </w:rPr>
+        <w:t>    T_exact = analytical_sol_case1(</w:t>
+      </w:r>
+      <w:r>
+        <w:rPr>
+          <w:rFonts w:ascii="Courier New" w:eastAsia="Times New Roman" w:hAnsi="Courier New" w:cs="Courier New"/>
+          <w:color w:val="F79A32"/>
+          <w:sz w:val="21"/>
+          <w:szCs w:val="21"/>
+        </w:rPr>
+        <w:t>6</w:t>
+      </w:r>
+      <w:r>
+        <w:rPr>
+          <w:rFonts w:ascii="Courier New" w:eastAsia="Times New Roman" w:hAnsi="Courier New" w:cs="Courier New"/>
+          <w:color w:val="D3AF86"/>
+          <w:sz w:val="21"/>
+          <w:szCs w:val="21"/>
+        </w:rPr>
+        <w:t>)[</w:t>
+      </w:r>
+      <w:r>
+        <w:rPr>
+          <w:rFonts w:ascii="Courier New" w:eastAsia="Times New Roman" w:hAnsi="Courier New" w:cs="Courier New"/>
+          <w:color w:val="F79A32"/>
+          <w:sz w:val="21"/>
+          <w:szCs w:val="21"/>
+        </w:rPr>
+        <w:t>0</w:t>
+      </w:r>
+      <w:r>
+        <w:rPr>
+          <w:rFonts w:ascii="Courier New" w:eastAsia="Times New Roman" w:hAnsi="Courier New" w:cs="Courier New"/>
+          <w:color w:val="D3AF86"/>
+          <w:sz w:val="21"/>
+          <w:szCs w:val="21"/>
+        </w:rPr>
+        <w:t>]</w:t>
+      </w:r>
+    </w:p>
+    <w:p>
+      <w:pPr>
+        <w:shd w:val="clear" w:color="auto" w:fill="221A0F"/>
+        <w:spacing w:after="0" w:line="285" w:lineRule="atLeast"/>
+        <w:rPr>
+          <w:rFonts w:ascii="Courier New" w:eastAsia="Times New Roman" w:hAnsi="Courier New" w:cs="Courier New"/>
+          <w:color w:val="D3AF86"/>
+          <w:sz w:val="21"/>
+          <w:szCs w:val="21"/>
+        </w:rPr>
+      </w:pPr>
+    </w:p>
+    <w:p>
+      <w:pPr>
+        <w:shd w:val="clear" w:color="auto" w:fill="FFFFFF"/>
+        <w:spacing w:after="0" w:line="240" w:lineRule="auto"/>
+        <w:rPr>
+          <w:rFonts w:ascii="Times New Roman" w:eastAsia="Times New Roman" w:hAnsi="Times New Roman" w:cs="Times New Roman"/>
+          <w:color w:val="000000"/>
+          <w:sz w:val="24"/>
+          <w:szCs w:val="24"/>
+        </w:rPr>
+      </w:pPr>
+    </w:p>
+    <w:p>
+      <w:pPr>
+        <w:shd w:val="clear" w:color="auto" w:fill="FFFFFF"/>
+        <w:spacing w:after="0" w:line="240" w:lineRule="auto"/>
+        <w:ind w:left="1440"/>
+        <w:rPr>
+          <w:rFonts w:ascii="Times New Roman" w:eastAsia="Times New Roman" w:hAnsi="Times New Roman" w:cs="Times New Roman"/>
+          <w:color w:val="000000"/>
+          <w:sz w:val="24"/>
+          <w:szCs w:val="24"/>
+        </w:rPr>
+      </w:pPr>
+    </w:p>
+    <w:p>
+      <w:pPr>
+        <w:shd w:val="clear" w:color="auto" w:fill="FFFFFF"/>
+        <w:spacing w:after="0" w:line="240" w:lineRule="auto"/>
+        <w:ind w:left="1440"/>
+        <w:rPr>
+          <w:rFonts w:ascii="Times New Roman" w:eastAsia="Times New Roman" w:hAnsi="Times New Roman" w:cs="Times New Roman"/>
+          <w:color w:val="000000"/>
+          <w:sz w:val="24"/>
+          <w:szCs w:val="24"/>
+        </w:rPr>
+      </w:pPr>
+    </w:p>
+    <w:p>
+      <w:pPr>
+        <w:shd w:val="clear" w:color="auto" w:fill="FFFFFF"/>
+        <w:spacing w:after="0" w:line="240" w:lineRule="auto"/>
+        <w:ind w:left="1440"/>
+        <w:jc w:val="center"/>
+        <w:rPr>
+          <w:noProof/>
+        </w:rPr>
+      </w:pPr>
+    </w:p>
+    <w:p>
+      <w:pPr>
+        <w:shd w:val="clear" w:color="auto" w:fill="FFFFFF"/>
+        <w:spacing w:after="0" w:line="240" w:lineRule="auto"/>
+        <w:ind w:left="1440"/>
+        <w:rPr>
+          <w:rFonts w:ascii="Times New Roman" w:eastAsia="Times New Roman" w:hAnsi="Times New Roman" w:cs="Times New Roman"/>
+          <w:color w:val="000000"/>
+          <w:sz w:val="24"/>
+          <w:szCs w:val="24"/>
+        </w:rPr>
+      </w:pPr>
+    </w:p>
+    <w:p>
+      <w:pPr>
+        <w:shd w:val="clear" w:color="auto" w:fill="FFFFFF"/>
+        <w:spacing w:after="0" w:line="240" w:lineRule="auto"/>
+        <w:jc w:val="center"/>
+        <w:rPr>
+          <w:rFonts w:ascii="Times New Roman" w:eastAsia="Times New Roman" w:hAnsi="Times New Roman" w:cs="Times New Roman"/>
+          <w:color w:val="000000"/>
+          <w:sz w:val="24"/>
+          <w:szCs w:val="24"/>
+        </w:rPr>
+      </w:pPr>
+    </w:p>
+    <w:p>
+      <w:pPr>
+        <w:shd w:val="clear" w:color="auto" w:fill="FFFFFF"/>
+        <w:spacing w:after="0" w:line="240" w:lineRule="auto"/>
+        <w:ind w:left="1440"/>
+        <w:rPr>
+          <w:rFonts w:ascii="Times New Roman" w:eastAsia="Times New Roman" w:hAnsi="Times New Roman" w:cs="Times New Roman"/>
+          <w:color w:val="000000"/>
+          <w:sz w:val="24"/>
+          <w:szCs w:val="24"/>
+        </w:rPr>
+      </w:pPr>
+    </w:p>
+    <w:p>
+      <w:pPr>
+        <w:shd w:val="clear" w:color="auto" w:fill="FFFFFF"/>
+        <w:spacing w:after="0" w:line="240" w:lineRule="auto"/>
+        <w:ind w:left="1440"/>
+        <w:rPr>
+          <w:rFonts w:ascii="Times New Roman" w:eastAsia="Times New Roman" w:hAnsi="Times New Roman" w:cs="Times New Roman"/>
+          <w:color w:val="000000"/>
+          <w:sz w:val="24"/>
+          <w:szCs w:val="24"/>
+        </w:rPr>
+      </w:pPr>
+    </w:p>
+    <w:p>
+      <w:pPr>
+        <w:shd w:val="clear" w:color="auto" w:fill="FFFFFF"/>
+        <w:spacing w:after="0" w:line="240" w:lineRule="auto"/>
+        <w:ind w:left="1440"/>
+        <w:rPr>
+          <w:rFonts w:ascii="Times New Roman" w:eastAsia="Times New Roman" w:hAnsi="Times New Roman" w:cs="Times New Roman"/>
+          <w:color w:val="000000"/>
+          <w:sz w:val="24"/>
+          <w:szCs w:val="24"/>
+        </w:rPr>
+      </w:pPr>
+    </w:p>
+    <w:p>
+      <w:pPr>
+        <w:shd w:val="clear" w:color="auto" w:fill="FFFFFF"/>
+        <w:spacing w:after="0" w:line="240" w:lineRule="auto"/>
+        <w:ind w:left="1440"/>
+        <w:rPr>
+          <w:rFonts w:ascii="Times New Roman" w:eastAsia="Times New Roman" w:hAnsi="Times New Roman" w:cs="Times New Roman"/>
+          <w:color w:val="000000"/>
+          <w:sz w:val="24"/>
+          <w:szCs w:val="24"/>
+        </w:rPr>
+      </w:pPr>
+    </w:p>
+    <w:p>
+      <w:pPr>
+        <w:shd w:val="clear" w:color="auto" w:fill="FFFFFF"/>
+        <w:spacing w:after="0" w:line="240" w:lineRule="auto"/>
+        <w:ind w:left="1440"/>
+        <w:rPr>
+          <w:rFonts w:ascii="Times New Roman" w:eastAsia="Times New Roman" w:hAnsi="Times New Roman" w:cs="Times New Roman"/>
+          <w:color w:val="000000"/>
+          <w:sz w:val="24"/>
+          <w:szCs w:val="24"/>
+        </w:rPr>
+      </w:pPr>
+    </w:p>
+    <w:p>
+      <w:pPr>
+        <w:shd w:val="clear" w:color="auto" w:fill="FFFFFF"/>
+        <w:spacing w:after="0" w:line="240" w:lineRule="auto"/>
+        <w:ind w:left="1440"/>
+        <w:rPr>
+          <w:rFonts w:ascii="Times New Roman" w:eastAsia="Times New Roman" w:hAnsi="Times New Roman" w:cs="Times New Roman"/>
+          <w:color w:val="000000"/>
+          <w:sz w:val="24"/>
+          <w:szCs w:val="24"/>
+        </w:rPr>
+      </w:pPr>
+    </w:p>
+    <w:p>
+      <w:pPr>
+        <w:rPr>
+          <w:rFonts w:ascii="Times New Roman" w:eastAsia="Times New Roman" w:hAnsi="Times New Roman" w:cs="Times New Roman"/>
+          <w:color w:val="000000"/>
+          <w:sz w:val="24"/>
+          <w:szCs w:val="24"/>
+        </w:rPr>
+      </w:pPr>
+      <w:r>
+        <w:rPr>
+          <w:rFonts w:ascii="Times New Roman" w:eastAsia="Times New Roman" w:hAnsi="Times New Roman" w:cs="Times New Roman"/>
+          <w:b/>
+          <w:bCs/>
+          <w:color w:val="000000"/>
+          <w:sz w:val="28"/>
+          <w:szCs w:val="28"/>
+        </w:rPr>
+        <w:t>Conclusion</w:t>
+      </w:r>
+      <w:r>
+        <w:rPr>
+          <w:rFonts w:ascii="Times New Roman" w:eastAsia="Times New Roman" w:hAnsi="Times New Roman" w:cs="Times New Roman"/>
+          <w:color w:val="000000"/>
+          <w:sz w:val="24"/>
+          <w:szCs w:val="24"/>
+        </w:rPr>
+        <w:t>:</w:t>
+      </w:r>
+    </w:p>
+    <w:p>
+      <w:pPr>
+        <w:rPr>
+          <w:rFonts w:ascii="Times New Roman" w:eastAsia="Times New Roman" w:hAnsi="Times New Roman" w:cs="Times New Roman"/>
+          <w:color w:val="000000"/>
+          <w:sz w:val="24"/>
+          <w:szCs w:val="24"/>
+        </w:rPr>
+      </w:pPr>
+      <w:r>
+        <w:rPr>
+          <w:rFonts w:ascii="Times New Roman" w:eastAsia="Times New Roman" w:hAnsi="Times New Roman" w:cs="Times New Roman"/>
+          <w:color w:val="000000"/>
+          <w:sz w:val="24"/>
+          <w:szCs w:val="24"/>
+        </w:rPr>
+        <w:tab/>
+        <w:t xml:space="preserve">Using finite </w:t>
+      </w:r>
+      <w:r>
+        <w:rPr>
+          <w:rFonts w:ascii="Times New Roman" w:eastAsia="Times New Roman" w:hAnsi="Times New Roman" w:cs="Times New Roman"/>
+          <w:color w:val="000000"/>
+          <w:sz w:val="24"/>
+          <w:szCs w:val="24"/>
+        </w:rPr>
+        <w:t>element</w:t>
+      </w:r>
+      <w:r>
+        <w:rPr>
+          <w:rFonts w:ascii="Times New Roman" w:eastAsia="Times New Roman" w:hAnsi="Times New Roman" w:cs="Times New Roman"/>
+          <w:color w:val="000000"/>
+          <w:sz w:val="24"/>
+          <w:szCs w:val="24"/>
+        </w:rPr>
+        <w:t xml:space="preserve"> models, the Temperature as a function of position on the heat rod can be estimated. The current models used in this assignment make use of </w:t>
+      </w:r>
+      <w:r>
+        <w:rPr>
+          <w:rFonts w:ascii="Times New Roman" w:eastAsia="Times New Roman" w:hAnsi="Times New Roman" w:cs="Times New Roman"/>
+          <w:color w:val="000000"/>
+          <w:sz w:val="24"/>
+          <w:szCs w:val="24"/>
+        </w:rPr>
+        <w:t>hierarchical functions, condensation, assembly, and penalty functions to find the temperature along the rod</w:t>
+      </w:r>
+      <w:r>
+        <w:rPr>
+          <w:rFonts w:ascii="Times New Roman" w:eastAsia="Times New Roman" w:hAnsi="Times New Roman" w:cs="Times New Roman"/>
+          <w:color w:val="000000"/>
+          <w:sz w:val="24"/>
+          <w:szCs w:val="24"/>
+        </w:rPr>
+        <w:t>.</w:t>
+      </w:r>
+      <w:r>
+        <w:rPr>
+          <w:rFonts w:ascii="Times New Roman" w:eastAsia="Times New Roman" w:hAnsi="Times New Roman" w:cs="Times New Roman"/>
+          <w:color w:val="000000"/>
+          <w:sz w:val="24"/>
+          <w:szCs w:val="24"/>
+        </w:rPr>
+        <w:t xml:space="preserve"> The results were found using p = 1, 2, 3, 4, and 5 for two different boundary conditions.</w:t>
+      </w:r>
+      <w:r>
+        <w:rPr>
+          <w:rFonts w:ascii="Times New Roman" w:eastAsia="Times New Roman" w:hAnsi="Times New Roman" w:cs="Times New Roman"/>
+          <w:color w:val="000000"/>
+          <w:sz w:val="24"/>
+          <w:szCs w:val="24"/>
+        </w:rPr>
+        <w:t xml:space="preserve"> The values of convergence reach their expected values for all orders</w:t>
+      </w:r>
+      <w:r>
+        <w:rPr>
+          <w:rFonts w:ascii="Times New Roman" w:eastAsia="Times New Roman" w:hAnsi="Times New Roman" w:cs="Times New Roman"/>
+          <w:color w:val="000000"/>
+          <w:sz w:val="24"/>
+          <w:szCs w:val="24"/>
+        </w:rPr>
+        <w:t xml:space="preserve"> for case 1 of about 2*p</w:t>
+      </w:r>
+      <w:r>
+        <w:rPr>
+          <w:rFonts w:ascii="Times New Roman" w:eastAsia="Times New Roman" w:hAnsi="Times New Roman" w:cs="Times New Roman"/>
+          <w:color w:val="000000"/>
+          <w:sz w:val="24"/>
+          <w:szCs w:val="24"/>
+        </w:rPr>
+        <w:t>.</w:t>
+      </w:r>
+      <w:r>
+        <w:rPr>
+          <w:rFonts w:ascii="Times New Roman" w:eastAsia="Times New Roman" w:hAnsi="Times New Roman" w:cs="Times New Roman"/>
+          <w:color w:val="000000"/>
+          <w:sz w:val="24"/>
+          <w:szCs w:val="24"/>
+        </w:rPr>
+        <w:t xml:space="preserve"> As the deltaX increased, for larger p values, the convergence began to be dominated by truncation error as expected. This can likely be reduced by using other numpy extended precision functions in python. This code could also be improved by making a function that will automatically calculate Schur’s complement based on the p value instead of hardcoding each condensation for each value of p. </w:t>
+      </w:r>
+    </w:p>
+    <w:p>
+      <w:pPr>
+        <w:rPr>
+          <w:rFonts w:ascii="Times New Roman" w:eastAsia="Times New Roman" w:hAnsi="Times New Roman" w:cs="Times New Roman"/>
+          <w:color w:val="000000"/>
+          <w:sz w:val="24"/>
+          <w:szCs w:val="24"/>
+        </w:rPr>
+      </w:pPr>
+      <w:r>
+        <w:rPr>
+          <w:rFonts w:ascii="Times New Roman" w:eastAsia="Times New Roman" w:hAnsi="Times New Roman" w:cs="Times New Roman"/>
+          <w:color w:val="000000"/>
+          <w:sz w:val="24"/>
+          <w:szCs w:val="24"/>
+        </w:rPr>
+        <w:tab/>
+        <w:t>Compared to the error graphs of FDM, for the same deltaX, FEM reaches better precision, noted from the log(deltaX) and log(error graphs).</w:t>
+      </w:r>
+      <w:bookmarkStart w:id="1" w:name="_GoBack"/>
+      <w:bookmarkEnd w:id="1"/>
     </w:p>
     <w:p>
       <w:pPr>
@@ -14707,7 +15325,42 @@
           <w:szCs w:val="24"/>
         </w:rPr>
         <w:tab/>
-        <w:t xml:space="preserve">Homework 2 was useful in seeing how quickly the accuracy can improve with higher orders of FDM convergence. </w:t>
+      </w:r>
+      <w:r>
+        <w:rPr>
+          <w:rFonts w:ascii="Times New Roman" w:eastAsia="Times New Roman" w:hAnsi="Times New Roman" w:cs="Times New Roman"/>
+          <w:color w:val="000000"/>
+          <w:sz w:val="24"/>
+          <w:szCs w:val="24"/>
+        </w:rPr>
+        <w:t>This assignment</w:t>
+      </w:r>
+      <w:r>
+        <w:rPr>
+          <w:rFonts w:ascii="Times New Roman" w:eastAsia="Times New Roman" w:hAnsi="Times New Roman" w:cs="Times New Roman"/>
+          <w:color w:val="000000"/>
+          <w:sz w:val="24"/>
+          <w:szCs w:val="24"/>
+        </w:rPr>
+        <w:t xml:space="preserve"> was useful in seeing how quickly the accuracy can improve with higher orders of </w:t>
+      </w:r>
+      <w:r>
+        <w:rPr>
+          <w:rFonts w:ascii="Times New Roman" w:eastAsia="Times New Roman" w:hAnsi="Times New Roman" w:cs="Times New Roman"/>
+          <w:color w:val="000000"/>
+          <w:sz w:val="24"/>
+          <w:szCs w:val="24"/>
+        </w:rPr>
+        <w:t>FEM</w:t>
+      </w:r>
+      <w:r>
+        <w:rPr>
+          <w:rFonts w:ascii="Times New Roman" w:eastAsia="Times New Roman" w:hAnsi="Times New Roman" w:cs="Times New Roman"/>
+          <w:color w:val="000000"/>
+          <w:sz w:val="24"/>
+          <w:szCs w:val="24"/>
+        </w:rPr>
+        <w:t xml:space="preserve"> convergence. </w:t>
       </w:r>
       <w:r>
         <w:rPr>
@@ -14730,7 +15383,7 @@
     </w:p>
     <w:p/>
     <w:sectPr>
-      <w:headerReference w:type="default" r:id="rId92"/>
+      <w:headerReference w:type="default" r:id="rId96"/>
       <w:pgSz w:w="12240" w:h="15840"/>
       <w:pgMar w:top="1440" w:right="1440" w:bottom="1440" w:left="1440" w:header="720" w:footer="720" w:gutter="0"/>
       <w:cols w:space="720"/>
